--- a/Institution Management System.docx
+++ b/Institution Management System.docx
@@ -995,13 +995,8 @@
             <w:pPr>
               <w:jc w:val="center"/>
             </w:pPr>
-            <w:proofErr w:type="spellStart"/>
             <w:r>
-              <w:t>Prev</w:t>
-            </w:r>
-            <w:proofErr w:type="spellEnd"/>
-            <w:r>
-              <w:t xml:space="preserve"> ID</w:t>
+              <w:t>Prev ID</w:t>
             </w:r>
           </w:p>
         </w:tc>
@@ -1584,13 +1579,8 @@
             <w:pPr>
               <w:jc w:val="center"/>
             </w:pPr>
-            <w:proofErr w:type="spellStart"/>
             <w:r>
-              <w:t>Prev</w:t>
-            </w:r>
-            <w:proofErr w:type="spellEnd"/>
-            <w:r>
-              <w:t xml:space="preserve"> ID</w:t>
+              <w:t>Prev ID</w:t>
             </w:r>
           </w:p>
         </w:tc>
@@ -1859,7 +1849,6 @@
     <w:p/>
     <w:p>
       <w:r>
-        <w:lastRenderedPageBreak/>
         <w:t xml:space="preserve">Here, </w:t>
       </w:r>
     </w:p>
@@ -2099,7 +2088,6 @@
                 <w:bCs/>
               </w:rPr>
             </w:pPr>
-            <w:proofErr w:type="spellStart"/>
             <w:r>
               <w:rPr>
                 <w:b/>
@@ -2107,7 +2095,6 @@
               </w:rPr>
               <w:t>UserID</w:t>
             </w:r>
-            <w:proofErr w:type="spellEnd"/>
           </w:p>
         </w:tc>
       </w:tr>
@@ -2323,25 +2310,27 @@
     <w:tbl>
       <w:tblPr>
         <w:tblStyle w:val="TableGrid"/>
-        <w:tblW w:w="10430" w:type="dxa"/>
+        <w:tblW w:w="10719" w:type="dxa"/>
         <w:tblLook w:val="04A0" w:firstRow="1" w:lastRow="0" w:firstColumn="1" w:lastColumn="0" w:noHBand="0" w:noVBand="1"/>
       </w:tblPr>
       <w:tblGrid>
-        <w:gridCol w:w="1490"/>
-        <w:gridCol w:w="1490"/>
-        <w:gridCol w:w="1490"/>
-        <w:gridCol w:w="1490"/>
-        <w:gridCol w:w="1490"/>
-        <w:gridCol w:w="1490"/>
-        <w:gridCol w:w="1490"/>
+        <w:gridCol w:w="1278"/>
+        <w:gridCol w:w="1278"/>
+        <w:gridCol w:w="1185"/>
+        <w:gridCol w:w="1179"/>
+        <w:gridCol w:w="1156"/>
+        <w:gridCol w:w="1164"/>
+        <w:gridCol w:w="1170"/>
+        <w:gridCol w:w="1152"/>
+        <w:gridCol w:w="1157"/>
       </w:tblGrid>
       <w:tr>
         <w:trPr>
-          <w:trHeight w:val="500"/>
+          <w:trHeight w:val="583"/>
         </w:trPr>
         <w:tc>
           <w:tcPr>
-            <w:tcW w:w="1490" w:type="dxa"/>
+            <w:tcW w:w="1191" w:type="dxa"/>
           </w:tcPr>
           <w:p>
             <w:pPr>
@@ -2356,14 +2345,13 @@
                 <w:b/>
                 <w:bCs/>
               </w:rPr>
-              <w:lastRenderedPageBreak/>
               <w:t>Created Time</w:t>
             </w:r>
           </w:p>
         </w:tc>
         <w:tc>
           <w:tcPr>
-            <w:tcW w:w="1490" w:type="dxa"/>
+            <w:tcW w:w="1191" w:type="dxa"/>
           </w:tcPr>
           <w:p>
             <w:pPr>
@@ -2384,7 +2372,7 @@
         </w:tc>
         <w:tc>
           <w:tcPr>
-            <w:tcW w:w="1490" w:type="dxa"/>
+            <w:tcW w:w="1191" w:type="dxa"/>
           </w:tcPr>
           <w:p>
             <w:pPr>
@@ -2405,7 +2393,7 @@
         </w:tc>
         <w:tc>
           <w:tcPr>
-            <w:tcW w:w="1490" w:type="dxa"/>
+            <w:tcW w:w="1191" w:type="dxa"/>
           </w:tcPr>
           <w:p>
             <w:pPr>
@@ -2426,7 +2414,7 @@
         </w:tc>
         <w:tc>
           <w:tcPr>
-            <w:tcW w:w="1490" w:type="dxa"/>
+            <w:tcW w:w="1191" w:type="dxa"/>
           </w:tcPr>
           <w:p>
             <w:pPr>
@@ -2447,7 +2435,7 @@
         </w:tc>
         <w:tc>
           <w:tcPr>
-            <w:tcW w:w="1490" w:type="dxa"/>
+            <w:tcW w:w="1191" w:type="dxa"/>
           </w:tcPr>
           <w:p>
             <w:pPr>
@@ -2468,7 +2456,7 @@
         </w:tc>
         <w:tc>
           <w:tcPr>
-            <w:tcW w:w="1490" w:type="dxa"/>
+            <w:tcW w:w="1191" w:type="dxa"/>
           </w:tcPr>
           <w:p>
             <w:pPr>
@@ -2487,14 +2475,56 @@
             </w:r>
           </w:p>
         </w:tc>
+        <w:tc>
+          <w:tcPr>
+            <w:tcW w:w="1191" w:type="dxa"/>
+          </w:tcPr>
+          <w:p>
+            <w:pPr>
+              <w:jc w:val="center"/>
+              <w:rPr>
+                <w:b/>
+                <w:bCs/>
+              </w:rPr>
+            </w:pPr>
+            <w:r>
+              <w:rPr>
+                <w:b/>
+                <w:bCs/>
+              </w:rPr>
+              <w:t>User ID</w:t>
+            </w:r>
+          </w:p>
+        </w:tc>
+        <w:tc>
+          <w:tcPr>
+            <w:tcW w:w="1191" w:type="dxa"/>
+          </w:tcPr>
+          <w:p>
+            <w:pPr>
+              <w:jc w:val="center"/>
+              <w:rPr>
+                <w:b/>
+                <w:bCs/>
+              </w:rPr>
+            </w:pPr>
+            <w:r>
+              <w:rPr>
+                <w:b/>
+                <w:bCs/>
+              </w:rPr>
+              <w:t>Done</w:t>
+            </w:r>
+          </w:p>
+        </w:tc>
       </w:tr>
       <w:tr>
         <w:trPr>
-          <w:trHeight w:val="253"/>
+          <w:trHeight w:val="294"/>
         </w:trPr>
         <w:tc>
           <w:tcPr>
-            <w:tcW w:w="1490" w:type="dxa"/>
+            <w:tcW w:w="1191" w:type="dxa"/>
           </w:tcPr>
           <w:p>
             <w:pPr>
@@ -2507,7 +2537,7 @@
         </w:tc>
         <w:tc>
           <w:tcPr>
-            <w:tcW w:w="1490" w:type="dxa"/>
+            <w:tcW w:w="1191" w:type="dxa"/>
           </w:tcPr>
           <w:p>
             <w:pPr>
@@ -2522,19 +2552,13 @@
               <w:jc w:val="center"/>
             </w:pPr>
             <w:r>
-              <w:t>01/</w:t>
-            </w:r>
-            <w:r>
-              <w:t>0</w:t>
-            </w:r>
-            <w:r>
-              <w:t>1/2021</w:t>
+              <w:t>01/01/2021</w:t>
             </w:r>
           </w:p>
         </w:tc>
         <w:tc>
           <w:tcPr>
-            <w:tcW w:w="1490" w:type="dxa"/>
+            <w:tcW w:w="1191" w:type="dxa"/>
           </w:tcPr>
           <w:p>
             <w:pPr>
@@ -2547,7 +2571,7 @@
         </w:tc>
         <w:tc>
           <w:tcPr>
-            <w:tcW w:w="1490" w:type="dxa"/>
+            <w:tcW w:w="1191" w:type="dxa"/>
           </w:tcPr>
           <w:p>
             <w:pPr>
@@ -2560,7 +2584,7 @@
         </w:tc>
         <w:tc>
           <w:tcPr>
-            <w:tcW w:w="1490" w:type="dxa"/>
+            <w:tcW w:w="1191" w:type="dxa"/>
           </w:tcPr>
           <w:p>
             <w:pPr>
@@ -2573,7 +2597,7 @@
         </w:tc>
         <w:tc>
           <w:tcPr>
-            <w:tcW w:w="1490" w:type="dxa"/>
+            <w:tcW w:w="1191" w:type="dxa"/>
           </w:tcPr>
           <w:p>
             <w:pPr>
@@ -2586,7 +2610,7 @@
         </w:tc>
         <w:tc>
           <w:tcPr>
-            <w:tcW w:w="1490" w:type="dxa"/>
+            <w:tcW w:w="1191" w:type="dxa"/>
           </w:tcPr>
           <w:p>
             <w:pPr>
@@ -2597,14 +2621,40 @@
             </w:r>
           </w:p>
         </w:tc>
+        <w:tc>
+          <w:tcPr>
+            <w:tcW w:w="1191" w:type="dxa"/>
+          </w:tcPr>
+          <w:p>
+            <w:pPr>
+              <w:jc w:val="center"/>
+            </w:pPr>
+            <w:r>
+              <w:t>-1</w:t>
+            </w:r>
+          </w:p>
+        </w:tc>
+        <w:tc>
+          <w:tcPr>
+            <w:tcW w:w="1191" w:type="dxa"/>
+          </w:tcPr>
+          <w:p>
+            <w:pPr>
+              <w:jc w:val="center"/>
+            </w:pPr>
+            <w:r>
+              <w:t>Yes</w:t>
+            </w:r>
+          </w:p>
+        </w:tc>
       </w:tr>
       <w:tr>
         <w:trPr>
-          <w:trHeight w:val="247"/>
+          <w:trHeight w:val="288"/>
         </w:trPr>
         <w:tc>
           <w:tcPr>
-            <w:tcW w:w="1490" w:type="dxa"/>
+            <w:tcW w:w="1191" w:type="dxa"/>
           </w:tcPr>
           <w:p>
             <w:pPr>
@@ -2614,7 +2664,7 @@
         </w:tc>
         <w:tc>
           <w:tcPr>
-            <w:tcW w:w="1490" w:type="dxa"/>
+            <w:tcW w:w="1191" w:type="dxa"/>
           </w:tcPr>
           <w:p>
             <w:pPr>
@@ -2624,7 +2674,7 @@
         </w:tc>
         <w:tc>
           <w:tcPr>
-            <w:tcW w:w="1490" w:type="dxa"/>
+            <w:tcW w:w="1191" w:type="dxa"/>
           </w:tcPr>
           <w:p>
             <w:pPr>
@@ -2634,7 +2684,7 @@
         </w:tc>
         <w:tc>
           <w:tcPr>
-            <w:tcW w:w="1490" w:type="dxa"/>
+            <w:tcW w:w="1191" w:type="dxa"/>
           </w:tcPr>
           <w:p>
             <w:pPr>
@@ -2644,7 +2694,7 @@
         </w:tc>
         <w:tc>
           <w:tcPr>
-            <w:tcW w:w="1490" w:type="dxa"/>
+            <w:tcW w:w="1191" w:type="dxa"/>
           </w:tcPr>
           <w:p>
             <w:pPr>
@@ -2654,7 +2704,7 @@
         </w:tc>
         <w:tc>
           <w:tcPr>
-            <w:tcW w:w="1490" w:type="dxa"/>
+            <w:tcW w:w="1191" w:type="dxa"/>
           </w:tcPr>
           <w:p>
             <w:pPr>
@@ -2664,7 +2714,27 @@
         </w:tc>
         <w:tc>
           <w:tcPr>
-            <w:tcW w:w="1490" w:type="dxa"/>
+            <w:tcW w:w="1191" w:type="dxa"/>
+          </w:tcPr>
+          <w:p>
+            <w:pPr>
+              <w:jc w:val="center"/>
+            </w:pPr>
+          </w:p>
+        </w:tc>
+        <w:tc>
+          <w:tcPr>
+            <w:tcW w:w="1191" w:type="dxa"/>
+          </w:tcPr>
+          <w:p>
+            <w:pPr>
+              <w:jc w:val="center"/>
+            </w:pPr>
+          </w:p>
+        </w:tc>
+        <w:tc>
+          <w:tcPr>
+            <w:tcW w:w="1191" w:type="dxa"/>
           </w:tcPr>
           <w:p>
             <w:pPr>
@@ -2723,6 +2793,661 @@
         <w:t xml:space="preserve"> no of time it should be triggered. (“-1” is a loop iteration)</w:t>
       </w:r>
     </w:p>
+    <w:p>
+      <w:r>
+        <w:tab/>
+      </w:r>
+      <w:r>
+        <w:rPr>
+          <w:b/>
+          <w:bCs/>
+        </w:rPr>
+        <w:t>Duration</w:t>
+      </w:r>
+      <w:r>
+        <w:rPr>
+          <w:b/>
+          <w:bCs/>
+        </w:rPr>
+        <w:t xml:space="preserve">: </w:t>
+      </w:r>
+      <w:r>
+        <w:t xml:space="preserve"> </w:t>
+      </w:r>
+      <w:r>
+        <w:t xml:space="preserve">duration of the iteration. </w:t>
+      </w:r>
+    </w:p>
+    <w:p>
+      <w:r>
+        <w:tab/>
+      </w:r>
+      <w:r>
+        <w:rPr>
+          <w:b/>
+          <w:bCs/>
+        </w:rPr>
+        <w:t>Level</w:t>
+      </w:r>
+      <w:r>
+        <w:rPr>
+          <w:b/>
+          <w:bCs/>
+        </w:rPr>
+        <w:t xml:space="preserve">: </w:t>
+      </w:r>
+      <w:r>
+        <w:t>This depicts its importance.</w:t>
+      </w:r>
+    </w:p>
+    <w:p>
+      <w:pPr>
+        <w:rPr>
+          <w:i/>
+          <w:iCs/>
+        </w:rPr>
+      </w:pPr>
+      <w:r>
+        <w:tab/>
+      </w:r>
+      <w:r>
+        <w:tab/>
+      </w:r>
+      <w:r>
+        <w:rPr>
+          <w:i/>
+          <w:iCs/>
+        </w:rPr>
+        <w:t>0 : only in the notification bar</w:t>
+      </w:r>
+    </w:p>
+    <w:p>
+      <w:pPr>
+        <w:rPr>
+          <w:i/>
+          <w:iCs/>
+        </w:rPr>
+      </w:pPr>
+      <w:r>
+        <w:rPr>
+          <w:i/>
+          <w:iCs/>
+        </w:rPr>
+        <w:tab/>
+      </w:r>
+      <w:r>
+        <w:rPr>
+          <w:i/>
+          <w:iCs/>
+        </w:rPr>
+        <w:tab/>
+        <w:t>1: pop up and stay for x mins and then disappear.</w:t>
+      </w:r>
+    </w:p>
+    <w:p>
+      <w:pPr>
+        <w:rPr>
+          <w:i/>
+          <w:iCs/>
+        </w:rPr>
+      </w:pPr>
+      <w:r>
+        <w:rPr>
+          <w:i/>
+          <w:iCs/>
+        </w:rPr>
+        <w:tab/>
+      </w:r>
+      <w:r>
+        <w:rPr>
+          <w:i/>
+          <w:iCs/>
+        </w:rPr>
+        <w:tab/>
+        <w:t xml:space="preserve">2: Action needed. (No close button available) </w:t>
+      </w:r>
+    </w:p>
+    <w:p>
+      <w:r>
+        <w:tab/>
+      </w:r>
+      <w:r>
+        <w:rPr>
+          <w:b/>
+          <w:bCs/>
+        </w:rPr>
+        <w:t>Action</w:t>
+      </w:r>
+      <w:r>
+        <w:rPr>
+          <w:b/>
+          <w:bCs/>
+        </w:rPr>
+        <w:t xml:space="preserve">: </w:t>
+      </w:r>
+      <w:r>
+        <w:t xml:space="preserve"> </w:t>
+      </w:r>
+      <w:r>
+        <w:t>link of the action (a new table can be created or cane be given a link here it self)</w:t>
+      </w:r>
+      <w:r>
+        <w:t xml:space="preserve">. </w:t>
+      </w:r>
+    </w:p>
+    <w:p>
+      <w:pPr>
+        <w:ind w:left="1440"/>
+        <w:rPr>
+          <w:b/>
+          <w:bCs/>
+          <w:i/>
+          <w:iCs/>
+        </w:rPr>
+      </w:pPr>
+      <w:r>
+        <w:rPr>
+          <w:b/>
+          <w:bCs/>
+          <w:i/>
+          <w:iCs/>
+        </w:rPr>
+        <w:t>But to have a simple action table. So that if needed to change a link address change be done in time.</w:t>
+      </w:r>
+    </w:p>
+    <w:p>
+      <w:r>
+        <w:tab/>
+      </w:r>
+      <w:r>
+        <w:rPr>
+          <w:b/>
+          <w:bCs/>
+        </w:rPr>
+        <w:t>Text</w:t>
+      </w:r>
+      <w:r>
+        <w:rPr>
+          <w:b/>
+          <w:bCs/>
+        </w:rPr>
+        <w:t xml:space="preserve">: </w:t>
+      </w:r>
+      <w:r>
+        <w:t>Message.</w:t>
+      </w:r>
+    </w:p>
+    <w:p>
+      <w:r>
+        <w:tab/>
+      </w:r>
+      <w:r>
+        <w:rPr>
+          <w:b/>
+          <w:bCs/>
+        </w:rPr>
+        <w:t>User Id</w:t>
+      </w:r>
+      <w:r>
+        <w:rPr>
+          <w:b/>
+          <w:bCs/>
+        </w:rPr>
+        <w:t xml:space="preserve">: </w:t>
+      </w:r>
+      <w:r>
+        <w:t xml:space="preserve"> </w:t>
+      </w:r>
+      <w:r>
+        <w:t>who should be getting the message.</w:t>
+      </w:r>
+    </w:p>
+    <w:p>
+      <w:r>
+        <w:tab/>
+      </w:r>
+      <w:r>
+        <w:tab/>
+        <w:t>-1 or any other character: send to all (Parent, Teacher &amp; Admin).</w:t>
+      </w:r>
+    </w:p>
+    <w:p>
+      <w:r>
+        <w:tab/>
+      </w:r>
+      <w:r>
+        <w:tab/>
+        <w:t>-2 or etc.: Send to staff and admin.</w:t>
+      </w:r>
+    </w:p>
+    <w:p>
+      <w:r>
+        <w:tab/>
+      </w:r>
+      <w:r>
+        <w:tab/>
+        <w:t>-3 or etc.: Send to all admins.</w:t>
+      </w:r>
+    </w:p>
+    <w:p>
+      <w:r>
+        <w:tab/>
+      </w:r>
+    </w:p>
+    <w:p>
+      <w:pPr>
+        <w:rPr>
+          <w:b/>
+          <w:bCs/>
+          <w:i/>
+          <w:iCs/>
+        </w:rPr>
+      </w:pPr>
+      <w:r>
+        <w:rPr>
+          <w:b/>
+          <w:bCs/>
+          <w:i/>
+          <w:iCs/>
+        </w:rPr>
+        <w:t>***</w:t>
+      </w:r>
+      <w:r>
+        <w:rPr>
+          <w:b/>
+          <w:bCs/>
+          <w:i/>
+          <w:iCs/>
+        </w:rPr>
+        <w:t>We can send a reminder to particular stakeholder at particular time. So that it works as a mail too. Then pop-up will not be action. But, it will take us to notification. Then the entire message comes and the click will take to action</w:t>
+      </w:r>
+      <w:r>
+        <w:rPr>
+          <w:b/>
+          <w:bCs/>
+          <w:i/>
+          <w:iCs/>
+        </w:rPr>
+        <w:t xml:space="preserve"> </w:t>
+      </w:r>
+    </w:p>
+    <w:p>
+      <w:pPr>
+        <w:rPr>
+          <w:b/>
+          <w:bCs/>
+          <w:i/>
+          <w:iCs/>
+        </w:rPr>
+      </w:pPr>
+      <w:r>
+        <w:rPr>
+          <w:b/>
+          <w:bCs/>
+          <w:i/>
+          <w:iCs/>
+        </w:rPr>
+        <w:t xml:space="preserve">(or) </w:t>
+      </w:r>
+      <w:r>
+        <w:rPr>
+          <w:b/>
+          <w:bCs/>
+          <w:i/>
+          <w:iCs/>
+        </w:rPr>
+        <w:tab/>
+        <w:t>Create a new similar table to reminders.</w:t>
+      </w:r>
+      <w:r>
+        <w:rPr>
+          <w:b/>
+          <w:bCs/>
+          <w:i/>
+          <w:iCs/>
+        </w:rPr>
+        <w:t>***</w:t>
+      </w:r>
+    </w:p>
+    <w:p>
+      <w:pPr>
+        <w:rPr>
+          <w:b/>
+          <w:bCs/>
+          <w:i/>
+          <w:iCs/>
+        </w:rPr>
+      </w:pPr>
+    </w:p>
+    <w:p>
+      <w:pPr>
+        <w:rPr>
+          <w:b/>
+          <w:bCs/>
+        </w:rPr>
+      </w:pPr>
+      <w:r>
+        <w:rPr>
+          <w:b/>
+          <w:bCs/>
+          <w:highlight w:val="yellow"/>
+        </w:rPr>
+        <w:t>Flow</w:t>
+      </w:r>
+      <w:r>
+        <w:rPr>
+          <w:b/>
+          <w:bCs/>
+        </w:rPr>
+        <w:br/>
+        <w:t>We need to create holidays table to</w:t>
+      </w:r>
+      <w:r>
+        <w:rPr>
+          <w:b/>
+          <w:bCs/>
+        </w:rPr>
+        <w:t xml:space="preserve"> have attendance in it. We have to not include holidays in the notification</w:t>
+      </w:r>
+      <w:r>
+        <w:rPr>
+          <w:b/>
+          <w:bCs/>
+        </w:rPr>
+        <w:t>. B</w:t>
+      </w:r>
+      <w:r>
+        <w:rPr>
+          <w:b/>
+          <w:bCs/>
+        </w:rPr>
+        <w:t xml:space="preserve">ecause it cause the problem when holiday is only for primary. </w:t>
+      </w:r>
+      <w:r>
+        <w:rPr>
+          <w:b/>
+          <w:bCs/>
+        </w:rPr>
+        <w:br/>
+        <w:t xml:space="preserve">So, we are just making holiday table also as notifications. Where notification system also checks holiday’s table.  </w:t>
+      </w:r>
+    </w:p>
+    <w:p>
+      <w:pPr>
+        <w:rPr>
+          <w:b/>
+          <w:bCs/>
+        </w:rPr>
+      </w:pPr>
+    </w:p>
+    <w:p>
+      <w:pPr>
+        <w:pStyle w:val="Heading1"/>
+      </w:pPr>
+      <w:r>
+        <w:t>Student’s details &amp; documents</w:t>
+      </w:r>
+    </w:p>
+    <w:p/>
+    <w:p>
+      <w:r>
+        <w:t>In order to</w:t>
+      </w:r>
+      <w:r>
+        <w:t xml:space="preserve"> join. We have to </w:t>
+      </w:r>
+      <w:r>
+        <w:t xml:space="preserve">create </w:t>
+      </w:r>
+      <w:r>
+        <w:t>them Tuples in these tables:</w:t>
+      </w:r>
+    </w:p>
+    <w:p>
+      <w:pPr>
+        <w:pStyle w:val="ListParagraph"/>
+        <w:numPr>
+          <w:ilvl w:val="0"/>
+          <w:numId w:val="13"/>
+        </w:numPr>
+      </w:pPr>
+      <w:r>
+        <w:t>Stakeholder</w:t>
+      </w:r>
+    </w:p>
+    <w:p>
+      <w:pPr>
+        <w:pStyle w:val="ListParagraph"/>
+        <w:numPr>
+          <w:ilvl w:val="0"/>
+          <w:numId w:val="13"/>
+        </w:numPr>
+      </w:pPr>
+      <w:r>
+        <w:t>Student details</w:t>
+      </w:r>
+    </w:p>
+    <w:p>
+      <w:pPr>
+        <w:pStyle w:val="ListParagraph"/>
+        <w:numPr>
+          <w:ilvl w:val="0"/>
+          <w:numId w:val="13"/>
+        </w:numPr>
+      </w:pPr>
+      <w:r>
+        <w:t>Attendance</w:t>
+      </w:r>
+    </w:p>
+    <w:p>
+      <w:pPr>
+        <w:pStyle w:val="ListParagraph"/>
+        <w:numPr>
+          <w:ilvl w:val="0"/>
+          <w:numId w:val="13"/>
+        </w:numPr>
+      </w:pPr>
+      <w:r>
+        <w:t>Student Balance</w:t>
+      </w:r>
+    </w:p>
+    <w:p>
+      <w:pPr>
+        <w:pStyle w:val="ListParagraph"/>
+        <w:numPr>
+          <w:ilvl w:val="0"/>
+          <w:numId w:val="13"/>
+        </w:numPr>
+      </w:pPr>
+      <w:r>
+        <w:t>Progress</w:t>
+      </w:r>
+    </w:p>
+    <w:p>
+      <w:pPr>
+        <w:rPr>
+          <w:i/>
+          <w:iCs/>
+        </w:rPr>
+      </w:pPr>
+      <w:r>
+        <w:t xml:space="preserve">Basically, </w:t>
+      </w:r>
+      <w:r>
+        <w:rPr>
+          <w:b/>
+          <w:bCs/>
+        </w:rPr>
+        <w:t xml:space="preserve">Stakeholder table contains unique ID for each person. </w:t>
+      </w:r>
+      <w:r>
+        <w:rPr>
+          <w:i/>
+          <w:iCs/>
+        </w:rPr>
+        <w:t>So, that when clubbing all person like in attendances sheet or notification sheet. Then their won’t be same ID for different users.</w:t>
+      </w:r>
+    </w:p>
+    <w:p>
+      <w:r>
+        <w:t xml:space="preserve">Here, we create a </w:t>
+      </w:r>
+      <w:r>
+        <w:rPr>
+          <w:b/>
+          <w:bCs/>
+        </w:rPr>
+        <w:t>student</w:t>
+      </w:r>
+      <w:r>
+        <w:rPr>
+          <w:b/>
+          <w:bCs/>
+        </w:rPr>
+        <w:t xml:space="preserve"> details</w:t>
+      </w:r>
+      <w:r>
+        <w:t xml:space="preserve"> </w:t>
+      </w:r>
+      <w:r>
+        <w:t>t</w:t>
+      </w:r>
+      <w:r>
+        <w:t xml:space="preserve">able </w:t>
+      </w:r>
+      <w:r>
+        <w:t>containing</w:t>
+      </w:r>
+      <w:r>
+        <w:t xml:space="preserve"> just photo.</w:t>
+      </w:r>
+    </w:p>
+    <w:p>
+      <w:r>
+        <w:tab/>
+      </w:r>
+      <w:r>
+        <w:rPr>
+          <w:b/>
+          <w:bCs/>
+        </w:rPr>
+        <w:t>S</w:t>
+      </w:r>
+      <w:r>
+        <w:rPr>
+          <w:b/>
+          <w:bCs/>
+        </w:rPr>
+        <w:t>tudent details</w:t>
+      </w:r>
+      <w:r>
+        <w:t xml:space="preserve"> p</w:t>
+      </w:r>
+      <w:r>
+        <w:t>arameters:</w:t>
+      </w:r>
+    </w:p>
+    <w:p>
+      <w:pPr>
+        <w:pStyle w:val="ListParagraph"/>
+        <w:numPr>
+          <w:ilvl w:val="0"/>
+          <w:numId w:val="12"/>
+        </w:numPr>
+      </w:pPr>
+      <w:r>
+        <w:t>ID</w:t>
+      </w:r>
+    </w:p>
+    <w:p>
+      <w:pPr>
+        <w:pStyle w:val="ListParagraph"/>
+        <w:numPr>
+          <w:ilvl w:val="0"/>
+          <w:numId w:val="12"/>
+        </w:numPr>
+      </w:pPr>
+      <w:r>
+        <w:t>Stake ID</w:t>
+      </w:r>
+    </w:p>
+    <w:p>
+      <w:pPr>
+        <w:pStyle w:val="ListParagraph"/>
+        <w:numPr>
+          <w:ilvl w:val="0"/>
+          <w:numId w:val="12"/>
+        </w:numPr>
+      </w:pPr>
+      <w:r>
+        <w:t>Name</w:t>
+      </w:r>
+    </w:p>
+    <w:p>
+      <w:pPr>
+        <w:pStyle w:val="ListParagraph"/>
+        <w:numPr>
+          <w:ilvl w:val="0"/>
+          <w:numId w:val="12"/>
+        </w:numPr>
+      </w:pPr>
+      <w:r>
+        <w:t>Class</w:t>
+      </w:r>
+    </w:p>
+    <w:p>
+      <w:pPr>
+        <w:pStyle w:val="ListParagraph"/>
+        <w:numPr>
+          <w:ilvl w:val="0"/>
+          <w:numId w:val="12"/>
+        </w:numPr>
+      </w:pPr>
+      <w:r>
+        <w:t>Roll no</w:t>
+      </w:r>
+    </w:p>
+    <w:p>
+      <w:pPr>
+        <w:pStyle w:val="ListParagraph"/>
+        <w:numPr>
+          <w:ilvl w:val="0"/>
+          <w:numId w:val="12"/>
+        </w:numPr>
+      </w:pPr>
+      <w:r>
+        <w:t>Photo Id</w:t>
+      </w:r>
+      <w:r>
+        <w:t xml:space="preserve"> or so.</w:t>
+      </w:r>
+    </w:p>
+    <w:p>
+      <w:pPr>
+        <w:pStyle w:val="ListParagraph"/>
+        <w:numPr>
+          <w:ilvl w:val="0"/>
+          <w:numId w:val="12"/>
+        </w:numPr>
+      </w:pPr>
+      <w:r>
+        <w:t>Merit-based concession</w:t>
+      </w:r>
+    </w:p>
+    <w:p>
+      <w:pPr>
+        <w:pStyle w:val="ListParagraph"/>
+        <w:numPr>
+          <w:ilvl w:val="0"/>
+          <w:numId w:val="12"/>
+        </w:numPr>
+      </w:pPr>
+      <w:r>
+        <w:t>Other basic parameters</w:t>
+      </w:r>
+    </w:p>
+    <w:p/>
+    <w:p/>
     <w:p>
       <w:pPr>
         <w:rPr>
@@ -2744,6 +3469,95 @@
 <file path=word/numbering.xml><?xml version="1.0" encoding="utf-8"?>
 <w:numbering xmlns:wpc="http://schemas.microsoft.com/office/word/2010/wordprocessingCanvas" xmlns:cx="http://schemas.microsoft.com/office/drawing/2014/chartex" xmlns:cx1="http://schemas.microsoft.com/office/drawing/2015/9/8/chartex" xmlns:cx2="http://schemas.microsoft.com/office/drawing/2015/10/21/chartex" xmlns:cx3="http://schemas.microsoft.com/office/drawing/2016/5/9/chartex" xmlns:cx4="http://schemas.microsoft.com/office/drawing/2016/5/10/chartex" xmlns:cx5="http://schemas.microsoft.com/office/drawing/2016/5/11/chartex" xmlns:cx6="http://schemas.microsoft.com/office/drawing/2016/5/12/chartex" xmlns:cx7="http://schemas.microsoft.com/office/drawing/2016/5/13/chartex" xmlns:cx8="http://schemas.microsoft.com/office/drawing/2016/5/14/chartex" xmlns:mc="http://schemas.openxmlformats.org/markup-compatibility/2006" xmlns:aink="http://schemas.microsoft.com/office/drawing/2016/ink" xmlns:am3d="http://schemas.microsoft.com/office/drawing/2017/model3d" xmlns:o="urn:schemas-microsoft-com:office:office" xmlns:r="http://schemas.openxmlformats.org/officeDocument/2006/relationships" xmlns:m="http://schemas.openxmlformats.org/officeDocument/2006/math" xmlns:v="urn:schemas-microsoft-com:vml" xmlns:wp14="http://schemas.microsoft.com/office/word/2010/wordprocessingDrawing" xmlns:wp="http://schemas.openxmlformats.org/drawingml/2006/wordprocessingDrawing" xmlns:w10="urn:schemas-microsoft-com:office:word" xmlns:w="http://schemas.openxmlformats.org/wordprocessingml/2006/main" xmlns:w14="http://schemas.microsoft.com/office/word/2010/wordml" xmlns:w15="http://schemas.microsoft.com/office/word/2012/wordml" xmlns:w16cex="http://schemas.microsoft.com/office/word/2018/wordml/cex" xmlns:w16cid="http://schemas.microsoft.com/office/word/2016/wordml/cid" xmlns:w16="http://schemas.microsoft.com/office/word/2018/wordml" xmlns:w16sdtdh="http://schemas.microsoft.com/office/word/2020/wordml/sdtdatahash" xmlns:w16se="http://schemas.microsoft.com/office/word/2015/wordml/symex" xmlns:wpg="http://schemas.microsoft.com/office/word/2010/wordprocessingGroup" xmlns:wpi="http://schemas.microsoft.com/office/word/2010/wordprocessingInk" xmlns:wne="http://schemas.microsoft.com/office/word/2006/wordml" xmlns:wps="http://schemas.microsoft.com/office/word/2010/wordprocessingShape" mc:Ignorable="w14 w15 w16se w16cid w16 w16cex w16sdtdh wp14">
   <w:abstractNum w:abstractNumId="0" w15:restartNumberingAfterBreak="0">
+    <w:nsid w:val="04514F84"/>
+    <w:multiLevelType w:val="hybridMultilevel"/>
+    <w:tmpl w:val="5BAA230A"/>
+    <w:lvl w:ilvl="0" w:tplc="64F8D470">
+      <w:start w:val="1"/>
+      <w:numFmt w:val="decimal"/>
+      <w:lvlText w:val="%1."/>
+      <w:lvlJc w:val="left"/>
+      <w:pPr>
+        <w:ind w:left="3960" w:hanging="360"/>
+      </w:pPr>
+      <w:rPr>
+        <w:rFonts w:hint="default"/>
+      </w:rPr>
+    </w:lvl>
+    <w:lvl w:ilvl="1" w:tplc="40090019" w:tentative="1">
+      <w:start w:val="1"/>
+      <w:numFmt w:val="lowerLetter"/>
+      <w:lvlText w:val="%2."/>
+      <w:lvlJc w:val="left"/>
+      <w:pPr>
+        <w:ind w:left="4680" w:hanging="360"/>
+      </w:pPr>
+    </w:lvl>
+    <w:lvl w:ilvl="2" w:tplc="4009001B" w:tentative="1">
+      <w:start w:val="1"/>
+      <w:numFmt w:val="lowerRoman"/>
+      <w:lvlText w:val="%3."/>
+      <w:lvlJc w:val="right"/>
+      <w:pPr>
+        <w:ind w:left="5400" w:hanging="180"/>
+      </w:pPr>
+    </w:lvl>
+    <w:lvl w:ilvl="3" w:tplc="4009000F" w:tentative="1">
+      <w:start w:val="1"/>
+      <w:numFmt w:val="decimal"/>
+      <w:lvlText w:val="%4."/>
+      <w:lvlJc w:val="left"/>
+      <w:pPr>
+        <w:ind w:left="6120" w:hanging="360"/>
+      </w:pPr>
+    </w:lvl>
+    <w:lvl w:ilvl="4" w:tplc="40090019" w:tentative="1">
+      <w:start w:val="1"/>
+      <w:numFmt w:val="lowerLetter"/>
+      <w:lvlText w:val="%5."/>
+      <w:lvlJc w:val="left"/>
+      <w:pPr>
+        <w:ind w:left="6840" w:hanging="360"/>
+      </w:pPr>
+    </w:lvl>
+    <w:lvl w:ilvl="5" w:tplc="4009001B" w:tentative="1">
+      <w:start w:val="1"/>
+      <w:numFmt w:val="lowerRoman"/>
+      <w:lvlText w:val="%6."/>
+      <w:lvlJc w:val="right"/>
+      <w:pPr>
+        <w:ind w:left="7560" w:hanging="180"/>
+      </w:pPr>
+    </w:lvl>
+    <w:lvl w:ilvl="6" w:tplc="4009000F" w:tentative="1">
+      <w:start w:val="1"/>
+      <w:numFmt w:val="decimal"/>
+      <w:lvlText w:val="%7."/>
+      <w:lvlJc w:val="left"/>
+      <w:pPr>
+        <w:ind w:left="8280" w:hanging="360"/>
+      </w:pPr>
+    </w:lvl>
+    <w:lvl w:ilvl="7" w:tplc="40090019" w:tentative="1">
+      <w:start w:val="1"/>
+      <w:numFmt w:val="lowerLetter"/>
+      <w:lvlText w:val="%8."/>
+      <w:lvlJc w:val="left"/>
+      <w:pPr>
+        <w:ind w:left="9000" w:hanging="360"/>
+      </w:pPr>
+    </w:lvl>
+    <w:lvl w:ilvl="8" w:tplc="4009001B" w:tentative="1">
+      <w:start w:val="1"/>
+      <w:numFmt w:val="lowerRoman"/>
+      <w:lvlText w:val="%9."/>
+      <w:lvlJc w:val="right"/>
+      <w:pPr>
+        <w:ind w:left="9720" w:hanging="180"/>
+      </w:pPr>
+    </w:lvl>
+  </w:abstractNum>
+  <w:abstractNum w:abstractNumId="1" w15:restartNumberingAfterBreak="0">
     <w:nsid w:val="29E9774F"/>
     <w:multiLevelType w:val="hybridMultilevel"/>
     <w:tmpl w:val="89F4FA6E"/>
@@ -2832,7 +3646,7 @@
       </w:pPr>
     </w:lvl>
   </w:abstractNum>
-  <w:abstractNum w:abstractNumId="1" w15:restartNumberingAfterBreak="0">
+  <w:abstractNum w:abstractNumId="2" w15:restartNumberingAfterBreak="0">
     <w:nsid w:val="2DB8241A"/>
     <w:multiLevelType w:val="hybridMultilevel"/>
     <w:tmpl w:val="6EE4AB82"/>
@@ -2921,7 +3735,7 @@
       </w:pPr>
     </w:lvl>
   </w:abstractNum>
-  <w:abstractNum w:abstractNumId="2" w15:restartNumberingAfterBreak="0">
+  <w:abstractNum w:abstractNumId="3" w15:restartNumberingAfterBreak="0">
     <w:nsid w:val="340B4F8C"/>
     <w:multiLevelType w:val="hybridMultilevel"/>
     <w:tmpl w:val="273A22EC"/>
@@ -3034,7 +3848,96 @@
       </w:rPr>
     </w:lvl>
   </w:abstractNum>
-  <w:abstractNum w:abstractNumId="3" w15:restartNumberingAfterBreak="0">
+  <w:abstractNum w:abstractNumId="4" w15:restartNumberingAfterBreak="0">
+    <w:nsid w:val="3B2F498E"/>
+    <w:multiLevelType w:val="hybridMultilevel"/>
+    <w:tmpl w:val="67BC2B8E"/>
+    <w:lvl w:ilvl="0" w:tplc="3774D0EC">
+      <w:start w:val="1"/>
+      <w:numFmt w:val="decimal"/>
+      <w:lvlText w:val="%1."/>
+      <w:lvlJc w:val="left"/>
+      <w:pPr>
+        <w:ind w:left="1800" w:hanging="360"/>
+      </w:pPr>
+      <w:rPr>
+        <w:rFonts w:hint="default"/>
+      </w:rPr>
+    </w:lvl>
+    <w:lvl w:ilvl="1" w:tplc="40090019" w:tentative="1">
+      <w:start w:val="1"/>
+      <w:numFmt w:val="lowerLetter"/>
+      <w:lvlText w:val="%2."/>
+      <w:lvlJc w:val="left"/>
+      <w:pPr>
+        <w:ind w:left="2520" w:hanging="360"/>
+      </w:pPr>
+    </w:lvl>
+    <w:lvl w:ilvl="2" w:tplc="4009001B" w:tentative="1">
+      <w:start w:val="1"/>
+      <w:numFmt w:val="lowerRoman"/>
+      <w:lvlText w:val="%3."/>
+      <w:lvlJc w:val="right"/>
+      <w:pPr>
+        <w:ind w:left="3240" w:hanging="180"/>
+      </w:pPr>
+    </w:lvl>
+    <w:lvl w:ilvl="3" w:tplc="4009000F" w:tentative="1">
+      <w:start w:val="1"/>
+      <w:numFmt w:val="decimal"/>
+      <w:lvlText w:val="%4."/>
+      <w:lvlJc w:val="left"/>
+      <w:pPr>
+        <w:ind w:left="3960" w:hanging="360"/>
+      </w:pPr>
+    </w:lvl>
+    <w:lvl w:ilvl="4" w:tplc="40090019" w:tentative="1">
+      <w:start w:val="1"/>
+      <w:numFmt w:val="lowerLetter"/>
+      <w:lvlText w:val="%5."/>
+      <w:lvlJc w:val="left"/>
+      <w:pPr>
+        <w:ind w:left="4680" w:hanging="360"/>
+      </w:pPr>
+    </w:lvl>
+    <w:lvl w:ilvl="5" w:tplc="4009001B" w:tentative="1">
+      <w:start w:val="1"/>
+      <w:numFmt w:val="lowerRoman"/>
+      <w:lvlText w:val="%6."/>
+      <w:lvlJc w:val="right"/>
+      <w:pPr>
+        <w:ind w:left="5400" w:hanging="180"/>
+      </w:pPr>
+    </w:lvl>
+    <w:lvl w:ilvl="6" w:tplc="4009000F" w:tentative="1">
+      <w:start w:val="1"/>
+      <w:numFmt w:val="decimal"/>
+      <w:lvlText w:val="%7."/>
+      <w:lvlJc w:val="left"/>
+      <w:pPr>
+        <w:ind w:left="6120" w:hanging="360"/>
+      </w:pPr>
+    </w:lvl>
+    <w:lvl w:ilvl="7" w:tplc="40090019" w:tentative="1">
+      <w:start w:val="1"/>
+      <w:numFmt w:val="lowerLetter"/>
+      <w:lvlText w:val="%8."/>
+      <w:lvlJc w:val="left"/>
+      <w:pPr>
+        <w:ind w:left="6840" w:hanging="360"/>
+      </w:pPr>
+    </w:lvl>
+    <w:lvl w:ilvl="8" w:tplc="4009001B" w:tentative="1">
+      <w:start w:val="1"/>
+      <w:numFmt w:val="lowerRoman"/>
+      <w:lvlText w:val="%9."/>
+      <w:lvlJc w:val="right"/>
+      <w:pPr>
+        <w:ind w:left="7560" w:hanging="180"/>
+      </w:pPr>
+    </w:lvl>
+  </w:abstractNum>
+  <w:abstractNum w:abstractNumId="5" w15:restartNumberingAfterBreak="0">
     <w:nsid w:val="3EAE557F"/>
     <w:multiLevelType w:val="hybridMultilevel"/>
     <w:tmpl w:val="B388022A"/>
@@ -3147,7 +4050,7 @@
       </w:rPr>
     </w:lvl>
   </w:abstractNum>
-  <w:abstractNum w:abstractNumId="4" w15:restartNumberingAfterBreak="0">
+  <w:abstractNum w:abstractNumId="6" w15:restartNumberingAfterBreak="0">
     <w:nsid w:val="42D94CB4"/>
     <w:multiLevelType w:val="hybridMultilevel"/>
     <w:tmpl w:val="89F4FA6E"/>
@@ -3236,7 +4139,7 @@
       </w:pPr>
     </w:lvl>
   </w:abstractNum>
-  <w:abstractNum w:abstractNumId="5" w15:restartNumberingAfterBreak="0">
+  <w:abstractNum w:abstractNumId="7" w15:restartNumberingAfterBreak="0">
     <w:nsid w:val="4FD450C8"/>
     <w:multiLevelType w:val="hybridMultilevel"/>
     <w:tmpl w:val="CD641054"/>
@@ -3349,7 +4252,7 @@
       </w:rPr>
     </w:lvl>
   </w:abstractNum>
-  <w:abstractNum w:abstractNumId="6" w15:restartNumberingAfterBreak="0">
+  <w:abstractNum w:abstractNumId="8" w15:restartNumberingAfterBreak="0">
     <w:nsid w:val="61EE42F4"/>
     <w:multiLevelType w:val="hybridMultilevel"/>
     <w:tmpl w:val="89F4FA6E"/>
@@ -3438,7 +4341,7 @@
       </w:pPr>
     </w:lvl>
   </w:abstractNum>
-  <w:abstractNum w:abstractNumId="7" w15:restartNumberingAfterBreak="0">
+  <w:abstractNum w:abstractNumId="9" w15:restartNumberingAfterBreak="0">
     <w:nsid w:val="66464AB3"/>
     <w:multiLevelType w:val="hybridMultilevel"/>
     <w:tmpl w:val="00481194"/>
@@ -3527,7 +4430,7 @@
       </w:pPr>
     </w:lvl>
   </w:abstractNum>
-  <w:abstractNum w:abstractNumId="8" w15:restartNumberingAfterBreak="0">
+  <w:abstractNum w:abstractNumId="10" w15:restartNumberingAfterBreak="0">
     <w:nsid w:val="7339102F"/>
     <w:multiLevelType w:val="hybridMultilevel"/>
     <w:tmpl w:val="A9F24DCA"/>
@@ -3640,7 +4543,7 @@
       </w:rPr>
     </w:lvl>
   </w:abstractNum>
-  <w:abstractNum w:abstractNumId="9" w15:restartNumberingAfterBreak="0">
+  <w:abstractNum w:abstractNumId="11" w15:restartNumberingAfterBreak="0">
     <w:nsid w:val="773D21FD"/>
     <w:multiLevelType w:val="hybridMultilevel"/>
     <w:tmpl w:val="09BCE43A"/>
@@ -3753,7 +4656,7 @@
       </w:rPr>
     </w:lvl>
   </w:abstractNum>
-  <w:abstractNum w:abstractNumId="10" w15:restartNumberingAfterBreak="0">
+  <w:abstractNum w:abstractNumId="12" w15:restartNumberingAfterBreak="0">
     <w:nsid w:val="7CF64A64"/>
     <w:multiLevelType w:val="hybridMultilevel"/>
     <w:tmpl w:val="2BB66E62"/>
@@ -3843,37 +4746,43 @@
     </w:lvl>
   </w:abstractNum>
   <w:num w:numId="1">
+    <w:abstractNumId w:val="12"/>
+  </w:num>
+  <w:num w:numId="2">
+    <w:abstractNumId w:val="5"/>
+  </w:num>
+  <w:num w:numId="3">
     <w:abstractNumId w:val="10"/>
   </w:num>
-  <w:num w:numId="2">
+  <w:num w:numId="4">
     <w:abstractNumId w:val="3"/>
   </w:num>
-  <w:num w:numId="3">
+  <w:num w:numId="5">
+    <w:abstractNumId w:val="11"/>
+  </w:num>
+  <w:num w:numId="6">
+    <w:abstractNumId w:val="7"/>
+  </w:num>
+  <w:num w:numId="7">
+    <w:abstractNumId w:val="1"/>
+  </w:num>
+  <w:num w:numId="8">
+    <w:abstractNumId w:val="9"/>
+  </w:num>
+  <w:num w:numId="9">
+    <w:abstractNumId w:val="2"/>
+  </w:num>
+  <w:num w:numId="10">
+    <w:abstractNumId w:val="6"/>
+  </w:num>
+  <w:num w:numId="11">
     <w:abstractNumId w:val="8"/>
   </w:num>
-  <w:num w:numId="4">
-    <w:abstractNumId w:val="2"/>
-  </w:num>
-  <w:num w:numId="5">
-    <w:abstractNumId w:val="9"/>
-  </w:num>
-  <w:num w:numId="6">
-    <w:abstractNumId w:val="5"/>
-  </w:num>
-  <w:num w:numId="7">
-    <w:abstractNumId w:val="0"/>
-  </w:num>
-  <w:num w:numId="8">
-    <w:abstractNumId w:val="7"/>
-  </w:num>
-  <w:num w:numId="9">
-    <w:abstractNumId w:val="1"/>
-  </w:num>
-  <w:num w:numId="10">
+  <w:num w:numId="12">
     <w:abstractNumId w:val="4"/>
   </w:num>
-  <w:num w:numId="11">
-    <w:abstractNumId w:val="6"/>
+  <w:num w:numId="13">
+    <w:abstractNumId w:val="0"/>
   </w:num>
 </w:numbering>
 </file>

--- a/Institution Management System.docx
+++ b/Institution Management System.docx
@@ -12,7 +12,7 @@
           <w:noProof/>
         </w:rPr>
         <w:drawing>
-          <wp:inline distT="0" distB="0" distL="0" distR="0" wp14:anchorId="694FB4CE" wp14:editId="449B5FC1">
+          <wp:inline distT="0" distB="0" distL="0" distR="0" wp14:anchorId="694FB4CE" wp14:editId="35066E66">
             <wp:extent cx="7581900" cy="8931729"/>
             <wp:effectExtent l="0" t="0" r="0" b="0"/>
             <wp:docPr id="2" name="Diagram 2"/>
@@ -130,7 +130,19 @@
         <w:rPr>
           <w:b/>
         </w:rPr>
-        <w:t>holder needed a proper cloud services. Firebase could be better choice for us.</w:t>
+        <w:t xml:space="preserve">holder needed a proper cloud </w:t>
+      </w:r>
+      <w:r>
+        <w:rPr>
+          <w:b/>
+        </w:rPr>
+        <w:t>service</w:t>
+      </w:r>
+      <w:r>
+        <w:rPr>
+          <w:b/>
+        </w:rPr>
+        <w:t>. Firebase could be better choice for us.</w:t>
       </w:r>
     </w:p>
     <w:p>
@@ -152,7 +164,14 @@
           <w:b/>
           <w:i/>
         </w:rPr>
-        <w:t>“ I prefer to use email link authentication as it will make it more secure and easy for verification every time.”</w:t>
+        <w:t>“I</w:t>
+      </w:r>
+      <w:r>
+        <w:rPr>
+          <w:b/>
+          <w:i/>
+        </w:rPr>
+        <w:t xml:space="preserve"> prefer to use email link authentication as it will make it more secure and easy for verification every time.”</w:t>
       </w:r>
     </w:p>
     <w:p/>
@@ -345,7 +364,13 @@
         <w:t>Student’s payment data.</w:t>
       </w:r>
       <w:r>
-        <w:t xml:space="preserve"> (fee categories, concession)</w:t>
+        <w:t xml:space="preserve"> (</w:t>
+      </w:r>
+      <w:r>
+        <w:t>Fee</w:t>
+      </w:r>
+      <w:r>
+        <w:t xml:space="preserve"> categories, concession)</w:t>
       </w:r>
     </w:p>
     <w:p>
@@ -393,7 +418,10 @@
         </w:numPr>
       </w:pPr>
       <w:r>
-        <w:t>Teacher’s attendance.</w:t>
+        <w:t>Teacher’s attendance</w:t>
+      </w:r>
+      <w:r>
+        <w:t>.</w:t>
       </w:r>
     </w:p>
     <w:p>
@@ -405,7 +433,13 @@
         </w:numPr>
       </w:pPr>
       <w:r>
-        <w:t>Student’s attendance.</w:t>
+        <w:t>Student’s attendance</w:t>
+      </w:r>
+      <w:r>
+        <w:t>.</w:t>
+      </w:r>
+      <w:r>
+        <w:t xml:space="preserve"> </w:t>
       </w:r>
     </w:p>
     <w:p>
@@ -417,10 +451,7 @@
         </w:numPr>
       </w:pPr>
       <w:r>
-        <w:t>Time table generation.</w:t>
-      </w:r>
-      <w:r>
-        <w:t xml:space="preserve"> </w:t>
+        <w:t>Tours &amp; extracurricular activities.</w:t>
       </w:r>
     </w:p>
     <w:p>
@@ -432,7 +463,7 @@
         </w:numPr>
       </w:pPr>
       <w:r>
-        <w:t>Syllabus planning.</w:t>
+        <w:t>Dashboard &amp; Accountings.</w:t>
       </w:r>
     </w:p>
     <w:p>
@@ -444,7 +475,10 @@
         </w:numPr>
       </w:pPr>
       <w:r>
-        <w:t>Examination Planning. (Admit cards / Due list / Sitting plan)</w:t>
+        <w:t>Time table generation.</w:t>
+      </w:r>
+      <w:r>
+        <w:t xml:space="preserve"> </w:t>
       </w:r>
     </w:p>
     <w:p>
@@ -456,7 +490,7 @@
         </w:numPr>
       </w:pPr>
       <w:r>
-        <w:t>Tours &amp; extracurricular activities.</w:t>
+        <w:t>Syllabus planning.</w:t>
       </w:r>
     </w:p>
     <w:p>
@@ -468,10 +502,7 @@
         </w:numPr>
       </w:pPr>
       <w:r>
-        <w:t>Upgrade</w:t>
-      </w:r>
-      <w:r>
-        <w:t xml:space="preserve"> functions.</w:t>
+        <w:t>Examination Planning. (Admit cards / Due list / Sitting plan)</w:t>
       </w:r>
     </w:p>
     <w:p>
@@ -483,31 +514,15 @@
         </w:numPr>
       </w:pPr>
       <w:r>
-        <w:t>Dashboard &amp; Accountings.</w:t>
+        <w:t>Backup.</w:t>
       </w:r>
     </w:p>
     <w:p>
       <w:pPr>
-        <w:pStyle w:val="ListParagraph"/>
-        <w:numPr>
-          <w:ilvl w:val="0"/>
-          <w:numId w:val="7"/>
-        </w:numPr>
-      </w:pPr>
-      <w:r>
-        <w:t>System Backup.</w:t>
-      </w:r>
-    </w:p>
-    <w:p>
-      <w:pPr>
-        <w:pStyle w:val="ListParagraph"/>
-        <w:numPr>
-          <w:ilvl w:val="0"/>
-          <w:numId w:val="7"/>
-        </w:numPr>
-      </w:pPr>
-      <w:r>
-        <w:t>Cloud Backup.</w:t>
+        <w:pStyle w:val="Heading1"/>
+      </w:pPr>
+      <w:r>
+        <w:t>Upgrade functions</w:t>
       </w:r>
     </w:p>
     <w:p>
@@ -621,7 +636,13 @@
     </w:p>
     <w:p>
       <w:r>
-        <w:t>Yes, we are doing. So but with attaching the ID of the person</w:t>
+        <w:t xml:space="preserve">Yes, we are doing. </w:t>
+      </w:r>
+      <w:r>
+        <w:t>So,</w:t>
+      </w:r>
+      <w:r>
+        <w:t xml:space="preserve"> but with attaching the ID of the person</w:t>
       </w:r>
       <w:r>
         <w:t xml:space="preserve"> from LOGIN sheet</w:t>
@@ -654,7 +675,10 @@
         <w:jc w:val="center"/>
       </w:pPr>
       <w:r>
-        <w:t>Transactions sheet</w:t>
+        <w:t>Transaction’s</w:t>
+      </w:r>
+      <w:r>
+        <w:t xml:space="preserve"> sheet</w:t>
       </w:r>
     </w:p>
     <w:tbl>
@@ -750,10 +774,10 @@
               <w:jc w:val="center"/>
             </w:pPr>
             <w:r>
-              <w:t>Activity ID</w:t>
-            </w:r>
-            <w:r>
-              <w:t xml:space="preserve">  </w:t>
+              <w:t xml:space="preserve">Activity </w:t>
+            </w:r>
+            <w:r>
+              <w:t>ID (</w:t>
             </w:r>
             <w:r>
               <w:rPr>
@@ -762,7 +786,7 @@
                 <w:i/>
                 <w:iCs/>
               </w:rPr>
-              <w:t>(FK)</w:t>
+              <w:t>FK)</w:t>
             </w:r>
           </w:p>
         </w:tc>
@@ -1225,7 +1249,10 @@
         <w:jc w:val="center"/>
       </w:pPr>
       <w:r>
-        <w:t>Transactions sheet</w:t>
+        <w:t>Transaction’s</w:t>
+      </w:r>
+      <w:r>
+        <w:t xml:space="preserve"> sheet</w:t>
       </w:r>
     </w:p>
     <w:tbl>
@@ -2252,7 +2279,21 @@
           <w:b/>
           <w:bCs/>
         </w:rPr>
-        <w:t xml:space="preserve"> is a foreign key to the stakeholders sheet.</w:t>
+        <w:t xml:space="preserve"> is a foreign key to the </w:t>
+      </w:r>
+      <w:r>
+        <w:rPr>
+          <w:b/>
+          <w:bCs/>
+        </w:rPr>
+        <w:t>stakeholder’s</w:t>
+      </w:r>
+      <w:r>
+        <w:rPr>
+          <w:b/>
+          <w:bCs/>
+        </w:rPr>
+        <w:t xml:space="preserve"> sheet.</w:t>
       </w:r>
     </w:p>
     <w:p>
@@ -2267,7 +2308,14 @@
           <w:i/>
           <w:iCs/>
         </w:rPr>
-        <w:t xml:space="preserve">Stakeholders sheet gives a unique ID to every user in the environment. </w:t>
+        <w:t>Stakeholder’s</w:t>
+      </w:r>
+      <w:r>
+        <w:rPr>
+          <w:i/>
+          <w:iCs/>
+        </w:rPr>
+        <w:t xml:space="preserve"> sheet gives a unique ID to every user in the environment. </w:t>
       </w:r>
     </w:p>
     <w:p>
@@ -2317,11 +2365,11 @@
         <w:gridCol w:w="1278"/>
         <w:gridCol w:w="1278"/>
         <w:gridCol w:w="1185"/>
-        <w:gridCol w:w="1179"/>
-        <w:gridCol w:w="1156"/>
-        <w:gridCol w:w="1164"/>
-        <w:gridCol w:w="1170"/>
-        <w:gridCol w:w="1152"/>
+        <w:gridCol w:w="1180"/>
+        <w:gridCol w:w="1157"/>
+        <w:gridCol w:w="1165"/>
+        <w:gridCol w:w="1166"/>
+        <w:gridCol w:w="1153"/>
         <w:gridCol w:w="1157"/>
       </w:tblGrid>
       <w:tr>
@@ -2617,7 +2665,10 @@
               <w:jc w:val="center"/>
             </w:pPr>
             <w:r>
-              <w:t>Happy New year. We wish…..</w:t>
+              <w:t>Happy New year. We wish</w:t>
+            </w:r>
+            <w:r>
+              <w:t>….</w:t>
             </w:r>
           </w:p>
         </w:tc>
@@ -2630,7 +2681,7 @@
               <w:jc w:val="center"/>
             </w:pPr>
             <w:r>
-              <w:t>-1</w:t>
+              <w:t>100</w:t>
             </w:r>
           </w:p>
         </w:tc>
@@ -2802,39 +2853,22 @@
           <w:b/>
           <w:bCs/>
         </w:rPr>
-        <w:t>Duration</w:t>
+        <w:t xml:space="preserve">Duration: </w:t>
+      </w:r>
+      <w:r>
+        <w:t xml:space="preserve"> duration of the iteration. </w:t>
+      </w:r>
+    </w:p>
+    <w:p>
+      <w:r>
+        <w:tab/>
       </w:r>
       <w:r>
         <w:rPr>
           <w:b/>
           <w:bCs/>
         </w:rPr>
-        <w:t xml:space="preserve">: </w:t>
-      </w:r>
-      <w:r>
-        <w:t xml:space="preserve"> </w:t>
-      </w:r>
-      <w:r>
-        <w:t xml:space="preserve">duration of the iteration. </w:t>
-      </w:r>
-    </w:p>
-    <w:p>
-      <w:r>
-        <w:tab/>
-      </w:r>
-      <w:r>
-        <w:rPr>
-          <w:b/>
-          <w:bCs/>
-        </w:rPr>
-        <w:t>Level</w:t>
-      </w:r>
-      <w:r>
-        <w:rPr>
-          <w:b/>
-          <w:bCs/>
-        </w:rPr>
-        <w:t xml:space="preserve">: </w:t>
+        <w:t xml:space="preserve">Level: </w:t>
       </w:r>
       <w:r>
         <w:t>This depicts its importance.</w:t>
@@ -2858,7 +2892,14 @@
           <w:i/>
           <w:iCs/>
         </w:rPr>
-        <w:t>0 : only in the notification bar</w:t>
+        <w:t>0:</w:t>
+      </w:r>
+      <w:r>
+        <w:rPr>
+          <w:i/>
+          <w:iCs/>
+        </w:rPr>
+        <w:t xml:space="preserve"> only in the notification bar</w:t>
       </w:r>
     </w:p>
     <w:p>
@@ -2916,20 +2957,10 @@
           <w:b/>
           <w:bCs/>
         </w:rPr>
-        <w:t>Action</w:t>
-      </w:r>
-      <w:r>
-        <w:rPr>
-          <w:b/>
-          <w:bCs/>
-        </w:rPr>
-        <w:t xml:space="preserve">: </w:t>
-      </w:r>
-      <w:r>
-        <w:t xml:space="preserve"> </w:t>
-      </w:r>
-      <w:r>
-        <w:t>link of the action (a new table can be created or cane be given a link here it self)</w:t>
+        <w:t xml:space="preserve">Action: </w:t>
+      </w:r>
+      <w:r>
+        <w:t xml:space="preserve"> link of the action (a new table can be created or cane be given a link here it self)</w:t>
       </w:r>
       <w:r>
         <w:t xml:space="preserve">. </w:t>
@@ -2964,17 +2995,25 @@
           <w:b/>
           <w:bCs/>
         </w:rPr>
-        <w:t>Text</w:t>
+        <w:t xml:space="preserve">Text: </w:t>
+      </w:r>
+      <w:r>
+        <w:t>Message.</w:t>
+      </w:r>
+    </w:p>
+    <w:p>
+      <w:r>
+        <w:tab/>
       </w:r>
       <w:r>
         <w:rPr>
           <w:b/>
           <w:bCs/>
         </w:rPr>
-        <w:t xml:space="preserve">: </w:t>
-      </w:r>
-      <w:r>
-        <w:t>Message.</w:t>
+        <w:t xml:space="preserve">User Id: </w:t>
+      </w:r>
+      <w:r>
+        <w:t xml:space="preserve"> who should be getting the message.</w:t>
       </w:r>
     </w:p>
     <w:p>
@@ -2982,51 +3021,7 @@
         <w:tab/>
       </w:r>
       <w:r>
-        <w:rPr>
-          <w:b/>
-          <w:bCs/>
-        </w:rPr>
-        <w:t>User Id</w:t>
-      </w:r>
-      <w:r>
-        <w:rPr>
-          <w:b/>
-          <w:bCs/>
-        </w:rPr>
-        <w:t xml:space="preserve">: </w:t>
-      </w:r>
-      <w:r>
-        <w:t xml:space="preserve"> </w:t>
-      </w:r>
-      <w:r>
-        <w:t>who should be getting the message.</w:t>
-      </w:r>
-    </w:p>
-    <w:p>
-      <w:r>
         <w:tab/>
-      </w:r>
-      <w:r>
-        <w:tab/>
-        <w:t>-1 or any other character: send to all (Parent, Teacher &amp; Admin).</w:t>
-      </w:r>
-    </w:p>
-    <w:p>
-      <w:r>
-        <w:tab/>
-      </w:r>
-      <w:r>
-        <w:tab/>
-        <w:t>-2 or etc.: Send to staff and admin.</w:t>
-      </w:r>
-    </w:p>
-    <w:p>
-      <w:r>
-        <w:tab/>
-      </w:r>
-      <w:r>
-        <w:tab/>
-        <w:t>-3 or etc.: Send to all admins.</w:t>
       </w:r>
     </w:p>
     <w:p>
@@ -3059,7 +3054,25 @@
           <w:i/>
           <w:iCs/>
         </w:rPr>
-        <w:t>We can send a reminder to particular stakeholder at particular time. So that it works as a mail too. Then pop-up will not be action. But, it will take us to notification. Then the entire message comes and the click will take to action</w:t>
+        <w:t xml:space="preserve">We can send a reminder to particular stakeholder at particular time. So that it works as a mail too. Then pop-up will not be action. </w:t>
+      </w:r>
+      <w:r>
+        <w:rPr>
+          <w:b/>
+          <w:bCs/>
+          <w:i/>
+          <w:iCs/>
+        </w:rPr>
+        <w:t>But</w:t>
+      </w:r>
+      <w:r>
+        <w:rPr>
+          <w:b/>
+          <w:bCs/>
+          <w:i/>
+          <w:iCs/>
+        </w:rPr>
+        <w:t xml:space="preserve"> it will take us to notification. Then the entire message comes and the click will take to action</w:t>
       </w:r>
       <w:r>
         <w:rPr>
@@ -3097,7 +3110,7 @@
           <w:iCs/>
         </w:rPr>
         <w:tab/>
-        <w:t>Create a new similar table to reminders.</w:t>
+        <w:t xml:space="preserve">Create a new similar table to </w:t>
       </w:r>
       <w:r>
         <w:rPr>
@@ -3106,17 +3119,26 @@
           <w:i/>
           <w:iCs/>
         </w:rPr>
-        <w:t>***</w:t>
-      </w:r>
-    </w:p>
-    <w:p>
-      <w:pPr>
+        <w:t>reminders. *</w:t>
+      </w:r>
+      <w:r>
         <w:rPr>
           <w:b/>
           <w:bCs/>
           <w:i/>
           <w:iCs/>
         </w:rPr>
+        <w:t>**</w:t>
+      </w:r>
+    </w:p>
+    <w:p>
+      <w:pPr>
+        <w:rPr>
+          <w:b/>
+          <w:bCs/>
+          <w:i/>
+          <w:iCs/>
+        </w:rPr>
       </w:pPr>
     </w:p>
     <w:p>
@@ -3161,7 +3183,21 @@
           <w:b/>
           <w:bCs/>
         </w:rPr>
-        <w:t xml:space="preserve">ecause it cause the problem when holiday is only for primary. </w:t>
+        <w:t xml:space="preserve">ecause it </w:t>
+      </w:r>
+      <w:r>
+        <w:rPr>
+          <w:b/>
+          <w:bCs/>
+        </w:rPr>
+        <w:t>causes</w:t>
+      </w:r>
+      <w:r>
+        <w:rPr>
+          <w:b/>
+          <w:bCs/>
+        </w:rPr>
+        <w:t xml:space="preserve"> the problem when holiday is only for primary. </w:t>
       </w:r>
       <w:r>
         <w:rPr>
@@ -3285,7 +3321,21 @@
           <w:i/>
           <w:iCs/>
         </w:rPr>
-        <w:t>So, that when clubbing all person like in attendances sheet or notification sheet. Then their won’t be same ID for different users.</w:t>
+        <w:t xml:space="preserve">So, that when clubbing all person like in attendances sheet or notification sheet. Then </w:t>
+      </w:r>
+      <w:r>
+        <w:rPr>
+          <w:i/>
+          <w:iCs/>
+        </w:rPr>
+        <w:t>there</w:t>
+      </w:r>
+      <w:r>
+        <w:rPr>
+          <w:i/>
+          <w:iCs/>
+        </w:rPr>
+        <w:t xml:space="preserve"> won’t be same ID for different users.</w:t>
       </w:r>
     </w:p>
     <w:p>
@@ -3368,7 +3418,40 @@
         </w:numPr>
       </w:pPr>
       <w:r>
-        <w:t>Stake ID</w:t>
+        <w:t xml:space="preserve">Full </w:t>
+      </w:r>
+      <w:r>
+        <w:t>Time of Admission (</w:t>
+      </w:r>
+      <w:r>
+        <w:t>to produce</w:t>
+      </w:r>
+      <w:r>
+        <w:rPr>
+          <w:b/>
+          <w:bCs/>
+        </w:rPr>
+        <w:t xml:space="preserve"> dynamic links </w:t>
+      </w:r>
+      <w:r>
+        <w:t>for</w:t>
+      </w:r>
+      <w:r>
+        <w:rPr>
+          <w:b/>
+          <w:bCs/>
+        </w:rPr>
+        <w:t xml:space="preserve"> </w:t>
+      </w:r>
+      <w:r>
+        <w:rPr>
+          <w:i/>
+          <w:iCs/>
+        </w:rPr>
+        <w:t>progress of student</w:t>
+      </w:r>
+      <w:r>
+        <w:t>)</w:t>
       </w:r>
     </w:p>
     <w:p>
@@ -3380,7 +3463,7 @@
         </w:numPr>
       </w:pPr>
       <w:r>
-        <w:t>Name</w:t>
+        <w:t>Stake ID</w:t>
       </w:r>
     </w:p>
     <w:p>
@@ -3392,7 +3475,7 @@
         </w:numPr>
       </w:pPr>
       <w:r>
-        <w:t>Class</w:t>
+        <w:t>Name</w:t>
       </w:r>
     </w:p>
     <w:p>
@@ -3404,7 +3487,7 @@
         </w:numPr>
       </w:pPr>
       <w:r>
-        <w:t>Roll no</w:t>
+        <w:t>Class</w:t>
       </w:r>
     </w:p>
     <w:p>
@@ -3416,10 +3499,7 @@
         </w:numPr>
       </w:pPr>
       <w:r>
-        <w:t>Photo Id</w:t>
-      </w:r>
-      <w:r>
-        <w:t xml:space="preserve"> or so.</w:t>
+        <w:t>Roll no</w:t>
       </w:r>
     </w:p>
     <w:p>
@@ -3431,7 +3511,10 @@
         </w:numPr>
       </w:pPr>
       <w:r>
-        <w:t>Merit-based concession</w:t>
+        <w:t>Photo Id</w:t>
+      </w:r>
+      <w:r>
+        <w:t xml:space="preserve"> or so.</w:t>
       </w:r>
     </w:p>
     <w:p>
@@ -3443,19 +3526,2477 @@
         </w:numPr>
       </w:pPr>
       <w:r>
+        <w:t>Fee structure excluding concession.</w:t>
+      </w:r>
+    </w:p>
+    <w:p>
+      <w:pPr>
+        <w:pStyle w:val="ListParagraph"/>
+        <w:numPr>
+          <w:ilvl w:val="0"/>
+          <w:numId w:val="12"/>
+        </w:numPr>
+      </w:pPr>
+      <w:r>
+        <w:t>Merit-based concession</w:t>
+      </w:r>
+    </w:p>
+    <w:p>
+      <w:pPr>
+        <w:pStyle w:val="ListParagraph"/>
+        <w:numPr>
+          <w:ilvl w:val="0"/>
+          <w:numId w:val="12"/>
+        </w:numPr>
+      </w:pPr>
+      <w:r>
+        <w:t>Parent ID</w:t>
+      </w:r>
+      <w:r>
+        <w:t>’s (Two or three)</w:t>
+      </w:r>
+    </w:p>
+    <w:p>
+      <w:pPr>
+        <w:pStyle w:val="ListParagraph"/>
+        <w:numPr>
+          <w:ilvl w:val="0"/>
+          <w:numId w:val="12"/>
+        </w:numPr>
+      </w:pPr>
+      <w:r>
         <w:t>Other basic parameters</w:t>
       </w:r>
     </w:p>
     <w:p/>
+    <w:p>
+      <w:pPr>
+        <w:pStyle w:val="Heading1"/>
+      </w:pPr>
+      <w:r>
+        <w:t>Teach</w:t>
+      </w:r>
+      <w:r>
+        <w:t>ing</w:t>
+      </w:r>
+      <w:r>
+        <w:t xml:space="preserve"> &amp; non-teaching staff </w:t>
+      </w:r>
+      <w:r>
+        <w:t>details &amp; documents</w:t>
+      </w:r>
+    </w:p>
     <w:p/>
     <w:p>
-      <w:pPr>
+      <w:r>
+        <w:t>In order to join. We have to create them Tuples in these tables:</w:t>
+      </w:r>
+    </w:p>
+    <w:p>
+      <w:pPr>
+        <w:pStyle w:val="ListParagraph"/>
+        <w:numPr>
+          <w:ilvl w:val="0"/>
+          <w:numId w:val="15"/>
+        </w:numPr>
+        <w:ind w:left="3960"/>
+      </w:pPr>
+      <w:r>
+        <w:t>Stakeholder</w:t>
+      </w:r>
+    </w:p>
+    <w:p>
+      <w:pPr>
+        <w:pStyle w:val="ListParagraph"/>
+        <w:numPr>
+          <w:ilvl w:val="0"/>
+          <w:numId w:val="15"/>
+        </w:numPr>
+        <w:ind w:left="3960"/>
+      </w:pPr>
+      <w:r>
+        <w:t>Teacher details</w:t>
+      </w:r>
+    </w:p>
+    <w:p>
+      <w:pPr>
+        <w:pStyle w:val="ListParagraph"/>
+        <w:numPr>
+          <w:ilvl w:val="0"/>
+          <w:numId w:val="15"/>
+        </w:numPr>
+        <w:ind w:left="3960"/>
+      </w:pPr>
+      <w:r>
+        <w:t>Attendance</w:t>
+      </w:r>
+    </w:p>
+    <w:p>
+      <w:pPr>
+        <w:pStyle w:val="ListParagraph"/>
+        <w:numPr>
+          <w:ilvl w:val="0"/>
+          <w:numId w:val="15"/>
+        </w:numPr>
+        <w:ind w:left="3960"/>
+        <w:rPr>
+          <w:i/>
+          <w:iCs/>
+        </w:rPr>
+      </w:pPr>
+      <w:r>
+        <w:t>Staff</w:t>
+      </w:r>
+      <w:r>
+        <w:t xml:space="preserve"> Balance</w:t>
+      </w:r>
+    </w:p>
+    <w:p>
+      <w:r>
+        <w:t xml:space="preserve">Here, we create a </w:t>
+      </w:r>
+      <w:r>
         <w:rPr>
           <w:b/>
           <w:bCs/>
         </w:rPr>
-      </w:pPr>
+        <w:t>teacher’s</w:t>
+      </w:r>
+      <w:r>
+        <w:rPr>
+          <w:b/>
+          <w:bCs/>
+        </w:rPr>
+        <w:t xml:space="preserve"> details</w:t>
+      </w:r>
+      <w:r>
+        <w:t xml:space="preserve"> table containing just photo.</w:t>
+      </w:r>
     </w:p>
+    <w:p>
+      <w:r>
+        <w:tab/>
+      </w:r>
+      <w:r>
+        <w:rPr>
+          <w:b/>
+          <w:bCs/>
+        </w:rPr>
+        <w:t>Staff</w:t>
+      </w:r>
+      <w:r>
+        <w:rPr>
+          <w:b/>
+          <w:bCs/>
+        </w:rPr>
+        <w:t xml:space="preserve"> details</w:t>
+      </w:r>
+      <w:r>
+        <w:t xml:space="preserve"> parameters:</w:t>
+      </w:r>
+    </w:p>
+    <w:p>
+      <w:pPr>
+        <w:pStyle w:val="ListParagraph"/>
+        <w:numPr>
+          <w:ilvl w:val="0"/>
+          <w:numId w:val="14"/>
+        </w:numPr>
+      </w:pPr>
+      <w:r>
+        <w:t>ID</w:t>
+      </w:r>
+    </w:p>
+    <w:p>
+      <w:pPr>
+        <w:pStyle w:val="ListParagraph"/>
+        <w:numPr>
+          <w:ilvl w:val="0"/>
+          <w:numId w:val="14"/>
+        </w:numPr>
+      </w:pPr>
+      <w:r>
+        <w:t>Stake ID</w:t>
+      </w:r>
+    </w:p>
+    <w:p>
+      <w:pPr>
+        <w:pStyle w:val="ListParagraph"/>
+        <w:numPr>
+          <w:ilvl w:val="0"/>
+          <w:numId w:val="14"/>
+        </w:numPr>
+      </w:pPr>
+      <w:r>
+        <w:t>Name</w:t>
+      </w:r>
+    </w:p>
+    <w:p>
+      <w:pPr>
+        <w:pStyle w:val="ListParagraph"/>
+        <w:numPr>
+          <w:ilvl w:val="0"/>
+          <w:numId w:val="14"/>
+        </w:numPr>
+      </w:pPr>
+      <w:r>
+        <w:t>Date of birth</w:t>
+      </w:r>
+    </w:p>
+    <w:p>
+      <w:pPr>
+        <w:pStyle w:val="ListParagraph"/>
+        <w:numPr>
+          <w:ilvl w:val="0"/>
+          <w:numId w:val="14"/>
+        </w:numPr>
+      </w:pPr>
+      <w:r>
+        <w:t>Phone number</w:t>
+      </w:r>
+    </w:p>
+    <w:p>
+      <w:pPr>
+        <w:pStyle w:val="ListParagraph"/>
+        <w:numPr>
+          <w:ilvl w:val="0"/>
+          <w:numId w:val="14"/>
+        </w:numPr>
+      </w:pPr>
+      <w:r>
+        <w:t>Photo Id or so.</w:t>
+      </w:r>
+    </w:p>
+    <w:p>
+      <w:pPr>
+        <w:pStyle w:val="ListParagraph"/>
+        <w:numPr>
+          <w:ilvl w:val="0"/>
+          <w:numId w:val="14"/>
+        </w:numPr>
+      </w:pPr>
+      <w:r>
+        <w:t>Salary</w:t>
+      </w:r>
+    </w:p>
+    <w:p>
+      <w:pPr>
+        <w:pStyle w:val="ListParagraph"/>
+        <w:numPr>
+          <w:ilvl w:val="0"/>
+          <w:numId w:val="14"/>
+        </w:numPr>
+      </w:pPr>
+      <w:r>
+        <w:t>Other basic parameters</w:t>
+      </w:r>
+    </w:p>
+    <w:p>
+      <w:pPr>
+        <w:rPr>
+          <w:i/>
+          <w:iCs/>
+        </w:rPr>
+      </w:pPr>
+      <w:r>
+        <w:rPr>
+          <w:i/>
+          <w:iCs/>
+        </w:rPr>
+        <w:t xml:space="preserve">If we need data of </w:t>
+      </w:r>
+      <w:r>
+        <w:rPr>
+          <w:i/>
+          <w:iCs/>
+        </w:rPr>
+        <w:t>only</w:t>
+      </w:r>
+      <w:r>
+        <w:rPr>
+          <w:i/>
+          <w:iCs/>
+        </w:rPr>
+        <w:t xml:space="preserve"> teaching staff then we are going to make a new table.</w:t>
+      </w:r>
+    </w:p>
+    <w:p>
+      <w:pPr>
+        <w:pStyle w:val="Heading1"/>
+      </w:pPr>
+      <w:r>
+        <w:t>Admission process</w:t>
+      </w:r>
+    </w:p>
+    <w:p/>
+    <w:p>
+      <w:pPr>
+        <w:rPr>
+          <w:b/>
+          <w:bCs/>
+        </w:rPr>
+      </w:pPr>
+      <w:r>
+        <w:t xml:space="preserve"> This will have two methods: </w:t>
+      </w:r>
+      <w:r>
+        <w:tab/>
+      </w:r>
+      <w:r>
+        <w:rPr>
+          <w:b/>
+          <w:bCs/>
+        </w:rPr>
+        <w:t>1. Admin</w:t>
+      </w:r>
+    </w:p>
+    <w:p>
+      <w:pPr>
+        <w:rPr>
+          <w:b/>
+          <w:bCs/>
+        </w:rPr>
+      </w:pPr>
+      <w:r>
+        <w:rPr>
+          <w:b/>
+          <w:bCs/>
+        </w:rPr>
+        <w:tab/>
+      </w:r>
+      <w:r>
+        <w:rPr>
+          <w:b/>
+          <w:bCs/>
+        </w:rPr>
+        <w:tab/>
+      </w:r>
+      <w:r>
+        <w:rPr>
+          <w:b/>
+          <w:bCs/>
+        </w:rPr>
+        <w:tab/>
+      </w:r>
+      <w:r>
+        <w:rPr>
+          <w:b/>
+          <w:bCs/>
+        </w:rPr>
+        <w:tab/>
+        <w:t>2. Website</w:t>
+      </w:r>
+    </w:p>
+    <w:p/>
+    <w:p>
+      <w:r>
+        <w:t xml:space="preserve">Both will </w:t>
+      </w:r>
+      <w:r>
+        <w:rPr>
+          <w:b/>
+          <w:bCs/>
+        </w:rPr>
+        <w:t xml:space="preserve">just do entry of parent and </w:t>
+      </w:r>
+      <w:r>
+        <w:rPr>
+          <w:b/>
+          <w:bCs/>
+        </w:rPr>
+        <w:t>student’s</w:t>
+      </w:r>
+      <w:r>
+        <w:rPr>
+          <w:b/>
+          <w:bCs/>
+        </w:rPr>
+        <w:t xml:space="preserve"> details</w:t>
+      </w:r>
+      <w:r>
+        <w:t>.</w:t>
+      </w:r>
+    </w:p>
+    <w:p>
+      <w:pPr>
+        <w:rPr>
+          <w:i/>
+          <w:iCs/>
+        </w:rPr>
+      </w:pPr>
+      <w:r>
+        <w:rPr>
+          <w:i/>
+          <w:iCs/>
+        </w:rPr>
+        <w:t>In both methods, Process is done only on completion of some parameters like Admission Fee, Exam &amp; some of the other parameters.</w:t>
+      </w:r>
+    </w:p>
+    <w:p/>
+    <w:p>
+      <w:r>
+        <w:t xml:space="preserve">Initially, </w:t>
+      </w:r>
+      <w:r>
+        <w:t>we</w:t>
+      </w:r>
+      <w:r>
+        <w:t xml:space="preserve"> will have onl</w:t>
+      </w:r>
+      <w:r>
+        <w:t xml:space="preserve">y </w:t>
+      </w:r>
+      <w:r>
+        <w:rPr>
+          <w:b/>
+          <w:bCs/>
+        </w:rPr>
+        <w:t>Single Complete table</w:t>
+      </w:r>
+      <w:r>
+        <w:t xml:space="preserve"> (</w:t>
+      </w:r>
+      <w:r>
+        <w:rPr>
+          <w:i/>
+          <w:iCs/>
+        </w:rPr>
+        <w:t>one table per category “Students, Parents, Staff”</w:t>
+      </w:r>
+      <w:r>
+        <w:t>). It contains all parameters needed of a new entry at their end.</w:t>
+      </w:r>
+      <w:r>
+        <w:t xml:space="preserve"> </w:t>
+      </w:r>
+    </w:p>
+    <w:p/>
+    <w:p>
+      <w:pPr>
+        <w:rPr>
+          <w:b/>
+          <w:bCs/>
+          <w:i/>
+          <w:iCs/>
+        </w:rPr>
+      </w:pPr>
+      <w:r>
+        <w:rPr>
+          <w:b/>
+          <w:bCs/>
+          <w:i/>
+          <w:iCs/>
+        </w:rPr>
+        <w:t xml:space="preserve">Note: </w:t>
+      </w:r>
+      <w:r>
+        <w:rPr>
+          <w:b/>
+          <w:bCs/>
+          <w:i/>
+          <w:iCs/>
+        </w:rPr>
+        <w:t>Login &amp; Stakeholder Table is same for both.</w:t>
+      </w:r>
+      <w:r>
+        <w:rPr>
+          <w:b/>
+          <w:bCs/>
+          <w:i/>
+          <w:iCs/>
+        </w:rPr>
+        <w:t xml:space="preserve"> Just data which should be cross-checked will be on hold in a different table.</w:t>
+      </w:r>
+    </w:p>
+    <w:p>
+      <w:pPr>
+        <w:rPr>
+          <w:b/>
+          <w:bCs/>
+          <w:i/>
+          <w:iCs/>
+        </w:rPr>
+      </w:pPr>
+    </w:p>
+    <w:p>
+      <w:r>
+        <w:t xml:space="preserve">After Each step user has to </w:t>
+      </w:r>
+      <w:r>
+        <w:rPr>
+          <w:b/>
+          <w:bCs/>
+        </w:rPr>
+        <w:t>collect a copy of their details</w:t>
+      </w:r>
+      <w:r>
+        <w:rPr>
+          <w:b/>
+          <w:bCs/>
+        </w:rPr>
+        <w:t xml:space="preserve"> with office holder signature</w:t>
+      </w:r>
+      <w:r>
+        <w:t>. For further use.</w:t>
+      </w:r>
+    </w:p>
+    <w:p/>
+    <w:p>
+      <w:pPr>
+        <w:pStyle w:val="Heading1"/>
+      </w:pPr>
+      <w:r>
+        <w:t>Student’s payment data. (</w:t>
+      </w:r>
+      <w:r>
+        <w:t>Fee</w:t>
+      </w:r>
+      <w:r>
+        <w:t xml:space="preserve"> categories, concession)</w:t>
+      </w:r>
+    </w:p>
+    <w:p/>
+    <w:p>
+      <w:r>
+        <w:t xml:space="preserve">This helps in generating a </w:t>
+      </w:r>
+      <w:r>
+        <w:rPr>
+          <w:i/>
+          <w:iCs/>
+        </w:rPr>
+        <w:t>quick sheet of fee due</w:t>
+      </w:r>
+      <w:r>
+        <w:t xml:space="preserve"> &amp; also helps in </w:t>
+      </w:r>
+      <w:r>
+        <w:rPr>
+          <w:i/>
+          <w:iCs/>
+        </w:rPr>
+        <w:t>validation of records</w:t>
+      </w:r>
+      <w:r>
+        <w:t>.</w:t>
+      </w:r>
+    </w:p>
+    <w:p>
+      <w:r>
+        <w:t>This is common for all students</w:t>
+      </w:r>
+    </w:p>
+    <w:tbl>
+      <w:tblPr>
+        <w:tblStyle w:val="TableGrid"/>
+        <w:tblW w:w="0" w:type="auto"/>
+        <w:tblLook w:val="04A0" w:firstRow="1" w:lastRow="0" w:firstColumn="1" w:lastColumn="0" w:noHBand="0" w:noVBand="1"/>
+      </w:tblPr>
+      <w:tblGrid>
+        <w:gridCol w:w="1368"/>
+        <w:gridCol w:w="1368"/>
+        <w:gridCol w:w="1368"/>
+        <w:gridCol w:w="1368"/>
+        <w:gridCol w:w="1368"/>
+        <w:gridCol w:w="1368"/>
+        <w:gridCol w:w="1368"/>
+      </w:tblGrid>
+      <w:tr>
+        <w:tc>
+          <w:tcPr>
+            <w:tcW w:w="1368" w:type="dxa"/>
+          </w:tcPr>
+          <w:p>
+            <w:pPr>
+              <w:rPr>
+                <w:b/>
+                <w:bCs/>
+              </w:rPr>
+            </w:pPr>
+            <w:r>
+              <w:rPr>
+                <w:b/>
+                <w:bCs/>
+              </w:rPr>
+              <w:t>ID</w:t>
+            </w:r>
+          </w:p>
+        </w:tc>
+        <w:tc>
+          <w:tcPr>
+            <w:tcW w:w="1368" w:type="dxa"/>
+          </w:tcPr>
+          <w:p>
+            <w:pPr>
+              <w:rPr>
+                <w:b/>
+                <w:bCs/>
+              </w:rPr>
+            </w:pPr>
+            <w:r>
+              <w:rPr>
+                <w:b/>
+                <w:bCs/>
+              </w:rPr>
+              <w:t>Stake ID</w:t>
+            </w:r>
+          </w:p>
+        </w:tc>
+        <w:tc>
+          <w:tcPr>
+            <w:tcW w:w="1368" w:type="dxa"/>
+          </w:tcPr>
+          <w:p>
+            <w:pPr>
+              <w:rPr>
+                <w:b/>
+                <w:bCs/>
+              </w:rPr>
+            </w:pPr>
+            <w:r>
+              <w:rPr>
+                <w:b/>
+                <w:bCs/>
+              </w:rPr>
+              <w:t xml:space="preserve">Fee excluding merit concession </w:t>
+            </w:r>
+          </w:p>
+        </w:tc>
+        <w:tc>
+          <w:tcPr>
+            <w:tcW w:w="1368" w:type="dxa"/>
+          </w:tcPr>
+          <w:p>
+            <w:pPr>
+              <w:rPr>
+                <w:b/>
+                <w:bCs/>
+              </w:rPr>
+            </w:pPr>
+            <w:r>
+              <w:rPr>
+                <w:b/>
+                <w:bCs/>
+              </w:rPr>
+              <w:t>Concession</w:t>
+            </w:r>
+          </w:p>
+        </w:tc>
+        <w:tc>
+          <w:tcPr>
+            <w:tcW w:w="1368" w:type="dxa"/>
+          </w:tcPr>
+          <w:p>
+            <w:pPr>
+              <w:rPr>
+                <w:b/>
+                <w:bCs/>
+              </w:rPr>
+            </w:pPr>
+            <w:r>
+              <w:rPr>
+                <w:b/>
+                <w:bCs/>
+              </w:rPr>
+              <w:t>Fee paid till now</w:t>
+            </w:r>
+          </w:p>
+        </w:tc>
+        <w:tc>
+          <w:tcPr>
+            <w:tcW w:w="1368" w:type="dxa"/>
+          </w:tcPr>
+          <w:p>
+            <w:pPr>
+              <w:rPr>
+                <w:b/>
+                <w:bCs/>
+              </w:rPr>
+            </w:pPr>
+            <w:r>
+              <w:rPr>
+                <w:b/>
+                <w:bCs/>
+              </w:rPr>
+              <w:t>Sports</w:t>
+            </w:r>
+          </w:p>
+        </w:tc>
+        <w:tc>
+          <w:tcPr>
+            <w:tcW w:w="1368" w:type="dxa"/>
+          </w:tcPr>
+          <w:p>
+            <w:pPr>
+              <w:rPr>
+                <w:b/>
+                <w:bCs/>
+              </w:rPr>
+            </w:pPr>
+            <w:r>
+              <w:rPr>
+                <w:b/>
+                <w:bCs/>
+              </w:rPr>
+              <w:t>Tour</w:t>
+            </w:r>
+            <w:r>
+              <w:rPr>
+                <w:b/>
+                <w:bCs/>
+              </w:rPr>
+              <w:t>-1</w:t>
+            </w:r>
+          </w:p>
+        </w:tc>
+      </w:tr>
+      <w:tr>
+        <w:tc>
+          <w:tcPr>
+            <w:tcW w:w="1368" w:type="dxa"/>
+          </w:tcPr>
+          <w:p>
+            <w:r>
+              <w:t>1</w:t>
+            </w:r>
+          </w:p>
+        </w:tc>
+        <w:tc>
+          <w:tcPr>
+            <w:tcW w:w="1368" w:type="dxa"/>
+          </w:tcPr>
+          <w:p>
+            <w:r>
+              <w:t>100</w:t>
+            </w:r>
+          </w:p>
+        </w:tc>
+        <w:tc>
+          <w:tcPr>
+            <w:tcW w:w="1368" w:type="dxa"/>
+          </w:tcPr>
+          <w:p>
+            <w:r>
+              <w:t>15,000</w:t>
+            </w:r>
+          </w:p>
+        </w:tc>
+        <w:tc>
+          <w:tcPr>
+            <w:tcW w:w="1368" w:type="dxa"/>
+          </w:tcPr>
+          <w:p>
+            <w:r>
+              <w:t>1,000</w:t>
+            </w:r>
+          </w:p>
+        </w:tc>
+        <w:tc>
+          <w:tcPr>
+            <w:tcW w:w="1368" w:type="dxa"/>
+          </w:tcPr>
+          <w:p>
+            <w:r>
+              <w:t>10,000</w:t>
+            </w:r>
+          </w:p>
+        </w:tc>
+        <w:tc>
+          <w:tcPr>
+            <w:tcW w:w="1368" w:type="dxa"/>
+          </w:tcPr>
+          <w:p>
+            <w:r>
+              <w:t>500</w:t>
+            </w:r>
+          </w:p>
+        </w:tc>
+        <w:tc>
+          <w:tcPr>
+            <w:tcW w:w="1368" w:type="dxa"/>
+          </w:tcPr>
+          <w:p/>
+        </w:tc>
+      </w:tr>
+      <w:tr>
+        <w:tc>
+          <w:tcPr>
+            <w:tcW w:w="1368" w:type="dxa"/>
+          </w:tcPr>
+          <w:p/>
+        </w:tc>
+        <w:tc>
+          <w:tcPr>
+            <w:tcW w:w="1368" w:type="dxa"/>
+          </w:tcPr>
+          <w:p/>
+        </w:tc>
+        <w:tc>
+          <w:tcPr>
+            <w:tcW w:w="1368" w:type="dxa"/>
+          </w:tcPr>
+          <w:p/>
+        </w:tc>
+        <w:tc>
+          <w:tcPr>
+            <w:tcW w:w="1368" w:type="dxa"/>
+          </w:tcPr>
+          <w:p/>
+        </w:tc>
+        <w:tc>
+          <w:tcPr>
+            <w:tcW w:w="1368" w:type="dxa"/>
+          </w:tcPr>
+          <w:p/>
+        </w:tc>
+        <w:tc>
+          <w:tcPr>
+            <w:tcW w:w="1368" w:type="dxa"/>
+          </w:tcPr>
+          <w:p/>
+        </w:tc>
+        <w:tc>
+          <w:tcPr>
+            <w:tcW w:w="1368" w:type="dxa"/>
+          </w:tcPr>
+          <w:p/>
+        </w:tc>
+      </w:tr>
+    </w:tbl>
+    <w:p/>
+    <w:p/>
+    <w:p>
+      <w:pPr>
+        <w:rPr>
+          <w:b/>
+          <w:bCs/>
+        </w:rPr>
+      </w:pPr>
+      <w:r>
+        <w:rPr>
+          <w:b/>
+          <w:bCs/>
+          <w:highlight w:val="yellow"/>
+        </w:rPr>
+        <w:t>FLOW</w:t>
+      </w:r>
+    </w:p>
+    <w:p>
+      <w:pPr>
+        <w:ind w:firstLine="720"/>
+      </w:pPr>
+      <w:r>
+        <w:t>We have to make a Fee Structure table for class-wise.</w:t>
+      </w:r>
+      <w:r>
+        <w:t xml:space="preserve"> (That includes tours &amp; etc.)</w:t>
+      </w:r>
+    </w:p>
+    <w:tbl>
+      <w:tblPr>
+        <w:tblStyle w:val="TableGrid"/>
+        <w:tblW w:w="0" w:type="auto"/>
+        <w:tblLook w:val="04A0" w:firstRow="1" w:lastRow="0" w:firstColumn="1" w:lastColumn="0" w:noHBand="0" w:noVBand="1"/>
+      </w:tblPr>
+      <w:tblGrid>
+        <w:gridCol w:w="957"/>
+        <w:gridCol w:w="957"/>
+        <w:gridCol w:w="957"/>
+        <w:gridCol w:w="957"/>
+        <w:gridCol w:w="958"/>
+        <w:gridCol w:w="958"/>
+        <w:gridCol w:w="958"/>
+        <w:gridCol w:w="958"/>
+        <w:gridCol w:w="958"/>
+        <w:gridCol w:w="958"/>
+      </w:tblGrid>
+      <w:tr>
+        <w:tc>
+          <w:tcPr>
+            <w:tcW w:w="957" w:type="dxa"/>
+          </w:tcPr>
+          <w:p>
+            <w:pPr>
+              <w:rPr>
+                <w:b/>
+                <w:bCs/>
+              </w:rPr>
+            </w:pPr>
+            <w:r>
+              <w:rPr>
+                <w:b/>
+                <w:bCs/>
+              </w:rPr>
+              <w:t>Title</w:t>
+            </w:r>
+          </w:p>
+        </w:tc>
+        <w:tc>
+          <w:tcPr>
+            <w:tcW w:w="957" w:type="dxa"/>
+          </w:tcPr>
+          <w:p>
+            <w:pPr>
+              <w:rPr>
+                <w:b/>
+                <w:bCs/>
+              </w:rPr>
+            </w:pPr>
+            <w:r>
+              <w:rPr>
+                <w:b/>
+                <w:bCs/>
+              </w:rPr>
+              <w:t>Fee</w:t>
+            </w:r>
+          </w:p>
+        </w:tc>
+        <w:tc>
+          <w:tcPr>
+            <w:tcW w:w="957" w:type="dxa"/>
+          </w:tcPr>
+          <w:p>
+            <w:pPr>
+              <w:rPr>
+                <w:b/>
+                <w:bCs/>
+              </w:rPr>
+            </w:pPr>
+            <w:r>
+              <w:rPr>
+                <w:b/>
+                <w:bCs/>
+              </w:rPr>
+              <w:t>Class-1</w:t>
+            </w:r>
+          </w:p>
+        </w:tc>
+        <w:tc>
+          <w:tcPr>
+            <w:tcW w:w="957" w:type="dxa"/>
+          </w:tcPr>
+          <w:p>
+            <w:pPr>
+              <w:rPr>
+                <w:b/>
+                <w:bCs/>
+              </w:rPr>
+            </w:pPr>
+            <w:r>
+              <w:rPr>
+                <w:b/>
+                <w:bCs/>
+              </w:rPr>
+              <w:t>Class-2</w:t>
+            </w:r>
+          </w:p>
+        </w:tc>
+        <w:tc>
+          <w:tcPr>
+            <w:tcW w:w="958" w:type="dxa"/>
+          </w:tcPr>
+          <w:p>
+            <w:pPr>
+              <w:rPr>
+                <w:b/>
+                <w:bCs/>
+              </w:rPr>
+            </w:pPr>
+            <w:r>
+              <w:rPr>
+                <w:b/>
+                <w:bCs/>
+              </w:rPr>
+              <w:t>Class-3</w:t>
+            </w:r>
+          </w:p>
+        </w:tc>
+        <w:tc>
+          <w:tcPr>
+            <w:tcW w:w="958" w:type="dxa"/>
+          </w:tcPr>
+          <w:p>
+            <w:pPr>
+              <w:rPr>
+                <w:b/>
+                <w:bCs/>
+              </w:rPr>
+            </w:pPr>
+            <w:r>
+              <w:rPr>
+                <w:b/>
+                <w:bCs/>
+              </w:rPr>
+              <w:t>Class-4</w:t>
+            </w:r>
+          </w:p>
+        </w:tc>
+        <w:tc>
+          <w:tcPr>
+            <w:tcW w:w="958" w:type="dxa"/>
+          </w:tcPr>
+          <w:p>
+            <w:pPr>
+              <w:rPr>
+                <w:b/>
+                <w:bCs/>
+              </w:rPr>
+            </w:pPr>
+            <w:r>
+              <w:rPr>
+                <w:b/>
+                <w:bCs/>
+              </w:rPr>
+              <w:t>Class-5</w:t>
+            </w:r>
+          </w:p>
+        </w:tc>
+        <w:tc>
+          <w:tcPr>
+            <w:tcW w:w="958" w:type="dxa"/>
+          </w:tcPr>
+          <w:p>
+            <w:pPr>
+              <w:rPr>
+                <w:b/>
+                <w:bCs/>
+              </w:rPr>
+            </w:pPr>
+            <w:r>
+              <w:rPr>
+                <w:b/>
+                <w:bCs/>
+              </w:rPr>
+              <w:t>Class-6</w:t>
+            </w:r>
+          </w:p>
+        </w:tc>
+        <w:tc>
+          <w:tcPr>
+            <w:tcW w:w="958" w:type="dxa"/>
+          </w:tcPr>
+          <w:p>
+            <w:pPr>
+              <w:rPr>
+                <w:b/>
+                <w:bCs/>
+              </w:rPr>
+            </w:pPr>
+            <w:r>
+              <w:rPr>
+                <w:b/>
+                <w:bCs/>
+              </w:rPr>
+              <w:t>Class-7</w:t>
+            </w:r>
+          </w:p>
+        </w:tc>
+        <w:tc>
+          <w:tcPr>
+            <w:tcW w:w="958" w:type="dxa"/>
+          </w:tcPr>
+          <w:p>
+            <w:pPr>
+              <w:rPr>
+                <w:b/>
+                <w:bCs/>
+                <w:i/>
+                <w:iCs/>
+              </w:rPr>
+            </w:pPr>
+            <w:r>
+              <w:rPr>
+                <w:b/>
+                <w:bCs/>
+                <w:i/>
+                <w:iCs/>
+              </w:rPr>
+              <w:t>Soon</w:t>
+            </w:r>
+            <w:r>
+              <w:rPr>
+                <w:b/>
+                <w:bCs/>
+                <w:i/>
+                <w:iCs/>
+              </w:rPr>
+              <w:sym w:font="Wingdings" w:char="F0E0"/>
+            </w:r>
+          </w:p>
+        </w:tc>
+      </w:tr>
+      <w:tr>
+        <w:tc>
+          <w:tcPr>
+            <w:tcW w:w="957" w:type="dxa"/>
+          </w:tcPr>
+          <w:p>
+            <w:r>
+              <w:t>Sports</w:t>
+            </w:r>
+          </w:p>
+        </w:tc>
+        <w:tc>
+          <w:tcPr>
+            <w:tcW w:w="957" w:type="dxa"/>
+          </w:tcPr>
+          <w:p>
+            <w:r>
+              <w:t>500</w:t>
+            </w:r>
+          </w:p>
+        </w:tc>
+        <w:tc>
+          <w:tcPr>
+            <w:tcW w:w="957" w:type="dxa"/>
+          </w:tcPr>
+          <w:p>
+            <w:r>
+              <w:t>NO</w:t>
+            </w:r>
+          </w:p>
+        </w:tc>
+        <w:tc>
+          <w:tcPr>
+            <w:tcW w:w="957" w:type="dxa"/>
+          </w:tcPr>
+          <w:p>
+            <w:r>
+              <w:t>NO</w:t>
+            </w:r>
+          </w:p>
+        </w:tc>
+        <w:tc>
+          <w:tcPr>
+            <w:tcW w:w="958" w:type="dxa"/>
+          </w:tcPr>
+          <w:p>
+            <w:r>
+              <w:t>NO</w:t>
+            </w:r>
+          </w:p>
+        </w:tc>
+        <w:tc>
+          <w:tcPr>
+            <w:tcW w:w="958" w:type="dxa"/>
+          </w:tcPr>
+          <w:p>
+            <w:r>
+              <w:t>Yes</w:t>
+            </w:r>
+          </w:p>
+        </w:tc>
+        <w:tc>
+          <w:tcPr>
+            <w:tcW w:w="958" w:type="dxa"/>
+          </w:tcPr>
+          <w:p>
+            <w:r>
+              <w:t>Yes</w:t>
+            </w:r>
+          </w:p>
+        </w:tc>
+        <w:tc>
+          <w:tcPr>
+            <w:tcW w:w="958" w:type="dxa"/>
+          </w:tcPr>
+          <w:p>
+            <w:r>
+              <w:t>Yes</w:t>
+            </w:r>
+          </w:p>
+        </w:tc>
+        <w:tc>
+          <w:tcPr>
+            <w:tcW w:w="958" w:type="dxa"/>
+          </w:tcPr>
+          <w:p>
+            <w:r>
+              <w:t>Yes</w:t>
+            </w:r>
+          </w:p>
+        </w:tc>
+        <w:tc>
+          <w:tcPr>
+            <w:tcW w:w="958" w:type="dxa"/>
+          </w:tcPr>
+          <w:p>
+            <w:r>
+              <w:t>Yes</w:t>
+            </w:r>
+          </w:p>
+        </w:tc>
+      </w:tr>
+      <w:tr>
+        <w:tc>
+          <w:tcPr>
+            <w:tcW w:w="957" w:type="dxa"/>
+          </w:tcPr>
+          <w:p/>
+        </w:tc>
+        <w:tc>
+          <w:tcPr>
+            <w:tcW w:w="957" w:type="dxa"/>
+          </w:tcPr>
+          <w:p/>
+        </w:tc>
+        <w:tc>
+          <w:tcPr>
+            <w:tcW w:w="957" w:type="dxa"/>
+          </w:tcPr>
+          <w:p/>
+        </w:tc>
+        <w:tc>
+          <w:tcPr>
+            <w:tcW w:w="957" w:type="dxa"/>
+          </w:tcPr>
+          <w:p/>
+        </w:tc>
+        <w:tc>
+          <w:tcPr>
+            <w:tcW w:w="958" w:type="dxa"/>
+          </w:tcPr>
+          <w:p/>
+        </w:tc>
+        <w:tc>
+          <w:tcPr>
+            <w:tcW w:w="958" w:type="dxa"/>
+          </w:tcPr>
+          <w:p/>
+        </w:tc>
+        <w:tc>
+          <w:tcPr>
+            <w:tcW w:w="958" w:type="dxa"/>
+          </w:tcPr>
+          <w:p/>
+        </w:tc>
+        <w:tc>
+          <w:tcPr>
+            <w:tcW w:w="958" w:type="dxa"/>
+          </w:tcPr>
+          <w:p/>
+        </w:tc>
+        <w:tc>
+          <w:tcPr>
+            <w:tcW w:w="958" w:type="dxa"/>
+          </w:tcPr>
+          <w:p/>
+        </w:tc>
+        <w:tc>
+          <w:tcPr>
+            <w:tcW w:w="958" w:type="dxa"/>
+          </w:tcPr>
+          <w:p/>
+        </w:tc>
+      </w:tr>
+    </w:tbl>
+    <w:p>
+      <w:pPr>
+        <w:ind w:firstLine="720"/>
+      </w:pPr>
+    </w:p>
+    <w:p>
+      <w:pPr>
+        <w:ind w:firstLine="720"/>
+        <w:rPr>
+          <w:b/>
+          <w:bCs/>
+        </w:rPr>
+      </w:pPr>
+      <w:r>
+        <w:rPr>
+          <w:b/>
+          <w:bCs/>
+        </w:rPr>
+        <w:t>(or)</w:t>
+      </w:r>
+    </w:p>
+    <w:p>
+      <w:pPr>
+        <w:ind w:firstLine="720"/>
+      </w:pPr>
+      <w:r>
+        <w:t xml:space="preserve">We can </w:t>
+      </w:r>
+      <w:r>
+        <w:rPr>
+          <w:b/>
+          <w:bCs/>
+        </w:rPr>
+        <w:t xml:space="preserve">go with </w:t>
+      </w:r>
+      <w:r>
+        <w:rPr>
+          <w:b/>
+          <w:bCs/>
+        </w:rPr>
+        <w:t>Class ID</w:t>
+      </w:r>
+      <w:r>
+        <w:rPr>
+          <w:b/>
+          <w:bCs/>
+        </w:rPr>
+        <w:t xml:space="preserve"> or CODE</w:t>
+      </w:r>
+      <w:r>
+        <w:rPr>
+          <w:b/>
+          <w:bCs/>
+        </w:rPr>
+        <w:t xml:space="preserve"> Table</w:t>
+      </w:r>
+      <w:r>
+        <w:t xml:space="preserve"> &amp; then add fee structure for each.</w:t>
+      </w:r>
+    </w:p>
+    <w:tbl>
+      <w:tblPr>
+        <w:tblStyle w:val="TableGrid"/>
+        <w:tblW w:w="0" w:type="auto"/>
+        <w:tblLook w:val="04A0" w:firstRow="1" w:lastRow="0" w:firstColumn="1" w:lastColumn="0" w:noHBand="0" w:noVBand="1"/>
+      </w:tblPr>
+      <w:tblGrid>
+        <w:gridCol w:w="2235"/>
+        <w:gridCol w:w="2553"/>
+        <w:gridCol w:w="2394"/>
+        <w:gridCol w:w="2394"/>
+      </w:tblGrid>
+      <w:tr>
+        <w:tc>
+          <w:tcPr>
+            <w:tcW w:w="2235" w:type="dxa"/>
+          </w:tcPr>
+          <w:p>
+            <w:pPr>
+              <w:rPr>
+                <w:b/>
+                <w:bCs/>
+              </w:rPr>
+            </w:pPr>
+            <w:r>
+              <w:rPr>
+                <w:b/>
+                <w:bCs/>
+              </w:rPr>
+              <w:t>ID</w:t>
+            </w:r>
+          </w:p>
+        </w:tc>
+        <w:tc>
+          <w:tcPr>
+            <w:tcW w:w="2553" w:type="dxa"/>
+          </w:tcPr>
+          <w:p>
+            <w:pPr>
+              <w:rPr>
+                <w:b/>
+                <w:bCs/>
+              </w:rPr>
+            </w:pPr>
+            <w:r>
+              <w:rPr>
+                <w:b/>
+                <w:bCs/>
+              </w:rPr>
+              <w:t>Title</w:t>
+            </w:r>
+          </w:p>
+        </w:tc>
+        <w:tc>
+          <w:tcPr>
+            <w:tcW w:w="2394" w:type="dxa"/>
+          </w:tcPr>
+          <w:p>
+            <w:pPr>
+              <w:rPr>
+                <w:b/>
+                <w:bCs/>
+              </w:rPr>
+            </w:pPr>
+            <w:r>
+              <w:rPr>
+                <w:b/>
+                <w:bCs/>
+              </w:rPr>
+              <w:t>Fee</w:t>
+            </w:r>
+          </w:p>
+        </w:tc>
+        <w:tc>
+          <w:tcPr>
+            <w:tcW w:w="2394" w:type="dxa"/>
+          </w:tcPr>
+          <w:p>
+            <w:pPr>
+              <w:rPr>
+                <w:b/>
+                <w:bCs/>
+              </w:rPr>
+            </w:pPr>
+            <w:r>
+              <w:rPr>
+                <w:b/>
+                <w:bCs/>
+              </w:rPr>
+              <w:t>Class Code</w:t>
+            </w:r>
+          </w:p>
+        </w:tc>
+      </w:tr>
+      <w:tr>
+        <w:tc>
+          <w:tcPr>
+            <w:tcW w:w="2235" w:type="dxa"/>
+          </w:tcPr>
+          <w:p>
+            <w:r>
+              <w:t>1</w:t>
+            </w:r>
+          </w:p>
+        </w:tc>
+        <w:tc>
+          <w:tcPr>
+            <w:tcW w:w="2553" w:type="dxa"/>
+          </w:tcPr>
+          <w:p>
+            <w:r>
+              <w:t>Sports</w:t>
+            </w:r>
+          </w:p>
+        </w:tc>
+        <w:tc>
+          <w:tcPr>
+            <w:tcW w:w="2394" w:type="dxa"/>
+          </w:tcPr>
+          <w:p>
+            <w:r>
+              <w:t>200</w:t>
+            </w:r>
+          </w:p>
+        </w:tc>
+        <w:tc>
+          <w:tcPr>
+            <w:tcW w:w="2394" w:type="dxa"/>
+          </w:tcPr>
+          <w:p>
+            <w:r>
+              <w:t>P1</w:t>
+            </w:r>
+          </w:p>
+        </w:tc>
+      </w:tr>
+      <w:tr>
+        <w:tc>
+          <w:tcPr>
+            <w:tcW w:w="2235" w:type="dxa"/>
+          </w:tcPr>
+          <w:p>
+            <w:r>
+              <w:t>2</w:t>
+            </w:r>
+          </w:p>
+        </w:tc>
+        <w:tc>
+          <w:tcPr>
+            <w:tcW w:w="2553" w:type="dxa"/>
+          </w:tcPr>
+          <w:p>
+            <w:r>
+              <w:t>Sports</w:t>
+            </w:r>
+          </w:p>
+        </w:tc>
+        <w:tc>
+          <w:tcPr>
+            <w:tcW w:w="2394" w:type="dxa"/>
+          </w:tcPr>
+          <w:p>
+            <w:r>
+              <w:t>300</w:t>
+            </w:r>
+          </w:p>
+        </w:tc>
+        <w:tc>
+          <w:tcPr>
+            <w:tcW w:w="2394" w:type="dxa"/>
+          </w:tcPr>
+          <w:p>
+            <w:r>
+              <w:t>P</w:t>
+            </w:r>
+            <w:r>
+              <w:t>2</w:t>
+            </w:r>
+          </w:p>
+        </w:tc>
+      </w:tr>
+      <w:tr>
+        <w:tc>
+          <w:tcPr>
+            <w:tcW w:w="2235" w:type="dxa"/>
+          </w:tcPr>
+          <w:p>
+            <w:r>
+              <w:t>3</w:t>
+            </w:r>
+          </w:p>
+        </w:tc>
+        <w:tc>
+          <w:tcPr>
+            <w:tcW w:w="2553" w:type="dxa"/>
+          </w:tcPr>
+          <w:p>
+            <w:r>
+              <w:t>Sports</w:t>
+            </w:r>
+          </w:p>
+        </w:tc>
+        <w:tc>
+          <w:tcPr>
+            <w:tcW w:w="2394" w:type="dxa"/>
+          </w:tcPr>
+          <w:p>
+            <w:r>
+              <w:t>400</w:t>
+            </w:r>
+          </w:p>
+        </w:tc>
+        <w:tc>
+          <w:tcPr>
+            <w:tcW w:w="2394" w:type="dxa"/>
+          </w:tcPr>
+          <w:p>
+            <w:r>
+              <w:t>P</w:t>
+            </w:r>
+            <w:r>
+              <w:t>3</w:t>
+            </w:r>
+          </w:p>
+        </w:tc>
+      </w:tr>
+      <w:tr>
+        <w:tc>
+          <w:tcPr>
+            <w:tcW w:w="2235" w:type="dxa"/>
+          </w:tcPr>
+          <w:p>
+            <w:r>
+              <w:t>4</w:t>
+            </w:r>
+          </w:p>
+        </w:tc>
+        <w:tc>
+          <w:tcPr>
+            <w:tcW w:w="2553" w:type="dxa"/>
+          </w:tcPr>
+          <w:p>
+            <w:r>
+              <w:t>Sports</w:t>
+            </w:r>
+          </w:p>
+        </w:tc>
+        <w:tc>
+          <w:tcPr>
+            <w:tcW w:w="2394" w:type="dxa"/>
+          </w:tcPr>
+          <w:p>
+            <w:r>
+              <w:t>500</w:t>
+            </w:r>
+          </w:p>
+        </w:tc>
+        <w:tc>
+          <w:tcPr>
+            <w:tcW w:w="2394" w:type="dxa"/>
+          </w:tcPr>
+          <w:p>
+            <w:r>
+              <w:t>P</w:t>
+            </w:r>
+            <w:r>
+              <w:t>4</w:t>
+            </w:r>
+          </w:p>
+        </w:tc>
+      </w:tr>
+      <w:tr>
+        <w:tc>
+          <w:tcPr>
+            <w:tcW w:w="2235" w:type="dxa"/>
+          </w:tcPr>
+          <w:p>
+            <w:r>
+              <w:t>5</w:t>
+            </w:r>
+          </w:p>
+        </w:tc>
+        <w:tc>
+          <w:tcPr>
+            <w:tcW w:w="2553" w:type="dxa"/>
+          </w:tcPr>
+          <w:p>
+            <w:r>
+              <w:t>Sports</w:t>
+            </w:r>
+          </w:p>
+        </w:tc>
+        <w:tc>
+          <w:tcPr>
+            <w:tcW w:w="2394" w:type="dxa"/>
+          </w:tcPr>
+          <w:p>
+            <w:r>
+              <w:t>500</w:t>
+            </w:r>
+          </w:p>
+        </w:tc>
+        <w:tc>
+          <w:tcPr>
+            <w:tcW w:w="2394" w:type="dxa"/>
+          </w:tcPr>
+          <w:p>
+            <w:r>
+              <w:t>P</w:t>
+            </w:r>
+            <w:r>
+              <w:t>5</w:t>
+            </w:r>
+          </w:p>
+        </w:tc>
+      </w:tr>
+      <w:tr>
+        <w:tc>
+          <w:tcPr>
+            <w:tcW w:w="2235" w:type="dxa"/>
+          </w:tcPr>
+          <w:p>
+            <w:r>
+              <w:t>6</w:t>
+            </w:r>
+          </w:p>
+        </w:tc>
+        <w:tc>
+          <w:tcPr>
+            <w:tcW w:w="2553" w:type="dxa"/>
+          </w:tcPr>
+          <w:p>
+            <w:r>
+              <w:t>Sports</w:t>
+            </w:r>
+          </w:p>
+        </w:tc>
+        <w:tc>
+          <w:tcPr>
+            <w:tcW w:w="2394" w:type="dxa"/>
+          </w:tcPr>
+          <w:p>
+            <w:r>
+              <w:t>500</w:t>
+            </w:r>
+          </w:p>
+        </w:tc>
+        <w:tc>
+          <w:tcPr>
+            <w:tcW w:w="2394" w:type="dxa"/>
+          </w:tcPr>
+          <w:p>
+            <w:r>
+              <w:t>P</w:t>
+            </w:r>
+            <w:r>
+              <w:t>6</w:t>
+            </w:r>
+          </w:p>
+        </w:tc>
+      </w:tr>
+      <w:tr>
+        <w:tc>
+          <w:tcPr>
+            <w:tcW w:w="2235" w:type="dxa"/>
+          </w:tcPr>
+          <w:p>
+            <w:r>
+              <w:t>7</w:t>
+            </w:r>
+          </w:p>
+        </w:tc>
+        <w:tc>
+          <w:tcPr>
+            <w:tcW w:w="2553" w:type="dxa"/>
+          </w:tcPr>
+          <w:p>
+            <w:r>
+              <w:t>Sports</w:t>
+            </w:r>
+          </w:p>
+        </w:tc>
+        <w:tc>
+          <w:tcPr>
+            <w:tcW w:w="2394" w:type="dxa"/>
+          </w:tcPr>
+          <w:p>
+            <w:r>
+              <w:t>500</w:t>
+            </w:r>
+          </w:p>
+        </w:tc>
+        <w:tc>
+          <w:tcPr>
+            <w:tcW w:w="2394" w:type="dxa"/>
+          </w:tcPr>
+          <w:p>
+            <w:r>
+              <w:t>P</w:t>
+            </w:r>
+            <w:r>
+              <w:t>7</w:t>
+            </w:r>
+          </w:p>
+        </w:tc>
+      </w:tr>
+    </w:tbl>
+    <w:p>
+      <w:pPr>
+        <w:ind w:firstLine="720"/>
+      </w:pPr>
+      <w:r>
+        <w:t xml:space="preserve"> </w:t>
+      </w:r>
+    </w:p>
+    <w:p/>
+    <w:p>
+      <w:pPr>
+        <w:pStyle w:val="Heading1"/>
+      </w:pPr>
+      <w:r>
+        <w:t>Institution’s transaction data (vouchers)</w:t>
+      </w:r>
+    </w:p>
+    <w:p/>
+    <w:p>
+      <w:r>
+        <w:t>This includes:</w:t>
+      </w:r>
+      <w:r>
+        <w:tab/>
+      </w:r>
+      <w:r>
+        <w:t>1. Teaching staff</w:t>
+      </w:r>
+    </w:p>
+    <w:p>
+      <w:r>
+        <w:tab/>
+      </w:r>
+      <w:r>
+        <w:tab/>
+        <w:t xml:space="preserve">2. </w:t>
+      </w:r>
+      <w:r>
+        <w:t>non-teaching</w:t>
+      </w:r>
+      <w:r>
+        <w:t xml:space="preserve"> staff</w:t>
+      </w:r>
+    </w:p>
+    <w:p>
+      <w:r>
+        <w:tab/>
+      </w:r>
+      <w:r>
+        <w:tab/>
+        <w:t>3. Vouchers</w:t>
+      </w:r>
+    </w:p>
+    <w:p>
+      <w:r>
+        <w:tab/>
+      </w:r>
+      <w:r>
+        <w:tab/>
+        <w:t>4. Payment’s</w:t>
+      </w:r>
+    </w:p>
+    <w:p/>
+    <w:tbl>
+      <w:tblPr>
+        <w:tblStyle w:val="TableGrid"/>
+        <w:tblW w:w="0" w:type="auto"/>
+        <w:tblLook w:val="04A0" w:firstRow="1" w:lastRow="0" w:firstColumn="1" w:lastColumn="0" w:noHBand="0" w:noVBand="1"/>
+      </w:tblPr>
+      <w:tblGrid>
+        <w:gridCol w:w="1368"/>
+        <w:gridCol w:w="1368"/>
+        <w:gridCol w:w="1368"/>
+        <w:gridCol w:w="1368"/>
+        <w:gridCol w:w="1368"/>
+        <w:gridCol w:w="1368"/>
+        <w:gridCol w:w="1368"/>
+      </w:tblGrid>
+      <w:tr>
+        <w:tc>
+          <w:tcPr>
+            <w:tcW w:w="1368" w:type="dxa"/>
+          </w:tcPr>
+          <w:p>
+            <w:pPr>
+              <w:rPr>
+                <w:b/>
+                <w:bCs/>
+              </w:rPr>
+            </w:pPr>
+            <w:r>
+              <w:rPr>
+                <w:b/>
+                <w:bCs/>
+              </w:rPr>
+              <w:t>ID</w:t>
+            </w:r>
+          </w:p>
+        </w:tc>
+        <w:tc>
+          <w:tcPr>
+            <w:tcW w:w="1368" w:type="dxa"/>
+          </w:tcPr>
+          <w:p>
+            <w:pPr>
+              <w:rPr>
+                <w:b/>
+                <w:bCs/>
+              </w:rPr>
+            </w:pPr>
+            <w:r>
+              <w:rPr>
+                <w:b/>
+                <w:bCs/>
+              </w:rPr>
+              <w:t>Date with time</w:t>
+            </w:r>
+          </w:p>
+        </w:tc>
+        <w:tc>
+          <w:tcPr>
+            <w:tcW w:w="1368" w:type="dxa"/>
+          </w:tcPr>
+          <w:p>
+            <w:pPr>
+              <w:rPr>
+                <w:b/>
+                <w:bCs/>
+              </w:rPr>
+            </w:pPr>
+            <w:r>
+              <w:rPr>
+                <w:b/>
+                <w:bCs/>
+              </w:rPr>
+              <w:t>Name</w:t>
+            </w:r>
+            <w:r>
+              <w:rPr>
+                <w:b/>
+                <w:bCs/>
+              </w:rPr>
+              <w:t xml:space="preserve"> or </w:t>
+            </w:r>
+            <w:r>
+              <w:rPr>
+                <w:b/>
+                <w:bCs/>
+              </w:rPr>
+              <w:t>Stake ID**</w:t>
+            </w:r>
+          </w:p>
+        </w:tc>
+        <w:tc>
+          <w:tcPr>
+            <w:tcW w:w="1368" w:type="dxa"/>
+          </w:tcPr>
+          <w:p>
+            <w:pPr>
+              <w:rPr>
+                <w:b/>
+                <w:bCs/>
+              </w:rPr>
+            </w:pPr>
+            <w:r>
+              <w:rPr>
+                <w:b/>
+                <w:bCs/>
+              </w:rPr>
+              <w:t>Phone number</w:t>
+            </w:r>
+          </w:p>
+        </w:tc>
+        <w:tc>
+          <w:tcPr>
+            <w:tcW w:w="1368" w:type="dxa"/>
+          </w:tcPr>
+          <w:p>
+            <w:pPr>
+              <w:rPr>
+                <w:b/>
+                <w:bCs/>
+              </w:rPr>
+            </w:pPr>
+            <w:r>
+              <w:rPr>
+                <w:b/>
+                <w:bCs/>
+              </w:rPr>
+              <w:t>Amount</w:t>
+            </w:r>
+          </w:p>
+        </w:tc>
+        <w:tc>
+          <w:tcPr>
+            <w:tcW w:w="1368" w:type="dxa"/>
+          </w:tcPr>
+          <w:p>
+            <w:pPr>
+              <w:rPr>
+                <w:b/>
+                <w:bCs/>
+              </w:rPr>
+            </w:pPr>
+            <w:r>
+              <w:rPr>
+                <w:b/>
+                <w:bCs/>
+              </w:rPr>
+              <w:t>M</w:t>
+            </w:r>
+            <w:r>
+              <w:rPr>
+                <w:b/>
+                <w:bCs/>
+              </w:rPr>
+              <w:t>ode</w:t>
+            </w:r>
+          </w:p>
+        </w:tc>
+        <w:tc>
+          <w:tcPr>
+            <w:tcW w:w="1368" w:type="dxa"/>
+          </w:tcPr>
+          <w:p>
+            <w:pPr>
+              <w:rPr>
+                <w:b/>
+                <w:bCs/>
+              </w:rPr>
+            </w:pPr>
+            <w:r>
+              <w:rPr>
+                <w:b/>
+                <w:bCs/>
+              </w:rPr>
+              <w:t>Admin ID</w:t>
+            </w:r>
+          </w:p>
+        </w:tc>
+      </w:tr>
+      <w:tr>
+        <w:tc>
+          <w:tcPr>
+            <w:tcW w:w="1368" w:type="dxa"/>
+          </w:tcPr>
+          <w:p/>
+        </w:tc>
+        <w:tc>
+          <w:tcPr>
+            <w:tcW w:w="1368" w:type="dxa"/>
+          </w:tcPr>
+          <w:p/>
+        </w:tc>
+        <w:tc>
+          <w:tcPr>
+            <w:tcW w:w="1368" w:type="dxa"/>
+          </w:tcPr>
+          <w:p/>
+        </w:tc>
+        <w:tc>
+          <w:tcPr>
+            <w:tcW w:w="1368" w:type="dxa"/>
+          </w:tcPr>
+          <w:p/>
+        </w:tc>
+        <w:tc>
+          <w:tcPr>
+            <w:tcW w:w="1368" w:type="dxa"/>
+          </w:tcPr>
+          <w:p/>
+        </w:tc>
+        <w:tc>
+          <w:tcPr>
+            <w:tcW w:w="1368" w:type="dxa"/>
+          </w:tcPr>
+          <w:p/>
+        </w:tc>
+        <w:tc>
+          <w:tcPr>
+            <w:tcW w:w="1368" w:type="dxa"/>
+          </w:tcPr>
+          <w:p/>
+        </w:tc>
+      </w:tr>
+      <w:tr>
+        <w:tc>
+          <w:tcPr>
+            <w:tcW w:w="1368" w:type="dxa"/>
+          </w:tcPr>
+          <w:p/>
+        </w:tc>
+        <w:tc>
+          <w:tcPr>
+            <w:tcW w:w="1368" w:type="dxa"/>
+          </w:tcPr>
+          <w:p/>
+        </w:tc>
+        <w:tc>
+          <w:tcPr>
+            <w:tcW w:w="1368" w:type="dxa"/>
+          </w:tcPr>
+          <w:p/>
+        </w:tc>
+        <w:tc>
+          <w:tcPr>
+            <w:tcW w:w="1368" w:type="dxa"/>
+          </w:tcPr>
+          <w:p/>
+        </w:tc>
+        <w:tc>
+          <w:tcPr>
+            <w:tcW w:w="1368" w:type="dxa"/>
+          </w:tcPr>
+          <w:p/>
+        </w:tc>
+        <w:tc>
+          <w:tcPr>
+            <w:tcW w:w="1368" w:type="dxa"/>
+          </w:tcPr>
+          <w:p/>
+        </w:tc>
+        <w:tc>
+          <w:tcPr>
+            <w:tcW w:w="1368" w:type="dxa"/>
+          </w:tcPr>
+          <w:p/>
+        </w:tc>
+      </w:tr>
+    </w:tbl>
+    <w:p>
+      <w:r>
+        <w:t xml:space="preserve"> </w:t>
+      </w:r>
+    </w:p>
+    <w:p>
+      <w:pPr>
+        <w:rPr>
+          <w:b/>
+          <w:bCs/>
+        </w:rPr>
+      </w:pPr>
+      <w:r>
+        <w:rPr>
+          <w:b/>
+          <w:bCs/>
+        </w:rPr>
+        <w:t>** Drop down should be appeared for the payment of any bills (petrol &amp; etc.)</w:t>
+      </w:r>
+      <w:r>
+        <w:rPr>
+          <w:b/>
+          <w:bCs/>
+        </w:rPr>
+        <w:br/>
+      </w:r>
+    </w:p>
+    <w:p>
+      <w:pPr>
+        <w:rPr>
+          <w:b/>
+          <w:bCs/>
+        </w:rPr>
+      </w:pPr>
+      <w:r>
+        <w:rPr>
+          <w:b/>
+          <w:bCs/>
+        </w:rPr>
+        <w:br/>
+      </w:r>
+      <w:r>
+        <w:rPr>
+          <w:b/>
+          <w:bCs/>
+          <w:highlight w:val="yellow"/>
+        </w:rPr>
+        <w:t>FLOW</w:t>
+      </w:r>
+    </w:p>
+    <w:p>
+      <w:pPr>
+        <w:rPr>
+          <w:b/>
+          <w:bCs/>
+        </w:rPr>
+      </w:pPr>
+      <w:r>
+        <w:t>We have to</w:t>
+      </w:r>
+      <w:r>
+        <w:rPr>
+          <w:b/>
+          <w:bCs/>
+        </w:rPr>
+        <w:t xml:space="preserve"> make a staff balance sheet also which I have not mention.</w:t>
+      </w:r>
+    </w:p>
+    <w:p>
+      <w:pPr>
+        <w:pStyle w:val="Heading1"/>
+      </w:pPr>
+      <w:r>
+        <w:t>Progress data of a student with link</w:t>
+      </w:r>
+    </w:p>
+    <w:p/>
+    <w:p>
+      <w:r>
+        <w:t>This is basically done by downloading computer based CSV and then upload it back.</w:t>
+      </w:r>
+    </w:p>
+    <w:p>
+      <w:r>
+        <w:t>This progress is based on category.</w:t>
+      </w:r>
+    </w:p>
+    <w:tbl>
+      <w:tblPr>
+        <w:tblStyle w:val="TableGrid"/>
+        <w:tblW w:w="0" w:type="auto"/>
+        <w:tblLook w:val="04A0" w:firstRow="1" w:lastRow="0" w:firstColumn="1" w:lastColumn="0" w:noHBand="0" w:noVBand="1"/>
+      </w:tblPr>
+      <w:tblGrid>
+        <w:gridCol w:w="1596"/>
+        <w:gridCol w:w="1596"/>
+        <w:gridCol w:w="1596"/>
+        <w:gridCol w:w="1596"/>
+        <w:gridCol w:w="1596"/>
+        <w:gridCol w:w="1596"/>
+      </w:tblGrid>
+      <w:tr>
+        <w:tc>
+          <w:tcPr>
+            <w:tcW w:w="1596" w:type="dxa"/>
+          </w:tcPr>
+          <w:p>
+            <w:r>
+              <w:t>ID</w:t>
+            </w:r>
+          </w:p>
+        </w:tc>
+        <w:tc>
+          <w:tcPr>
+            <w:tcW w:w="1596" w:type="dxa"/>
+          </w:tcPr>
+          <w:p>
+            <w:r>
+              <w:t>Stack Id</w:t>
+            </w:r>
+          </w:p>
+        </w:tc>
+        <w:tc>
+          <w:tcPr>
+            <w:tcW w:w="1596" w:type="dxa"/>
+          </w:tcPr>
+          <w:p>
+            <w:r>
+              <w:t>SA-1 (Telugu)</w:t>
+            </w:r>
+          </w:p>
+        </w:tc>
+        <w:tc>
+          <w:tcPr>
+            <w:tcW w:w="1596" w:type="dxa"/>
+          </w:tcPr>
+          <w:p>
+            <w:r>
+              <w:t>SA-1 (Hindi)</w:t>
+            </w:r>
+          </w:p>
+        </w:tc>
+        <w:tc>
+          <w:tcPr>
+            <w:tcW w:w="1596" w:type="dxa"/>
+          </w:tcPr>
+          <w:p>
+            <w:r>
+              <w:t>SA-1 (Maths)</w:t>
+            </w:r>
+          </w:p>
+        </w:tc>
+        <w:tc>
+          <w:tcPr>
+            <w:tcW w:w="1596" w:type="dxa"/>
+          </w:tcPr>
+          <w:p>
+            <w:r>
+              <w:t>SA-1 (science)</w:t>
+            </w:r>
+          </w:p>
+        </w:tc>
+      </w:tr>
+      <w:tr>
+        <w:tc>
+          <w:tcPr>
+            <w:tcW w:w="1596" w:type="dxa"/>
+          </w:tcPr>
+          <w:p>
+            <w:r>
+              <w:t>1</w:t>
+            </w:r>
+          </w:p>
+        </w:tc>
+        <w:tc>
+          <w:tcPr>
+            <w:tcW w:w="1596" w:type="dxa"/>
+          </w:tcPr>
+          <w:p>
+            <w:r>
+              <w:t>100</w:t>
+            </w:r>
+          </w:p>
+        </w:tc>
+        <w:tc>
+          <w:tcPr>
+            <w:tcW w:w="1596" w:type="dxa"/>
+          </w:tcPr>
+          <w:p>
+            <w:r>
+              <w:t>95</w:t>
+            </w:r>
+          </w:p>
+        </w:tc>
+        <w:tc>
+          <w:tcPr>
+            <w:tcW w:w="1596" w:type="dxa"/>
+          </w:tcPr>
+          <w:p>
+            <w:r>
+              <w:t>95</w:t>
+            </w:r>
+          </w:p>
+        </w:tc>
+        <w:tc>
+          <w:tcPr>
+            <w:tcW w:w="1596" w:type="dxa"/>
+          </w:tcPr>
+          <w:p>
+            <w:r>
+              <w:t>95</w:t>
+            </w:r>
+          </w:p>
+        </w:tc>
+        <w:tc>
+          <w:tcPr>
+            <w:tcW w:w="1596" w:type="dxa"/>
+          </w:tcPr>
+          <w:p>
+            <w:r>
+              <w:t>95</w:t>
+            </w:r>
+          </w:p>
+        </w:tc>
+      </w:tr>
+      <w:tr>
+        <w:tc>
+          <w:tcPr>
+            <w:tcW w:w="1596" w:type="dxa"/>
+          </w:tcPr>
+          <w:p/>
+        </w:tc>
+        <w:tc>
+          <w:tcPr>
+            <w:tcW w:w="1596" w:type="dxa"/>
+          </w:tcPr>
+          <w:p/>
+        </w:tc>
+        <w:tc>
+          <w:tcPr>
+            <w:tcW w:w="1596" w:type="dxa"/>
+          </w:tcPr>
+          <w:p/>
+        </w:tc>
+        <w:tc>
+          <w:tcPr>
+            <w:tcW w:w="1596" w:type="dxa"/>
+          </w:tcPr>
+          <w:p/>
+        </w:tc>
+        <w:tc>
+          <w:tcPr>
+            <w:tcW w:w="1596" w:type="dxa"/>
+          </w:tcPr>
+          <w:p/>
+        </w:tc>
+        <w:tc>
+          <w:tcPr>
+            <w:tcW w:w="1596" w:type="dxa"/>
+          </w:tcPr>
+          <w:p/>
+        </w:tc>
+      </w:tr>
+    </w:tbl>
+    <w:p/>
+    <w:p>
+      <w:pPr>
+        <w:rPr>
+          <w:b/>
+          <w:bCs/>
+        </w:rPr>
+      </w:pPr>
+      <w:r>
+        <w:rPr>
+          <w:b/>
+          <w:bCs/>
+        </w:rPr>
+        <w:t xml:space="preserve">This progress reports </w:t>
+      </w:r>
+      <w:r>
+        <w:rPr>
+          <w:b/>
+          <w:bCs/>
+        </w:rPr>
+        <w:t xml:space="preserve">can be downloaded </w:t>
+      </w:r>
+      <w:r>
+        <w:rPr>
+          <w:b/>
+          <w:bCs/>
+        </w:rPr>
+        <w:t>for meet use (</w:t>
+      </w:r>
+      <w:r>
+        <w:rPr>
+          <w:b/>
+          <w:bCs/>
+        </w:rPr>
+        <w:t>or</w:t>
+      </w:r>
+      <w:r>
+        <w:rPr>
+          <w:b/>
+          <w:bCs/>
+        </w:rPr>
+        <w:t>)</w:t>
+      </w:r>
+      <w:r>
+        <w:rPr>
+          <w:b/>
+          <w:bCs/>
+        </w:rPr>
+        <w:t xml:space="preserve"> produced to parents on activation.</w:t>
+      </w:r>
+      <w:r>
+        <w:rPr>
+          <w:b/>
+          <w:bCs/>
+        </w:rPr>
+        <w:t xml:space="preserve"> </w:t>
+      </w:r>
+    </w:p>
+    <w:p/>
+    <w:p>
+      <w:pPr>
+        <w:rPr>
+          <w:b/>
+          <w:bCs/>
+        </w:rPr>
+      </w:pPr>
+      <w:r>
+        <w:rPr>
+          <w:b/>
+          <w:bCs/>
+        </w:rPr>
+        <w:t>Doubt</w:t>
+      </w:r>
+    </w:p>
+    <w:p>
+      <w:pPr>
+        <w:rPr>
+          <w:b/>
+          <w:bCs/>
+        </w:rPr>
+      </w:pPr>
+      <w:r>
+        <w:t xml:space="preserve">To </w:t>
+      </w:r>
+      <w:r>
+        <w:rPr>
+          <w:i/>
+          <w:iCs/>
+        </w:rPr>
+        <w:t>create a new table for F.A’s and S.A’s</w:t>
+      </w:r>
+      <w:r>
+        <w:t xml:space="preserve">  </w:t>
+      </w:r>
+      <w:r>
+        <w:rPr>
+          <w:b/>
+          <w:bCs/>
+        </w:rPr>
+        <w:t>(or)</w:t>
+      </w:r>
+      <w:r>
+        <w:rPr>
+          <w:b/>
+          <w:bCs/>
+        </w:rPr>
+        <w:t xml:space="preserve"> </w:t>
+      </w:r>
+      <w:r>
+        <w:rPr>
+          <w:i/>
+          <w:iCs/>
+        </w:rPr>
+        <w:t>jus</w:t>
+      </w:r>
+      <w:r>
+        <w:rPr>
+          <w:i/>
+          <w:iCs/>
+        </w:rPr>
+        <w:t xml:space="preserve">t </w:t>
+      </w:r>
+      <w:r>
+        <w:rPr>
+          <w:i/>
+          <w:iCs/>
+        </w:rPr>
+        <w:t>add new columns</w:t>
+      </w:r>
+      <w:r>
+        <w:rPr>
+          <w:b/>
+          <w:bCs/>
+        </w:rPr>
+        <w:t>.</w:t>
+      </w:r>
+    </w:p>
+    <w:p>
+      <w:pPr>
+        <w:rPr>
+          <w:b/>
+          <w:bCs/>
+        </w:rPr>
+      </w:pPr>
+    </w:p>
+    <w:p/>
     <w:sectPr>
       <w:pgSz w:w="12240" w:h="15840"/>
       <w:pgMar w:top="1440" w:right="1440" w:bottom="1440" w:left="1440" w:header="708" w:footer="708" w:gutter="0"/>
@@ -3558,6 +6099,184 @@
     </w:lvl>
   </w:abstractNum>
   <w:abstractNum w:abstractNumId="1" w15:restartNumberingAfterBreak="0">
+    <w:nsid w:val="26094E2C"/>
+    <w:multiLevelType w:val="hybridMultilevel"/>
+    <w:tmpl w:val="BED8ECE8"/>
+    <w:lvl w:ilvl="0" w:tplc="BEC87152">
+      <w:start w:val="1"/>
+      <w:numFmt w:val="decimal"/>
+      <w:lvlText w:val="%1."/>
+      <w:lvlJc w:val="left"/>
+      <w:pPr>
+        <w:ind w:left="3960" w:hanging="360"/>
+      </w:pPr>
+      <w:rPr>
+        <w:rFonts w:hint="default"/>
+      </w:rPr>
+    </w:lvl>
+    <w:lvl w:ilvl="1" w:tplc="40090019" w:tentative="1">
+      <w:start w:val="1"/>
+      <w:numFmt w:val="lowerLetter"/>
+      <w:lvlText w:val="%2."/>
+      <w:lvlJc w:val="left"/>
+      <w:pPr>
+        <w:ind w:left="4680" w:hanging="360"/>
+      </w:pPr>
+    </w:lvl>
+    <w:lvl w:ilvl="2" w:tplc="4009001B" w:tentative="1">
+      <w:start w:val="1"/>
+      <w:numFmt w:val="lowerRoman"/>
+      <w:lvlText w:val="%3."/>
+      <w:lvlJc w:val="right"/>
+      <w:pPr>
+        <w:ind w:left="5400" w:hanging="180"/>
+      </w:pPr>
+    </w:lvl>
+    <w:lvl w:ilvl="3" w:tplc="4009000F" w:tentative="1">
+      <w:start w:val="1"/>
+      <w:numFmt w:val="decimal"/>
+      <w:lvlText w:val="%4."/>
+      <w:lvlJc w:val="left"/>
+      <w:pPr>
+        <w:ind w:left="6120" w:hanging="360"/>
+      </w:pPr>
+    </w:lvl>
+    <w:lvl w:ilvl="4" w:tplc="40090019" w:tentative="1">
+      <w:start w:val="1"/>
+      <w:numFmt w:val="lowerLetter"/>
+      <w:lvlText w:val="%5."/>
+      <w:lvlJc w:val="left"/>
+      <w:pPr>
+        <w:ind w:left="6840" w:hanging="360"/>
+      </w:pPr>
+    </w:lvl>
+    <w:lvl w:ilvl="5" w:tplc="4009001B" w:tentative="1">
+      <w:start w:val="1"/>
+      <w:numFmt w:val="lowerRoman"/>
+      <w:lvlText w:val="%6."/>
+      <w:lvlJc w:val="right"/>
+      <w:pPr>
+        <w:ind w:left="7560" w:hanging="180"/>
+      </w:pPr>
+    </w:lvl>
+    <w:lvl w:ilvl="6" w:tplc="4009000F" w:tentative="1">
+      <w:start w:val="1"/>
+      <w:numFmt w:val="decimal"/>
+      <w:lvlText w:val="%7."/>
+      <w:lvlJc w:val="left"/>
+      <w:pPr>
+        <w:ind w:left="8280" w:hanging="360"/>
+      </w:pPr>
+    </w:lvl>
+    <w:lvl w:ilvl="7" w:tplc="40090019" w:tentative="1">
+      <w:start w:val="1"/>
+      <w:numFmt w:val="lowerLetter"/>
+      <w:lvlText w:val="%8."/>
+      <w:lvlJc w:val="left"/>
+      <w:pPr>
+        <w:ind w:left="9000" w:hanging="360"/>
+      </w:pPr>
+    </w:lvl>
+    <w:lvl w:ilvl="8" w:tplc="4009001B" w:tentative="1">
+      <w:start w:val="1"/>
+      <w:numFmt w:val="lowerRoman"/>
+      <w:lvlText w:val="%9."/>
+      <w:lvlJc w:val="right"/>
+      <w:pPr>
+        <w:ind w:left="9720" w:hanging="180"/>
+      </w:pPr>
+    </w:lvl>
+  </w:abstractNum>
+  <w:abstractNum w:abstractNumId="2" w15:restartNumberingAfterBreak="0">
+    <w:nsid w:val="294916D0"/>
+    <w:multiLevelType w:val="hybridMultilevel"/>
+    <w:tmpl w:val="89F4FA6E"/>
+    <w:lvl w:ilvl="0" w:tplc="FFFFFFFF">
+      <w:start w:val="1"/>
+      <w:numFmt w:val="decimal"/>
+      <w:lvlText w:val="%1."/>
+      <w:lvlJc w:val="left"/>
+      <w:pPr>
+        <w:ind w:left="720" w:hanging="360"/>
+      </w:pPr>
+      <w:rPr>
+        <w:rFonts w:hint="default"/>
+      </w:rPr>
+    </w:lvl>
+    <w:lvl w:ilvl="1" w:tplc="FFFFFFFF" w:tentative="1">
+      <w:start w:val="1"/>
+      <w:numFmt w:val="lowerLetter"/>
+      <w:lvlText w:val="%2."/>
+      <w:lvlJc w:val="left"/>
+      <w:pPr>
+        <w:ind w:left="1440" w:hanging="360"/>
+      </w:pPr>
+    </w:lvl>
+    <w:lvl w:ilvl="2" w:tplc="FFFFFFFF" w:tentative="1">
+      <w:start w:val="1"/>
+      <w:numFmt w:val="lowerRoman"/>
+      <w:lvlText w:val="%3."/>
+      <w:lvlJc w:val="right"/>
+      <w:pPr>
+        <w:ind w:left="2160" w:hanging="180"/>
+      </w:pPr>
+    </w:lvl>
+    <w:lvl w:ilvl="3" w:tplc="FFFFFFFF" w:tentative="1">
+      <w:start w:val="1"/>
+      <w:numFmt w:val="decimal"/>
+      <w:lvlText w:val="%4."/>
+      <w:lvlJc w:val="left"/>
+      <w:pPr>
+        <w:ind w:left="2880" w:hanging="360"/>
+      </w:pPr>
+    </w:lvl>
+    <w:lvl w:ilvl="4" w:tplc="FFFFFFFF" w:tentative="1">
+      <w:start w:val="1"/>
+      <w:numFmt w:val="lowerLetter"/>
+      <w:lvlText w:val="%5."/>
+      <w:lvlJc w:val="left"/>
+      <w:pPr>
+        <w:ind w:left="3600" w:hanging="360"/>
+      </w:pPr>
+    </w:lvl>
+    <w:lvl w:ilvl="5" w:tplc="FFFFFFFF" w:tentative="1">
+      <w:start w:val="1"/>
+      <w:numFmt w:val="lowerRoman"/>
+      <w:lvlText w:val="%6."/>
+      <w:lvlJc w:val="right"/>
+      <w:pPr>
+        <w:ind w:left="4320" w:hanging="180"/>
+      </w:pPr>
+    </w:lvl>
+    <w:lvl w:ilvl="6" w:tplc="FFFFFFFF" w:tentative="1">
+      <w:start w:val="1"/>
+      <w:numFmt w:val="decimal"/>
+      <w:lvlText w:val="%7."/>
+      <w:lvlJc w:val="left"/>
+      <w:pPr>
+        <w:ind w:left="5040" w:hanging="360"/>
+      </w:pPr>
+    </w:lvl>
+    <w:lvl w:ilvl="7" w:tplc="FFFFFFFF" w:tentative="1">
+      <w:start w:val="1"/>
+      <w:numFmt w:val="lowerLetter"/>
+      <w:lvlText w:val="%8."/>
+      <w:lvlJc w:val="left"/>
+      <w:pPr>
+        <w:ind w:left="5760" w:hanging="360"/>
+      </w:pPr>
+    </w:lvl>
+    <w:lvl w:ilvl="8" w:tplc="FFFFFFFF" w:tentative="1">
+      <w:start w:val="1"/>
+      <w:numFmt w:val="lowerRoman"/>
+      <w:lvlText w:val="%9."/>
+      <w:lvlJc w:val="right"/>
+      <w:pPr>
+        <w:ind w:left="6480" w:hanging="180"/>
+      </w:pPr>
+    </w:lvl>
+  </w:abstractNum>
+  <w:abstractNum w:abstractNumId="3" w15:restartNumberingAfterBreak="0">
     <w:nsid w:val="29E9774F"/>
     <w:multiLevelType w:val="hybridMultilevel"/>
     <w:tmpl w:val="89F4FA6E"/>
@@ -3646,7 +6365,7 @@
       </w:pPr>
     </w:lvl>
   </w:abstractNum>
-  <w:abstractNum w:abstractNumId="2" w15:restartNumberingAfterBreak="0">
+  <w:abstractNum w:abstractNumId="4" w15:restartNumberingAfterBreak="0">
     <w:nsid w:val="2DB8241A"/>
     <w:multiLevelType w:val="hybridMultilevel"/>
     <w:tmpl w:val="6EE4AB82"/>
@@ -3735,7 +6454,7 @@
       </w:pPr>
     </w:lvl>
   </w:abstractNum>
-  <w:abstractNum w:abstractNumId="3" w15:restartNumberingAfterBreak="0">
+  <w:abstractNum w:abstractNumId="5" w15:restartNumberingAfterBreak="0">
     <w:nsid w:val="340B4F8C"/>
     <w:multiLevelType w:val="hybridMultilevel"/>
     <w:tmpl w:val="273A22EC"/>
@@ -3848,7 +6567,7 @@
       </w:rPr>
     </w:lvl>
   </w:abstractNum>
-  <w:abstractNum w:abstractNumId="4" w15:restartNumberingAfterBreak="0">
+  <w:abstractNum w:abstractNumId="6" w15:restartNumberingAfterBreak="0">
     <w:nsid w:val="3B2F498E"/>
     <w:multiLevelType w:val="hybridMultilevel"/>
     <w:tmpl w:val="67BC2B8E"/>
@@ -3864,7 +6583,7 @@
         <w:rFonts w:hint="default"/>
       </w:rPr>
     </w:lvl>
-    <w:lvl w:ilvl="1" w:tplc="40090019" w:tentative="1">
+    <w:lvl w:ilvl="1" w:tplc="40090019">
       <w:start w:val="1"/>
       <w:numFmt w:val="lowerLetter"/>
       <w:lvlText w:val="%2."/>
@@ -3873,7 +6592,7 @@
         <w:ind w:left="2520" w:hanging="360"/>
       </w:pPr>
     </w:lvl>
-    <w:lvl w:ilvl="2" w:tplc="4009001B" w:tentative="1">
+    <w:lvl w:ilvl="2" w:tplc="4009001B">
       <w:start w:val="1"/>
       <w:numFmt w:val="lowerRoman"/>
       <w:lvlText w:val="%3."/>
@@ -3937,7 +6656,7 @@
       </w:pPr>
     </w:lvl>
   </w:abstractNum>
-  <w:abstractNum w:abstractNumId="5" w15:restartNumberingAfterBreak="0">
+  <w:abstractNum w:abstractNumId="7" w15:restartNumberingAfterBreak="0">
     <w:nsid w:val="3EAE557F"/>
     <w:multiLevelType w:val="hybridMultilevel"/>
     <w:tmpl w:val="B388022A"/>
@@ -4050,7 +6769,98 @@
       </w:rPr>
     </w:lvl>
   </w:abstractNum>
-  <w:abstractNum w:abstractNumId="6" w15:restartNumberingAfterBreak="0">
+  <w:abstractNum w:abstractNumId="8" w15:restartNumberingAfterBreak="0">
+    <w:nsid w:val="425F783D"/>
+    <w:multiLevelType w:val="hybridMultilevel"/>
+    <w:tmpl w:val="715A0E1A"/>
+    <w:lvl w:ilvl="0" w:tplc="650011A0">
+      <w:start w:val="1"/>
+      <w:numFmt w:val="decimal"/>
+      <w:lvlText w:val="%1."/>
+      <w:lvlJc w:val="left"/>
+      <w:pPr>
+        <w:ind w:left="4320" w:hanging="360"/>
+      </w:pPr>
+      <w:rPr>
+        <w:rFonts w:hint="default"/>
+        <w:i w:val="0"/>
+        <w:iCs w:val="0"/>
+      </w:rPr>
+    </w:lvl>
+    <w:lvl w:ilvl="1" w:tplc="40090019" w:tentative="1">
+      <w:start w:val="1"/>
+      <w:numFmt w:val="lowerLetter"/>
+      <w:lvlText w:val="%2."/>
+      <w:lvlJc w:val="left"/>
+      <w:pPr>
+        <w:ind w:left="5040" w:hanging="360"/>
+      </w:pPr>
+    </w:lvl>
+    <w:lvl w:ilvl="2" w:tplc="4009001B" w:tentative="1">
+      <w:start w:val="1"/>
+      <w:numFmt w:val="lowerRoman"/>
+      <w:lvlText w:val="%3."/>
+      <w:lvlJc w:val="right"/>
+      <w:pPr>
+        <w:ind w:left="5760" w:hanging="180"/>
+      </w:pPr>
+    </w:lvl>
+    <w:lvl w:ilvl="3" w:tplc="4009000F" w:tentative="1">
+      <w:start w:val="1"/>
+      <w:numFmt w:val="decimal"/>
+      <w:lvlText w:val="%4."/>
+      <w:lvlJc w:val="left"/>
+      <w:pPr>
+        <w:ind w:left="6480" w:hanging="360"/>
+      </w:pPr>
+    </w:lvl>
+    <w:lvl w:ilvl="4" w:tplc="40090019" w:tentative="1">
+      <w:start w:val="1"/>
+      <w:numFmt w:val="lowerLetter"/>
+      <w:lvlText w:val="%5."/>
+      <w:lvlJc w:val="left"/>
+      <w:pPr>
+        <w:ind w:left="7200" w:hanging="360"/>
+      </w:pPr>
+    </w:lvl>
+    <w:lvl w:ilvl="5" w:tplc="4009001B" w:tentative="1">
+      <w:start w:val="1"/>
+      <w:numFmt w:val="lowerRoman"/>
+      <w:lvlText w:val="%6."/>
+      <w:lvlJc w:val="right"/>
+      <w:pPr>
+        <w:ind w:left="7920" w:hanging="180"/>
+      </w:pPr>
+    </w:lvl>
+    <w:lvl w:ilvl="6" w:tplc="4009000F" w:tentative="1">
+      <w:start w:val="1"/>
+      <w:numFmt w:val="decimal"/>
+      <w:lvlText w:val="%7."/>
+      <w:lvlJc w:val="left"/>
+      <w:pPr>
+        <w:ind w:left="8640" w:hanging="360"/>
+      </w:pPr>
+    </w:lvl>
+    <w:lvl w:ilvl="7" w:tplc="40090019" w:tentative="1">
+      <w:start w:val="1"/>
+      <w:numFmt w:val="lowerLetter"/>
+      <w:lvlText w:val="%8."/>
+      <w:lvlJc w:val="left"/>
+      <w:pPr>
+        <w:ind w:left="9360" w:hanging="360"/>
+      </w:pPr>
+    </w:lvl>
+    <w:lvl w:ilvl="8" w:tplc="4009001B" w:tentative="1">
+      <w:start w:val="1"/>
+      <w:numFmt w:val="lowerRoman"/>
+      <w:lvlText w:val="%9."/>
+      <w:lvlJc w:val="right"/>
+      <w:pPr>
+        <w:ind w:left="10080" w:hanging="180"/>
+      </w:pPr>
+    </w:lvl>
+  </w:abstractNum>
+  <w:abstractNum w:abstractNumId="9" w15:restartNumberingAfterBreak="0">
     <w:nsid w:val="42D94CB4"/>
     <w:multiLevelType w:val="hybridMultilevel"/>
     <w:tmpl w:val="89F4FA6E"/>
@@ -4139,7 +6949,96 @@
       </w:pPr>
     </w:lvl>
   </w:abstractNum>
-  <w:abstractNum w:abstractNumId="7" w15:restartNumberingAfterBreak="0">
+  <w:abstractNum w:abstractNumId="10" w15:restartNumberingAfterBreak="0">
+    <w:nsid w:val="4F1E69F8"/>
+    <w:multiLevelType w:val="hybridMultilevel"/>
+    <w:tmpl w:val="89F4FA6E"/>
+    <w:lvl w:ilvl="0" w:tplc="FFFFFFFF">
+      <w:start w:val="1"/>
+      <w:numFmt w:val="decimal"/>
+      <w:lvlText w:val="%1."/>
+      <w:lvlJc w:val="left"/>
+      <w:pPr>
+        <w:ind w:left="720" w:hanging="360"/>
+      </w:pPr>
+      <w:rPr>
+        <w:rFonts w:hint="default"/>
+      </w:rPr>
+    </w:lvl>
+    <w:lvl w:ilvl="1" w:tplc="FFFFFFFF" w:tentative="1">
+      <w:start w:val="1"/>
+      <w:numFmt w:val="lowerLetter"/>
+      <w:lvlText w:val="%2."/>
+      <w:lvlJc w:val="left"/>
+      <w:pPr>
+        <w:ind w:left="1440" w:hanging="360"/>
+      </w:pPr>
+    </w:lvl>
+    <w:lvl w:ilvl="2" w:tplc="FFFFFFFF" w:tentative="1">
+      <w:start w:val="1"/>
+      <w:numFmt w:val="lowerRoman"/>
+      <w:lvlText w:val="%3."/>
+      <w:lvlJc w:val="right"/>
+      <w:pPr>
+        <w:ind w:left="2160" w:hanging="180"/>
+      </w:pPr>
+    </w:lvl>
+    <w:lvl w:ilvl="3" w:tplc="FFFFFFFF" w:tentative="1">
+      <w:start w:val="1"/>
+      <w:numFmt w:val="decimal"/>
+      <w:lvlText w:val="%4."/>
+      <w:lvlJc w:val="left"/>
+      <w:pPr>
+        <w:ind w:left="2880" w:hanging="360"/>
+      </w:pPr>
+    </w:lvl>
+    <w:lvl w:ilvl="4" w:tplc="FFFFFFFF" w:tentative="1">
+      <w:start w:val="1"/>
+      <w:numFmt w:val="lowerLetter"/>
+      <w:lvlText w:val="%5."/>
+      <w:lvlJc w:val="left"/>
+      <w:pPr>
+        <w:ind w:left="3600" w:hanging="360"/>
+      </w:pPr>
+    </w:lvl>
+    <w:lvl w:ilvl="5" w:tplc="FFFFFFFF" w:tentative="1">
+      <w:start w:val="1"/>
+      <w:numFmt w:val="lowerRoman"/>
+      <w:lvlText w:val="%6."/>
+      <w:lvlJc w:val="right"/>
+      <w:pPr>
+        <w:ind w:left="4320" w:hanging="180"/>
+      </w:pPr>
+    </w:lvl>
+    <w:lvl w:ilvl="6" w:tplc="FFFFFFFF" w:tentative="1">
+      <w:start w:val="1"/>
+      <w:numFmt w:val="decimal"/>
+      <w:lvlText w:val="%7."/>
+      <w:lvlJc w:val="left"/>
+      <w:pPr>
+        <w:ind w:left="5040" w:hanging="360"/>
+      </w:pPr>
+    </w:lvl>
+    <w:lvl w:ilvl="7" w:tplc="FFFFFFFF" w:tentative="1">
+      <w:start w:val="1"/>
+      <w:numFmt w:val="lowerLetter"/>
+      <w:lvlText w:val="%8."/>
+      <w:lvlJc w:val="left"/>
+      <w:pPr>
+        <w:ind w:left="5760" w:hanging="360"/>
+      </w:pPr>
+    </w:lvl>
+    <w:lvl w:ilvl="8" w:tplc="FFFFFFFF" w:tentative="1">
+      <w:start w:val="1"/>
+      <w:numFmt w:val="lowerRoman"/>
+      <w:lvlText w:val="%9."/>
+      <w:lvlJc w:val="right"/>
+      <w:pPr>
+        <w:ind w:left="6480" w:hanging="180"/>
+      </w:pPr>
+    </w:lvl>
+  </w:abstractNum>
+  <w:abstractNum w:abstractNumId="11" w15:restartNumberingAfterBreak="0">
     <w:nsid w:val="4FD450C8"/>
     <w:multiLevelType w:val="hybridMultilevel"/>
     <w:tmpl w:val="CD641054"/>
@@ -4252,7 +7151,7 @@
       </w:rPr>
     </w:lvl>
   </w:abstractNum>
-  <w:abstractNum w:abstractNumId="8" w15:restartNumberingAfterBreak="0">
+  <w:abstractNum w:abstractNumId="12" w15:restartNumberingAfterBreak="0">
     <w:nsid w:val="61EE42F4"/>
     <w:multiLevelType w:val="hybridMultilevel"/>
     <w:tmpl w:val="89F4FA6E"/>
@@ -4341,7 +7240,7 @@
       </w:pPr>
     </w:lvl>
   </w:abstractNum>
-  <w:abstractNum w:abstractNumId="9" w15:restartNumberingAfterBreak="0">
+  <w:abstractNum w:abstractNumId="13" w15:restartNumberingAfterBreak="0">
     <w:nsid w:val="66464AB3"/>
     <w:multiLevelType w:val="hybridMultilevel"/>
     <w:tmpl w:val="00481194"/>
@@ -4430,7 +7329,7 @@
       </w:pPr>
     </w:lvl>
   </w:abstractNum>
-  <w:abstractNum w:abstractNumId="10" w15:restartNumberingAfterBreak="0">
+  <w:abstractNum w:abstractNumId="14" w15:restartNumberingAfterBreak="0">
     <w:nsid w:val="7339102F"/>
     <w:multiLevelType w:val="hybridMultilevel"/>
     <w:tmpl w:val="A9F24DCA"/>
@@ -4543,7 +7442,7 @@
       </w:rPr>
     </w:lvl>
   </w:abstractNum>
-  <w:abstractNum w:abstractNumId="11" w15:restartNumberingAfterBreak="0">
+  <w:abstractNum w:abstractNumId="15" w15:restartNumberingAfterBreak="0">
     <w:nsid w:val="773D21FD"/>
     <w:multiLevelType w:val="hybridMultilevel"/>
     <w:tmpl w:val="09BCE43A"/>
@@ -4656,7 +7555,7 @@
       </w:rPr>
     </w:lvl>
   </w:abstractNum>
-  <w:abstractNum w:abstractNumId="12" w15:restartNumberingAfterBreak="0">
+  <w:abstractNum w:abstractNumId="16" w15:restartNumberingAfterBreak="0">
     <w:nsid w:val="7CF64A64"/>
     <w:multiLevelType w:val="hybridMultilevel"/>
     <w:tmpl w:val="2BB66E62"/>
@@ -4746,43 +7645,55 @@
     </w:lvl>
   </w:abstractNum>
   <w:num w:numId="1">
+    <w:abstractNumId w:val="16"/>
+  </w:num>
+  <w:num w:numId="2">
+    <w:abstractNumId w:val="7"/>
+  </w:num>
+  <w:num w:numId="3">
+    <w:abstractNumId w:val="14"/>
+  </w:num>
+  <w:num w:numId="4">
+    <w:abstractNumId w:val="5"/>
+  </w:num>
+  <w:num w:numId="5">
+    <w:abstractNumId w:val="15"/>
+  </w:num>
+  <w:num w:numId="6">
+    <w:abstractNumId w:val="11"/>
+  </w:num>
+  <w:num w:numId="7">
+    <w:abstractNumId w:val="3"/>
+  </w:num>
+  <w:num w:numId="8">
+    <w:abstractNumId w:val="13"/>
+  </w:num>
+  <w:num w:numId="9">
+    <w:abstractNumId w:val="4"/>
+  </w:num>
+  <w:num w:numId="10">
+    <w:abstractNumId w:val="9"/>
+  </w:num>
+  <w:num w:numId="11">
     <w:abstractNumId w:val="12"/>
   </w:num>
-  <w:num w:numId="2">
-    <w:abstractNumId w:val="5"/>
-  </w:num>
-  <w:num w:numId="3">
-    <w:abstractNumId w:val="10"/>
-  </w:num>
-  <w:num w:numId="4">
-    <w:abstractNumId w:val="3"/>
-  </w:num>
-  <w:num w:numId="5">
-    <w:abstractNumId w:val="11"/>
-  </w:num>
-  <w:num w:numId="6">
-    <w:abstractNumId w:val="7"/>
-  </w:num>
-  <w:num w:numId="7">
-    <w:abstractNumId w:val="1"/>
-  </w:num>
-  <w:num w:numId="8">
-    <w:abstractNumId w:val="9"/>
-  </w:num>
-  <w:num w:numId="9">
-    <w:abstractNumId w:val="2"/>
-  </w:num>
-  <w:num w:numId="10">
+  <w:num w:numId="12">
     <w:abstractNumId w:val="6"/>
-  </w:num>
-  <w:num w:numId="11">
-    <w:abstractNumId w:val="8"/>
-  </w:num>
-  <w:num w:numId="12">
-    <w:abstractNumId w:val="4"/>
   </w:num>
   <w:num w:numId="13">
     <w:abstractNumId w:val="0"/>
+  </w:num>
+  <w:num w:numId="14">
+    <w:abstractNumId w:val="1"/>
+  </w:num>
+  <w:num w:numId="15">
+    <w:abstractNumId w:val="8"/>
+  </w:num>
+  <w:num w:numId="16">
+    <w:abstractNumId w:val="2"/>
+  </w:num>
+  <w:num w:numId="17">
+    <w:abstractNumId w:val="10"/>
   </w:num>
 </w:numbering>
 </file>
@@ -7837,6 +10748,76 @@
         </a:p>
       </dgm:t>
     </dgm:pt>
+    <dgm:pt modelId="{9A2F05C9-C3A6-4EA2-BF36-E9844C394BA1}">
+      <dgm:prSet phldrT="[Text]"/>
+      <dgm:spPr/>
+      <dgm:t>
+        <a:bodyPr/>
+        <a:lstStyle/>
+        <a:p>
+          <a:r>
+            <a:rPr lang="en-IN"/>
+            <a:t>Staff's </a:t>
+          </a:r>
+          <a:r>
+            <a:rPr lang="en-GB"/>
+            <a:t>Payroll </a:t>
+          </a:r>
+          <a:endParaRPr lang="en-IN"/>
+        </a:p>
+      </dgm:t>
+    </dgm:pt>
+    <dgm:pt modelId="{2339656D-CE83-4E93-A849-147179B1740E}" type="parTrans" cxnId="{696AD4AC-FD25-4130-87EF-1C075950680F}">
+      <dgm:prSet/>
+      <dgm:spPr/>
+      <dgm:t>
+        <a:bodyPr/>
+        <a:lstStyle/>
+        <a:p>
+          <a:endParaRPr lang="en-IN"/>
+        </a:p>
+      </dgm:t>
+    </dgm:pt>
+    <dgm:pt modelId="{84FFB4DB-1AB2-412D-95F4-B6B6BC4C3EA7}" type="sibTrans" cxnId="{696AD4AC-FD25-4130-87EF-1C075950680F}">
+      <dgm:prSet/>
+      <dgm:spPr/>
+      <dgm:t>
+        <a:bodyPr/>
+        <a:lstStyle/>
+        <a:p>
+          <a:endParaRPr lang="en-IN"/>
+        </a:p>
+      </dgm:t>
+    </dgm:pt>
+    <dgm:pt modelId="{63253185-33E3-4B8D-A2CF-C0881C56DC64}">
+      <dgm:prSet phldrT="[Text]"/>
+      <dgm:spPr/>
+      <dgm:t>
+        <a:bodyPr/>
+        <a:lstStyle/>
+        <a:p>
+          <a:r>
+            <a:rPr lang="en-IN"/>
+            <a:t>Parents</a:t>
+          </a:r>
+        </a:p>
+      </dgm:t>
+    </dgm:pt>
+    <dgm:pt modelId="{95DC1755-6402-4BA6-A8BC-760FD5CDA1DF}" type="parTrans" cxnId="{89186CD6-5364-4005-99EA-BE0E6E74E1CB}">
+      <dgm:prSet/>
+      <dgm:spPr/>
+      <dgm:t>
+        <a:bodyPr/>
+        <a:lstStyle/>
+        <a:p>
+          <a:endParaRPr lang="en-IN"/>
+        </a:p>
+      </dgm:t>
+    </dgm:pt>
+    <dgm:pt modelId="{C3191BCD-160C-417F-844B-1C4F990792FA}" type="sibTrans" cxnId="{89186CD6-5364-4005-99EA-BE0E6E74E1CB}">
+      <dgm:prSet/>
+      <dgm:spPr/>
+    </dgm:pt>
     <dgm:pt modelId="{4EAEBC4C-62F6-4F7E-82AE-6B90107FCA1E}" type="pres">
       <dgm:prSet presAssocID="{3E385CB1-8E6D-49D9-9ABE-4E1544BE9BD9}" presName="diagram" presStyleCnt="0">
         <dgm:presLayoutVars>
@@ -8034,11 +11015,11 @@
       <dgm:spPr/>
     </dgm:pt>
     <dgm:pt modelId="{46C4D84B-2F35-4D00-A0E9-6F273B67A67D}" type="pres">
-      <dgm:prSet presAssocID="{F740A345-FD54-4E66-98D4-B88D30C15052}" presName="conn2-1" presStyleLbl="parChTrans1D3" presStyleIdx="0" presStyleCnt="11"/>
+      <dgm:prSet presAssocID="{F740A345-FD54-4E66-98D4-B88D30C15052}" presName="conn2-1" presStyleLbl="parChTrans1D3" presStyleIdx="0" presStyleCnt="13"/>
       <dgm:spPr/>
     </dgm:pt>
     <dgm:pt modelId="{C884C117-C203-4CD6-9B52-496FB663C755}" type="pres">
-      <dgm:prSet presAssocID="{F740A345-FD54-4E66-98D4-B88D30C15052}" presName="connTx" presStyleLbl="parChTrans1D3" presStyleIdx="0" presStyleCnt="11"/>
+      <dgm:prSet presAssocID="{F740A345-FD54-4E66-98D4-B88D30C15052}" presName="connTx" presStyleLbl="parChTrans1D3" presStyleIdx="0" presStyleCnt="13"/>
       <dgm:spPr/>
     </dgm:pt>
     <dgm:pt modelId="{1BACDE8E-D238-4781-A837-4EA686F8215D}" type="pres">
@@ -8046,7 +11027,7 @@
       <dgm:spPr/>
     </dgm:pt>
     <dgm:pt modelId="{658704EB-4D96-4BBF-BDE2-2D9FC6E4ACC1}" type="pres">
-      <dgm:prSet presAssocID="{76AA277E-B884-428F-82AC-56EA82617CE0}" presName="LevelTwoTextNode" presStyleLbl="node3" presStyleIdx="0" presStyleCnt="11" custLinFactY="-67774" custLinFactNeighborY="-100000">
+      <dgm:prSet presAssocID="{76AA277E-B884-428F-82AC-56EA82617CE0}" presName="LevelTwoTextNode" presStyleLbl="node3" presStyleIdx="0" presStyleCnt="13" custLinFactY="-67774" custLinFactNeighborY="-100000">
         <dgm:presLayoutVars>
           <dgm:chPref val="3"/>
         </dgm:presLayoutVars>
@@ -8058,11 +11039,11 @@
       <dgm:spPr/>
     </dgm:pt>
     <dgm:pt modelId="{AF0C0C36-14FF-4BE8-B794-1C65D9EF6079}" type="pres">
-      <dgm:prSet presAssocID="{C0E36907-D7AA-4E0B-9556-9A46A037664D}" presName="conn2-1" presStyleLbl="parChTrans1D3" presStyleIdx="1" presStyleCnt="11"/>
+      <dgm:prSet presAssocID="{C0E36907-D7AA-4E0B-9556-9A46A037664D}" presName="conn2-1" presStyleLbl="parChTrans1D3" presStyleIdx="1" presStyleCnt="13"/>
       <dgm:spPr/>
     </dgm:pt>
     <dgm:pt modelId="{BD367784-D48D-44C8-9A17-B89A8EDE7622}" type="pres">
-      <dgm:prSet presAssocID="{C0E36907-D7AA-4E0B-9556-9A46A037664D}" presName="connTx" presStyleLbl="parChTrans1D3" presStyleIdx="1" presStyleCnt="11"/>
+      <dgm:prSet presAssocID="{C0E36907-D7AA-4E0B-9556-9A46A037664D}" presName="connTx" presStyleLbl="parChTrans1D3" presStyleIdx="1" presStyleCnt="13"/>
       <dgm:spPr/>
     </dgm:pt>
     <dgm:pt modelId="{E34B6717-A7BB-445D-BC75-56F849717C24}" type="pres">
@@ -8070,7 +11051,7 @@
       <dgm:spPr/>
     </dgm:pt>
     <dgm:pt modelId="{EB8CED1F-DAED-4174-9C00-B0F4600FCA43}" type="pres">
-      <dgm:prSet presAssocID="{148170F9-3DDE-46CC-A355-3887E00C420A}" presName="LevelTwoTextNode" presStyleLbl="node3" presStyleIdx="1" presStyleCnt="11" custLinFactY="-67774" custLinFactNeighborY="-100000">
+      <dgm:prSet presAssocID="{148170F9-3DDE-46CC-A355-3887E00C420A}" presName="LevelTwoTextNode" presStyleLbl="node3" presStyleIdx="1" presStyleCnt="13" custLinFactY="-67774" custLinFactNeighborY="-100000">
         <dgm:presLayoutVars>
           <dgm:chPref val="3"/>
         </dgm:presLayoutVars>
@@ -8082,11 +11063,11 @@
       <dgm:spPr/>
     </dgm:pt>
     <dgm:pt modelId="{6FC65AB3-C656-47F9-BBDE-97EEB2ED6DEC}" type="pres">
-      <dgm:prSet presAssocID="{1AFAA597-4884-4BC0-9C55-BA7BCDF23581}" presName="conn2-1" presStyleLbl="parChTrans1D3" presStyleIdx="2" presStyleCnt="11"/>
+      <dgm:prSet presAssocID="{1AFAA597-4884-4BC0-9C55-BA7BCDF23581}" presName="conn2-1" presStyleLbl="parChTrans1D3" presStyleIdx="2" presStyleCnt="13"/>
       <dgm:spPr/>
     </dgm:pt>
     <dgm:pt modelId="{9846C5EF-95C1-4752-AA87-2AD4C0C80082}" type="pres">
-      <dgm:prSet presAssocID="{1AFAA597-4884-4BC0-9C55-BA7BCDF23581}" presName="connTx" presStyleLbl="parChTrans1D3" presStyleIdx="2" presStyleCnt="11"/>
+      <dgm:prSet presAssocID="{1AFAA597-4884-4BC0-9C55-BA7BCDF23581}" presName="connTx" presStyleLbl="parChTrans1D3" presStyleIdx="2" presStyleCnt="13"/>
       <dgm:spPr/>
     </dgm:pt>
     <dgm:pt modelId="{30B2570A-0148-4AE8-8A91-F5031595ECA7}" type="pres">
@@ -8094,7 +11075,7 @@
       <dgm:spPr/>
     </dgm:pt>
     <dgm:pt modelId="{203F9852-075C-40D5-B90C-525A5F106FD7}" type="pres">
-      <dgm:prSet presAssocID="{0BEB18EE-0D35-4924-B467-1CCCBCC394FF}" presName="LevelTwoTextNode" presStyleLbl="node3" presStyleIdx="2" presStyleCnt="11" custLinFactY="-67774" custLinFactNeighborY="-100000">
+      <dgm:prSet presAssocID="{0BEB18EE-0D35-4924-B467-1CCCBCC394FF}" presName="LevelTwoTextNode" presStyleLbl="node3" presStyleIdx="2" presStyleCnt="13" custLinFactY="-67774" custLinFactNeighborY="-100000">
         <dgm:presLayoutVars>
           <dgm:chPref val="3"/>
         </dgm:presLayoutVars>
@@ -8106,11 +11087,11 @@
       <dgm:spPr/>
     </dgm:pt>
     <dgm:pt modelId="{C8235F1B-364A-40B8-AC1A-8729C94436A1}" type="pres">
-      <dgm:prSet presAssocID="{E8893336-B346-474D-A879-446C3FF71E6B}" presName="conn2-1" presStyleLbl="parChTrans1D3" presStyleIdx="3" presStyleCnt="11"/>
+      <dgm:prSet presAssocID="{E8893336-B346-474D-A879-446C3FF71E6B}" presName="conn2-1" presStyleLbl="parChTrans1D3" presStyleIdx="3" presStyleCnt="13"/>
       <dgm:spPr/>
     </dgm:pt>
     <dgm:pt modelId="{E620056C-2E9D-4DE7-917B-1A12583B2B7F}" type="pres">
-      <dgm:prSet presAssocID="{E8893336-B346-474D-A879-446C3FF71E6B}" presName="connTx" presStyleLbl="parChTrans1D3" presStyleIdx="3" presStyleCnt="11"/>
+      <dgm:prSet presAssocID="{E8893336-B346-474D-A879-446C3FF71E6B}" presName="connTx" presStyleLbl="parChTrans1D3" presStyleIdx="3" presStyleCnt="13"/>
       <dgm:spPr/>
     </dgm:pt>
     <dgm:pt modelId="{264D65BA-0134-446E-B0F8-9E8979C81E46}" type="pres">
@@ -8118,7 +11099,7 @@
       <dgm:spPr/>
     </dgm:pt>
     <dgm:pt modelId="{11BFA6FB-B379-473C-A131-35CA004C4AFA}" type="pres">
-      <dgm:prSet presAssocID="{4BF22EE2-AE05-4750-A07E-F59726316B4E}" presName="LevelTwoTextNode" presStyleLbl="node3" presStyleIdx="3" presStyleCnt="11" custLinFactY="-67774" custLinFactNeighborY="-100000">
+      <dgm:prSet presAssocID="{4BF22EE2-AE05-4750-A07E-F59726316B4E}" presName="LevelTwoTextNode" presStyleLbl="node3" presStyleIdx="3" presStyleCnt="13" custLinFactY="-67774" custLinFactNeighborY="-100000">
         <dgm:presLayoutVars>
           <dgm:chPref val="3"/>
         </dgm:presLayoutVars>
@@ -8130,11 +11111,11 @@
       <dgm:spPr/>
     </dgm:pt>
     <dgm:pt modelId="{68EADC9A-2D78-4558-8970-4BB842064487}" type="pres">
-      <dgm:prSet presAssocID="{D7CDB04D-CE3B-46B8-ABFC-2C9366349079}" presName="conn2-1" presStyleLbl="parChTrans1D3" presStyleIdx="4" presStyleCnt="11"/>
+      <dgm:prSet presAssocID="{D7CDB04D-CE3B-46B8-ABFC-2C9366349079}" presName="conn2-1" presStyleLbl="parChTrans1D3" presStyleIdx="4" presStyleCnt="13"/>
       <dgm:spPr/>
     </dgm:pt>
     <dgm:pt modelId="{BAED1F45-EADF-48B6-B542-986471A645B3}" type="pres">
-      <dgm:prSet presAssocID="{D7CDB04D-CE3B-46B8-ABFC-2C9366349079}" presName="connTx" presStyleLbl="parChTrans1D3" presStyleIdx="4" presStyleCnt="11"/>
+      <dgm:prSet presAssocID="{D7CDB04D-CE3B-46B8-ABFC-2C9366349079}" presName="connTx" presStyleLbl="parChTrans1D3" presStyleIdx="4" presStyleCnt="13"/>
       <dgm:spPr/>
     </dgm:pt>
     <dgm:pt modelId="{D8B2DD8F-8030-4765-84C7-595B902A94EC}" type="pres">
@@ -8142,7 +11123,7 @@
       <dgm:spPr/>
     </dgm:pt>
     <dgm:pt modelId="{3763D516-3BD1-4B7B-86BC-C19AD291B8C5}" type="pres">
-      <dgm:prSet presAssocID="{9F757D58-D91F-4EA3-8725-8DF4C1305F44}" presName="LevelTwoTextNode" presStyleLbl="node3" presStyleIdx="4" presStyleCnt="11" custLinFactY="-67774" custLinFactNeighborY="-100000">
+      <dgm:prSet presAssocID="{9F757D58-D91F-4EA3-8725-8DF4C1305F44}" presName="LevelTwoTextNode" presStyleLbl="node3" presStyleIdx="4" presStyleCnt="13" custLinFactY="-67774" custLinFactNeighborY="-100000">
         <dgm:presLayoutVars>
           <dgm:chPref val="3"/>
         </dgm:presLayoutVars>
@@ -8178,11 +11159,11 @@
       <dgm:spPr/>
     </dgm:pt>
     <dgm:pt modelId="{FCAD8881-5245-4A91-AA64-5153F19F991D}" type="pres">
-      <dgm:prSet presAssocID="{C478DEBC-4692-4440-92A6-E9891D79F6F6}" presName="conn2-1" presStyleLbl="parChTrans1D3" presStyleIdx="5" presStyleCnt="11"/>
+      <dgm:prSet presAssocID="{C478DEBC-4692-4440-92A6-E9891D79F6F6}" presName="conn2-1" presStyleLbl="parChTrans1D3" presStyleIdx="5" presStyleCnt="13"/>
       <dgm:spPr/>
     </dgm:pt>
     <dgm:pt modelId="{BEAA86D5-742E-4840-8BD6-35A6D971FBB6}" type="pres">
-      <dgm:prSet presAssocID="{C478DEBC-4692-4440-92A6-E9891D79F6F6}" presName="connTx" presStyleLbl="parChTrans1D3" presStyleIdx="5" presStyleCnt="11"/>
+      <dgm:prSet presAssocID="{C478DEBC-4692-4440-92A6-E9891D79F6F6}" presName="connTx" presStyleLbl="parChTrans1D3" presStyleIdx="5" presStyleCnt="13"/>
       <dgm:spPr/>
     </dgm:pt>
     <dgm:pt modelId="{B1D71071-F76B-4F12-91AF-45D8A24FAE6F}" type="pres">
@@ -8190,7 +11171,7 @@
       <dgm:spPr/>
     </dgm:pt>
     <dgm:pt modelId="{C03FA04A-62C1-4B67-8E3E-5170A3017BBE}" type="pres">
-      <dgm:prSet presAssocID="{A10BB8AC-7DB0-4D47-AADB-2C2DCC299797}" presName="LevelTwoTextNode" presStyleLbl="node3" presStyleIdx="5" presStyleCnt="11" custLinFactY="-67774" custLinFactNeighborY="-100000">
+      <dgm:prSet presAssocID="{A10BB8AC-7DB0-4D47-AADB-2C2DCC299797}" presName="LevelTwoTextNode" presStyleLbl="node3" presStyleIdx="5" presStyleCnt="13" custLinFactY="-67774" custLinFactNeighborY="-100000">
         <dgm:presLayoutVars>
           <dgm:chPref val="3"/>
         </dgm:presLayoutVars>
@@ -8202,11 +11183,11 @@
       <dgm:spPr/>
     </dgm:pt>
     <dgm:pt modelId="{59EC91C2-E051-4665-9B75-2FB3F9B7F0DB}" type="pres">
-      <dgm:prSet presAssocID="{B7867C78-5364-41B2-99BF-D721BAA09D74}" presName="conn2-1" presStyleLbl="parChTrans1D3" presStyleIdx="6" presStyleCnt="11"/>
+      <dgm:prSet presAssocID="{B7867C78-5364-41B2-99BF-D721BAA09D74}" presName="conn2-1" presStyleLbl="parChTrans1D3" presStyleIdx="6" presStyleCnt="13"/>
       <dgm:spPr/>
     </dgm:pt>
     <dgm:pt modelId="{F48EFAF0-BDB1-42C7-A19F-949FD79B96EA}" type="pres">
-      <dgm:prSet presAssocID="{B7867C78-5364-41B2-99BF-D721BAA09D74}" presName="connTx" presStyleLbl="parChTrans1D3" presStyleIdx="6" presStyleCnt="11"/>
+      <dgm:prSet presAssocID="{B7867C78-5364-41B2-99BF-D721BAA09D74}" presName="connTx" presStyleLbl="parChTrans1D3" presStyleIdx="6" presStyleCnt="13"/>
       <dgm:spPr/>
     </dgm:pt>
     <dgm:pt modelId="{7518107F-6CCF-479B-8FFE-CD56A27C5CA8}" type="pres">
@@ -8214,7 +11195,7 @@
       <dgm:spPr/>
     </dgm:pt>
     <dgm:pt modelId="{A62149C3-4F42-4AD8-862C-D9A2A3EB141C}" type="pres">
-      <dgm:prSet presAssocID="{8A161F75-80EA-496E-9150-B500A9A95E31}" presName="LevelTwoTextNode" presStyleLbl="node3" presStyleIdx="6" presStyleCnt="11" custLinFactY="-67774" custLinFactNeighborY="-100000">
+      <dgm:prSet presAssocID="{8A161F75-80EA-496E-9150-B500A9A95E31}" presName="LevelTwoTextNode" presStyleLbl="node3" presStyleIdx="6" presStyleCnt="13" custLinFactY="-67774" custLinFactNeighborY="-100000">
         <dgm:presLayoutVars>
           <dgm:chPref val="3"/>
         </dgm:presLayoutVars>
@@ -8250,11 +11231,11 @@
       <dgm:spPr/>
     </dgm:pt>
     <dgm:pt modelId="{529ADB8C-A27D-4EDE-80C1-7E68A6018FFD}" type="pres">
-      <dgm:prSet presAssocID="{390B749F-28A5-4876-8DDC-6E88FB29EAD2}" presName="conn2-1" presStyleLbl="parChTrans1D3" presStyleIdx="7" presStyleCnt="11"/>
+      <dgm:prSet presAssocID="{390B749F-28A5-4876-8DDC-6E88FB29EAD2}" presName="conn2-1" presStyleLbl="parChTrans1D3" presStyleIdx="7" presStyleCnt="13"/>
       <dgm:spPr/>
     </dgm:pt>
     <dgm:pt modelId="{E18C5952-440A-4167-A6B4-82AA4E8C1290}" type="pres">
-      <dgm:prSet presAssocID="{390B749F-28A5-4876-8DDC-6E88FB29EAD2}" presName="connTx" presStyleLbl="parChTrans1D3" presStyleIdx="7" presStyleCnt="11"/>
+      <dgm:prSet presAssocID="{390B749F-28A5-4876-8DDC-6E88FB29EAD2}" presName="connTx" presStyleLbl="parChTrans1D3" presStyleIdx="7" presStyleCnt="13"/>
       <dgm:spPr/>
     </dgm:pt>
     <dgm:pt modelId="{C60CADFC-8E25-41D8-89A1-B912839D84C7}" type="pres">
@@ -8262,7 +11243,7 @@
       <dgm:spPr/>
     </dgm:pt>
     <dgm:pt modelId="{3227DE92-A3F4-42C0-8F44-A4DEAE92099E}" type="pres">
-      <dgm:prSet presAssocID="{8C01E185-7C34-42FE-A80C-FEFC2A0CCB2A}" presName="LevelTwoTextNode" presStyleLbl="node3" presStyleIdx="7" presStyleCnt="11" custLinFactY="-67774" custLinFactNeighborY="-100000">
+      <dgm:prSet presAssocID="{8C01E185-7C34-42FE-A80C-FEFC2A0CCB2A}" presName="LevelTwoTextNode" presStyleLbl="node3" presStyleIdx="7" presStyleCnt="13" custLinFactY="-67774" custLinFactNeighborY="-100000">
         <dgm:presLayoutVars>
           <dgm:chPref val="3"/>
         </dgm:presLayoutVars>
@@ -8274,11 +11255,11 @@
       <dgm:spPr/>
     </dgm:pt>
     <dgm:pt modelId="{B67DE154-9FD5-4CF3-9382-AB5E60BD22B2}" type="pres">
-      <dgm:prSet presAssocID="{EDDF4B74-14CF-475F-85AB-B4CC397ED2C7}" presName="conn2-1" presStyleLbl="parChTrans1D3" presStyleIdx="8" presStyleCnt="11"/>
+      <dgm:prSet presAssocID="{EDDF4B74-14CF-475F-85AB-B4CC397ED2C7}" presName="conn2-1" presStyleLbl="parChTrans1D3" presStyleIdx="8" presStyleCnt="13"/>
       <dgm:spPr/>
     </dgm:pt>
     <dgm:pt modelId="{FDAB4F78-CE85-483B-9CCB-042047F288ED}" type="pres">
-      <dgm:prSet presAssocID="{EDDF4B74-14CF-475F-85AB-B4CC397ED2C7}" presName="connTx" presStyleLbl="parChTrans1D3" presStyleIdx="8" presStyleCnt="11"/>
+      <dgm:prSet presAssocID="{EDDF4B74-14CF-475F-85AB-B4CC397ED2C7}" presName="connTx" presStyleLbl="parChTrans1D3" presStyleIdx="8" presStyleCnt="13"/>
       <dgm:spPr/>
     </dgm:pt>
     <dgm:pt modelId="{624FF4A6-B4ED-49E3-A597-6F581FAF4B01}" type="pres">
@@ -8286,7 +11267,7 @@
       <dgm:spPr/>
     </dgm:pt>
     <dgm:pt modelId="{72D1A304-37E6-4205-9E20-D92FE848F218}" type="pres">
-      <dgm:prSet presAssocID="{A7149620-C2E6-474E-B77A-1B4955B9AAAB}" presName="LevelTwoTextNode" presStyleLbl="node3" presStyleIdx="8" presStyleCnt="11" custLinFactY="-67774" custLinFactNeighborY="-100000">
+      <dgm:prSet presAssocID="{A7149620-C2E6-474E-B77A-1B4955B9AAAB}" presName="LevelTwoTextNode" presStyleLbl="node3" presStyleIdx="8" presStyleCnt="13" custLinFactY="-67774" custLinFactNeighborY="-100000">
         <dgm:presLayoutVars>
           <dgm:chPref val="3"/>
         </dgm:presLayoutVars>
@@ -8298,11 +11279,11 @@
       <dgm:spPr/>
     </dgm:pt>
     <dgm:pt modelId="{A02B7242-FF4C-46FC-88C5-163DB247F383}" type="pres">
-      <dgm:prSet presAssocID="{A0B369C2-420B-4910-88FD-4B415762F15A}" presName="conn2-1" presStyleLbl="parChTrans1D3" presStyleIdx="9" presStyleCnt="11"/>
+      <dgm:prSet presAssocID="{A0B369C2-420B-4910-88FD-4B415762F15A}" presName="conn2-1" presStyleLbl="parChTrans1D3" presStyleIdx="9" presStyleCnt="13"/>
       <dgm:spPr/>
     </dgm:pt>
     <dgm:pt modelId="{C3CE67A3-21C4-4EE4-973D-55518D94C254}" type="pres">
-      <dgm:prSet presAssocID="{A0B369C2-420B-4910-88FD-4B415762F15A}" presName="connTx" presStyleLbl="parChTrans1D3" presStyleIdx="9" presStyleCnt="11"/>
+      <dgm:prSet presAssocID="{A0B369C2-420B-4910-88FD-4B415762F15A}" presName="connTx" presStyleLbl="parChTrans1D3" presStyleIdx="9" presStyleCnt="13"/>
       <dgm:spPr/>
     </dgm:pt>
     <dgm:pt modelId="{E4D17E85-CE14-424D-B91E-9D3F8C92DCA2}" type="pres">
@@ -8310,7 +11291,7 @@
       <dgm:spPr/>
     </dgm:pt>
     <dgm:pt modelId="{9B1B8758-C1E3-447D-B508-FE85270958E1}" type="pres">
-      <dgm:prSet presAssocID="{B1D191CA-5300-4C6D-ACED-262774AE64EF}" presName="LevelTwoTextNode" presStyleLbl="node3" presStyleIdx="9" presStyleCnt="11" custLinFactY="-67774" custLinFactNeighborY="-100000">
+      <dgm:prSet presAssocID="{B1D191CA-5300-4C6D-ACED-262774AE64EF}" presName="LevelTwoTextNode" presStyleLbl="node3" presStyleIdx="9" presStyleCnt="13" custLinFactY="-67774" custLinFactNeighborY="-100000">
         <dgm:presLayoutVars>
           <dgm:chPref val="3"/>
         </dgm:presLayoutVars>
@@ -8322,11 +11303,11 @@
       <dgm:spPr/>
     </dgm:pt>
     <dgm:pt modelId="{7E06D259-18C2-499F-9BFA-5EB8B5A71E4B}" type="pres">
-      <dgm:prSet presAssocID="{1D17AE09-84A1-473B-96C0-AB2EA0057C60}" presName="conn2-1" presStyleLbl="parChTrans1D3" presStyleIdx="10" presStyleCnt="11"/>
+      <dgm:prSet presAssocID="{1D17AE09-84A1-473B-96C0-AB2EA0057C60}" presName="conn2-1" presStyleLbl="parChTrans1D3" presStyleIdx="10" presStyleCnt="13"/>
       <dgm:spPr/>
     </dgm:pt>
     <dgm:pt modelId="{1247966F-D628-4C5B-8283-2BE9F710F1FC}" type="pres">
-      <dgm:prSet presAssocID="{1D17AE09-84A1-473B-96C0-AB2EA0057C60}" presName="connTx" presStyleLbl="parChTrans1D3" presStyleIdx="10" presStyleCnt="11"/>
+      <dgm:prSet presAssocID="{1D17AE09-84A1-473B-96C0-AB2EA0057C60}" presName="connTx" presStyleLbl="parChTrans1D3" presStyleIdx="10" presStyleCnt="13"/>
       <dgm:spPr/>
     </dgm:pt>
     <dgm:pt modelId="{82F26865-E2C9-4C16-A0C0-12EBFFE7F34D}" type="pres">
@@ -8334,7 +11315,7 @@
       <dgm:spPr/>
     </dgm:pt>
     <dgm:pt modelId="{3E19E226-0B0C-480E-B024-06A4A716DAC0}" type="pres">
-      <dgm:prSet presAssocID="{044B36B7-7CCF-4F34-A9B4-1A0AC26BCDED}" presName="LevelTwoTextNode" presStyleLbl="node3" presStyleIdx="10" presStyleCnt="11" custLinFactY="-67774" custLinFactNeighborY="-100000">
+      <dgm:prSet presAssocID="{044B36B7-7CCF-4F34-A9B4-1A0AC26BCDED}" presName="LevelTwoTextNode" presStyleLbl="node3" presStyleIdx="10" presStyleCnt="13" custLinFactY="-67774" custLinFactNeighborY="-100000">
         <dgm:presLayoutVars>
           <dgm:chPref val="3"/>
         </dgm:presLayoutVars>
@@ -8343,6 +11324,54 @@
     </dgm:pt>
     <dgm:pt modelId="{1867CC3A-0594-41F1-8092-EB9D93FBB00C}" type="pres">
       <dgm:prSet presAssocID="{044B36B7-7CCF-4F34-A9B4-1A0AC26BCDED}" presName="level3hierChild" presStyleCnt="0"/>
+      <dgm:spPr/>
+    </dgm:pt>
+    <dgm:pt modelId="{5D65603C-834A-48A9-AACE-0859B691C990}" type="pres">
+      <dgm:prSet presAssocID="{2339656D-CE83-4E93-A849-147179B1740E}" presName="conn2-1" presStyleLbl="parChTrans1D3" presStyleIdx="11" presStyleCnt="13"/>
+      <dgm:spPr/>
+    </dgm:pt>
+    <dgm:pt modelId="{9FAE1711-6A84-43BF-8AA2-90100FDCD5EA}" type="pres">
+      <dgm:prSet presAssocID="{2339656D-CE83-4E93-A849-147179B1740E}" presName="connTx" presStyleLbl="parChTrans1D3" presStyleIdx="11" presStyleCnt="13"/>
+      <dgm:spPr/>
+    </dgm:pt>
+    <dgm:pt modelId="{F3CC1A5E-BAB4-4169-91C2-0E0066335258}" type="pres">
+      <dgm:prSet presAssocID="{9A2F05C9-C3A6-4EA2-BF36-E9844C394BA1}" presName="root2" presStyleCnt="0"/>
+      <dgm:spPr/>
+    </dgm:pt>
+    <dgm:pt modelId="{F95E5EF0-8728-44E0-974F-EAE15AA7F662}" type="pres">
+      <dgm:prSet presAssocID="{9A2F05C9-C3A6-4EA2-BF36-E9844C394BA1}" presName="LevelTwoTextNode" presStyleLbl="node3" presStyleIdx="11" presStyleCnt="13" custLinFactY="-61394" custLinFactNeighborX="1113" custLinFactNeighborY="-100000">
+        <dgm:presLayoutVars>
+          <dgm:chPref val="3"/>
+        </dgm:presLayoutVars>
+      </dgm:prSet>
+      <dgm:spPr/>
+    </dgm:pt>
+    <dgm:pt modelId="{BDA7060F-E6D7-44AD-A14B-3C1B578AD1EE}" type="pres">
+      <dgm:prSet presAssocID="{9A2F05C9-C3A6-4EA2-BF36-E9844C394BA1}" presName="level3hierChild" presStyleCnt="0"/>
+      <dgm:spPr/>
+    </dgm:pt>
+    <dgm:pt modelId="{9877E6E8-F17C-4D44-9425-0477E6B0C1F6}" type="pres">
+      <dgm:prSet presAssocID="{95DC1755-6402-4BA6-A8BC-760FD5CDA1DF}" presName="conn2-1" presStyleLbl="parChTrans1D3" presStyleIdx="12" presStyleCnt="13"/>
+      <dgm:spPr/>
+    </dgm:pt>
+    <dgm:pt modelId="{949CFE3F-F04A-48FD-B5C3-B06C601A1D15}" type="pres">
+      <dgm:prSet presAssocID="{95DC1755-6402-4BA6-A8BC-760FD5CDA1DF}" presName="connTx" presStyleLbl="parChTrans1D3" presStyleIdx="12" presStyleCnt="13"/>
+      <dgm:spPr/>
+    </dgm:pt>
+    <dgm:pt modelId="{E050F033-F336-4AC0-A7C3-D016F2E366AC}" type="pres">
+      <dgm:prSet presAssocID="{63253185-33E3-4B8D-A2CF-C0881C56DC64}" presName="root2" presStyleCnt="0"/>
+      <dgm:spPr/>
+    </dgm:pt>
+    <dgm:pt modelId="{635D905D-7C40-4F49-BF61-63736DF69C64}" type="pres">
+      <dgm:prSet presAssocID="{63253185-33E3-4B8D-A2CF-C0881C56DC64}" presName="LevelTwoTextNode" presStyleLbl="node3" presStyleIdx="12" presStyleCnt="13" custLinFactY="-59699" custLinFactNeighborX="1774" custLinFactNeighborY="-100000">
+        <dgm:presLayoutVars>
+          <dgm:chPref val="3"/>
+        </dgm:presLayoutVars>
+      </dgm:prSet>
+      <dgm:spPr/>
+    </dgm:pt>
+    <dgm:pt modelId="{2DEF884F-3428-4982-9DFD-D455BAC3CCD2}" type="pres">
+      <dgm:prSet presAssocID="{63253185-33E3-4B8D-A2CF-C0881C56DC64}" presName="level3hierChild" presStyleCnt="0"/>
       <dgm:spPr/>
     </dgm:pt>
     <dgm:pt modelId="{E3CCD910-B5B3-40A0-AF9D-61CB824DC2EA}" type="pres">
@@ -8399,6 +11428,7 @@
     <dgm:cxn modelId="{CAFD8D05-B135-4514-BB1D-EF5D62CB9407}" type="presOf" srcId="{76CA79B5-5351-43B1-A833-39A9F560D4B3}" destId="{01713724-FC54-4DB7-A524-F4BE88559298}" srcOrd="0" destOrd="0" presId="urn:microsoft.com/office/officeart/2005/8/layout/hierarchy2"/>
     <dgm:cxn modelId="{8C252B08-9CA5-4BEC-B4A9-33A2E17D0A6B}" type="presOf" srcId="{579180E3-4B20-4AD8-A90C-FAE41D8DE0E4}" destId="{D7F2252C-ACB3-4E6A-B404-2C477CDB1771}" srcOrd="0" destOrd="0" presId="urn:microsoft.com/office/officeart/2005/8/layout/hierarchy2"/>
     <dgm:cxn modelId="{D1EFE60A-8C44-40B6-80B9-8D4A54B53BED}" srcId="{3E385CB1-8E6D-49D9-9ABE-4E1544BE9BD9}" destId="{EABDCF50-055B-4855-8D52-F1359A7DEC5F}" srcOrd="2" destOrd="0" parTransId="{BA947BF6-5FD6-4984-93E4-D3BD019A8F51}" sibTransId="{4F089F27-678E-486D-A091-FDD4C88CF2DA}"/>
+    <dgm:cxn modelId="{D011530B-FF7F-4F6B-AFA4-94BE0A277855}" type="presOf" srcId="{9A2F05C9-C3A6-4EA2-BF36-E9844C394BA1}" destId="{F95E5EF0-8728-44E0-974F-EAE15AA7F662}" srcOrd="0" destOrd="0" presId="urn:microsoft.com/office/officeart/2005/8/layout/hierarchy2"/>
     <dgm:cxn modelId="{F512CF0D-230F-4D80-BB3E-16D84753B2DD}" type="presOf" srcId="{390B749F-28A5-4876-8DDC-6E88FB29EAD2}" destId="{529ADB8C-A27D-4EDE-80C1-7E68A6018FFD}" srcOrd="0" destOrd="0" presId="urn:microsoft.com/office/officeart/2005/8/layout/hierarchy2"/>
     <dgm:cxn modelId="{15989D15-9798-4857-8054-71C86A3EEFD2}" type="presOf" srcId="{EABDCF50-055B-4855-8D52-F1359A7DEC5F}" destId="{85AA8E3E-5D41-44BB-8C05-B647F9A03755}" srcOrd="0" destOrd="0" presId="urn:microsoft.com/office/officeart/2005/8/layout/hierarchy2"/>
     <dgm:cxn modelId="{93B2A51A-6927-4578-B1DF-7A3F2482017C}" type="presOf" srcId="{26C2F544-D0CE-4C7F-849D-F036B8027F05}" destId="{C50A5B80-55DE-44FD-B373-3D6D499EAC7B}" srcOrd="1" destOrd="0" presId="urn:microsoft.com/office/officeart/2005/8/layout/hierarchy2"/>
@@ -8412,7 +11442,9 @@
     <dgm:cxn modelId="{2D3D3D2E-41AE-402F-93B5-CE4266EF0B7D}" type="presOf" srcId="{B08E0A4F-1369-4F2F-B880-6528E09E90CE}" destId="{2FBC1084-F6E2-45F8-8865-142EFFFE0F54}" srcOrd="0" destOrd="0" presId="urn:microsoft.com/office/officeart/2005/8/layout/hierarchy2"/>
     <dgm:cxn modelId="{F2F73330-A6D6-4E0D-9E77-DCC15425F36A}" srcId="{9730E43C-7DFA-4DA6-995D-8ECAFD7975EC}" destId="{5375EDC7-19C2-4AA0-B8F7-854BB45E7E93}" srcOrd="2" destOrd="0" parTransId="{9516CDB7-BCF0-448C-B951-8874CB2161A7}" sibTransId="{6C6AC2BC-4C7A-4173-B615-B09536DA72C7}"/>
     <dgm:cxn modelId="{4E453930-AEF7-4D94-9FA0-29E84BB010F7}" type="presOf" srcId="{1FF753B2-6913-4F26-B77D-53E10FC30D7C}" destId="{BD93799C-7D10-4198-B50E-DB2CC926A647}" srcOrd="0" destOrd="0" presId="urn:microsoft.com/office/officeart/2005/8/layout/hierarchy2"/>
+    <dgm:cxn modelId="{8C862833-6EE3-42BB-A011-A7B04863651C}" type="presOf" srcId="{63253185-33E3-4B8D-A2CF-C0881C56DC64}" destId="{635D905D-7C40-4F49-BF61-63736DF69C64}" srcOrd="0" destOrd="0" presId="urn:microsoft.com/office/officeart/2005/8/layout/hierarchy2"/>
     <dgm:cxn modelId="{F70C3F33-6FD2-4EF5-B8D5-6B9F873F5DC0}" srcId="{B08E0A4F-1369-4F2F-B880-6528E09E90CE}" destId="{1FF753B2-6913-4F26-B77D-53E10FC30D7C}" srcOrd="0" destOrd="0" parTransId="{D270E77F-0944-48BF-AF48-49824396C835}" sibTransId="{655E223E-5534-4FF2-8B52-14CECC0C407D}"/>
+    <dgm:cxn modelId="{AE718F37-F30D-4480-9FC7-12D0A0F6D1CF}" type="presOf" srcId="{95DC1755-6402-4BA6-A8BC-760FD5CDA1DF}" destId="{949CFE3F-F04A-48FD-B5C3-B06C601A1D15}" srcOrd="1" destOrd="0" presId="urn:microsoft.com/office/officeart/2005/8/layout/hierarchy2"/>
     <dgm:cxn modelId="{AE6FC138-007A-43E2-887C-20E23E0DE37E}" srcId="{9730E43C-7DFA-4DA6-995D-8ECAFD7975EC}" destId="{5D38D494-392D-4C15-8F09-1FC8F27C322E}" srcOrd="1" destOrd="0" parTransId="{76CA79B5-5351-43B1-A833-39A9F560D4B3}" sibTransId="{F9310163-CBE1-4403-8AE8-E9386DFD93B8}"/>
     <dgm:cxn modelId="{E1F3C73C-F234-458B-BE41-28ED25EC62F4}" type="presOf" srcId="{044B36B7-7CCF-4F34-A9B4-1A0AC26BCDED}" destId="{3E19E226-0B0C-480E-B024-06A4A716DAC0}" srcOrd="0" destOrd="0" presId="urn:microsoft.com/office/officeart/2005/8/layout/hierarchy2"/>
     <dgm:cxn modelId="{1FA50F3E-17EF-44EE-8415-E409F7C2F498}" type="presOf" srcId="{C0E36907-D7AA-4E0B-9556-9A46A037664D}" destId="{AF0C0C36-14FF-4BE8-B794-1C65D9EF6079}" srcOrd="0" destOrd="0" presId="urn:microsoft.com/office/officeart/2005/8/layout/hierarchy2"/>
@@ -8430,6 +11462,7 @@
     <dgm:cxn modelId="{0FDF6269-7BC2-4FE2-94C6-F91B80926AFB}" type="presOf" srcId="{1D17AE09-84A1-473B-96C0-AB2EA0057C60}" destId="{1247966F-D628-4C5B-8283-2BE9F710F1FC}" srcOrd="1" destOrd="0" presId="urn:microsoft.com/office/officeart/2005/8/layout/hierarchy2"/>
     <dgm:cxn modelId="{58B38C4A-3054-44C4-9D92-B944735AC3E7}" srcId="{5F9DCEF4-48F0-4F13-A8D5-965E902348FE}" destId="{A10BB8AC-7DB0-4D47-AADB-2C2DCC299797}" srcOrd="0" destOrd="0" parTransId="{C478DEBC-4692-4440-92A6-E9891D79F6F6}" sibTransId="{CE3D3236-3633-46C2-9CA9-55482091D6EA}"/>
     <dgm:cxn modelId="{4477FE4C-29EB-4F2A-9C4E-ECA0F0F83BDF}" type="presOf" srcId="{6374409C-3225-403A-8A02-6464FAD6FC8F}" destId="{C784B81C-BF62-4BC7-A598-E50225E2A526}" srcOrd="1" destOrd="0" presId="urn:microsoft.com/office/officeart/2005/8/layout/hierarchy2"/>
+    <dgm:cxn modelId="{47AD404E-E1C6-4663-AF88-8F0C27657033}" type="presOf" srcId="{2339656D-CE83-4E93-A849-147179B1740E}" destId="{5D65603C-834A-48A9-AACE-0859B691C990}" srcOrd="0" destOrd="0" presId="urn:microsoft.com/office/officeart/2005/8/layout/hierarchy2"/>
     <dgm:cxn modelId="{F2C03C72-2F08-4FD5-A1E8-FE04E4E62612}" type="presOf" srcId="{D270E77F-0944-48BF-AF48-49824396C835}" destId="{5C45C89D-C1EB-461F-A097-B9AA84B47D82}" srcOrd="0" destOrd="0" presId="urn:microsoft.com/office/officeart/2005/8/layout/hierarchy2"/>
     <dgm:cxn modelId="{8B596E52-E9DB-4DDA-90D9-46A8338CD36D}" type="presOf" srcId="{AD854E07-8F6F-41BA-A16A-EA69F273909E}" destId="{BEF4A158-2E9F-4078-9C06-D67E45C778DE}" srcOrd="0" destOrd="0" presId="urn:microsoft.com/office/officeart/2005/8/layout/hierarchy2"/>
     <dgm:cxn modelId="{6EF6B353-AB10-4DEA-A933-A6A0DC4C9513}" srcId="{E509A915-2B9B-482D-93B3-7820449CF2B0}" destId="{B1D191CA-5300-4C6D-ACED-262774AE64EF}" srcOrd="2" destOrd="0" parTransId="{A0B369C2-420B-4910-88FD-4B415762F15A}" sibTransId="{779517E1-28FE-4E75-9C5D-CD7465B35A95}"/>
@@ -8441,6 +11474,7 @@
     <dgm:cxn modelId="{05F47579-26F2-4F48-A6F1-C4560126104F}" type="presOf" srcId="{4BF22EE2-AE05-4750-A07E-F59726316B4E}" destId="{11BFA6FB-B379-473C-A131-35CA004C4AFA}" srcOrd="0" destOrd="0" presId="urn:microsoft.com/office/officeart/2005/8/layout/hierarchy2"/>
     <dgm:cxn modelId="{64FE637E-7F9F-4783-9A7E-9FFF26D55186}" type="presOf" srcId="{C0E36907-D7AA-4E0B-9556-9A46A037664D}" destId="{BD367784-D48D-44C8-9A17-B89A8EDE7622}" srcOrd="1" destOrd="0" presId="urn:microsoft.com/office/officeart/2005/8/layout/hierarchy2"/>
     <dgm:cxn modelId="{7396587E-8932-49C0-88E9-3A92699FA466}" srcId="{E509A915-2B9B-482D-93B3-7820449CF2B0}" destId="{8C01E185-7C34-42FE-A80C-FEFC2A0CCB2A}" srcOrd="0" destOrd="0" parTransId="{390B749F-28A5-4876-8DDC-6E88FB29EAD2}" sibTransId="{D20A13B4-D1DB-41B0-BE26-3CA00064FFB6}"/>
+    <dgm:cxn modelId="{6DF1B37E-EFB8-4716-A93F-9B1A55B9B9E4}" type="presOf" srcId="{95DC1755-6402-4BA6-A8BC-760FD5CDA1DF}" destId="{9877E6E8-F17C-4D44-9425-0477E6B0C1F6}" srcOrd="0" destOrd="0" presId="urn:microsoft.com/office/officeart/2005/8/layout/hierarchy2"/>
     <dgm:cxn modelId="{AA8A8F80-A0AB-4C68-97AC-BB321A936BE9}" srcId="{3E385CB1-8E6D-49D9-9ABE-4E1544BE9BD9}" destId="{9730E43C-7DFA-4DA6-995D-8ECAFD7975EC}" srcOrd="0" destOrd="0" parTransId="{F0C10B55-9E86-47A0-802C-7160395A378C}" sibTransId="{A7E6DB9C-70D2-478B-9DD3-6387F296B421}"/>
     <dgm:cxn modelId="{1F545586-E4EE-4B0A-97A1-31C43A7FD26C}" type="presOf" srcId="{A0B369C2-420B-4910-88FD-4B415762F15A}" destId="{C3CE67A3-21C4-4EE4-973D-55518D94C254}" srcOrd="1" destOrd="0" presId="urn:microsoft.com/office/officeart/2005/8/layout/hierarchy2"/>
     <dgm:cxn modelId="{9C6E6287-2788-4093-8210-A61CE29AF40B}" type="presOf" srcId="{3ADC52B7-368E-48BD-8D07-07686ACC0B9B}" destId="{CC486751-293D-4AA4-B934-9A039B14D201}" srcOrd="0" destOrd="0" presId="urn:microsoft.com/office/officeart/2005/8/layout/hierarchy2"/>
@@ -8454,6 +11488,7 @@
     <dgm:cxn modelId="{BD5C88A5-B671-48E5-93B5-03B8760ECFD8}" type="presOf" srcId="{9516CDB7-BCF0-448C-B951-8874CB2161A7}" destId="{53C47C49-B35E-4296-9A21-DAA8BEB05BBE}" srcOrd="0" destOrd="0" presId="urn:microsoft.com/office/officeart/2005/8/layout/hierarchy2"/>
     <dgm:cxn modelId="{4573EDA7-7886-4713-B769-8B047A42C2AB}" srcId="{9730E43C-7DFA-4DA6-995D-8ECAFD7975EC}" destId="{1448D130-6B6C-444D-81E6-92B0B6EDFD9D}" srcOrd="0" destOrd="0" parTransId="{26C2F544-D0CE-4C7F-849D-F036B8027F05}" sibTransId="{C5D6EC23-494F-464E-9772-CB73FAB76AAC}"/>
     <dgm:cxn modelId="{884542AB-A33A-4A20-98DD-0F97BE485793}" type="presOf" srcId="{E509A915-2B9B-482D-93B3-7820449CF2B0}" destId="{6D133CCB-95B8-41D3-A34A-A4B62697A3D4}" srcOrd="0" destOrd="0" presId="urn:microsoft.com/office/officeart/2005/8/layout/hierarchy2"/>
+    <dgm:cxn modelId="{696AD4AC-FD25-4130-87EF-1C075950680F}" srcId="{E509A915-2B9B-482D-93B3-7820449CF2B0}" destId="{9A2F05C9-C3A6-4EA2-BF36-E9844C394BA1}" srcOrd="4" destOrd="0" parTransId="{2339656D-CE83-4E93-A849-147179B1740E}" sibTransId="{84FFB4DB-1AB2-412D-95F4-B6B6BC4C3EA7}"/>
     <dgm:cxn modelId="{4B9058B0-A192-46CE-A113-1C6D854FB175}" srcId="{3E385CB1-8E6D-49D9-9ABE-4E1544BE9BD9}" destId="{3ADC52B7-368E-48BD-8D07-07686ACC0B9B}" srcOrd="4" destOrd="0" parTransId="{6EB73489-BDB0-4E2A-BBD4-DD62304DC016}" sibTransId="{4D854645-6734-4E87-81E9-D9F545777F3B}"/>
     <dgm:cxn modelId="{ED8D80B0-2FCB-40DE-BB50-E7C66EA786C2}" srcId="{B08E0A4F-1369-4F2F-B880-6528E09E90CE}" destId="{5F9DCEF4-48F0-4F13-A8D5-965E902348FE}" srcOrd="1" destOrd="0" parTransId="{6374409C-3225-403A-8A02-6464FAD6FC8F}" sibTransId="{9FED2DE9-9D36-4707-B80F-00F4072C48DE}"/>
     <dgm:cxn modelId="{DA62A6B5-C247-4FF5-A758-D4685B0FCC87}" srcId="{5F9DCEF4-48F0-4F13-A8D5-965E902348FE}" destId="{8A161F75-80EA-496E-9150-B500A9A95E31}" srcOrd="1" destOrd="0" parTransId="{B7867C78-5364-41B2-99BF-D721BAA09D74}" sibTransId="{2530AE3B-C2ED-4CFF-8E86-5D0BB5881967}"/>
@@ -8472,7 +11507,9 @@
     <dgm:cxn modelId="{971E7DC6-3584-4E4C-BC97-F67F4A341AAA}" type="presOf" srcId="{A10BB8AC-7DB0-4D47-AADB-2C2DCC299797}" destId="{C03FA04A-62C1-4B67-8E3E-5170A3017BBE}" srcOrd="0" destOrd="0" presId="urn:microsoft.com/office/officeart/2005/8/layout/hierarchy2"/>
     <dgm:cxn modelId="{4BA59DC8-FAC5-4E3C-8A11-2BFC0B3997CA}" type="presOf" srcId="{8A161F75-80EA-496E-9150-B500A9A95E31}" destId="{A62149C3-4F42-4AD8-862C-D9A2A3EB141C}" srcOrd="0" destOrd="0" presId="urn:microsoft.com/office/officeart/2005/8/layout/hierarchy2"/>
     <dgm:cxn modelId="{635F31D2-8CE2-4BF5-B4AD-AAF6DB258B8D}" type="presOf" srcId="{5D38D494-392D-4C15-8F09-1FC8F27C322E}" destId="{0D76D7E9-81A9-4F45-B2D2-6B4E0D1433C7}" srcOrd="0" destOrd="0" presId="urn:microsoft.com/office/officeart/2005/8/layout/hierarchy2"/>
+    <dgm:cxn modelId="{89186CD6-5364-4005-99EA-BE0E6E74E1CB}" srcId="{E509A915-2B9B-482D-93B3-7820449CF2B0}" destId="{63253185-33E3-4B8D-A2CF-C0881C56DC64}" srcOrd="5" destOrd="0" parTransId="{95DC1755-6402-4BA6-A8BC-760FD5CDA1DF}" sibTransId="{C3191BCD-160C-417F-844B-1C4F990792FA}"/>
     <dgm:cxn modelId="{BD4A1DDC-388A-4CB0-882D-3414C9C7194B}" type="presOf" srcId="{CEF2049B-4764-42AE-92CF-7D9EEDD33C5A}" destId="{7C8889BF-9423-4135-A043-DF3E1907214B}" srcOrd="1" destOrd="0" presId="urn:microsoft.com/office/officeart/2005/8/layout/hierarchy2"/>
+    <dgm:cxn modelId="{19510BDF-97A8-493F-A2C7-01EA14A1E63F}" type="presOf" srcId="{2339656D-CE83-4E93-A849-147179B1740E}" destId="{9FAE1711-6A84-43BF-8AA2-90100FDCD5EA}" srcOrd="1" destOrd="0" presId="urn:microsoft.com/office/officeart/2005/8/layout/hierarchy2"/>
     <dgm:cxn modelId="{8DA546E3-5CCB-4942-81EA-0B4B51323D5C}" type="presOf" srcId="{EDDF4B74-14CF-475F-85AB-B4CC397ED2C7}" destId="{B67DE154-9FD5-4CF3-9382-AB5E60BD22B2}" srcOrd="0" destOrd="0" presId="urn:microsoft.com/office/officeart/2005/8/layout/hierarchy2"/>
     <dgm:cxn modelId="{CE0107E8-BA0C-4996-8B92-7F7CEE0D9572}" srcId="{3E385CB1-8E6D-49D9-9ABE-4E1544BE9BD9}" destId="{579180E3-4B20-4AD8-A90C-FAE41D8DE0E4}" srcOrd="1" destOrd="0" parTransId="{1B37ECA9-F71A-41AA-9BF3-9C7E808A8B43}" sibTransId="{D3F1EEE1-4B86-409C-ADF2-106B3ECB5182}"/>
     <dgm:cxn modelId="{EDCFFCE9-A30A-4857-AE37-0CDBB3F94796}" srcId="{E509A915-2B9B-482D-93B3-7820449CF2B0}" destId="{044B36B7-7CCF-4F34-A9B4-1A0AC26BCDED}" srcOrd="3" destOrd="0" parTransId="{1D17AE09-84A1-473B-96C0-AB2EA0057C60}" sibTransId="{D789383D-BB23-4476-AFEF-D8956EEB589F}"/>
@@ -8584,6 +11621,16 @@
     <dgm:cxn modelId="{1D9A5F02-3FF3-4DF6-9098-14030DA7CE2C}" type="presParOf" srcId="{DE18C30E-2497-4C5B-958C-338CAABCC6CB}" destId="{82F26865-E2C9-4C16-A0C0-12EBFFE7F34D}" srcOrd="7" destOrd="0" presId="urn:microsoft.com/office/officeart/2005/8/layout/hierarchy2"/>
     <dgm:cxn modelId="{82C8E672-D5C8-48D2-8E32-5D8F0D02AC15}" type="presParOf" srcId="{82F26865-E2C9-4C16-A0C0-12EBFFE7F34D}" destId="{3E19E226-0B0C-480E-B024-06A4A716DAC0}" srcOrd="0" destOrd="0" presId="urn:microsoft.com/office/officeart/2005/8/layout/hierarchy2"/>
     <dgm:cxn modelId="{2CF741D0-2E9B-4AA5-8837-B15A6E0E4633}" type="presParOf" srcId="{82F26865-E2C9-4C16-A0C0-12EBFFE7F34D}" destId="{1867CC3A-0594-41F1-8092-EB9D93FBB00C}" srcOrd="1" destOrd="0" presId="urn:microsoft.com/office/officeart/2005/8/layout/hierarchy2"/>
+    <dgm:cxn modelId="{5FF02785-6D2F-4204-90DC-38B49CA690BC}" type="presParOf" srcId="{DE18C30E-2497-4C5B-958C-338CAABCC6CB}" destId="{5D65603C-834A-48A9-AACE-0859B691C990}" srcOrd="8" destOrd="0" presId="urn:microsoft.com/office/officeart/2005/8/layout/hierarchy2"/>
+    <dgm:cxn modelId="{1D25CB9A-EBAD-47AF-80E7-046FB413ADD7}" type="presParOf" srcId="{5D65603C-834A-48A9-AACE-0859B691C990}" destId="{9FAE1711-6A84-43BF-8AA2-90100FDCD5EA}" srcOrd="0" destOrd="0" presId="urn:microsoft.com/office/officeart/2005/8/layout/hierarchy2"/>
+    <dgm:cxn modelId="{ED96840A-28DC-4CFE-8EB6-7733A920CFB6}" type="presParOf" srcId="{DE18C30E-2497-4C5B-958C-338CAABCC6CB}" destId="{F3CC1A5E-BAB4-4169-91C2-0E0066335258}" srcOrd="9" destOrd="0" presId="urn:microsoft.com/office/officeart/2005/8/layout/hierarchy2"/>
+    <dgm:cxn modelId="{DD27B06A-11F6-4306-AA4D-A74BEFD260AC}" type="presParOf" srcId="{F3CC1A5E-BAB4-4169-91C2-0E0066335258}" destId="{F95E5EF0-8728-44E0-974F-EAE15AA7F662}" srcOrd="0" destOrd="0" presId="urn:microsoft.com/office/officeart/2005/8/layout/hierarchy2"/>
+    <dgm:cxn modelId="{8489AF7F-69F3-4F65-B735-697CF31DC8B6}" type="presParOf" srcId="{F3CC1A5E-BAB4-4169-91C2-0E0066335258}" destId="{BDA7060F-E6D7-44AD-A14B-3C1B578AD1EE}" srcOrd="1" destOrd="0" presId="urn:microsoft.com/office/officeart/2005/8/layout/hierarchy2"/>
+    <dgm:cxn modelId="{4E4D8185-508F-441D-BA81-F7FF8BFA9903}" type="presParOf" srcId="{DE18C30E-2497-4C5B-958C-338CAABCC6CB}" destId="{9877E6E8-F17C-4D44-9425-0477E6B0C1F6}" srcOrd="10" destOrd="0" presId="urn:microsoft.com/office/officeart/2005/8/layout/hierarchy2"/>
+    <dgm:cxn modelId="{C7ABAD3C-808D-4A14-9C0A-245E04800D06}" type="presParOf" srcId="{9877E6E8-F17C-4D44-9425-0477E6B0C1F6}" destId="{949CFE3F-F04A-48FD-B5C3-B06C601A1D15}" srcOrd="0" destOrd="0" presId="urn:microsoft.com/office/officeart/2005/8/layout/hierarchy2"/>
+    <dgm:cxn modelId="{0F2B5FF2-ADF8-48BC-95A7-9688D52F96EA}" type="presParOf" srcId="{DE18C30E-2497-4C5B-958C-338CAABCC6CB}" destId="{E050F033-F336-4AC0-A7C3-D016F2E366AC}" srcOrd="11" destOrd="0" presId="urn:microsoft.com/office/officeart/2005/8/layout/hierarchy2"/>
+    <dgm:cxn modelId="{3E20A455-2128-46B4-871C-EDA5221F3B8B}" type="presParOf" srcId="{E050F033-F336-4AC0-A7C3-D016F2E366AC}" destId="{635D905D-7C40-4F49-BF61-63736DF69C64}" srcOrd="0" destOrd="0" presId="urn:microsoft.com/office/officeart/2005/8/layout/hierarchy2"/>
+    <dgm:cxn modelId="{31617860-D838-4B4E-B1A1-6866D585E522}" type="presParOf" srcId="{E050F033-F336-4AC0-A7C3-D016F2E366AC}" destId="{2DEF884F-3428-4982-9DFD-D455BAC3CCD2}" srcOrd="1" destOrd="0" presId="urn:microsoft.com/office/officeart/2005/8/layout/hierarchy2"/>
     <dgm:cxn modelId="{27286E4E-AFF6-4A05-9DB3-E783904B77FF}" type="presParOf" srcId="{4EAEBC4C-62F6-4F7E-82AE-6B90107FCA1E}" destId="{E3CCD910-B5B3-40A0-AF9D-61CB824DC2EA}" srcOrd="4" destOrd="0" presId="urn:microsoft.com/office/officeart/2005/8/layout/hierarchy2"/>
     <dgm:cxn modelId="{C004AE39-B50E-4F6A-AA62-E5A56E4F268A}" type="presParOf" srcId="{E3CCD910-B5B3-40A0-AF9D-61CB824DC2EA}" destId="{CC486751-293D-4AA4-B934-9A039B14D201}" srcOrd="0" destOrd="0" presId="urn:microsoft.com/office/officeart/2005/8/layout/hierarchy2"/>
     <dgm:cxn modelId="{1C59F86C-E5E4-4AF6-85F1-17A09CDC29AA}" type="presParOf" srcId="{E3CCD910-B5B3-40A0-AF9D-61CB824DC2EA}" destId="{A0CB16E5-2054-4D57-90C8-D14E36F8D302}" srcOrd="1" destOrd="0" presId="urn:microsoft.com/office/officeart/2005/8/layout/hierarchy2"/>
@@ -8814,8 +11861,8 @@
       </dsp:nvSpPr>
       <dsp:spPr>
         <a:xfrm>
-          <a:off x="1806387" y="901486"/>
-          <a:ext cx="1044506" cy="522253"/>
+          <a:off x="2042546" y="796517"/>
+          <a:ext cx="920212" cy="460106"/>
         </a:xfrm>
         <a:prstGeom prst="roundRect">
           <a:avLst>
@@ -8858,12 +11905,12 @@
         </a:fontRef>
       </dsp:style>
       <dsp:txBody>
-        <a:bodyPr spcFirstLastPara="0" vert="horz" wrap="square" lIns="8255" tIns="8255" rIns="8255" bIns="8255" numCol="1" spcCol="1270" anchor="ctr" anchorCtr="0">
+        <a:bodyPr spcFirstLastPara="0" vert="horz" wrap="square" lIns="7620" tIns="7620" rIns="7620" bIns="7620" numCol="1" spcCol="1270" anchor="ctr" anchorCtr="0">
           <a:noAutofit/>
         </a:bodyPr>
         <a:lstStyle/>
         <a:p>
-          <a:pPr marL="0" lvl="0" indent="0" algn="ctr" defTabSz="577850">
+          <a:pPr marL="0" lvl="0" indent="0" algn="ctr" defTabSz="533400">
             <a:lnSpc>
               <a:spcPct val="90000"/>
             </a:lnSpc>
@@ -8876,15 +11923,15 @@
             <a:buNone/>
           </a:pPr>
           <a:r>
-            <a:rPr lang="en-GB" sz="1300" kern="1200"/>
+            <a:rPr lang="en-GB" sz="1200" kern="1200"/>
             <a:t>College</a:t>
           </a:r>
-          <a:endParaRPr lang="en-IN" sz="1300" kern="1200"/>
+          <a:endParaRPr lang="en-IN" sz="1200" kern="1200"/>
         </a:p>
       </dsp:txBody>
       <dsp:txXfrm>
-        <a:off x="1821683" y="916782"/>
-        <a:ext cx="1013914" cy="491661"/>
+        <a:off x="2056022" y="809993"/>
+        <a:ext cx="893260" cy="433154"/>
       </dsp:txXfrm>
     </dsp:sp>
     <dsp:sp modelId="{073A3BB5-AFA5-4615-B71C-90996B002BFE}">
@@ -8894,8 +11941,8 @@
       </dsp:nvSpPr>
       <dsp:spPr>
         <a:xfrm rot="17692822">
-          <a:off x="2563268" y="706907"/>
-          <a:ext cx="993053" cy="10524"/>
+          <a:off x="2709360" y="625093"/>
+          <a:ext cx="874882" cy="9272"/>
         </a:xfrm>
         <a:custGeom>
           <a:avLst/>
@@ -8906,10 +11953,10 @@
           <a:pathLst>
             <a:path>
               <a:moveTo>
-                <a:pt x="0" y="5262"/>
+                <a:pt x="0" y="4636"/>
               </a:moveTo>
               <a:lnTo>
-                <a:pt x="993053" y="5262"/>
+                <a:pt x="874882" y="4636"/>
               </a:lnTo>
             </a:path>
           </a:pathLst>
@@ -8963,8 +12010,8 @@
         </a:p>
       </dsp:txBody>
       <dsp:txXfrm>
-        <a:off x="3034969" y="687343"/>
-        <a:ext cx="49652" cy="49652"/>
+        <a:off x="3124929" y="607857"/>
+        <a:ext cx="43744" cy="43744"/>
       </dsp:txXfrm>
     </dsp:sp>
     <dsp:sp modelId="{6FA68CF9-0F09-4B4B-8798-D54D3117DD0B}">
@@ -8974,8 +12021,8 @@
       </dsp:nvSpPr>
       <dsp:spPr>
         <a:xfrm>
-          <a:off x="3268696" y="599"/>
-          <a:ext cx="1044506" cy="522253"/>
+          <a:off x="3330843" y="2834"/>
+          <a:ext cx="920212" cy="460106"/>
         </a:xfrm>
         <a:prstGeom prst="roundRect">
           <a:avLst>
@@ -9018,12 +12065,12 @@
         </a:fontRef>
       </dsp:style>
       <dsp:txBody>
-        <a:bodyPr spcFirstLastPara="0" vert="horz" wrap="square" lIns="8255" tIns="8255" rIns="8255" bIns="8255" numCol="1" spcCol="1270" anchor="ctr" anchorCtr="0">
+        <a:bodyPr spcFirstLastPara="0" vert="horz" wrap="square" lIns="7620" tIns="7620" rIns="7620" bIns="7620" numCol="1" spcCol="1270" anchor="ctr" anchorCtr="0">
           <a:noAutofit/>
         </a:bodyPr>
         <a:lstStyle/>
         <a:p>
-          <a:pPr marL="0" lvl="0" indent="0" algn="ctr" defTabSz="577850">
+          <a:pPr marL="0" lvl="0" indent="0" algn="ctr" defTabSz="533400">
             <a:lnSpc>
               <a:spcPct val="90000"/>
             </a:lnSpc>
@@ -9036,15 +12083,15 @@
             <a:buNone/>
           </a:pPr>
           <a:r>
-            <a:rPr lang="en-GB" sz="1300" kern="1200"/>
+            <a:rPr lang="en-GB" sz="1200" kern="1200"/>
             <a:t>Rooms</a:t>
           </a:r>
-          <a:endParaRPr lang="en-IN" sz="1300" kern="1200"/>
+          <a:endParaRPr lang="en-IN" sz="1200" kern="1200"/>
         </a:p>
       </dsp:txBody>
       <dsp:txXfrm>
-        <a:off x="3283992" y="15895"/>
-        <a:ext cx="1013914" cy="491661"/>
+        <a:off x="3344319" y="16310"/>
+        <a:ext cx="893260" cy="433154"/>
       </dsp:txXfrm>
     </dsp:sp>
     <dsp:sp modelId="{01713724-FC54-4DB7-A524-F4BE88559298}">
@@ -9054,8 +12101,8 @@
       </dsp:nvSpPr>
       <dsp:spPr>
         <a:xfrm rot="19457599">
-          <a:off x="2802532" y="1007202"/>
-          <a:ext cx="514525" cy="10524"/>
+          <a:off x="2920152" y="889654"/>
+          <a:ext cx="453297" cy="9272"/>
         </a:xfrm>
         <a:custGeom>
           <a:avLst/>
@@ -9066,10 +12113,10 @@
           <a:pathLst>
             <a:path>
               <a:moveTo>
-                <a:pt x="0" y="5262"/>
+                <a:pt x="0" y="4636"/>
               </a:moveTo>
               <a:lnTo>
-                <a:pt x="514525" y="5262"/>
+                <a:pt x="453297" y="4636"/>
               </a:lnTo>
             </a:path>
           </a:pathLst>
@@ -9123,8 +12170,8 @@
         </a:p>
       </dsp:txBody>
       <dsp:txXfrm>
-        <a:off x="3046932" y="999602"/>
-        <a:ext cx="25726" cy="25726"/>
+        <a:off x="3135468" y="882958"/>
+        <a:ext cx="22664" cy="22664"/>
       </dsp:txXfrm>
     </dsp:sp>
     <dsp:sp modelId="{0D76D7E9-81A9-4F45-B2D2-6B4E0D1433C7}">
@@ -9134,8 +12181,8 @@
       </dsp:nvSpPr>
       <dsp:spPr>
         <a:xfrm>
-          <a:off x="3268696" y="601190"/>
-          <a:ext cx="1044506" cy="522253"/>
+          <a:off x="3330843" y="531956"/>
+          <a:ext cx="920212" cy="460106"/>
         </a:xfrm>
         <a:prstGeom prst="roundRect">
           <a:avLst>
@@ -9178,12 +12225,12 @@
         </a:fontRef>
       </dsp:style>
       <dsp:txBody>
-        <a:bodyPr spcFirstLastPara="0" vert="horz" wrap="square" lIns="8255" tIns="8255" rIns="8255" bIns="8255" numCol="1" spcCol="1270" anchor="ctr" anchorCtr="0">
+        <a:bodyPr spcFirstLastPara="0" vert="horz" wrap="square" lIns="7620" tIns="7620" rIns="7620" bIns="7620" numCol="1" spcCol="1270" anchor="ctr" anchorCtr="0">
           <a:noAutofit/>
         </a:bodyPr>
         <a:lstStyle/>
         <a:p>
-          <a:pPr marL="0" lvl="0" indent="0" algn="ctr" defTabSz="577850">
+          <a:pPr marL="0" lvl="0" indent="0" algn="ctr" defTabSz="533400">
             <a:lnSpc>
               <a:spcPct val="90000"/>
             </a:lnSpc>
@@ -9196,15 +12243,15 @@
             <a:buNone/>
           </a:pPr>
           <a:r>
-            <a:rPr lang="en-GB" sz="1300" kern="1200"/>
+            <a:rPr lang="en-GB" sz="1200" kern="1200"/>
             <a:t>Time Table</a:t>
           </a:r>
-          <a:endParaRPr lang="en-IN" sz="1300" kern="1200"/>
+          <a:endParaRPr lang="en-IN" sz="1200" kern="1200"/>
         </a:p>
       </dsp:txBody>
       <dsp:txXfrm>
-        <a:off x="3283992" y="616486"/>
-        <a:ext cx="1013914" cy="491661"/>
+        <a:off x="3344319" y="545432"/>
+        <a:ext cx="893260" cy="433154"/>
       </dsp:txXfrm>
     </dsp:sp>
     <dsp:sp modelId="{53C47C49-B35E-4296-9A21-DAA8BEB05BBE}">
@@ -9214,8 +12261,8 @@
       </dsp:nvSpPr>
       <dsp:spPr>
         <a:xfrm rot="2142401">
-          <a:off x="2802532" y="1307498"/>
-          <a:ext cx="514525" cy="10524"/>
+          <a:off x="2920152" y="1154215"/>
+          <a:ext cx="453297" cy="9272"/>
         </a:xfrm>
         <a:custGeom>
           <a:avLst/>
@@ -9226,10 +12273,10 @@
           <a:pathLst>
             <a:path>
               <a:moveTo>
-                <a:pt x="0" y="5262"/>
+                <a:pt x="0" y="4636"/>
               </a:moveTo>
               <a:lnTo>
-                <a:pt x="514525" y="5262"/>
+                <a:pt x="453297" y="4636"/>
               </a:lnTo>
             </a:path>
           </a:pathLst>
@@ -9283,8 +12330,8 @@
         </a:p>
       </dsp:txBody>
       <dsp:txXfrm>
-        <a:off x="3046932" y="1299897"/>
-        <a:ext cx="25726" cy="25726"/>
+        <a:off x="3135468" y="1147519"/>
+        <a:ext cx="22664" cy="22664"/>
       </dsp:txXfrm>
     </dsp:sp>
     <dsp:sp modelId="{51B2541C-4204-4963-8A4F-3C727AD5C605}">
@@ -9294,8 +12341,8 @@
       </dsp:nvSpPr>
       <dsp:spPr>
         <a:xfrm>
-          <a:off x="3268696" y="1201782"/>
-          <a:ext cx="1044506" cy="522253"/>
+          <a:off x="3330843" y="1061078"/>
+          <a:ext cx="920212" cy="460106"/>
         </a:xfrm>
         <a:prstGeom prst="roundRect">
           <a:avLst>
@@ -9338,12 +12385,12 @@
         </a:fontRef>
       </dsp:style>
       <dsp:txBody>
-        <a:bodyPr spcFirstLastPara="0" vert="horz" wrap="square" lIns="8255" tIns="8255" rIns="8255" bIns="8255" numCol="1" spcCol="1270" anchor="ctr" anchorCtr="0">
+        <a:bodyPr spcFirstLastPara="0" vert="horz" wrap="square" lIns="7620" tIns="7620" rIns="7620" bIns="7620" numCol="1" spcCol="1270" anchor="ctr" anchorCtr="0">
           <a:noAutofit/>
         </a:bodyPr>
         <a:lstStyle/>
         <a:p>
-          <a:pPr marL="0" lvl="0" indent="0" algn="ctr" defTabSz="577850">
+          <a:pPr marL="0" lvl="0" indent="0" algn="ctr" defTabSz="533400">
             <a:lnSpc>
               <a:spcPct val="90000"/>
             </a:lnSpc>
@@ -9356,14 +12403,14 @@
             <a:buNone/>
           </a:pPr>
           <a:r>
-            <a:rPr lang="en-IN" sz="1300" kern="1200"/>
+            <a:rPr lang="en-IN" sz="1200" kern="1200"/>
             <a:t>Exams</a:t>
           </a:r>
         </a:p>
       </dsp:txBody>
       <dsp:txXfrm>
-        <a:off x="3283992" y="1217078"/>
-        <a:ext cx="1013914" cy="491661"/>
+        <a:off x="3344319" y="1074554"/>
+        <a:ext cx="893260" cy="433154"/>
       </dsp:txXfrm>
     </dsp:sp>
     <dsp:sp modelId="{F340746C-A38A-44E1-A7D3-01FA9DEE8330}">
@@ -9373,8 +12420,8 @@
       </dsp:nvSpPr>
       <dsp:spPr>
         <a:xfrm rot="3907178">
-          <a:off x="2563268" y="1607793"/>
-          <a:ext cx="993053" cy="10524"/>
+          <a:off x="2709360" y="1418776"/>
+          <a:ext cx="874882" cy="9272"/>
         </a:xfrm>
         <a:custGeom>
           <a:avLst/>
@@ -9385,10 +12432,10 @@
           <a:pathLst>
             <a:path>
               <a:moveTo>
-                <a:pt x="0" y="5262"/>
+                <a:pt x="0" y="4636"/>
               </a:moveTo>
               <a:lnTo>
-                <a:pt x="993053" y="5262"/>
+                <a:pt x="874882" y="4636"/>
               </a:lnTo>
             </a:path>
           </a:pathLst>
@@ -9442,8 +12489,8 @@
         </a:p>
       </dsp:txBody>
       <dsp:txXfrm>
-        <a:off x="3034969" y="1588230"/>
-        <a:ext cx="49652" cy="49652"/>
+        <a:off x="3124929" y="1401540"/>
+        <a:ext cx="43744" cy="43744"/>
       </dsp:txXfrm>
     </dsp:sp>
     <dsp:sp modelId="{BEF4A158-2E9F-4078-9C06-D67E45C778DE}">
@@ -9453,8 +12500,8 @@
       </dsp:nvSpPr>
       <dsp:spPr>
         <a:xfrm>
-          <a:off x="3268696" y="1802373"/>
-          <a:ext cx="1044506" cy="522253"/>
+          <a:off x="3330843" y="1590201"/>
+          <a:ext cx="920212" cy="460106"/>
         </a:xfrm>
         <a:prstGeom prst="roundRect">
           <a:avLst>
@@ -9497,12 +12544,12 @@
         </a:fontRef>
       </dsp:style>
       <dsp:txBody>
-        <a:bodyPr spcFirstLastPara="0" vert="horz" wrap="square" lIns="8255" tIns="8255" rIns="8255" bIns="8255" numCol="1" spcCol="1270" anchor="ctr" anchorCtr="0">
+        <a:bodyPr spcFirstLastPara="0" vert="horz" wrap="square" lIns="7620" tIns="7620" rIns="7620" bIns="7620" numCol="1" spcCol="1270" anchor="ctr" anchorCtr="0">
           <a:noAutofit/>
         </a:bodyPr>
         <a:lstStyle/>
         <a:p>
-          <a:pPr marL="0" lvl="0" indent="0" algn="ctr" defTabSz="577850">
+          <a:pPr marL="0" lvl="0" indent="0" algn="ctr" defTabSz="533400">
             <a:lnSpc>
               <a:spcPct val="90000"/>
             </a:lnSpc>
@@ -9515,14 +12562,14 @@
             <a:buNone/>
           </a:pPr>
           <a:r>
-            <a:rPr lang="en-IN" sz="1300" kern="1200"/>
+            <a:rPr lang="en-IN" sz="1200" kern="1200"/>
             <a:t>Plans</a:t>
           </a:r>
         </a:p>
       </dsp:txBody>
       <dsp:txXfrm>
-        <a:off x="3283992" y="1817669"/>
-        <a:ext cx="1013914" cy="491661"/>
+        <a:off x="3344319" y="1603677"/>
+        <a:ext cx="893260" cy="433154"/>
       </dsp:txXfrm>
     </dsp:sp>
     <dsp:sp modelId="{D7F2252C-ACB3-4E6A-B404-2C477CDB1771}">
@@ -9532,8 +12579,8 @@
       </dsp:nvSpPr>
       <dsp:spPr>
         <a:xfrm>
-          <a:off x="1806387" y="1502077"/>
-          <a:ext cx="1044506" cy="522253"/>
+          <a:off x="2042546" y="1325639"/>
+          <a:ext cx="920212" cy="460106"/>
         </a:xfrm>
         <a:prstGeom prst="roundRect">
           <a:avLst>
@@ -9576,12 +12623,12 @@
         </a:fontRef>
       </dsp:style>
       <dsp:txBody>
-        <a:bodyPr spcFirstLastPara="0" vert="horz" wrap="square" lIns="8255" tIns="8255" rIns="8255" bIns="8255" numCol="1" spcCol="1270" anchor="ctr" anchorCtr="0">
+        <a:bodyPr spcFirstLastPara="0" vert="horz" wrap="square" lIns="7620" tIns="7620" rIns="7620" bIns="7620" numCol="1" spcCol="1270" anchor="ctr" anchorCtr="0">
           <a:noAutofit/>
         </a:bodyPr>
         <a:lstStyle/>
         <a:p>
-          <a:pPr marL="0" lvl="0" indent="0" algn="ctr" defTabSz="577850">
+          <a:pPr marL="0" lvl="0" indent="0" algn="ctr" defTabSz="533400">
             <a:lnSpc>
               <a:spcPct val="90000"/>
             </a:lnSpc>
@@ -9594,15 +12641,15 @@
             <a:buNone/>
           </a:pPr>
           <a:r>
-            <a:rPr lang="en-GB" sz="1300" kern="1200"/>
+            <a:rPr lang="en-GB" sz="1200" kern="1200"/>
             <a:t>Credentials </a:t>
           </a:r>
-          <a:endParaRPr lang="en-IN" sz="1300" kern="1200"/>
+          <a:endParaRPr lang="en-IN" sz="1200" kern="1200"/>
         </a:p>
       </dsp:txBody>
       <dsp:txXfrm>
-        <a:off x="1821683" y="1517373"/>
-        <a:ext cx="1013914" cy="491661"/>
+        <a:off x="2056022" y="1339115"/>
+        <a:ext cx="893260" cy="433154"/>
       </dsp:txXfrm>
     </dsp:sp>
     <dsp:sp modelId="{85AA8E3E-5D41-44BB-8C05-B647F9A03755}">
@@ -9612,8 +12659,8 @@
       </dsp:nvSpPr>
       <dsp:spPr>
         <a:xfrm>
-          <a:off x="1806387" y="2102668"/>
-          <a:ext cx="1044506" cy="522253"/>
+          <a:off x="2042546" y="1854762"/>
+          <a:ext cx="920212" cy="460106"/>
         </a:xfrm>
         <a:prstGeom prst="roundRect">
           <a:avLst>
@@ -9656,12 +12703,12 @@
         </a:fontRef>
       </dsp:style>
       <dsp:txBody>
-        <a:bodyPr spcFirstLastPara="0" vert="horz" wrap="square" lIns="8255" tIns="8255" rIns="8255" bIns="8255" numCol="1" spcCol="1270" anchor="ctr" anchorCtr="0">
+        <a:bodyPr spcFirstLastPara="0" vert="horz" wrap="square" lIns="7620" tIns="7620" rIns="7620" bIns="7620" numCol="1" spcCol="1270" anchor="ctr" anchorCtr="0">
           <a:noAutofit/>
         </a:bodyPr>
         <a:lstStyle/>
         <a:p>
-          <a:pPr marL="0" lvl="0" indent="0" algn="ctr" defTabSz="577850">
+          <a:pPr marL="0" lvl="0" indent="0" algn="ctr" defTabSz="533400">
             <a:lnSpc>
               <a:spcPct val="90000"/>
             </a:lnSpc>
@@ -9674,14 +12721,14 @@
             <a:buNone/>
           </a:pPr>
           <a:r>
-            <a:rPr lang="en-IN" sz="1300" kern="1200"/>
+            <a:rPr lang="en-IN" sz="1200" kern="1200"/>
             <a:t>Notifications</a:t>
           </a:r>
         </a:p>
       </dsp:txBody>
       <dsp:txXfrm>
-        <a:off x="1821683" y="2117964"/>
-        <a:ext cx="1013914" cy="491661"/>
+        <a:off x="2056022" y="1868238"/>
+        <a:ext cx="893260" cy="433154"/>
       </dsp:txXfrm>
     </dsp:sp>
     <dsp:sp modelId="{2FBC1084-F6E2-45F8-8865-142EFFFE0F54}">
@@ -9691,8 +12738,8 @@
       </dsp:nvSpPr>
       <dsp:spPr>
         <a:xfrm>
-          <a:off x="1806387" y="4679862"/>
-          <a:ext cx="1044506" cy="522253"/>
+          <a:off x="2042546" y="4389836"/>
+          <a:ext cx="920212" cy="460106"/>
         </a:xfrm>
         <a:prstGeom prst="roundRect">
           <a:avLst>
@@ -9735,12 +12782,12 @@
         </a:fontRef>
       </dsp:style>
       <dsp:txBody>
-        <a:bodyPr spcFirstLastPara="0" vert="horz" wrap="square" lIns="8255" tIns="8255" rIns="8255" bIns="8255" numCol="1" spcCol="1270" anchor="ctr" anchorCtr="0">
+        <a:bodyPr spcFirstLastPara="0" vert="horz" wrap="square" lIns="7620" tIns="7620" rIns="7620" bIns="7620" numCol="1" spcCol="1270" anchor="ctr" anchorCtr="0">
           <a:noAutofit/>
         </a:bodyPr>
         <a:lstStyle/>
         <a:p>
-          <a:pPr marL="0" lvl="0" indent="0" algn="ctr" defTabSz="577850">
+          <a:pPr marL="0" lvl="0" indent="0" algn="ctr" defTabSz="533400">
             <a:lnSpc>
               <a:spcPct val="90000"/>
             </a:lnSpc>
@@ -9753,19 +12800,19 @@
             <a:buNone/>
           </a:pPr>
           <a:r>
-            <a:rPr lang="en-IN" sz="1300" kern="1200"/>
+            <a:rPr lang="en-IN" sz="1200" kern="1200"/>
             <a:t>Activity L</a:t>
           </a:r>
           <a:r>
-            <a:rPr lang="en-GB" sz="1300" kern="1200"/>
+            <a:rPr lang="en-GB" sz="1200" kern="1200"/>
             <a:t>ogs</a:t>
           </a:r>
-          <a:endParaRPr lang="en-IN" sz="1300" kern="1200"/>
+          <a:endParaRPr lang="en-IN" sz="1200" kern="1200"/>
         </a:p>
       </dsp:txBody>
       <dsp:txXfrm>
-        <a:off x="1821683" y="4695158"/>
-        <a:ext cx="1013914" cy="491661"/>
+        <a:off x="2056022" y="4403312"/>
+        <a:ext cx="893260" cy="433154"/>
       </dsp:txXfrm>
     </dsp:sp>
     <dsp:sp modelId="{5C45C89D-C1EB-461F-A097-B9AA84B47D82}">
@@ -9774,9 +12821,9 @@
         <dsp:cNvSpPr/>
       </dsp:nvSpPr>
       <dsp:spPr>
-        <a:xfrm rot="16924900">
-          <a:off x="2061727" y="3959766"/>
-          <a:ext cx="1996135" cy="10524"/>
+        <a:xfrm rot="16830559">
+          <a:off x="2137771" y="3623149"/>
+          <a:ext cx="2018060" cy="9272"/>
         </a:xfrm>
         <a:custGeom>
           <a:avLst/>
@@ -9787,10 +12834,10 @@
           <a:pathLst>
             <a:path>
               <a:moveTo>
-                <a:pt x="0" y="5262"/>
+                <a:pt x="0" y="4636"/>
               </a:moveTo>
               <a:lnTo>
-                <a:pt x="1996135" y="5262"/>
+                <a:pt x="2018060" y="4636"/>
               </a:lnTo>
             </a:path>
           </a:pathLst>
@@ -9844,8 +12891,8 @@
         </a:p>
       </dsp:txBody>
       <dsp:txXfrm>
-        <a:off x="3009892" y="3915125"/>
-        <a:ext cx="99806" cy="99806"/>
+        <a:off x="3096349" y="3577334"/>
+        <a:ext cx="100903" cy="100903"/>
       </dsp:txXfrm>
     </dsp:sp>
     <dsp:sp modelId="{BD93799C-7D10-4198-B50E-DB2CC926A647}">
@@ -9855,8 +12902,8 @@
       </dsp:nvSpPr>
       <dsp:spPr>
         <a:xfrm>
-          <a:off x="3268696" y="2727941"/>
-          <a:ext cx="1044506" cy="522253"/>
+          <a:off x="3330843" y="2405628"/>
+          <a:ext cx="920212" cy="460106"/>
         </a:xfrm>
         <a:prstGeom prst="roundRect">
           <a:avLst>
@@ -9899,12 +12946,12 @@
         </a:fontRef>
       </dsp:style>
       <dsp:txBody>
-        <a:bodyPr spcFirstLastPara="0" vert="horz" wrap="square" lIns="8255" tIns="8255" rIns="8255" bIns="8255" numCol="1" spcCol="1270" anchor="ctr" anchorCtr="0">
+        <a:bodyPr spcFirstLastPara="0" vert="horz" wrap="square" lIns="7620" tIns="7620" rIns="7620" bIns="7620" numCol="1" spcCol="1270" anchor="ctr" anchorCtr="0">
           <a:noAutofit/>
         </a:bodyPr>
         <a:lstStyle/>
         <a:p>
-          <a:pPr marL="0" lvl="0" indent="0" algn="ctr" defTabSz="577850">
+          <a:pPr marL="0" lvl="0" indent="0" algn="ctr" defTabSz="533400">
             <a:lnSpc>
               <a:spcPct val="90000"/>
             </a:lnSpc>
@@ -9917,15 +12964,15 @@
             <a:buNone/>
           </a:pPr>
           <a:r>
-            <a:rPr lang="en-GB" sz="1300" kern="1200"/>
+            <a:rPr lang="en-GB" sz="1200" kern="1200"/>
             <a:t>Transactions</a:t>
           </a:r>
-          <a:endParaRPr lang="en-IN" sz="1300" kern="1200"/>
+          <a:endParaRPr lang="en-IN" sz="1200" kern="1200"/>
         </a:p>
       </dsp:txBody>
       <dsp:txXfrm>
-        <a:off x="3283992" y="2743237"/>
-        <a:ext cx="1013914" cy="491661"/>
+        <a:off x="3344319" y="2419104"/>
+        <a:ext cx="893260" cy="433154"/>
       </dsp:txXfrm>
     </dsp:sp>
     <dsp:sp modelId="{46C4D84B-2F35-4D00-A0E9-6F273B67A67D}">
@@ -9935,8 +12982,8 @@
       </dsp:nvSpPr>
       <dsp:spPr>
         <a:xfrm rot="17350740">
-          <a:off x="3886219" y="2383214"/>
-          <a:ext cx="1271769" cy="10524"/>
+          <a:off x="3874882" y="2101923"/>
+          <a:ext cx="1120431" cy="9272"/>
         </a:xfrm>
         <a:custGeom>
           <a:avLst/>
@@ -9947,10 +12994,10 @@
           <a:pathLst>
             <a:path>
               <a:moveTo>
-                <a:pt x="0" y="5262"/>
+                <a:pt x="0" y="4636"/>
               </a:moveTo>
               <a:lnTo>
-                <a:pt x="1271769" y="5262"/>
+                <a:pt x="1120431" y="4636"/>
               </a:lnTo>
             </a:path>
           </a:pathLst>
@@ -10004,8 +13051,8 @@
         </a:p>
       </dsp:txBody>
       <dsp:txXfrm>
-        <a:off x="4490310" y="2356682"/>
-        <a:ext cx="63588" cy="63588"/>
+        <a:off x="4407087" y="2078548"/>
+        <a:ext cx="56021" cy="56021"/>
       </dsp:txXfrm>
     </dsp:sp>
     <dsp:sp modelId="{658704EB-4D96-4BBF-BDE2-2D9FC6E4ACC1}">
@@ -10015,8 +13062,8 @@
       </dsp:nvSpPr>
       <dsp:spPr>
         <a:xfrm>
-          <a:off x="4731005" y="1526759"/>
-          <a:ext cx="1044506" cy="522253"/>
+          <a:off x="4619141" y="1347384"/>
+          <a:ext cx="920212" cy="460106"/>
         </a:xfrm>
         <a:prstGeom prst="roundRect">
           <a:avLst>
@@ -10059,12 +13106,12 @@
         </a:fontRef>
       </dsp:style>
       <dsp:txBody>
-        <a:bodyPr spcFirstLastPara="0" vert="horz" wrap="square" lIns="8255" tIns="8255" rIns="8255" bIns="8255" numCol="1" spcCol="1270" anchor="ctr" anchorCtr="0">
+        <a:bodyPr spcFirstLastPara="0" vert="horz" wrap="square" lIns="7620" tIns="7620" rIns="7620" bIns="7620" numCol="1" spcCol="1270" anchor="ctr" anchorCtr="0">
           <a:noAutofit/>
         </a:bodyPr>
         <a:lstStyle/>
         <a:p>
-          <a:pPr marL="0" lvl="0" indent="0" algn="ctr" defTabSz="577850">
+          <a:pPr marL="0" lvl="0" indent="0" algn="ctr" defTabSz="533400">
             <a:lnSpc>
               <a:spcPct val="90000"/>
             </a:lnSpc>
@@ -10077,14 +13124,14 @@
             <a:buNone/>
           </a:pPr>
           <a:r>
-            <a:rPr lang="en-IN" sz="1300" kern="1200"/>
+            <a:rPr lang="en-IN" sz="1200" kern="1200"/>
             <a:t>Students</a:t>
           </a:r>
         </a:p>
       </dsp:txBody>
       <dsp:txXfrm>
-        <a:off x="4746301" y="1542055"/>
-        <a:ext cx="1013914" cy="491661"/>
+        <a:off x="4632617" y="1360860"/>
+        <a:ext cx="893260" cy="433154"/>
       </dsp:txXfrm>
     </dsp:sp>
     <dsp:sp modelId="{AF0C0C36-14FF-4BE8-B794-1C65D9EF6079}">
@@ -10094,8 +13141,8 @@
       </dsp:nvSpPr>
       <dsp:spPr>
         <a:xfrm rot="18289469">
-          <a:off x="4156294" y="2683510"/>
-          <a:ext cx="731620" cy="10524"/>
+          <a:off x="4112818" y="2366484"/>
+          <a:ext cx="644559" cy="9272"/>
         </a:xfrm>
         <a:custGeom>
           <a:avLst/>
@@ -10106,10 +13153,10 @@
           <a:pathLst>
             <a:path>
               <a:moveTo>
-                <a:pt x="0" y="5262"/>
+                <a:pt x="0" y="4636"/>
               </a:moveTo>
               <a:lnTo>
-                <a:pt x="731620" y="5262"/>
+                <a:pt x="644559" y="4636"/>
               </a:lnTo>
             </a:path>
           </a:pathLst>
@@ -10163,8 +13210,8 @@
         </a:p>
       </dsp:txBody>
       <dsp:txXfrm>
-        <a:off x="4503813" y="2670482"/>
-        <a:ext cx="36581" cy="36581"/>
+        <a:off x="4418984" y="2355006"/>
+        <a:ext cx="32227" cy="32227"/>
       </dsp:txXfrm>
     </dsp:sp>
     <dsp:sp modelId="{EB8CED1F-DAED-4174-9C00-B0F4600FCA43}">
@@ -10174,8 +13221,8 @@
       </dsp:nvSpPr>
       <dsp:spPr>
         <a:xfrm>
-          <a:off x="4731005" y="2127350"/>
-          <a:ext cx="1044506" cy="522253"/>
+          <a:off x="4619141" y="1876506"/>
+          <a:ext cx="920212" cy="460106"/>
         </a:xfrm>
         <a:prstGeom prst="roundRect">
           <a:avLst>
@@ -10218,12 +13265,12 @@
         </a:fontRef>
       </dsp:style>
       <dsp:txBody>
-        <a:bodyPr spcFirstLastPara="0" vert="horz" wrap="square" lIns="8255" tIns="8255" rIns="8255" bIns="8255" numCol="1" spcCol="1270" anchor="ctr" anchorCtr="0">
+        <a:bodyPr spcFirstLastPara="0" vert="horz" wrap="square" lIns="7620" tIns="7620" rIns="7620" bIns="7620" numCol="1" spcCol="1270" anchor="ctr" anchorCtr="0">
           <a:noAutofit/>
         </a:bodyPr>
         <a:lstStyle/>
         <a:p>
-          <a:pPr marL="0" lvl="0" indent="0" algn="ctr" defTabSz="577850">
+          <a:pPr marL="0" lvl="0" indent="0" algn="ctr" defTabSz="533400">
             <a:lnSpc>
               <a:spcPct val="90000"/>
             </a:lnSpc>
@@ -10236,14 +13283,14 @@
             <a:buNone/>
           </a:pPr>
           <a:r>
-            <a:rPr lang="en-IN" sz="1300" kern="1200"/>
+            <a:rPr lang="en-IN" sz="1200" kern="1200"/>
             <a:t>Teaching Staff</a:t>
           </a:r>
         </a:p>
       </dsp:txBody>
       <dsp:txXfrm>
-        <a:off x="4746301" y="2142646"/>
-        <a:ext cx="1013914" cy="491661"/>
+        <a:off x="4632617" y="1889982"/>
+        <a:ext cx="893260" cy="433154"/>
       </dsp:txXfrm>
     </dsp:sp>
     <dsp:sp modelId="{6FC65AB3-C656-47F9-BBDE-97EEB2ED6DEC}">
@@ -10253,8 +13300,8 @@
       </dsp:nvSpPr>
       <dsp:spPr>
         <a:xfrm>
-          <a:off x="4313203" y="2983805"/>
-          <a:ext cx="417802" cy="10524"/>
+          <a:off x="4251056" y="2631045"/>
+          <a:ext cx="368084" cy="9272"/>
         </a:xfrm>
         <a:custGeom>
           <a:avLst/>
@@ -10265,10 +13312,10 @@
           <a:pathLst>
             <a:path>
               <a:moveTo>
-                <a:pt x="0" y="5262"/>
+                <a:pt x="0" y="4636"/>
               </a:moveTo>
               <a:lnTo>
-                <a:pt x="417802" y="5262"/>
+                <a:pt x="368084" y="4636"/>
               </a:lnTo>
             </a:path>
           </a:pathLst>
@@ -10322,8 +13369,8 @@
         </a:p>
       </dsp:txBody>
       <dsp:txXfrm>
-        <a:off x="4511659" y="2978623"/>
-        <a:ext cx="20890" cy="20890"/>
+        <a:off x="4425896" y="2626479"/>
+        <a:ext cx="18404" cy="18404"/>
       </dsp:txXfrm>
     </dsp:sp>
     <dsp:sp modelId="{203F9852-075C-40D5-B90C-525A5F106FD7}">
@@ -10333,8 +13380,8 @@
       </dsp:nvSpPr>
       <dsp:spPr>
         <a:xfrm>
-          <a:off x="4731005" y="2727941"/>
-          <a:ext cx="1044506" cy="522253"/>
+          <a:off x="4619141" y="2405628"/>
+          <a:ext cx="920212" cy="460106"/>
         </a:xfrm>
         <a:prstGeom prst="roundRect">
           <a:avLst>
@@ -10377,12 +13424,12 @@
         </a:fontRef>
       </dsp:style>
       <dsp:txBody>
-        <a:bodyPr spcFirstLastPara="0" vert="horz" wrap="square" lIns="8255" tIns="8255" rIns="8255" bIns="8255" numCol="1" spcCol="1270" anchor="ctr" anchorCtr="0">
+        <a:bodyPr spcFirstLastPara="0" vert="horz" wrap="square" lIns="7620" tIns="7620" rIns="7620" bIns="7620" numCol="1" spcCol="1270" anchor="ctr" anchorCtr="0">
           <a:noAutofit/>
         </a:bodyPr>
         <a:lstStyle/>
         <a:p>
-          <a:pPr marL="0" lvl="0" indent="0" algn="ctr" defTabSz="577850">
+          <a:pPr marL="0" lvl="0" indent="0" algn="ctr" defTabSz="533400">
             <a:lnSpc>
               <a:spcPct val="90000"/>
             </a:lnSpc>
@@ -10395,14 +13442,14 @@
             <a:buNone/>
           </a:pPr>
           <a:r>
-            <a:rPr lang="en-IN" sz="1300" kern="1200"/>
+            <a:rPr lang="en-IN" sz="1200" kern="1200"/>
             <a:t>Non-Teching Staff</a:t>
           </a:r>
         </a:p>
       </dsp:txBody>
       <dsp:txXfrm>
-        <a:off x="4746301" y="2743237"/>
-        <a:ext cx="1013914" cy="491661"/>
+        <a:off x="4632617" y="2419104"/>
+        <a:ext cx="893260" cy="433154"/>
       </dsp:txXfrm>
     </dsp:sp>
     <dsp:sp modelId="{C8235F1B-364A-40B8-AC1A-8729C94436A1}">
@@ -10412,8 +13459,8 @@
       </dsp:nvSpPr>
       <dsp:spPr>
         <a:xfrm rot="3310531">
-          <a:off x="4156294" y="3284101"/>
-          <a:ext cx="731620" cy="10524"/>
+          <a:off x="4112818" y="2895606"/>
+          <a:ext cx="644559" cy="9272"/>
         </a:xfrm>
         <a:custGeom>
           <a:avLst/>
@@ -10424,10 +13471,10 @@
           <a:pathLst>
             <a:path>
               <a:moveTo>
-                <a:pt x="0" y="5262"/>
+                <a:pt x="0" y="4636"/>
               </a:moveTo>
               <a:lnTo>
-                <a:pt x="731620" y="5262"/>
+                <a:pt x="644559" y="4636"/>
               </a:lnTo>
             </a:path>
           </a:pathLst>
@@ -10481,8 +13528,8 @@
         </a:p>
       </dsp:txBody>
       <dsp:txXfrm>
-        <a:off x="4503813" y="3271073"/>
-        <a:ext cx="36581" cy="36581"/>
+        <a:off x="4418984" y="2884128"/>
+        <a:ext cx="32227" cy="32227"/>
       </dsp:txXfrm>
     </dsp:sp>
     <dsp:sp modelId="{11BFA6FB-B379-473C-A131-35CA004C4AFA}">
@@ -10492,8 +13539,8 @@
       </dsp:nvSpPr>
       <dsp:spPr>
         <a:xfrm>
-          <a:off x="4731005" y="3328532"/>
-          <a:ext cx="1044506" cy="522253"/>
+          <a:off x="4619141" y="2934750"/>
+          <a:ext cx="920212" cy="460106"/>
         </a:xfrm>
         <a:prstGeom prst="roundRect">
           <a:avLst>
@@ -10536,12 +13583,12 @@
         </a:fontRef>
       </dsp:style>
       <dsp:txBody>
-        <a:bodyPr spcFirstLastPara="0" vert="horz" wrap="square" lIns="8255" tIns="8255" rIns="8255" bIns="8255" numCol="1" spcCol="1270" anchor="ctr" anchorCtr="0">
+        <a:bodyPr spcFirstLastPara="0" vert="horz" wrap="square" lIns="7620" tIns="7620" rIns="7620" bIns="7620" numCol="1" spcCol="1270" anchor="ctr" anchorCtr="0">
           <a:noAutofit/>
         </a:bodyPr>
         <a:lstStyle/>
         <a:p>
-          <a:pPr marL="0" lvl="0" indent="0" algn="ctr" defTabSz="577850">
+          <a:pPr marL="0" lvl="0" indent="0" algn="ctr" defTabSz="533400">
             <a:lnSpc>
               <a:spcPct val="90000"/>
             </a:lnSpc>
@@ -10554,15 +13601,15 @@
             <a:buNone/>
           </a:pPr>
           <a:r>
-            <a:rPr lang="en-GB" sz="1300" kern="1200"/>
+            <a:rPr lang="en-GB" sz="1200" kern="1200"/>
             <a:t>Expenses</a:t>
           </a:r>
-          <a:endParaRPr lang="en-IN" sz="1300" kern="1200"/>
+          <a:endParaRPr lang="en-IN" sz="1200" kern="1200"/>
         </a:p>
       </dsp:txBody>
       <dsp:txXfrm>
-        <a:off x="4746301" y="3343828"/>
-        <a:ext cx="1013914" cy="491661"/>
+        <a:off x="4632617" y="2948226"/>
+        <a:ext cx="893260" cy="433154"/>
       </dsp:txXfrm>
     </dsp:sp>
     <dsp:sp modelId="{68EADC9A-2D78-4558-8970-4BB842064487}">
@@ -10572,8 +13619,8 @@
       </dsp:nvSpPr>
       <dsp:spPr>
         <a:xfrm rot="4249260">
-          <a:off x="3886219" y="3584396"/>
-          <a:ext cx="1271769" cy="10524"/>
+          <a:off x="3874882" y="3160167"/>
+          <a:ext cx="1120431" cy="9272"/>
         </a:xfrm>
         <a:custGeom>
           <a:avLst/>
@@ -10584,10 +13631,10 @@
           <a:pathLst>
             <a:path>
               <a:moveTo>
-                <a:pt x="0" y="5262"/>
+                <a:pt x="0" y="4636"/>
               </a:moveTo>
               <a:lnTo>
-                <a:pt x="1271769" y="5262"/>
+                <a:pt x="1120431" y="4636"/>
               </a:lnTo>
             </a:path>
           </a:pathLst>
@@ -10641,8 +13688,8 @@
         </a:p>
       </dsp:txBody>
       <dsp:txXfrm>
-        <a:off x="4490310" y="3557865"/>
-        <a:ext cx="63588" cy="63588"/>
+        <a:off x="4407087" y="3136793"/>
+        <a:ext cx="56021" cy="56021"/>
       </dsp:txXfrm>
     </dsp:sp>
     <dsp:sp modelId="{3763D516-3BD1-4B7B-86BC-C19AD291B8C5}">
@@ -10652,8 +13699,8 @@
       </dsp:nvSpPr>
       <dsp:spPr>
         <a:xfrm>
-          <a:off x="4731005" y="3929123"/>
-          <a:ext cx="1044506" cy="522253"/>
+          <a:off x="4619141" y="3463872"/>
+          <a:ext cx="920212" cy="460106"/>
         </a:xfrm>
         <a:prstGeom prst="roundRect">
           <a:avLst>
@@ -10696,12 +13743,12 @@
         </a:fontRef>
       </dsp:style>
       <dsp:txBody>
-        <a:bodyPr spcFirstLastPara="0" vert="horz" wrap="square" lIns="8255" tIns="8255" rIns="8255" bIns="8255" numCol="1" spcCol="1270" anchor="ctr" anchorCtr="0">
+        <a:bodyPr spcFirstLastPara="0" vert="horz" wrap="square" lIns="7620" tIns="7620" rIns="7620" bIns="7620" numCol="1" spcCol="1270" anchor="ctr" anchorCtr="0">
           <a:noAutofit/>
         </a:bodyPr>
         <a:lstStyle/>
         <a:p>
-          <a:pPr marL="0" lvl="0" indent="0" algn="ctr" defTabSz="577850">
+          <a:pPr marL="0" lvl="0" indent="0" algn="ctr" defTabSz="533400">
             <a:lnSpc>
               <a:spcPct val="90000"/>
             </a:lnSpc>
@@ -10714,15 +13761,15 @@
             <a:buNone/>
           </a:pPr>
           <a:r>
-            <a:rPr lang="en-GB" sz="1300" kern="1200"/>
+            <a:rPr lang="en-GB" sz="1200" kern="1200"/>
             <a:t>Conversion</a:t>
           </a:r>
-          <a:endParaRPr lang="en-IN" sz="1300" kern="1200"/>
+          <a:endParaRPr lang="en-IN" sz="1200" kern="1200"/>
         </a:p>
       </dsp:txBody>
       <dsp:txXfrm>
-        <a:off x="4746301" y="3944419"/>
-        <a:ext cx="1013914" cy="491661"/>
+        <a:off x="4632617" y="3477348"/>
+        <a:ext cx="893260" cy="433154"/>
       </dsp:txXfrm>
     </dsp:sp>
     <dsp:sp modelId="{E673DD22-CF82-47B9-AC6F-679595D30B68}">
@@ -10731,9 +13778,9 @@
         <dsp:cNvSpPr/>
       </dsp:nvSpPr>
       <dsp:spPr>
-        <a:xfrm rot="1186030">
-          <a:off x="2837813" y="5010801"/>
-          <a:ext cx="443963" cy="10524"/>
+        <a:xfrm rot="20413970">
+          <a:off x="2951235" y="4549113"/>
+          <a:ext cx="391132" cy="9272"/>
         </a:xfrm>
         <a:custGeom>
           <a:avLst/>
@@ -10744,10 +13791,10 @@
           <a:pathLst>
             <a:path>
               <a:moveTo>
-                <a:pt x="0" y="5262"/>
+                <a:pt x="0" y="4636"/>
               </a:moveTo>
               <a:lnTo>
-                <a:pt x="443963" y="5262"/>
+                <a:pt x="391132" y="4636"/>
               </a:lnTo>
             </a:path>
           </a:pathLst>
@@ -10801,8 +13848,8 @@
         </a:p>
       </dsp:txBody>
       <dsp:txXfrm>
-        <a:off x="3048696" y="5004964"/>
-        <a:ext cx="22198" cy="22198"/>
+        <a:off x="3137023" y="4543971"/>
+        <a:ext cx="19556" cy="19556"/>
       </dsp:txXfrm>
     </dsp:sp>
     <dsp:sp modelId="{FBA16379-5558-4F9A-AF80-93B2E167D183}">
@@ -10812,8 +13859,8 @@
       </dsp:nvSpPr>
       <dsp:spPr>
         <a:xfrm>
-          <a:off x="3268696" y="4830010"/>
-          <a:ext cx="1044506" cy="522253"/>
+          <a:off x="3330843" y="4257556"/>
+          <a:ext cx="920212" cy="460106"/>
         </a:xfrm>
         <a:prstGeom prst="roundRect">
           <a:avLst>
@@ -10856,12 +13903,12 @@
         </a:fontRef>
       </dsp:style>
       <dsp:txBody>
-        <a:bodyPr spcFirstLastPara="0" vert="horz" wrap="square" lIns="8255" tIns="8255" rIns="8255" bIns="8255" numCol="1" spcCol="1270" anchor="ctr" anchorCtr="0">
+        <a:bodyPr spcFirstLastPara="0" vert="horz" wrap="square" lIns="7620" tIns="7620" rIns="7620" bIns="7620" numCol="1" spcCol="1270" anchor="ctr" anchorCtr="0">
           <a:noAutofit/>
         </a:bodyPr>
         <a:lstStyle/>
         <a:p>
-          <a:pPr marL="0" lvl="0" indent="0" algn="ctr" defTabSz="577850">
+          <a:pPr marL="0" lvl="0" indent="0" algn="ctr" defTabSz="533400">
             <a:lnSpc>
               <a:spcPct val="90000"/>
             </a:lnSpc>
@@ -10874,14 +13921,14 @@
             <a:buNone/>
           </a:pPr>
           <a:r>
-            <a:rPr lang="en-IN" sz="1300" kern="1200"/>
+            <a:rPr lang="en-IN" sz="1200" kern="1200"/>
             <a:t>Academic*</a:t>
           </a:r>
         </a:p>
       </dsp:txBody>
       <dsp:txXfrm>
-        <a:off x="3283992" y="4845306"/>
-        <a:ext cx="1013914" cy="491661"/>
+        <a:off x="3344319" y="4271032"/>
+        <a:ext cx="893260" cy="433154"/>
       </dsp:txXfrm>
     </dsp:sp>
     <dsp:sp modelId="{FCAD8881-5245-4A91-AA64-5153F19F991D}">
@@ -10891,8 +13938,8 @@
       </dsp:nvSpPr>
       <dsp:spPr>
         <a:xfrm rot="19457599">
-          <a:off x="4264841" y="4935727"/>
-          <a:ext cx="514525" cy="10524"/>
+          <a:off x="4208449" y="4350692"/>
+          <a:ext cx="453297" cy="9272"/>
         </a:xfrm>
         <a:custGeom>
           <a:avLst/>
@@ -10903,10 +13950,10 @@
           <a:pathLst>
             <a:path>
               <a:moveTo>
-                <a:pt x="0" y="5262"/>
+                <a:pt x="0" y="4636"/>
               </a:moveTo>
               <a:lnTo>
-                <a:pt x="514525" y="5262"/>
+                <a:pt x="453297" y="4636"/>
               </a:lnTo>
             </a:path>
           </a:pathLst>
@@ -10960,8 +14007,8 @@
         </a:p>
       </dsp:txBody>
       <dsp:txXfrm>
-        <a:off x="4509241" y="4928126"/>
-        <a:ext cx="25726" cy="25726"/>
+        <a:off x="4423766" y="4343996"/>
+        <a:ext cx="22664" cy="22664"/>
       </dsp:txXfrm>
     </dsp:sp>
     <dsp:sp modelId="{C03FA04A-62C1-4B67-8E3E-5170A3017BBE}">
@@ -10971,8 +14018,8 @@
       </dsp:nvSpPr>
       <dsp:spPr>
         <a:xfrm>
-          <a:off x="4731005" y="4529715"/>
-          <a:ext cx="1044506" cy="522253"/>
+          <a:off x="4619141" y="3992994"/>
+          <a:ext cx="920212" cy="460106"/>
         </a:xfrm>
         <a:prstGeom prst="roundRect">
           <a:avLst>
@@ -11015,12 +14062,12 @@
         </a:fontRef>
       </dsp:style>
       <dsp:txBody>
-        <a:bodyPr spcFirstLastPara="0" vert="horz" wrap="square" lIns="8255" tIns="8255" rIns="8255" bIns="8255" numCol="1" spcCol="1270" anchor="ctr" anchorCtr="0">
+        <a:bodyPr spcFirstLastPara="0" vert="horz" wrap="square" lIns="7620" tIns="7620" rIns="7620" bIns="7620" numCol="1" spcCol="1270" anchor="ctr" anchorCtr="0">
           <a:noAutofit/>
         </a:bodyPr>
         <a:lstStyle/>
         <a:p>
-          <a:pPr marL="0" lvl="0" indent="0" algn="ctr" defTabSz="577850">
+          <a:pPr marL="0" lvl="0" indent="0" algn="ctr" defTabSz="533400">
             <a:lnSpc>
               <a:spcPct val="90000"/>
             </a:lnSpc>
@@ -11033,14 +14080,14 @@
             <a:buNone/>
           </a:pPr>
           <a:r>
-            <a:rPr lang="en-IN" sz="1300" kern="1200"/>
+            <a:rPr lang="en-IN" sz="1200" kern="1200"/>
             <a:t>Progress</a:t>
           </a:r>
         </a:p>
       </dsp:txBody>
       <dsp:txXfrm>
-        <a:off x="4746301" y="4545011"/>
-        <a:ext cx="1013914" cy="491661"/>
+        <a:off x="4632617" y="4006470"/>
+        <a:ext cx="893260" cy="433154"/>
       </dsp:txXfrm>
     </dsp:sp>
     <dsp:sp modelId="{59EC91C2-E051-4665-9B75-2FB3F9B7F0DB}">
@@ -11050,8 +14097,8 @@
       </dsp:nvSpPr>
       <dsp:spPr>
         <a:xfrm rot="2142401">
-          <a:off x="4264841" y="5236022"/>
-          <a:ext cx="514525" cy="10524"/>
+          <a:off x="4208449" y="4615253"/>
+          <a:ext cx="453297" cy="9272"/>
         </a:xfrm>
         <a:custGeom>
           <a:avLst/>
@@ -11062,10 +14109,10 @@
           <a:pathLst>
             <a:path>
               <a:moveTo>
-                <a:pt x="0" y="5262"/>
+                <a:pt x="0" y="4636"/>
               </a:moveTo>
               <a:lnTo>
-                <a:pt x="514525" y="5262"/>
+                <a:pt x="453297" y="4636"/>
               </a:lnTo>
             </a:path>
           </a:pathLst>
@@ -11119,8 +14166,8 @@
         </a:p>
       </dsp:txBody>
       <dsp:txXfrm>
-        <a:off x="4509241" y="5228422"/>
-        <a:ext cx="25726" cy="25726"/>
+        <a:off x="4423766" y="4608557"/>
+        <a:ext cx="22664" cy="22664"/>
       </dsp:txXfrm>
     </dsp:sp>
     <dsp:sp modelId="{A62149C3-4F42-4AD8-862C-D9A2A3EB141C}">
@@ -11130,8 +14177,8 @@
       </dsp:nvSpPr>
       <dsp:spPr>
         <a:xfrm>
-          <a:off x="4731005" y="5130306"/>
-          <a:ext cx="1044506" cy="522253"/>
+          <a:off x="4619141" y="4522117"/>
+          <a:ext cx="920212" cy="460106"/>
         </a:xfrm>
         <a:prstGeom prst="roundRect">
           <a:avLst>
@@ -11174,12 +14221,12 @@
         </a:fontRef>
       </dsp:style>
       <dsp:txBody>
-        <a:bodyPr spcFirstLastPara="0" vert="horz" wrap="square" lIns="8255" tIns="8255" rIns="8255" bIns="8255" numCol="1" spcCol="1270" anchor="ctr" anchorCtr="0">
+        <a:bodyPr spcFirstLastPara="0" vert="horz" wrap="square" lIns="7620" tIns="7620" rIns="7620" bIns="7620" numCol="1" spcCol="1270" anchor="ctr" anchorCtr="0">
           <a:noAutofit/>
         </a:bodyPr>
         <a:lstStyle/>
         <a:p>
-          <a:pPr marL="0" lvl="0" indent="0" algn="ctr" defTabSz="577850">
+          <a:pPr marL="0" lvl="0" indent="0" algn="ctr" defTabSz="533400">
             <a:lnSpc>
               <a:spcPct val="90000"/>
             </a:lnSpc>
@@ -11192,14 +14239,14 @@
             <a:buNone/>
           </a:pPr>
           <a:r>
-            <a:rPr lang="en-IN" sz="1300" kern="1200"/>
+            <a:rPr lang="en-IN" sz="1200" kern="1200"/>
             <a:t>Extra-cirruclar activies </a:t>
           </a:r>
         </a:p>
       </dsp:txBody>
       <dsp:txXfrm>
-        <a:off x="4746301" y="5145602"/>
-        <a:ext cx="1013914" cy="491661"/>
+        <a:off x="4632617" y="4535593"/>
+        <a:ext cx="893260" cy="433154"/>
       </dsp:txXfrm>
     </dsp:sp>
     <dsp:sp modelId="{4DDCC26E-7F0C-4E75-8987-B3C3B796D475}">
@@ -11208,9 +14255,9 @@
         <dsp:cNvSpPr/>
       </dsp:nvSpPr>
       <dsp:spPr>
-        <a:xfrm rot="4675100">
-          <a:off x="2061727" y="5911687"/>
-          <a:ext cx="1996135" cy="10524"/>
+        <a:xfrm rot="4769441">
+          <a:off x="2137771" y="5607357"/>
+          <a:ext cx="2018060" cy="9272"/>
         </a:xfrm>
         <a:custGeom>
           <a:avLst/>
@@ -11221,10 +14268,10 @@
           <a:pathLst>
             <a:path>
               <a:moveTo>
-                <a:pt x="0" y="5262"/>
+                <a:pt x="0" y="4636"/>
               </a:moveTo>
               <a:lnTo>
-                <a:pt x="1996135" y="5262"/>
+                <a:pt x="2018060" y="4636"/>
               </a:lnTo>
             </a:path>
           </a:pathLst>
@@ -11278,8 +14325,8 @@
         </a:p>
       </dsp:txBody>
       <dsp:txXfrm>
-        <a:off x="3009892" y="5867046"/>
-        <a:ext cx="99806" cy="99806"/>
+        <a:off x="3096349" y="5561542"/>
+        <a:ext cx="100903" cy="100903"/>
       </dsp:txXfrm>
     </dsp:sp>
     <dsp:sp modelId="{6D133CCB-95B8-41D3-A34A-A4B62697A3D4}">
@@ -11289,8 +14336,8 @@
       </dsp:nvSpPr>
       <dsp:spPr>
         <a:xfrm>
-          <a:off x="3268696" y="6631784"/>
-          <a:ext cx="1044506" cy="522253"/>
+          <a:off x="3330843" y="6374044"/>
+          <a:ext cx="920212" cy="460106"/>
         </a:xfrm>
         <a:prstGeom prst="roundRect">
           <a:avLst>
@@ -11333,12 +14380,12 @@
         </a:fontRef>
       </dsp:style>
       <dsp:txBody>
-        <a:bodyPr spcFirstLastPara="0" vert="horz" wrap="square" lIns="8255" tIns="8255" rIns="8255" bIns="8255" numCol="1" spcCol="1270" anchor="ctr" anchorCtr="0">
+        <a:bodyPr spcFirstLastPara="0" vert="horz" wrap="square" lIns="7620" tIns="7620" rIns="7620" bIns="7620" numCol="1" spcCol="1270" anchor="ctr" anchorCtr="0">
           <a:noAutofit/>
         </a:bodyPr>
         <a:lstStyle/>
         <a:p>
-          <a:pPr marL="0" lvl="0" indent="0" algn="ctr" defTabSz="577850">
+          <a:pPr marL="0" lvl="0" indent="0" algn="ctr" defTabSz="533400">
             <a:lnSpc>
               <a:spcPct val="90000"/>
             </a:lnSpc>
@@ -11351,14 +14398,14 @@
             <a:buNone/>
           </a:pPr>
           <a:r>
-            <a:rPr lang="en-IN" sz="1300" kern="1200"/>
+            <a:rPr lang="en-IN" sz="1200" kern="1200"/>
             <a:t>Stakeholder</a:t>
           </a:r>
         </a:p>
       </dsp:txBody>
       <dsp:txXfrm>
-        <a:off x="3283992" y="6647080"/>
-        <a:ext cx="1013914" cy="491661"/>
+        <a:off x="3344319" y="6387520"/>
+        <a:ext cx="893260" cy="433154"/>
       </dsp:txXfrm>
     </dsp:sp>
     <dsp:sp modelId="{529ADB8C-A27D-4EDE-80C1-7E68A6018FFD}">
@@ -11367,9 +14414,9 @@
         <dsp:cNvSpPr/>
       </dsp:nvSpPr>
       <dsp:spPr>
-        <a:xfrm rot="17692822">
-          <a:off x="4025577" y="6437205"/>
-          <a:ext cx="993053" cy="10524"/>
+        <a:xfrm rot="17132988">
+          <a:off x="3748567" y="5938058"/>
+          <a:ext cx="1373062" cy="9272"/>
         </a:xfrm>
         <a:custGeom>
           <a:avLst/>
@@ -11380,10 +14427,10 @@
           <a:pathLst>
             <a:path>
               <a:moveTo>
-                <a:pt x="0" y="5262"/>
+                <a:pt x="0" y="4636"/>
               </a:moveTo>
               <a:lnTo>
-                <a:pt x="993053" y="5262"/>
+                <a:pt x="1373062" y="4636"/>
               </a:lnTo>
             </a:path>
           </a:pathLst>
@@ -11437,8 +14484,8 @@
         </a:p>
       </dsp:txBody>
       <dsp:txXfrm>
-        <a:off x="4497278" y="6417641"/>
-        <a:ext cx="49652" cy="49652"/>
+        <a:off x="4400772" y="5908368"/>
+        <a:ext cx="68653" cy="68653"/>
       </dsp:txXfrm>
     </dsp:sp>
     <dsp:sp modelId="{3227DE92-A3F4-42C0-8F44-A4DEAE92099E}">
@@ -11448,8 +14495,8 @@
       </dsp:nvSpPr>
       <dsp:spPr>
         <a:xfrm>
-          <a:off x="4731005" y="5730897"/>
-          <a:ext cx="1044506" cy="522253"/>
+          <a:off x="4619141" y="5051239"/>
+          <a:ext cx="920212" cy="460106"/>
         </a:xfrm>
         <a:prstGeom prst="roundRect">
           <a:avLst>
@@ -11492,12 +14539,12 @@
         </a:fontRef>
       </dsp:style>
       <dsp:txBody>
-        <a:bodyPr spcFirstLastPara="0" vert="horz" wrap="square" lIns="8255" tIns="8255" rIns="8255" bIns="8255" numCol="1" spcCol="1270" anchor="ctr" anchorCtr="0">
+        <a:bodyPr spcFirstLastPara="0" vert="horz" wrap="square" lIns="7620" tIns="7620" rIns="7620" bIns="7620" numCol="1" spcCol="1270" anchor="ctr" anchorCtr="0">
           <a:noAutofit/>
         </a:bodyPr>
         <a:lstStyle/>
         <a:p>
-          <a:pPr marL="0" lvl="0" indent="0" algn="ctr" defTabSz="577850">
+          <a:pPr marL="0" lvl="0" indent="0" algn="ctr" defTabSz="533400">
             <a:lnSpc>
               <a:spcPct val="90000"/>
             </a:lnSpc>
@@ -11510,14 +14557,14 @@
             <a:buNone/>
           </a:pPr>
           <a:r>
-            <a:rPr lang="en-IN" sz="1300" kern="1200"/>
+            <a:rPr lang="en-IN" sz="1200" kern="1200"/>
             <a:t>Students</a:t>
           </a:r>
         </a:p>
       </dsp:txBody>
       <dsp:txXfrm>
-        <a:off x="4746301" y="5746193"/>
-        <a:ext cx="1013914" cy="491661"/>
+        <a:off x="4632617" y="5064715"/>
+        <a:ext cx="893260" cy="433154"/>
       </dsp:txXfrm>
     </dsp:sp>
     <dsp:sp modelId="{B67DE154-9FD5-4CF3-9382-AB5E60BD22B2}">
@@ -11526,9 +14573,9 @@
         <dsp:cNvSpPr/>
       </dsp:nvSpPr>
       <dsp:spPr>
-        <a:xfrm rot="19457599">
-          <a:off x="4264841" y="6737500"/>
-          <a:ext cx="514525" cy="10524"/>
+        <a:xfrm rot="17692822">
+          <a:off x="3997657" y="6202619"/>
+          <a:ext cx="874882" cy="9272"/>
         </a:xfrm>
         <a:custGeom>
           <a:avLst/>
@@ -11539,10 +14586,10 @@
           <a:pathLst>
             <a:path>
               <a:moveTo>
-                <a:pt x="0" y="5262"/>
+                <a:pt x="0" y="4636"/>
               </a:moveTo>
               <a:lnTo>
-                <a:pt x="514525" y="5262"/>
+                <a:pt x="874882" y="4636"/>
               </a:lnTo>
             </a:path>
           </a:pathLst>
@@ -11596,8 +14643,8 @@
         </a:p>
       </dsp:txBody>
       <dsp:txXfrm>
-        <a:off x="4509241" y="6729899"/>
-        <a:ext cx="25726" cy="25726"/>
+        <a:off x="4413226" y="6185383"/>
+        <a:ext cx="43744" cy="43744"/>
       </dsp:txXfrm>
     </dsp:sp>
     <dsp:sp modelId="{72D1A304-37E6-4205-9E20-D92FE848F218}">
@@ -11607,8 +14654,8 @@
       </dsp:nvSpPr>
       <dsp:spPr>
         <a:xfrm>
-          <a:off x="4731005" y="6331488"/>
-          <a:ext cx="1044506" cy="522253"/>
+          <a:off x="4619141" y="5580361"/>
+          <a:ext cx="920212" cy="460106"/>
         </a:xfrm>
         <a:prstGeom prst="roundRect">
           <a:avLst>
@@ -11651,12 +14698,12 @@
         </a:fontRef>
       </dsp:style>
       <dsp:txBody>
-        <a:bodyPr spcFirstLastPara="0" vert="horz" wrap="square" lIns="8255" tIns="8255" rIns="8255" bIns="8255" numCol="1" spcCol="1270" anchor="ctr" anchorCtr="0">
+        <a:bodyPr spcFirstLastPara="0" vert="horz" wrap="square" lIns="7620" tIns="7620" rIns="7620" bIns="7620" numCol="1" spcCol="1270" anchor="ctr" anchorCtr="0">
           <a:noAutofit/>
         </a:bodyPr>
         <a:lstStyle/>
         <a:p>
-          <a:pPr marL="0" lvl="0" indent="0" algn="ctr" defTabSz="577850">
+          <a:pPr marL="0" lvl="0" indent="0" algn="ctr" defTabSz="533400">
             <a:lnSpc>
               <a:spcPct val="90000"/>
             </a:lnSpc>
@@ -11669,14 +14716,14 @@
             <a:buNone/>
           </a:pPr>
           <a:r>
-            <a:rPr lang="en-IN" sz="1300" kern="1200"/>
+            <a:rPr lang="en-IN" sz="1200" kern="1200"/>
             <a:t>Staff</a:t>
           </a:r>
         </a:p>
       </dsp:txBody>
       <dsp:txXfrm>
-        <a:off x="4746301" y="6346784"/>
-        <a:ext cx="1013914" cy="491661"/>
+        <a:off x="4632617" y="5593837"/>
+        <a:ext cx="893260" cy="433154"/>
       </dsp:txXfrm>
     </dsp:sp>
     <dsp:sp modelId="{A02B7242-FF4C-46FC-88C5-163DB247F383}">
@@ -11685,9 +14732,9 @@
         <dsp:cNvSpPr/>
       </dsp:nvSpPr>
       <dsp:spPr>
-        <a:xfrm rot="2142401">
-          <a:off x="4264841" y="7037796"/>
-          <a:ext cx="514525" cy="10524"/>
+        <a:xfrm rot="19457599">
+          <a:off x="4208449" y="6467180"/>
+          <a:ext cx="453297" cy="9272"/>
         </a:xfrm>
         <a:custGeom>
           <a:avLst/>
@@ -11698,10 +14745,10 @@
           <a:pathLst>
             <a:path>
               <a:moveTo>
-                <a:pt x="0" y="5262"/>
+                <a:pt x="0" y="4636"/>
               </a:moveTo>
               <a:lnTo>
-                <a:pt x="514525" y="5262"/>
+                <a:pt x="453297" y="4636"/>
               </a:lnTo>
             </a:path>
           </a:pathLst>
@@ -11755,8 +14802,8 @@
         </a:p>
       </dsp:txBody>
       <dsp:txXfrm>
-        <a:off x="4509241" y="7030195"/>
-        <a:ext cx="25726" cy="25726"/>
+        <a:off x="4423766" y="6460484"/>
+        <a:ext cx="22664" cy="22664"/>
       </dsp:txXfrm>
     </dsp:sp>
     <dsp:sp modelId="{9B1B8758-C1E3-447D-B508-FE85270958E1}">
@@ -11766,8 +14813,8 @@
       </dsp:nvSpPr>
       <dsp:spPr>
         <a:xfrm>
-          <a:off x="4731005" y="6932079"/>
-          <a:ext cx="1044506" cy="522253"/>
+          <a:off x="4619141" y="6109483"/>
+          <a:ext cx="920212" cy="460106"/>
         </a:xfrm>
         <a:prstGeom prst="roundRect">
           <a:avLst>
@@ -11810,12 +14857,12 @@
         </a:fontRef>
       </dsp:style>
       <dsp:txBody>
-        <a:bodyPr spcFirstLastPara="0" vert="horz" wrap="square" lIns="8255" tIns="8255" rIns="8255" bIns="8255" numCol="1" spcCol="1270" anchor="ctr" anchorCtr="0">
+        <a:bodyPr spcFirstLastPara="0" vert="horz" wrap="square" lIns="7620" tIns="7620" rIns="7620" bIns="7620" numCol="1" spcCol="1270" anchor="ctr" anchorCtr="0">
           <a:noAutofit/>
         </a:bodyPr>
         <a:lstStyle/>
         <a:p>
-          <a:pPr marL="0" lvl="0" indent="0" algn="ctr" defTabSz="577850">
+          <a:pPr marL="0" lvl="0" indent="0" algn="ctr" defTabSz="533400">
             <a:lnSpc>
               <a:spcPct val="90000"/>
             </a:lnSpc>
@@ -11828,15 +14875,15 @@
             <a:buNone/>
           </a:pPr>
           <a:r>
-            <a:rPr lang="en-GB" sz="1300" kern="1200"/>
+            <a:rPr lang="en-GB" sz="1200" kern="1200"/>
             <a:t>Attendance</a:t>
           </a:r>
-          <a:endParaRPr lang="en-IN" sz="1300" kern="1200"/>
+          <a:endParaRPr lang="en-IN" sz="1200" kern="1200"/>
         </a:p>
       </dsp:txBody>
       <dsp:txXfrm>
-        <a:off x="4746301" y="6947375"/>
-        <a:ext cx="1013914" cy="491661"/>
+        <a:off x="4632617" y="6122959"/>
+        <a:ext cx="893260" cy="433154"/>
       </dsp:txXfrm>
     </dsp:sp>
     <dsp:sp modelId="{7E06D259-18C2-499F-9BFA-5EB8B5A71E4B}">
@@ -11845,9 +14892,9 @@
         <dsp:cNvSpPr/>
       </dsp:nvSpPr>
       <dsp:spPr>
-        <a:xfrm rot="3907178">
-          <a:off x="4025577" y="7338091"/>
-          <a:ext cx="993053" cy="10524"/>
+        <a:xfrm rot="2142401">
+          <a:off x="4208449" y="6731741"/>
+          <a:ext cx="453297" cy="9272"/>
         </a:xfrm>
         <a:custGeom>
           <a:avLst/>
@@ -11858,10 +14905,10 @@
           <a:pathLst>
             <a:path>
               <a:moveTo>
-                <a:pt x="0" y="5262"/>
+                <a:pt x="0" y="4636"/>
               </a:moveTo>
               <a:lnTo>
-                <a:pt x="993053" y="5262"/>
+                <a:pt x="453297" y="4636"/>
               </a:lnTo>
             </a:path>
           </a:pathLst>
@@ -11915,8 +14962,8 @@
         </a:p>
       </dsp:txBody>
       <dsp:txXfrm>
-        <a:off x="4497278" y="7318527"/>
-        <a:ext cx="49652" cy="49652"/>
+        <a:off x="4423766" y="6725045"/>
+        <a:ext cx="22664" cy="22664"/>
       </dsp:txXfrm>
     </dsp:sp>
     <dsp:sp modelId="{3E19E226-0B0C-480E-B024-06A4A716DAC0}">
@@ -11926,8 +14973,8 @@
       </dsp:nvSpPr>
       <dsp:spPr>
         <a:xfrm>
-          <a:off x="4731005" y="7532671"/>
-          <a:ext cx="1044506" cy="522253"/>
+          <a:off x="4619141" y="6638605"/>
+          <a:ext cx="920212" cy="460106"/>
         </a:xfrm>
         <a:prstGeom prst="roundRect">
           <a:avLst>
@@ -11970,12 +15017,12 @@
         </a:fontRef>
       </dsp:style>
       <dsp:txBody>
-        <a:bodyPr spcFirstLastPara="0" vert="horz" wrap="square" lIns="8255" tIns="8255" rIns="8255" bIns="8255" numCol="1" spcCol="1270" anchor="ctr" anchorCtr="0">
+        <a:bodyPr spcFirstLastPara="0" vert="horz" wrap="square" lIns="7620" tIns="7620" rIns="7620" bIns="7620" numCol="1" spcCol="1270" anchor="ctr" anchorCtr="0">
           <a:noAutofit/>
         </a:bodyPr>
         <a:lstStyle/>
         <a:p>
-          <a:pPr marL="0" lvl="0" indent="0" algn="ctr" defTabSz="577850">
+          <a:pPr marL="0" lvl="0" indent="0" algn="ctr" defTabSz="533400">
             <a:lnSpc>
               <a:spcPct val="90000"/>
             </a:lnSpc>
@@ -11988,25 +15035,105 @@
             <a:buNone/>
           </a:pPr>
           <a:r>
-            <a:rPr lang="en-IN" sz="1300" kern="1200"/>
+            <a:rPr lang="en-IN" sz="1200" kern="1200"/>
             <a:t>Students Balance</a:t>
           </a:r>
         </a:p>
       </dsp:txBody>
       <dsp:txXfrm>
-        <a:off x="4746301" y="7547967"/>
-        <a:ext cx="1013914" cy="491661"/>
+        <a:off x="4632617" y="6652081"/>
+        <a:ext cx="893260" cy="433154"/>
       </dsp:txXfrm>
     </dsp:sp>
-    <dsp:sp modelId="{CC486751-293D-4AA4-B934-9A039B14D201}">
+    <dsp:sp modelId="{5D65603C-834A-48A9-AACE-0859B691C990}">
+      <dsp:nvSpPr>
+        <dsp:cNvPr id="0" name=""/>
+        <dsp:cNvSpPr/>
+      </dsp:nvSpPr>
+      <dsp:spPr>
+        <a:xfrm rot="3918787">
+          <a:off x="3987306" y="7010980"/>
+          <a:ext cx="905827" cy="9272"/>
+        </a:xfrm>
+        <a:custGeom>
+          <a:avLst/>
+          <a:gdLst/>
+          <a:ahLst/>
+          <a:cxnLst/>
+          <a:rect l="0" t="0" r="0" b="0"/>
+          <a:pathLst>
+            <a:path>
+              <a:moveTo>
+                <a:pt x="0" y="4636"/>
+              </a:moveTo>
+              <a:lnTo>
+                <a:pt x="905827" y="4636"/>
+              </a:lnTo>
+            </a:path>
+          </a:pathLst>
+        </a:custGeom>
+        <a:noFill/>
+        <a:ln w="25400" cap="flat" cmpd="sng" algn="ctr">
+          <a:solidFill>
+            <a:schemeClr val="accent1">
+              <a:shade val="80000"/>
+              <a:hueOff val="0"/>
+              <a:satOff val="0"/>
+              <a:lumOff val="0"/>
+              <a:alphaOff val="0"/>
+            </a:schemeClr>
+          </a:solidFill>
+          <a:prstDash val="solid"/>
+        </a:ln>
+        <a:effectLst/>
+      </dsp:spPr>
+      <dsp:style>
+        <a:lnRef idx="2">
+          <a:scrgbClr r="0" g="0" b="0"/>
+        </a:lnRef>
+        <a:fillRef idx="0">
+          <a:scrgbClr r="0" g="0" b="0"/>
+        </a:fillRef>
+        <a:effectRef idx="0">
+          <a:scrgbClr r="0" g="0" b="0"/>
+        </a:effectRef>
+        <a:fontRef idx="minor"/>
+      </dsp:style>
+      <dsp:txBody>
+        <a:bodyPr spcFirstLastPara="0" vert="horz" wrap="square" lIns="12700" tIns="0" rIns="12700" bIns="0" numCol="1" spcCol="1270" anchor="ctr" anchorCtr="0">
+          <a:noAutofit/>
+        </a:bodyPr>
+        <a:lstStyle/>
+        <a:p>
+          <a:pPr marL="0" lvl="0" indent="0" algn="ctr" defTabSz="222250">
+            <a:lnSpc>
+              <a:spcPct val="90000"/>
+            </a:lnSpc>
+            <a:spcBef>
+              <a:spcPct val="0"/>
+            </a:spcBef>
+            <a:spcAft>
+              <a:spcPct val="35000"/>
+            </a:spcAft>
+            <a:buNone/>
+          </a:pPr>
+          <a:endParaRPr lang="en-IN" sz="500" kern="1200"/>
+        </a:p>
+      </dsp:txBody>
+      <dsp:txXfrm>
+        <a:off x="4417573" y="6992970"/>
+        <a:ext cx="45291" cy="45291"/>
+      </dsp:txXfrm>
+    </dsp:sp>
+    <dsp:sp modelId="{F95E5EF0-8728-44E0-974F-EAE15AA7F662}">
       <dsp:nvSpPr>
         <dsp:cNvPr id="0" name=""/>
         <dsp:cNvSpPr/>
       </dsp:nvSpPr>
       <dsp:spPr>
         <a:xfrm>
-          <a:off x="1806387" y="5280454"/>
-          <a:ext cx="1044506" cy="522253"/>
+          <a:off x="4629383" y="7197082"/>
+          <a:ext cx="920212" cy="460106"/>
         </a:xfrm>
         <a:prstGeom prst="roundRect">
           <a:avLst>
@@ -12049,12 +15176,12 @@
         </a:fontRef>
       </dsp:style>
       <dsp:txBody>
-        <a:bodyPr spcFirstLastPara="0" vert="horz" wrap="square" lIns="8255" tIns="8255" rIns="8255" bIns="8255" numCol="1" spcCol="1270" anchor="ctr" anchorCtr="0">
+        <a:bodyPr spcFirstLastPara="0" vert="horz" wrap="square" lIns="7620" tIns="7620" rIns="7620" bIns="7620" numCol="1" spcCol="1270" anchor="ctr" anchorCtr="0">
           <a:noAutofit/>
         </a:bodyPr>
         <a:lstStyle/>
         <a:p>
-          <a:pPr marL="0" lvl="0" indent="0" algn="ctr" defTabSz="577850">
+          <a:pPr marL="0" lvl="0" indent="0" algn="ctr" defTabSz="533400">
             <a:lnSpc>
               <a:spcPct val="90000"/>
             </a:lnSpc>
@@ -12067,25 +15194,110 @@
             <a:buNone/>
           </a:pPr>
           <a:r>
-            <a:rPr lang="en-IN" sz="1300" kern="1200"/>
-            <a:t>Previous year Data</a:t>
+            <a:rPr lang="en-IN" sz="1200" kern="1200"/>
+            <a:t>Staff's </a:t>
           </a:r>
+          <a:r>
+            <a:rPr lang="en-GB" sz="1200" kern="1200"/>
+            <a:t>Payroll </a:t>
+          </a:r>
+          <a:endParaRPr lang="en-IN" sz="1200" kern="1200"/>
         </a:p>
       </dsp:txBody>
       <dsp:txXfrm>
-        <a:off x="1821683" y="5295750"/>
-        <a:ext cx="1013914" cy="491661"/>
+        <a:off x="4642859" y="7210558"/>
+        <a:ext cx="893260" cy="433154"/>
       </dsp:txXfrm>
     </dsp:sp>
-    <dsp:sp modelId="{1EF1A89C-E144-42F0-BC2C-B19F39412314}">
+    <dsp:sp modelId="{9877E6E8-F17C-4D44-9425-0477E6B0C1F6}">
+      <dsp:nvSpPr>
+        <dsp:cNvPr id="0" name=""/>
+        <dsp:cNvSpPr/>
+      </dsp:nvSpPr>
+      <dsp:spPr>
+        <a:xfrm rot="4452983">
+          <a:off x="3736638" y="7279440"/>
+          <a:ext cx="1413243" cy="9272"/>
+        </a:xfrm>
+        <a:custGeom>
+          <a:avLst/>
+          <a:gdLst/>
+          <a:ahLst/>
+          <a:cxnLst/>
+          <a:rect l="0" t="0" r="0" b="0"/>
+          <a:pathLst>
+            <a:path>
+              <a:moveTo>
+                <a:pt x="0" y="4636"/>
+              </a:moveTo>
+              <a:lnTo>
+                <a:pt x="1413243" y="4636"/>
+              </a:lnTo>
+            </a:path>
+          </a:pathLst>
+        </a:custGeom>
+        <a:noFill/>
+        <a:ln w="25400" cap="flat" cmpd="sng" algn="ctr">
+          <a:solidFill>
+            <a:schemeClr val="accent1">
+              <a:shade val="80000"/>
+              <a:hueOff val="0"/>
+              <a:satOff val="0"/>
+              <a:lumOff val="0"/>
+              <a:alphaOff val="0"/>
+            </a:schemeClr>
+          </a:solidFill>
+          <a:prstDash val="solid"/>
+        </a:ln>
+        <a:effectLst/>
+      </dsp:spPr>
+      <dsp:style>
+        <a:lnRef idx="2">
+          <a:scrgbClr r="0" g="0" b="0"/>
+        </a:lnRef>
+        <a:fillRef idx="0">
+          <a:scrgbClr r="0" g="0" b="0"/>
+        </a:fillRef>
+        <a:effectRef idx="0">
+          <a:scrgbClr r="0" g="0" b="0"/>
+        </a:effectRef>
+        <a:fontRef idx="minor"/>
+      </dsp:style>
+      <dsp:txBody>
+        <a:bodyPr spcFirstLastPara="0" vert="horz" wrap="square" lIns="12700" tIns="0" rIns="12700" bIns="0" numCol="1" spcCol="1270" anchor="ctr" anchorCtr="0">
+          <a:noAutofit/>
+        </a:bodyPr>
+        <a:lstStyle/>
+        <a:p>
+          <a:pPr marL="0" lvl="0" indent="0" algn="ctr" defTabSz="222250">
+            <a:lnSpc>
+              <a:spcPct val="90000"/>
+            </a:lnSpc>
+            <a:spcBef>
+              <a:spcPct val="0"/>
+            </a:spcBef>
+            <a:spcAft>
+              <a:spcPct val="35000"/>
+            </a:spcAft>
+            <a:buNone/>
+          </a:pPr>
+          <a:endParaRPr lang="en-IN" sz="500" kern="1200"/>
+        </a:p>
+      </dsp:txBody>
+      <dsp:txXfrm>
+        <a:off x="4407929" y="7248745"/>
+        <a:ext cx="70662" cy="70662"/>
+      </dsp:txXfrm>
+    </dsp:sp>
+    <dsp:sp modelId="{635D905D-7C40-4F49-BF61-63736DF69C64}">
       <dsp:nvSpPr>
         <dsp:cNvPr id="0" name=""/>
         <dsp:cNvSpPr/>
       </dsp:nvSpPr>
       <dsp:spPr>
         <a:xfrm>
-          <a:off x="1806387" y="5881045"/>
-          <a:ext cx="1044506" cy="522253"/>
+          <a:off x="4635465" y="7734003"/>
+          <a:ext cx="920212" cy="460106"/>
         </a:xfrm>
         <a:prstGeom prst="roundRect">
           <a:avLst>
@@ -12128,12 +15340,12 @@
         </a:fontRef>
       </dsp:style>
       <dsp:txBody>
-        <a:bodyPr spcFirstLastPara="0" vert="horz" wrap="square" lIns="8255" tIns="8255" rIns="8255" bIns="8255" numCol="1" spcCol="1270" anchor="ctr" anchorCtr="0">
+        <a:bodyPr spcFirstLastPara="0" vert="horz" wrap="square" lIns="7620" tIns="7620" rIns="7620" bIns="7620" numCol="1" spcCol="1270" anchor="ctr" anchorCtr="0">
           <a:noAutofit/>
         </a:bodyPr>
         <a:lstStyle/>
         <a:p>
-          <a:pPr marL="0" lvl="0" indent="0" algn="ctr" defTabSz="577850">
+          <a:pPr marL="0" lvl="0" indent="0" algn="ctr" defTabSz="533400">
             <a:lnSpc>
               <a:spcPct val="90000"/>
             </a:lnSpc>
@@ -12146,25 +15358,25 @@
             <a:buNone/>
           </a:pPr>
           <a:r>
-            <a:rPr lang="en-IN" sz="1300" kern="1200"/>
-            <a:t>Expel data</a:t>
+            <a:rPr lang="en-IN" sz="1200" kern="1200"/>
+            <a:t>Parents</a:t>
           </a:r>
         </a:p>
       </dsp:txBody>
       <dsp:txXfrm>
-        <a:off x="1821683" y="5896341"/>
-        <a:ext cx="1013914" cy="491661"/>
+        <a:off x="4648941" y="7747479"/>
+        <a:ext cx="893260" cy="433154"/>
       </dsp:txXfrm>
     </dsp:sp>
-    <dsp:sp modelId="{4008A0FA-22C8-4857-9782-BA498B9E5421}">
+    <dsp:sp modelId="{CC486751-293D-4AA4-B934-9A039B14D201}">
       <dsp:nvSpPr>
         <dsp:cNvPr id="0" name=""/>
         <dsp:cNvSpPr/>
       </dsp:nvSpPr>
       <dsp:spPr>
         <a:xfrm>
-          <a:off x="1806387" y="6481636"/>
-          <a:ext cx="1044506" cy="522253"/>
+          <a:off x="2042546" y="4918958"/>
+          <a:ext cx="920212" cy="460106"/>
         </a:xfrm>
         <a:prstGeom prst="roundRect">
           <a:avLst>
@@ -12207,12 +15419,12 @@
         </a:fontRef>
       </dsp:style>
       <dsp:txBody>
-        <a:bodyPr spcFirstLastPara="0" vert="horz" wrap="square" lIns="8255" tIns="8255" rIns="8255" bIns="8255" numCol="1" spcCol="1270" anchor="ctr" anchorCtr="0">
+        <a:bodyPr spcFirstLastPara="0" vert="horz" wrap="square" lIns="7620" tIns="7620" rIns="7620" bIns="7620" numCol="1" spcCol="1270" anchor="ctr" anchorCtr="0">
           <a:noAutofit/>
         </a:bodyPr>
         <a:lstStyle/>
         <a:p>
-          <a:pPr marL="0" lvl="0" indent="0" algn="ctr" defTabSz="577850">
+          <a:pPr marL="0" lvl="0" indent="0" algn="ctr" defTabSz="533400">
             <a:lnSpc>
               <a:spcPct val="90000"/>
             </a:lnSpc>
@@ -12225,14 +15437,172 @@
             <a:buNone/>
           </a:pPr>
           <a:r>
-            <a:rPr lang="en-IN" sz="1300" kern="1200"/>
+            <a:rPr lang="en-IN" sz="1200" kern="1200"/>
+            <a:t>Previous year Data</a:t>
+          </a:r>
+        </a:p>
+      </dsp:txBody>
+      <dsp:txXfrm>
+        <a:off x="2056022" y="4932434"/>
+        <a:ext cx="893260" cy="433154"/>
+      </dsp:txXfrm>
+    </dsp:sp>
+    <dsp:sp modelId="{1EF1A89C-E144-42F0-BC2C-B19F39412314}">
+      <dsp:nvSpPr>
+        <dsp:cNvPr id="0" name=""/>
+        <dsp:cNvSpPr/>
+      </dsp:nvSpPr>
+      <dsp:spPr>
+        <a:xfrm>
+          <a:off x="2042546" y="5448080"/>
+          <a:ext cx="920212" cy="460106"/>
+        </a:xfrm>
+        <a:prstGeom prst="roundRect">
+          <a:avLst>
+            <a:gd name="adj" fmla="val 10000"/>
+          </a:avLst>
+        </a:prstGeom>
+        <a:solidFill>
+          <a:schemeClr val="accent1">
+            <a:hueOff val="0"/>
+            <a:satOff val="0"/>
+            <a:lumOff val="0"/>
+            <a:alphaOff val="0"/>
+          </a:schemeClr>
+        </a:solidFill>
+        <a:ln w="25400" cap="flat" cmpd="sng" algn="ctr">
+          <a:solidFill>
+            <a:schemeClr val="lt1">
+              <a:hueOff val="0"/>
+              <a:satOff val="0"/>
+              <a:lumOff val="0"/>
+              <a:alphaOff val="0"/>
+            </a:schemeClr>
+          </a:solidFill>
+          <a:prstDash val="solid"/>
+        </a:ln>
+        <a:effectLst/>
+      </dsp:spPr>
+      <dsp:style>
+        <a:lnRef idx="2">
+          <a:scrgbClr r="0" g="0" b="0"/>
+        </a:lnRef>
+        <a:fillRef idx="1">
+          <a:scrgbClr r="0" g="0" b="0"/>
+        </a:fillRef>
+        <a:effectRef idx="0">
+          <a:scrgbClr r="0" g="0" b="0"/>
+        </a:effectRef>
+        <a:fontRef idx="minor">
+          <a:schemeClr val="lt1"/>
+        </a:fontRef>
+      </dsp:style>
+      <dsp:txBody>
+        <a:bodyPr spcFirstLastPara="0" vert="horz" wrap="square" lIns="7620" tIns="7620" rIns="7620" bIns="7620" numCol="1" spcCol="1270" anchor="ctr" anchorCtr="0">
+          <a:noAutofit/>
+        </a:bodyPr>
+        <a:lstStyle/>
+        <a:p>
+          <a:pPr marL="0" lvl="0" indent="0" algn="ctr" defTabSz="533400">
+            <a:lnSpc>
+              <a:spcPct val="90000"/>
+            </a:lnSpc>
+            <a:spcBef>
+              <a:spcPct val="0"/>
+            </a:spcBef>
+            <a:spcAft>
+              <a:spcPct val="35000"/>
+            </a:spcAft>
+            <a:buNone/>
+          </a:pPr>
+          <a:r>
+            <a:rPr lang="en-IN" sz="1200" kern="1200"/>
+            <a:t>Expel data</a:t>
+          </a:r>
+        </a:p>
+      </dsp:txBody>
+      <dsp:txXfrm>
+        <a:off x="2056022" y="5461556"/>
+        <a:ext cx="893260" cy="433154"/>
+      </dsp:txXfrm>
+    </dsp:sp>
+    <dsp:sp modelId="{4008A0FA-22C8-4857-9782-BA498B9E5421}">
+      <dsp:nvSpPr>
+        <dsp:cNvPr id="0" name=""/>
+        <dsp:cNvSpPr/>
+      </dsp:nvSpPr>
+      <dsp:spPr>
+        <a:xfrm>
+          <a:off x="2042546" y="5977202"/>
+          <a:ext cx="920212" cy="460106"/>
+        </a:xfrm>
+        <a:prstGeom prst="roundRect">
+          <a:avLst>
+            <a:gd name="adj" fmla="val 10000"/>
+          </a:avLst>
+        </a:prstGeom>
+        <a:solidFill>
+          <a:schemeClr val="accent1">
+            <a:hueOff val="0"/>
+            <a:satOff val="0"/>
+            <a:lumOff val="0"/>
+            <a:alphaOff val="0"/>
+          </a:schemeClr>
+        </a:solidFill>
+        <a:ln w="25400" cap="flat" cmpd="sng" algn="ctr">
+          <a:solidFill>
+            <a:schemeClr val="lt1">
+              <a:hueOff val="0"/>
+              <a:satOff val="0"/>
+              <a:lumOff val="0"/>
+              <a:alphaOff val="0"/>
+            </a:schemeClr>
+          </a:solidFill>
+          <a:prstDash val="solid"/>
+        </a:ln>
+        <a:effectLst/>
+      </dsp:spPr>
+      <dsp:style>
+        <a:lnRef idx="2">
+          <a:scrgbClr r="0" g="0" b="0"/>
+        </a:lnRef>
+        <a:fillRef idx="1">
+          <a:scrgbClr r="0" g="0" b="0"/>
+        </a:fillRef>
+        <a:effectRef idx="0">
+          <a:scrgbClr r="0" g="0" b="0"/>
+        </a:effectRef>
+        <a:fontRef idx="minor">
+          <a:schemeClr val="lt1"/>
+        </a:fontRef>
+      </dsp:style>
+      <dsp:txBody>
+        <a:bodyPr spcFirstLastPara="0" vert="horz" wrap="square" lIns="7620" tIns="7620" rIns="7620" bIns="7620" numCol="1" spcCol="1270" anchor="ctr" anchorCtr="0">
+          <a:noAutofit/>
+        </a:bodyPr>
+        <a:lstStyle/>
+        <a:p>
+          <a:pPr marL="0" lvl="0" indent="0" algn="ctr" defTabSz="533400">
+            <a:lnSpc>
+              <a:spcPct val="90000"/>
+            </a:lnSpc>
+            <a:spcBef>
+              <a:spcPct val="0"/>
+            </a:spcBef>
+            <a:spcAft>
+              <a:spcPct val="35000"/>
+            </a:spcAft>
+            <a:buNone/>
+          </a:pPr>
+          <a:r>
+            <a:rPr lang="en-IN" sz="1200" kern="1200"/>
             <a:t>Documents</a:t>
           </a:r>
         </a:p>
       </dsp:txBody>
       <dsp:txXfrm>
-        <a:off x="1821683" y="6496932"/>
-        <a:ext cx="1013914" cy="491661"/>
+        <a:off x="2056022" y="5990678"/>
+        <a:ext cx="893260" cy="433154"/>
       </dsp:txXfrm>
     </dsp:sp>
   </dsp:spTree>

--- a/Institution Management System.docx
+++ b/Institution Management System.docx
@@ -35,13 +35,1195 @@
         <w:t>Institution Management System</w:t>
       </w:r>
     </w:p>
+    <w:p/>
+    <w:sdt>
+      <w:sdtPr>
+        <w:rPr>
+          <w:rFonts w:asciiTheme="minorHAnsi" w:eastAsiaTheme="minorHAnsi" w:hAnsiTheme="minorHAnsi" w:cstheme="minorBidi"/>
+          <w:color w:val="auto"/>
+          <w:sz w:val="22"/>
+          <w:szCs w:val="22"/>
+        </w:rPr>
+        <w:id w:val="-356663688"/>
+        <w:docPartObj>
+          <w:docPartGallery w:val="Table of Contents"/>
+          <w:docPartUnique/>
+        </w:docPartObj>
+      </w:sdtPr>
+      <w:sdtEndPr>
+        <w:rPr>
+          <w:b/>
+          <w:bCs/>
+          <w:noProof/>
+        </w:rPr>
+      </w:sdtEndPr>
+      <w:sdtContent>
+        <w:p>
+          <w:pPr>
+            <w:pStyle w:val="TOCHeading"/>
+          </w:pPr>
+          <w:r>
+            <w:t>Index</w:t>
+          </w:r>
+        </w:p>
+        <w:p>
+          <w:pPr>
+            <w:pStyle w:val="TOC1"/>
+            <w:tabs>
+              <w:tab w:val="right" w:leader="dot" w:pos="9350"/>
+            </w:tabs>
+            <w:rPr>
+              <w:rFonts w:eastAsiaTheme="minorEastAsia"/>
+              <w:noProof/>
+              <w:lang w:val="en-IN" w:eastAsia="en-IN"/>
+            </w:rPr>
+          </w:pPr>
+          <w:r>
+            <w:fldChar w:fldCharType="begin"/>
+          </w:r>
+          <w:r>
+            <w:instrText xml:space="preserve"> TOC \o "1-3" \h \z \u </w:instrText>
+          </w:r>
+          <w:r>
+            <w:fldChar w:fldCharType="separate"/>
+          </w:r>
+          <w:hyperlink w:anchor="_Toc93868893" w:history="1">
+            <w:r>
+              <w:rPr>
+                <w:rStyle w:val="Hyperlink"/>
+                <w:noProof/>
+              </w:rPr>
+              <w:t>System access</w:t>
+            </w:r>
+            <w:r>
+              <w:rPr>
+                <w:noProof/>
+                <w:webHidden/>
+              </w:rPr>
+              <w:tab/>
+            </w:r>
+            <w:r>
+              <w:rPr>
+                <w:noProof/>
+                <w:webHidden/>
+              </w:rPr>
+              <w:fldChar w:fldCharType="begin"/>
+            </w:r>
+            <w:r>
+              <w:rPr>
+                <w:noProof/>
+                <w:webHidden/>
+              </w:rPr>
+              <w:instrText xml:space="preserve"> PAGEREF _Toc93868893 \h </w:instrText>
+            </w:r>
+            <w:r>
+              <w:rPr>
+                <w:noProof/>
+                <w:webHidden/>
+              </w:rPr>
+            </w:r>
+            <w:r>
+              <w:rPr>
+                <w:noProof/>
+                <w:webHidden/>
+              </w:rPr>
+              <w:fldChar w:fldCharType="separate"/>
+            </w:r>
+            <w:r>
+              <w:rPr>
+                <w:noProof/>
+                <w:webHidden/>
+              </w:rPr>
+              <w:t>2</w:t>
+            </w:r>
+            <w:r>
+              <w:rPr>
+                <w:noProof/>
+                <w:webHidden/>
+              </w:rPr>
+              <w:fldChar w:fldCharType="end"/>
+            </w:r>
+          </w:hyperlink>
+        </w:p>
+        <w:p>
+          <w:pPr>
+            <w:pStyle w:val="TOC1"/>
+            <w:tabs>
+              <w:tab w:val="right" w:leader="dot" w:pos="9350"/>
+            </w:tabs>
+            <w:rPr>
+              <w:rFonts w:eastAsiaTheme="minorEastAsia"/>
+              <w:noProof/>
+              <w:lang w:val="en-IN" w:eastAsia="en-IN"/>
+            </w:rPr>
+          </w:pPr>
+          <w:hyperlink w:anchor="_Toc93868894" w:history="1">
+            <w:r>
+              <w:rPr>
+                <w:rStyle w:val="Hyperlink"/>
+                <w:noProof/>
+              </w:rPr>
+              <w:t>System Levels</w:t>
+            </w:r>
+            <w:r>
+              <w:rPr>
+                <w:noProof/>
+                <w:webHidden/>
+              </w:rPr>
+              <w:tab/>
+            </w:r>
+            <w:r>
+              <w:rPr>
+                <w:noProof/>
+                <w:webHidden/>
+              </w:rPr>
+              <w:fldChar w:fldCharType="begin"/>
+            </w:r>
+            <w:r>
+              <w:rPr>
+                <w:noProof/>
+                <w:webHidden/>
+              </w:rPr>
+              <w:instrText xml:space="preserve"> PAGEREF _Toc93868894 \h </w:instrText>
+            </w:r>
+            <w:r>
+              <w:rPr>
+                <w:noProof/>
+                <w:webHidden/>
+              </w:rPr>
+            </w:r>
+            <w:r>
+              <w:rPr>
+                <w:noProof/>
+                <w:webHidden/>
+              </w:rPr>
+              <w:fldChar w:fldCharType="separate"/>
+            </w:r>
+            <w:r>
+              <w:rPr>
+                <w:noProof/>
+                <w:webHidden/>
+              </w:rPr>
+              <w:t>3</w:t>
+            </w:r>
+            <w:r>
+              <w:rPr>
+                <w:noProof/>
+                <w:webHidden/>
+              </w:rPr>
+              <w:fldChar w:fldCharType="end"/>
+            </w:r>
+          </w:hyperlink>
+        </w:p>
+        <w:p>
+          <w:pPr>
+            <w:pStyle w:val="TOC1"/>
+            <w:tabs>
+              <w:tab w:val="right" w:leader="dot" w:pos="9350"/>
+            </w:tabs>
+            <w:rPr>
+              <w:rFonts w:eastAsiaTheme="minorEastAsia"/>
+              <w:noProof/>
+              <w:lang w:val="en-IN" w:eastAsia="en-IN"/>
+            </w:rPr>
+          </w:pPr>
+          <w:hyperlink w:anchor="_Toc93868895" w:history="1">
+            <w:r>
+              <w:rPr>
+                <w:rStyle w:val="Hyperlink"/>
+                <w:noProof/>
+              </w:rPr>
+              <w:t>Left Features</w:t>
+            </w:r>
+            <w:r>
+              <w:rPr>
+                <w:noProof/>
+                <w:webHidden/>
+              </w:rPr>
+              <w:tab/>
+            </w:r>
+            <w:r>
+              <w:rPr>
+                <w:noProof/>
+                <w:webHidden/>
+              </w:rPr>
+              <w:fldChar w:fldCharType="begin"/>
+            </w:r>
+            <w:r>
+              <w:rPr>
+                <w:noProof/>
+                <w:webHidden/>
+              </w:rPr>
+              <w:instrText xml:space="preserve"> PAGEREF _Toc93868895 \h </w:instrText>
+            </w:r>
+            <w:r>
+              <w:rPr>
+                <w:noProof/>
+                <w:webHidden/>
+              </w:rPr>
+            </w:r>
+            <w:r>
+              <w:rPr>
+                <w:noProof/>
+                <w:webHidden/>
+              </w:rPr>
+              <w:fldChar w:fldCharType="separate"/>
+            </w:r>
+            <w:r>
+              <w:rPr>
+                <w:noProof/>
+                <w:webHidden/>
+              </w:rPr>
+              <w:t>4</w:t>
+            </w:r>
+            <w:r>
+              <w:rPr>
+                <w:noProof/>
+                <w:webHidden/>
+              </w:rPr>
+              <w:fldChar w:fldCharType="end"/>
+            </w:r>
+          </w:hyperlink>
+        </w:p>
+        <w:p>
+          <w:pPr>
+            <w:pStyle w:val="TOC1"/>
+            <w:tabs>
+              <w:tab w:val="right" w:leader="dot" w:pos="9350"/>
+            </w:tabs>
+            <w:rPr>
+              <w:rFonts w:eastAsiaTheme="minorEastAsia"/>
+              <w:noProof/>
+              <w:lang w:val="en-IN" w:eastAsia="en-IN"/>
+            </w:rPr>
+          </w:pPr>
+          <w:hyperlink w:anchor="_Toc93868896" w:history="1">
+            <w:r>
+              <w:rPr>
+                <w:rStyle w:val="Hyperlink"/>
+                <w:noProof/>
+              </w:rPr>
+              <w:t>Security features</w:t>
+            </w:r>
+            <w:r>
+              <w:rPr>
+                <w:noProof/>
+                <w:webHidden/>
+              </w:rPr>
+              <w:tab/>
+            </w:r>
+            <w:r>
+              <w:rPr>
+                <w:noProof/>
+                <w:webHidden/>
+              </w:rPr>
+              <w:fldChar w:fldCharType="begin"/>
+            </w:r>
+            <w:r>
+              <w:rPr>
+                <w:noProof/>
+                <w:webHidden/>
+              </w:rPr>
+              <w:instrText xml:space="preserve"> PAGEREF _Toc93868896 \h </w:instrText>
+            </w:r>
+            <w:r>
+              <w:rPr>
+                <w:noProof/>
+                <w:webHidden/>
+              </w:rPr>
+            </w:r>
+            <w:r>
+              <w:rPr>
+                <w:noProof/>
+                <w:webHidden/>
+              </w:rPr>
+              <w:fldChar w:fldCharType="separate"/>
+            </w:r>
+            <w:r>
+              <w:rPr>
+                <w:noProof/>
+                <w:webHidden/>
+              </w:rPr>
+              <w:t>4</w:t>
+            </w:r>
+            <w:r>
+              <w:rPr>
+                <w:noProof/>
+                <w:webHidden/>
+              </w:rPr>
+              <w:fldChar w:fldCharType="end"/>
+            </w:r>
+          </w:hyperlink>
+        </w:p>
+        <w:p>
+          <w:pPr>
+            <w:pStyle w:val="TOC1"/>
+            <w:tabs>
+              <w:tab w:val="right" w:leader="dot" w:pos="9350"/>
+            </w:tabs>
+            <w:rPr>
+              <w:rFonts w:eastAsiaTheme="minorEastAsia"/>
+              <w:noProof/>
+              <w:lang w:val="en-IN" w:eastAsia="en-IN"/>
+            </w:rPr>
+          </w:pPr>
+          <w:hyperlink w:anchor="_Toc93868897" w:history="1">
+            <w:r>
+              <w:rPr>
+                <w:rStyle w:val="Hyperlink"/>
+                <w:noProof/>
+              </w:rPr>
+              <w:t>Features</w:t>
+            </w:r>
+            <w:r>
+              <w:rPr>
+                <w:noProof/>
+                <w:webHidden/>
+              </w:rPr>
+              <w:tab/>
+            </w:r>
+            <w:r>
+              <w:rPr>
+                <w:noProof/>
+                <w:webHidden/>
+              </w:rPr>
+              <w:fldChar w:fldCharType="begin"/>
+            </w:r>
+            <w:r>
+              <w:rPr>
+                <w:noProof/>
+                <w:webHidden/>
+              </w:rPr>
+              <w:instrText xml:space="preserve"> PAGEREF _Toc93868897 \h </w:instrText>
+            </w:r>
+            <w:r>
+              <w:rPr>
+                <w:noProof/>
+                <w:webHidden/>
+              </w:rPr>
+            </w:r>
+            <w:r>
+              <w:rPr>
+                <w:noProof/>
+                <w:webHidden/>
+              </w:rPr>
+              <w:fldChar w:fldCharType="separate"/>
+            </w:r>
+            <w:r>
+              <w:rPr>
+                <w:noProof/>
+                <w:webHidden/>
+              </w:rPr>
+              <w:t>5</w:t>
+            </w:r>
+            <w:r>
+              <w:rPr>
+                <w:noProof/>
+                <w:webHidden/>
+              </w:rPr>
+              <w:fldChar w:fldCharType="end"/>
+            </w:r>
+          </w:hyperlink>
+        </w:p>
+        <w:p>
+          <w:pPr>
+            <w:pStyle w:val="TOC2"/>
+            <w:tabs>
+              <w:tab w:val="right" w:leader="dot" w:pos="9350"/>
+            </w:tabs>
+            <w:rPr>
+              <w:rFonts w:eastAsiaTheme="minorEastAsia"/>
+              <w:noProof/>
+              <w:lang w:val="en-IN" w:eastAsia="en-IN"/>
+            </w:rPr>
+          </w:pPr>
+          <w:hyperlink w:anchor="_Toc93868898" w:history="1">
+            <w:r>
+              <w:rPr>
+                <w:rStyle w:val="Hyperlink"/>
+                <w:noProof/>
+              </w:rPr>
+              <w:t>Acivity logs</w:t>
+            </w:r>
+            <w:r>
+              <w:rPr>
+                <w:noProof/>
+                <w:webHidden/>
+              </w:rPr>
+              <w:tab/>
+            </w:r>
+            <w:r>
+              <w:rPr>
+                <w:noProof/>
+                <w:webHidden/>
+              </w:rPr>
+              <w:fldChar w:fldCharType="begin"/>
+            </w:r>
+            <w:r>
+              <w:rPr>
+                <w:noProof/>
+                <w:webHidden/>
+              </w:rPr>
+              <w:instrText xml:space="preserve"> PAGEREF _Toc93868898 \h </w:instrText>
+            </w:r>
+            <w:r>
+              <w:rPr>
+                <w:noProof/>
+                <w:webHidden/>
+              </w:rPr>
+            </w:r>
+            <w:r>
+              <w:rPr>
+                <w:noProof/>
+                <w:webHidden/>
+              </w:rPr>
+              <w:fldChar w:fldCharType="separate"/>
+            </w:r>
+            <w:r>
+              <w:rPr>
+                <w:noProof/>
+                <w:webHidden/>
+              </w:rPr>
+              <w:t>5</w:t>
+            </w:r>
+            <w:r>
+              <w:rPr>
+                <w:noProof/>
+                <w:webHidden/>
+              </w:rPr>
+              <w:fldChar w:fldCharType="end"/>
+            </w:r>
+          </w:hyperlink>
+        </w:p>
+        <w:p>
+          <w:pPr>
+            <w:pStyle w:val="TOC2"/>
+            <w:tabs>
+              <w:tab w:val="right" w:leader="dot" w:pos="9350"/>
+            </w:tabs>
+            <w:rPr>
+              <w:rFonts w:eastAsiaTheme="minorEastAsia"/>
+              <w:noProof/>
+              <w:lang w:val="en-IN" w:eastAsia="en-IN"/>
+            </w:rPr>
+          </w:pPr>
+          <w:hyperlink w:anchor="_Toc93868899" w:history="1">
+            <w:r>
+              <w:rPr>
+                <w:rStyle w:val="Hyperlink"/>
+                <w:noProof/>
+              </w:rPr>
+              <w:t>Login &amp; Registrations.</w:t>
+            </w:r>
+            <w:r>
+              <w:rPr>
+                <w:noProof/>
+                <w:webHidden/>
+              </w:rPr>
+              <w:tab/>
+            </w:r>
+            <w:r>
+              <w:rPr>
+                <w:noProof/>
+                <w:webHidden/>
+              </w:rPr>
+              <w:fldChar w:fldCharType="begin"/>
+            </w:r>
+            <w:r>
+              <w:rPr>
+                <w:noProof/>
+                <w:webHidden/>
+              </w:rPr>
+              <w:instrText xml:space="preserve"> PAGEREF _Toc93868899 \h </w:instrText>
+            </w:r>
+            <w:r>
+              <w:rPr>
+                <w:noProof/>
+                <w:webHidden/>
+              </w:rPr>
+            </w:r>
+            <w:r>
+              <w:rPr>
+                <w:noProof/>
+                <w:webHidden/>
+              </w:rPr>
+              <w:fldChar w:fldCharType="separate"/>
+            </w:r>
+            <w:r>
+              <w:rPr>
+                <w:noProof/>
+                <w:webHidden/>
+              </w:rPr>
+              <w:t>5</w:t>
+            </w:r>
+            <w:r>
+              <w:rPr>
+                <w:noProof/>
+                <w:webHidden/>
+              </w:rPr>
+              <w:fldChar w:fldCharType="end"/>
+            </w:r>
+          </w:hyperlink>
+        </w:p>
+        <w:p>
+          <w:pPr>
+            <w:pStyle w:val="TOC2"/>
+            <w:tabs>
+              <w:tab w:val="right" w:leader="dot" w:pos="9350"/>
+            </w:tabs>
+            <w:rPr>
+              <w:rFonts w:eastAsiaTheme="minorEastAsia"/>
+              <w:noProof/>
+              <w:lang w:val="en-IN" w:eastAsia="en-IN"/>
+            </w:rPr>
+          </w:pPr>
+          <w:hyperlink w:anchor="_Toc93868900" w:history="1">
+            <w:r>
+              <w:rPr>
+                <w:rStyle w:val="Hyperlink"/>
+                <w:noProof/>
+              </w:rPr>
+              <w:t>Notifications &amp; reminders.</w:t>
+            </w:r>
+            <w:r>
+              <w:rPr>
+                <w:noProof/>
+                <w:webHidden/>
+              </w:rPr>
+              <w:tab/>
+            </w:r>
+            <w:r>
+              <w:rPr>
+                <w:noProof/>
+                <w:webHidden/>
+              </w:rPr>
+              <w:fldChar w:fldCharType="begin"/>
+            </w:r>
+            <w:r>
+              <w:rPr>
+                <w:noProof/>
+                <w:webHidden/>
+              </w:rPr>
+              <w:instrText xml:space="preserve"> PAGEREF _Toc93868900 \h </w:instrText>
+            </w:r>
+            <w:r>
+              <w:rPr>
+                <w:noProof/>
+                <w:webHidden/>
+              </w:rPr>
+            </w:r>
+            <w:r>
+              <w:rPr>
+                <w:noProof/>
+                <w:webHidden/>
+              </w:rPr>
+              <w:fldChar w:fldCharType="separate"/>
+            </w:r>
+            <w:r>
+              <w:rPr>
+                <w:noProof/>
+                <w:webHidden/>
+              </w:rPr>
+              <w:t>5</w:t>
+            </w:r>
+            <w:r>
+              <w:rPr>
+                <w:noProof/>
+                <w:webHidden/>
+              </w:rPr>
+              <w:fldChar w:fldCharType="end"/>
+            </w:r>
+          </w:hyperlink>
+        </w:p>
+        <w:p>
+          <w:pPr>
+            <w:pStyle w:val="TOC2"/>
+            <w:tabs>
+              <w:tab w:val="right" w:leader="dot" w:pos="9350"/>
+            </w:tabs>
+            <w:rPr>
+              <w:rFonts w:eastAsiaTheme="minorEastAsia"/>
+              <w:noProof/>
+              <w:lang w:val="en-IN" w:eastAsia="en-IN"/>
+            </w:rPr>
+          </w:pPr>
+          <w:hyperlink w:anchor="_Toc93868901" w:history="1">
+            <w:r>
+              <w:rPr>
+                <w:rStyle w:val="Hyperlink"/>
+                <w:noProof/>
+              </w:rPr>
+              <w:t>Student’s details &amp; documents</w:t>
+            </w:r>
+            <w:r>
+              <w:rPr>
+                <w:noProof/>
+                <w:webHidden/>
+              </w:rPr>
+              <w:tab/>
+            </w:r>
+            <w:r>
+              <w:rPr>
+                <w:noProof/>
+                <w:webHidden/>
+              </w:rPr>
+              <w:fldChar w:fldCharType="begin"/>
+            </w:r>
+            <w:r>
+              <w:rPr>
+                <w:noProof/>
+                <w:webHidden/>
+              </w:rPr>
+              <w:instrText xml:space="preserve"> PAGEREF _Toc93868901 \h </w:instrText>
+            </w:r>
+            <w:r>
+              <w:rPr>
+                <w:noProof/>
+                <w:webHidden/>
+              </w:rPr>
+            </w:r>
+            <w:r>
+              <w:rPr>
+                <w:noProof/>
+                <w:webHidden/>
+              </w:rPr>
+              <w:fldChar w:fldCharType="separate"/>
+            </w:r>
+            <w:r>
+              <w:rPr>
+                <w:noProof/>
+                <w:webHidden/>
+              </w:rPr>
+              <w:t>5</w:t>
+            </w:r>
+            <w:r>
+              <w:rPr>
+                <w:noProof/>
+                <w:webHidden/>
+              </w:rPr>
+              <w:fldChar w:fldCharType="end"/>
+            </w:r>
+          </w:hyperlink>
+        </w:p>
+        <w:p>
+          <w:pPr>
+            <w:pStyle w:val="TOC2"/>
+            <w:tabs>
+              <w:tab w:val="right" w:leader="dot" w:pos="9350"/>
+            </w:tabs>
+            <w:rPr>
+              <w:rFonts w:eastAsiaTheme="minorEastAsia"/>
+              <w:noProof/>
+              <w:lang w:val="en-IN" w:eastAsia="en-IN"/>
+            </w:rPr>
+          </w:pPr>
+          <w:hyperlink w:anchor="_Toc93868902" w:history="1">
+            <w:r>
+              <w:rPr>
+                <w:rStyle w:val="Hyperlink"/>
+                <w:noProof/>
+              </w:rPr>
+              <w:t>Teaching &amp; non-teaching staff details &amp; documents</w:t>
+            </w:r>
+            <w:r>
+              <w:rPr>
+                <w:noProof/>
+                <w:webHidden/>
+              </w:rPr>
+              <w:tab/>
+            </w:r>
+            <w:r>
+              <w:rPr>
+                <w:noProof/>
+                <w:webHidden/>
+              </w:rPr>
+              <w:fldChar w:fldCharType="begin"/>
+            </w:r>
+            <w:r>
+              <w:rPr>
+                <w:noProof/>
+                <w:webHidden/>
+              </w:rPr>
+              <w:instrText xml:space="preserve"> PAGEREF _Toc93868902 \h </w:instrText>
+            </w:r>
+            <w:r>
+              <w:rPr>
+                <w:noProof/>
+                <w:webHidden/>
+              </w:rPr>
+            </w:r>
+            <w:r>
+              <w:rPr>
+                <w:noProof/>
+                <w:webHidden/>
+              </w:rPr>
+              <w:fldChar w:fldCharType="separate"/>
+            </w:r>
+            <w:r>
+              <w:rPr>
+                <w:noProof/>
+                <w:webHidden/>
+              </w:rPr>
+              <w:t>5</w:t>
+            </w:r>
+            <w:r>
+              <w:rPr>
+                <w:noProof/>
+                <w:webHidden/>
+              </w:rPr>
+              <w:fldChar w:fldCharType="end"/>
+            </w:r>
+          </w:hyperlink>
+        </w:p>
+        <w:p>
+          <w:pPr>
+            <w:pStyle w:val="TOC2"/>
+            <w:tabs>
+              <w:tab w:val="right" w:leader="dot" w:pos="9350"/>
+            </w:tabs>
+            <w:rPr>
+              <w:rFonts w:eastAsiaTheme="minorEastAsia"/>
+              <w:noProof/>
+              <w:lang w:val="en-IN" w:eastAsia="en-IN"/>
+            </w:rPr>
+          </w:pPr>
+          <w:hyperlink w:anchor="_Toc93868903" w:history="1">
+            <w:r>
+              <w:rPr>
+                <w:rStyle w:val="Hyperlink"/>
+                <w:noProof/>
+              </w:rPr>
+              <w:t>Admission process</w:t>
+            </w:r>
+            <w:r>
+              <w:rPr>
+                <w:noProof/>
+                <w:webHidden/>
+              </w:rPr>
+              <w:tab/>
+            </w:r>
+            <w:r>
+              <w:rPr>
+                <w:noProof/>
+                <w:webHidden/>
+              </w:rPr>
+              <w:fldChar w:fldCharType="begin"/>
+            </w:r>
+            <w:r>
+              <w:rPr>
+                <w:noProof/>
+                <w:webHidden/>
+              </w:rPr>
+              <w:instrText xml:space="preserve"> PAGEREF _Toc93868903 \h </w:instrText>
+            </w:r>
+            <w:r>
+              <w:rPr>
+                <w:noProof/>
+                <w:webHidden/>
+              </w:rPr>
+            </w:r>
+            <w:r>
+              <w:rPr>
+                <w:noProof/>
+                <w:webHidden/>
+              </w:rPr>
+              <w:fldChar w:fldCharType="separate"/>
+            </w:r>
+            <w:r>
+              <w:rPr>
+                <w:noProof/>
+                <w:webHidden/>
+              </w:rPr>
+              <w:t>5</w:t>
+            </w:r>
+            <w:r>
+              <w:rPr>
+                <w:noProof/>
+                <w:webHidden/>
+              </w:rPr>
+              <w:fldChar w:fldCharType="end"/>
+            </w:r>
+          </w:hyperlink>
+        </w:p>
+        <w:p>
+          <w:pPr>
+            <w:pStyle w:val="TOC2"/>
+            <w:tabs>
+              <w:tab w:val="right" w:leader="dot" w:pos="9350"/>
+            </w:tabs>
+            <w:rPr>
+              <w:rFonts w:eastAsiaTheme="minorEastAsia"/>
+              <w:noProof/>
+              <w:lang w:val="en-IN" w:eastAsia="en-IN"/>
+            </w:rPr>
+          </w:pPr>
+          <w:hyperlink w:anchor="_Toc93868904" w:history="1">
+            <w:r>
+              <w:rPr>
+                <w:rStyle w:val="Hyperlink"/>
+                <w:noProof/>
+              </w:rPr>
+              <w:t>Student’s payment data. (Fee categories, concession)</w:t>
+            </w:r>
+            <w:r>
+              <w:rPr>
+                <w:noProof/>
+                <w:webHidden/>
+              </w:rPr>
+              <w:tab/>
+            </w:r>
+            <w:r>
+              <w:rPr>
+                <w:noProof/>
+                <w:webHidden/>
+              </w:rPr>
+              <w:fldChar w:fldCharType="begin"/>
+            </w:r>
+            <w:r>
+              <w:rPr>
+                <w:noProof/>
+                <w:webHidden/>
+              </w:rPr>
+              <w:instrText xml:space="preserve"> PAGEREF _Toc93868904 \h </w:instrText>
+            </w:r>
+            <w:r>
+              <w:rPr>
+                <w:noProof/>
+                <w:webHidden/>
+              </w:rPr>
+            </w:r>
+            <w:r>
+              <w:rPr>
+                <w:noProof/>
+                <w:webHidden/>
+              </w:rPr>
+              <w:fldChar w:fldCharType="separate"/>
+            </w:r>
+            <w:r>
+              <w:rPr>
+                <w:noProof/>
+                <w:webHidden/>
+              </w:rPr>
+              <w:t>5</w:t>
+            </w:r>
+            <w:r>
+              <w:rPr>
+                <w:noProof/>
+                <w:webHidden/>
+              </w:rPr>
+              <w:fldChar w:fldCharType="end"/>
+            </w:r>
+          </w:hyperlink>
+        </w:p>
+        <w:p>
+          <w:pPr>
+            <w:pStyle w:val="TOC2"/>
+            <w:tabs>
+              <w:tab w:val="right" w:leader="dot" w:pos="9350"/>
+            </w:tabs>
+            <w:rPr>
+              <w:rFonts w:eastAsiaTheme="minorEastAsia"/>
+              <w:noProof/>
+              <w:lang w:val="en-IN" w:eastAsia="en-IN"/>
+            </w:rPr>
+          </w:pPr>
+          <w:hyperlink w:anchor="_Toc93868905" w:history="1">
+            <w:r>
+              <w:rPr>
+                <w:rStyle w:val="Hyperlink"/>
+                <w:noProof/>
+              </w:rPr>
+              <w:t>Institution’s transaction data (vouchers)</w:t>
+            </w:r>
+            <w:r>
+              <w:rPr>
+                <w:noProof/>
+                <w:webHidden/>
+              </w:rPr>
+              <w:tab/>
+            </w:r>
+            <w:r>
+              <w:rPr>
+                <w:noProof/>
+                <w:webHidden/>
+              </w:rPr>
+              <w:fldChar w:fldCharType="begin"/>
+            </w:r>
+            <w:r>
+              <w:rPr>
+                <w:noProof/>
+                <w:webHidden/>
+              </w:rPr>
+              <w:instrText xml:space="preserve"> PAGEREF _Toc93868905 \h </w:instrText>
+            </w:r>
+            <w:r>
+              <w:rPr>
+                <w:noProof/>
+                <w:webHidden/>
+              </w:rPr>
+            </w:r>
+            <w:r>
+              <w:rPr>
+                <w:noProof/>
+                <w:webHidden/>
+              </w:rPr>
+              <w:fldChar w:fldCharType="separate"/>
+            </w:r>
+            <w:r>
+              <w:rPr>
+                <w:noProof/>
+                <w:webHidden/>
+              </w:rPr>
+              <w:t>5</w:t>
+            </w:r>
+            <w:r>
+              <w:rPr>
+                <w:noProof/>
+                <w:webHidden/>
+              </w:rPr>
+              <w:fldChar w:fldCharType="end"/>
+            </w:r>
+          </w:hyperlink>
+        </w:p>
+        <w:p>
+          <w:pPr>
+            <w:pStyle w:val="TOC2"/>
+            <w:tabs>
+              <w:tab w:val="right" w:leader="dot" w:pos="9350"/>
+            </w:tabs>
+            <w:rPr>
+              <w:rFonts w:eastAsiaTheme="minorEastAsia"/>
+              <w:noProof/>
+              <w:lang w:val="en-IN" w:eastAsia="en-IN"/>
+            </w:rPr>
+          </w:pPr>
+          <w:hyperlink w:anchor="_Toc93868906" w:history="1">
+            <w:r>
+              <w:rPr>
+                <w:rStyle w:val="Hyperlink"/>
+                <w:noProof/>
+              </w:rPr>
+              <w:t>Progress data of a student with link</w:t>
+            </w:r>
+            <w:r>
+              <w:rPr>
+                <w:noProof/>
+                <w:webHidden/>
+              </w:rPr>
+              <w:tab/>
+            </w:r>
+            <w:r>
+              <w:rPr>
+                <w:noProof/>
+                <w:webHidden/>
+              </w:rPr>
+              <w:fldChar w:fldCharType="begin"/>
+            </w:r>
+            <w:r>
+              <w:rPr>
+                <w:noProof/>
+                <w:webHidden/>
+              </w:rPr>
+              <w:instrText xml:space="preserve"> PAGEREF _Toc93868906 \h </w:instrText>
+            </w:r>
+            <w:r>
+              <w:rPr>
+                <w:noProof/>
+                <w:webHidden/>
+              </w:rPr>
+            </w:r>
+            <w:r>
+              <w:rPr>
+                <w:noProof/>
+                <w:webHidden/>
+              </w:rPr>
+              <w:fldChar w:fldCharType="separate"/>
+            </w:r>
+            <w:r>
+              <w:rPr>
+                <w:noProof/>
+                <w:webHidden/>
+              </w:rPr>
+              <w:t>5</w:t>
+            </w:r>
+            <w:r>
+              <w:rPr>
+                <w:noProof/>
+                <w:webHidden/>
+              </w:rPr>
+              <w:fldChar w:fldCharType="end"/>
+            </w:r>
+          </w:hyperlink>
+        </w:p>
+        <w:p>
+          <w:pPr>
+            <w:pStyle w:val="TOC2"/>
+            <w:tabs>
+              <w:tab w:val="right" w:leader="dot" w:pos="9350"/>
+            </w:tabs>
+            <w:rPr>
+              <w:rFonts w:eastAsiaTheme="minorEastAsia"/>
+              <w:noProof/>
+              <w:lang w:val="en-IN" w:eastAsia="en-IN"/>
+            </w:rPr>
+          </w:pPr>
+          <w:hyperlink w:anchor="_Toc93868907" w:history="1">
+            <w:r>
+              <w:rPr>
+                <w:rStyle w:val="Hyperlink"/>
+                <w:noProof/>
+              </w:rPr>
+              <w:t>Attendance</w:t>
+            </w:r>
+            <w:r>
+              <w:rPr>
+                <w:noProof/>
+                <w:webHidden/>
+              </w:rPr>
+              <w:tab/>
+            </w:r>
+            <w:r>
+              <w:rPr>
+                <w:noProof/>
+                <w:webHidden/>
+              </w:rPr>
+              <w:fldChar w:fldCharType="begin"/>
+            </w:r>
+            <w:r>
+              <w:rPr>
+                <w:noProof/>
+                <w:webHidden/>
+              </w:rPr>
+              <w:instrText xml:space="preserve"> PAGEREF _Toc93868907 \h </w:instrText>
+            </w:r>
+            <w:r>
+              <w:rPr>
+                <w:noProof/>
+                <w:webHidden/>
+              </w:rPr>
+            </w:r>
+            <w:r>
+              <w:rPr>
+                <w:noProof/>
+                <w:webHidden/>
+              </w:rPr>
+              <w:fldChar w:fldCharType="separate"/>
+            </w:r>
+            <w:r>
+              <w:rPr>
+                <w:noProof/>
+                <w:webHidden/>
+              </w:rPr>
+              <w:t>5</w:t>
+            </w:r>
+            <w:r>
+              <w:rPr>
+                <w:noProof/>
+                <w:webHidden/>
+              </w:rPr>
+              <w:fldChar w:fldCharType="end"/>
+            </w:r>
+          </w:hyperlink>
+        </w:p>
+        <w:p>
+          <w:pPr>
+            <w:pStyle w:val="TOC2"/>
+            <w:tabs>
+              <w:tab w:val="right" w:leader="dot" w:pos="9350"/>
+            </w:tabs>
+            <w:rPr>
+              <w:rFonts w:eastAsiaTheme="minorEastAsia"/>
+              <w:noProof/>
+              <w:lang w:val="en-IN" w:eastAsia="en-IN"/>
+            </w:rPr>
+          </w:pPr>
+          <w:hyperlink w:anchor="_Toc93868908" w:history="1">
+            <w:r>
+              <w:rPr>
+                <w:rStyle w:val="Hyperlink"/>
+                <w:noProof/>
+              </w:rPr>
+              <w:t>Examination Segment</w:t>
+            </w:r>
+            <w:r>
+              <w:rPr>
+                <w:noProof/>
+                <w:webHidden/>
+              </w:rPr>
+              <w:tab/>
+            </w:r>
+            <w:r>
+              <w:rPr>
+                <w:noProof/>
+                <w:webHidden/>
+              </w:rPr>
+              <w:fldChar w:fldCharType="begin"/>
+            </w:r>
+            <w:r>
+              <w:rPr>
+                <w:noProof/>
+                <w:webHidden/>
+              </w:rPr>
+              <w:instrText xml:space="preserve"> PAGEREF _Toc93868908 \h </w:instrText>
+            </w:r>
+            <w:r>
+              <w:rPr>
+                <w:noProof/>
+                <w:webHidden/>
+              </w:rPr>
+            </w:r>
+            <w:r>
+              <w:rPr>
+                <w:noProof/>
+                <w:webHidden/>
+              </w:rPr>
+              <w:fldChar w:fldCharType="separate"/>
+            </w:r>
+            <w:r>
+              <w:rPr>
+                <w:noProof/>
+                <w:webHidden/>
+              </w:rPr>
+              <w:t>5</w:t>
+            </w:r>
+            <w:r>
+              <w:rPr>
+                <w:noProof/>
+                <w:webHidden/>
+              </w:rPr>
+              <w:fldChar w:fldCharType="end"/>
+            </w:r>
+          </w:hyperlink>
+        </w:p>
+        <w:p>
+          <w:pPr>
+            <w:rPr>
+              <w:b/>
+              <w:bCs/>
+              <w:noProof/>
+            </w:rPr>
+          </w:pPr>
+          <w:r>
+            <w:rPr>
+              <w:b/>
+              <w:bCs/>
+              <w:noProof/>
+            </w:rPr>
+            <w:fldChar w:fldCharType="end"/>
+          </w:r>
+        </w:p>
+      </w:sdtContent>
+    </w:sdt>
+    <w:p/>
     <w:p>
       <w:pPr>
         <w:pStyle w:val="Heading1"/>
       </w:pPr>
+      <w:bookmarkStart w:id="0" w:name="_Toc93868893"/>
       <w:r>
         <w:t>System access</w:t>
       </w:r>
+      <w:bookmarkEnd w:id="0"/>
     </w:p>
     <w:p>
       <w:r>
@@ -164,6 +1346,7 @@
           <w:b/>
           <w:i/>
         </w:rPr>
+        <w:lastRenderedPageBreak/>
         <w:t>“I</w:t>
       </w:r>
       <w:r>
@@ -179,9 +1362,11 @@
       <w:pPr>
         <w:pStyle w:val="Heading1"/>
       </w:pPr>
+      <w:bookmarkStart w:id="1" w:name="_Toc93868894"/>
       <w:r>
         <w:t>System Levels</w:t>
       </w:r>
+      <w:bookmarkEnd w:id="1"/>
     </w:p>
     <w:p/>
     <w:p>
@@ -254,20 +1439,20 @@
       </w:r>
     </w:p>
     <w:p>
-      <w:r>
-        <w:br w:type="page"/>
-      </w:r>
+      <w:pPr>
+        <w:pStyle w:val="Heading1"/>
+      </w:pPr>
+      <w:bookmarkStart w:id="2" w:name="_Toc93868895"/>
     </w:p>
     <w:p>
       <w:pPr>
         <w:pStyle w:val="Heading1"/>
       </w:pPr>
       <w:r>
-        <w:lastRenderedPageBreak/>
-        <w:t>Features</w:t>
-      </w:r>
+        <w:t>Left Features</w:t>
+      </w:r>
+      <w:bookmarkEnd w:id="2"/>
     </w:p>
-    <w:p/>
     <w:p>
       <w:pPr>
         <w:pStyle w:val="ListParagraph"/>
@@ -277,7 +1462,7 @@
         </w:numPr>
       </w:pPr>
       <w:r>
-        <w:t>Activity logs.</w:t>
+        <w:t>Dashboard &amp; Accountings.</w:t>
       </w:r>
     </w:p>
     <w:p>
@@ -289,251 +1474,22 @@
         </w:numPr>
       </w:pPr>
       <w:r>
-        <w:t>Login &amp; Registrations.</w:t>
+        <w:t>Time table generation.</w:t>
+      </w:r>
+      <w:r>
+        <w:t xml:space="preserve"> </w:t>
       </w:r>
     </w:p>
     <w:p>
       <w:pPr>
-        <w:pStyle w:val="ListParagraph"/>
-        <w:numPr>
-          <w:ilvl w:val="0"/>
-          <w:numId w:val="7"/>
-        </w:numPr>
-      </w:pPr>
-      <w:r>
-        <w:t>Notifications</w:t>
-      </w:r>
-      <w:r>
-        <w:t xml:space="preserve"> &amp; reminders</w:t>
-      </w:r>
-      <w:r>
-        <w:t>.</w:t>
-      </w:r>
+        <w:pStyle w:val="Heading1"/>
+      </w:pPr>
+      <w:bookmarkStart w:id="3" w:name="_Toc93868896"/>
+      <w:r>
+        <w:t>Security features</w:t>
+      </w:r>
+      <w:bookmarkEnd w:id="3"/>
     </w:p>
-    <w:p>
-      <w:pPr>
-        <w:pStyle w:val="ListParagraph"/>
-        <w:numPr>
-          <w:ilvl w:val="0"/>
-          <w:numId w:val="7"/>
-        </w:numPr>
-      </w:pPr>
-      <w:r>
-        <w:t>Student’s</w:t>
-      </w:r>
-      <w:r>
-        <w:t xml:space="preserve"> </w:t>
-      </w:r>
-      <w:r>
-        <w:t>details &amp; documents.</w:t>
-      </w:r>
-    </w:p>
-    <w:p>
-      <w:pPr>
-        <w:pStyle w:val="ListParagraph"/>
-        <w:numPr>
-          <w:ilvl w:val="0"/>
-          <w:numId w:val="7"/>
-        </w:numPr>
-      </w:pPr>
-      <w:r>
-        <w:t>Staff details &amp; documents.</w:t>
-      </w:r>
-    </w:p>
-    <w:p>
-      <w:pPr>
-        <w:pStyle w:val="ListParagraph"/>
-        <w:numPr>
-          <w:ilvl w:val="0"/>
-          <w:numId w:val="7"/>
-        </w:numPr>
-      </w:pPr>
-      <w:r>
-        <w:t>Admission process.</w:t>
-      </w:r>
-    </w:p>
-    <w:p>
-      <w:pPr>
-        <w:pStyle w:val="ListParagraph"/>
-        <w:numPr>
-          <w:ilvl w:val="0"/>
-          <w:numId w:val="7"/>
-        </w:numPr>
-      </w:pPr>
-      <w:r>
-        <w:t>Student’s payment data.</w:t>
-      </w:r>
-      <w:r>
-        <w:t xml:space="preserve"> (</w:t>
-      </w:r>
-      <w:r>
-        <w:t>Fee</w:t>
-      </w:r>
-      <w:r>
-        <w:t xml:space="preserve"> categories, concession)</w:t>
-      </w:r>
-    </w:p>
-    <w:p>
-      <w:pPr>
-        <w:pStyle w:val="ListParagraph"/>
-        <w:numPr>
-          <w:ilvl w:val="0"/>
-          <w:numId w:val="7"/>
-        </w:numPr>
-      </w:pPr>
-      <w:r>
-        <w:t>Institution’s</w:t>
-      </w:r>
-      <w:r>
-        <w:t xml:space="preserve"> transaction data</w:t>
-      </w:r>
-      <w:r>
-        <w:t>.</w:t>
-      </w:r>
-      <w:r>
-        <w:t xml:space="preserve"> </w:t>
-      </w:r>
-      <w:r>
-        <w:t>(vouchers)</w:t>
-      </w:r>
-    </w:p>
-    <w:p>
-      <w:pPr>
-        <w:pStyle w:val="ListParagraph"/>
-        <w:numPr>
-          <w:ilvl w:val="0"/>
-          <w:numId w:val="7"/>
-        </w:numPr>
-      </w:pPr>
-      <w:r>
-        <w:t>Progress data of a student with link.</w:t>
-      </w:r>
-    </w:p>
-    <w:p>
-      <w:pPr>
-        <w:pStyle w:val="ListParagraph"/>
-        <w:numPr>
-          <w:ilvl w:val="0"/>
-          <w:numId w:val="7"/>
-        </w:numPr>
-      </w:pPr>
-      <w:r>
-        <w:t>Teacher’s attendance</w:t>
-      </w:r>
-      <w:r>
-        <w:t>.</w:t>
-      </w:r>
-    </w:p>
-    <w:p>
-      <w:pPr>
-        <w:pStyle w:val="ListParagraph"/>
-        <w:numPr>
-          <w:ilvl w:val="0"/>
-          <w:numId w:val="7"/>
-        </w:numPr>
-      </w:pPr>
-      <w:r>
-        <w:t>Student’s attendance</w:t>
-      </w:r>
-      <w:r>
-        <w:t>.</w:t>
-      </w:r>
-      <w:r>
-        <w:t xml:space="preserve"> </w:t>
-      </w:r>
-    </w:p>
-    <w:p>
-      <w:pPr>
-        <w:pStyle w:val="ListParagraph"/>
-        <w:numPr>
-          <w:ilvl w:val="0"/>
-          <w:numId w:val="7"/>
-        </w:numPr>
-      </w:pPr>
-      <w:r>
-        <w:t>Tours &amp; extracurricular activities.</w:t>
-      </w:r>
-    </w:p>
-    <w:p>
-      <w:pPr>
-        <w:pStyle w:val="ListParagraph"/>
-        <w:numPr>
-          <w:ilvl w:val="0"/>
-          <w:numId w:val="7"/>
-        </w:numPr>
-      </w:pPr>
-      <w:r>
-        <w:t>Dashboard &amp; Accountings.</w:t>
-      </w:r>
-    </w:p>
-    <w:p>
-      <w:pPr>
-        <w:pStyle w:val="ListParagraph"/>
-        <w:numPr>
-          <w:ilvl w:val="0"/>
-          <w:numId w:val="7"/>
-        </w:numPr>
-      </w:pPr>
-      <w:r>
-        <w:t>Time table generation.</w:t>
-      </w:r>
-      <w:r>
-        <w:t xml:space="preserve"> </w:t>
-      </w:r>
-    </w:p>
-    <w:p>
-      <w:pPr>
-        <w:pStyle w:val="ListParagraph"/>
-        <w:numPr>
-          <w:ilvl w:val="0"/>
-          <w:numId w:val="7"/>
-        </w:numPr>
-      </w:pPr>
-      <w:r>
-        <w:t>Syllabus planning.</w:t>
-      </w:r>
-    </w:p>
-    <w:p>
-      <w:pPr>
-        <w:pStyle w:val="ListParagraph"/>
-        <w:numPr>
-          <w:ilvl w:val="0"/>
-          <w:numId w:val="7"/>
-        </w:numPr>
-      </w:pPr>
-      <w:r>
-        <w:t>Examination Planning. (Admit cards / Due list / Sitting plan)</w:t>
-      </w:r>
-    </w:p>
-    <w:p>
-      <w:pPr>
-        <w:pStyle w:val="ListParagraph"/>
-        <w:numPr>
-          <w:ilvl w:val="0"/>
-          <w:numId w:val="7"/>
-        </w:numPr>
-      </w:pPr>
-      <w:r>
-        <w:t>Backup.</w:t>
-      </w:r>
-    </w:p>
-    <w:p>
-      <w:pPr>
-        <w:pStyle w:val="Heading1"/>
-      </w:pPr>
-      <w:r>
-        <w:t>Upgrade functions</w:t>
-      </w:r>
-    </w:p>
-    <w:p>
-      <w:pPr>
-        <w:pStyle w:val="Heading1"/>
-      </w:pPr>
-      <w:r>
-        <w:t>Security features</w:t>
-      </w:r>
-    </w:p>
-    <w:p/>
     <w:p>
       <w:pPr>
         <w:pStyle w:val="ListParagraph"/>
@@ -561,14 +1517,8 @@
     <w:p>
       <w:pPr>
         <w:pStyle w:val="ListParagraph"/>
-        <w:numPr>
-          <w:ilvl w:val="0"/>
-          <w:numId w:val="8"/>
-        </w:numPr>
-      </w:pPr>
-      <w:r>
-        <w:t>Activity logs</w:t>
-      </w:r>
+        <w:ind w:left="1080"/>
+      </w:pPr>
     </w:p>
     <w:p>
       <w:pPr>
@@ -578,29 +1528,30 @@
     </w:p>
     <w:p>
       <w:pPr>
-        <w:pStyle w:val="ListParagraph"/>
-        <w:ind w:left="1080"/>
-      </w:pPr>
+        <w:pStyle w:val="Heading1"/>
+      </w:pPr>
+      <w:r>
+        <w:br w:type="page"/>
+      </w:r>
+      <w:bookmarkStart w:id="4" w:name="_Toc93868897"/>
+      <w:r>
+        <w:lastRenderedPageBreak/>
+        <w:t>Features</w:t>
+      </w:r>
+      <w:bookmarkEnd w:id="4"/>
     </w:p>
     <w:p>
       <w:pPr>
-        <w:pStyle w:val="ListParagraph"/>
-        <w:ind w:left="1080"/>
-      </w:pPr>
-    </w:p>
-    <w:p>
-      <w:r>
-        <w:br w:type="page"/>
-      </w:r>
-    </w:p>
-    <w:p>
-      <w:pPr>
-        <w:pStyle w:val="Heading1"/>
-      </w:pPr>
-      <w:r>
-        <w:lastRenderedPageBreak/>
-        <w:t>Activity logs</w:t>
-      </w:r>
+        <w:pStyle w:val="Heading2"/>
+      </w:pPr>
+      <w:bookmarkStart w:id="5" w:name="_Toc93868898"/>
+      <w:r>
+        <w:t>Activity</w:t>
+      </w:r>
+      <w:r>
+        <w:t xml:space="preserve"> logs</w:t>
+      </w:r>
+      <w:bookmarkEnd w:id="5"/>
     </w:p>
     <w:p/>
     <w:p>
@@ -1019,8 +1970,13 @@
             <w:pPr>
               <w:jc w:val="center"/>
             </w:pPr>
-            <w:r>
-              <w:t>Prev ID</w:t>
+            <w:proofErr w:type="spellStart"/>
+            <w:r>
+              <w:t>Prev</w:t>
+            </w:r>
+            <w:proofErr w:type="spellEnd"/>
+            <w:r>
+              <w:t xml:space="preserve"> ID</w:t>
             </w:r>
           </w:p>
         </w:tc>
@@ -1102,8 +2058,13 @@
             <w:pPr>
               <w:jc w:val="center"/>
             </w:pPr>
-            <w:r>
-              <w:t>02:11:2021 ; 05:30:PM</w:t>
+            <w:proofErr w:type="gramStart"/>
+            <w:r>
+              <w:t>02:11:2021 ;</w:t>
+            </w:r>
+            <w:proofErr w:type="gramEnd"/>
+            <w:r>
+              <w:t xml:space="preserve"> 05:30:PM</w:t>
             </w:r>
           </w:p>
         </w:tc>
@@ -1172,8 +2133,13 @@
             <w:pPr>
               <w:jc w:val="center"/>
             </w:pPr>
-            <w:r>
-              <w:t>02:11:2021 ; 05:45:PM</w:t>
+            <w:proofErr w:type="gramStart"/>
+            <w:r>
+              <w:t>02:11:2021 ;</w:t>
+            </w:r>
+            <w:proofErr w:type="gramEnd"/>
+            <w:r>
+              <w:t xml:space="preserve"> 05:45:PM</w:t>
             </w:r>
           </w:p>
         </w:tc>
@@ -1606,8 +2572,13 @@
             <w:pPr>
               <w:jc w:val="center"/>
             </w:pPr>
-            <w:r>
-              <w:t>Prev ID</w:t>
+            <w:proofErr w:type="spellStart"/>
+            <w:r>
+              <w:t>Prev</w:t>
+            </w:r>
+            <w:proofErr w:type="spellEnd"/>
+            <w:r>
+              <w:t xml:space="preserve"> ID</w:t>
             </w:r>
           </w:p>
         </w:tc>
@@ -1689,8 +2660,13 @@
             <w:pPr>
               <w:jc w:val="center"/>
             </w:pPr>
-            <w:r>
-              <w:t>02:11:2021 ; 05:30:PM</w:t>
+            <w:proofErr w:type="gramStart"/>
+            <w:r>
+              <w:t>02:11:2021 ;</w:t>
+            </w:r>
+            <w:proofErr w:type="gramEnd"/>
+            <w:r>
+              <w:t xml:space="preserve"> 05:30:PM</w:t>
             </w:r>
           </w:p>
         </w:tc>
@@ -1759,8 +2735,13 @@
             <w:pPr>
               <w:jc w:val="center"/>
             </w:pPr>
-            <w:r>
-              <w:t>02:11:2021 ; 05:45:PM</w:t>
+            <w:proofErr w:type="gramStart"/>
+            <w:r>
+              <w:t>02:11:2021 ;</w:t>
+            </w:r>
+            <w:proofErr w:type="gramEnd"/>
+            <w:r>
+              <w:t xml:space="preserve"> 05:45:PM</w:t>
             </w:r>
           </w:p>
         </w:tc>
@@ -1853,8 +2834,13 @@
                 <w:highlight w:val="yellow"/>
               </w:rPr>
             </w:pPr>
-            <w:r>
-              <w:t>02:11:2021 ; 05:55:PM</w:t>
+            <w:proofErr w:type="gramStart"/>
+            <w:r>
+              <w:t>02:11:2021 ;</w:t>
+            </w:r>
+            <w:proofErr w:type="gramEnd"/>
+            <w:r>
+              <w:t xml:space="preserve"> 05:55:PM</w:t>
             </w:r>
           </w:p>
         </w:tc>
@@ -1994,11 +2980,13 @@
     <w:p/>
     <w:p>
       <w:pPr>
-        <w:pStyle w:val="Heading1"/>
-      </w:pPr>
+        <w:pStyle w:val="Heading2"/>
+      </w:pPr>
+      <w:bookmarkStart w:id="6" w:name="_Toc93868899"/>
       <w:r>
         <w:t>Login &amp; Registrations.</w:t>
       </w:r>
+      <w:bookmarkEnd w:id="6"/>
     </w:p>
     <w:p/>
     <w:p>
@@ -2115,6 +3103,7 @@
                 <w:bCs/>
               </w:rPr>
             </w:pPr>
+            <w:proofErr w:type="spellStart"/>
             <w:r>
               <w:rPr>
                 <w:b/>
@@ -2122,6 +3111,7 @@
               </w:rPr>
               <w:t>UserID</w:t>
             </w:r>
+            <w:proofErr w:type="spellEnd"/>
           </w:p>
         </w:tc>
       </w:tr>
@@ -2335,11 +3325,13 @@
     </w:p>
     <w:p>
       <w:pPr>
-        <w:pStyle w:val="Heading1"/>
-      </w:pPr>
+        <w:pStyle w:val="Heading2"/>
+      </w:pPr>
+      <w:bookmarkStart w:id="7" w:name="_Toc93868900"/>
       <w:r>
         <w:t>Notifications &amp; reminders.</w:t>
       </w:r>
+      <w:bookmarkEnd w:id="7"/>
     </w:p>
     <w:p/>
     <w:p>
@@ -3218,11 +4210,13 @@
     </w:p>
     <w:p>
       <w:pPr>
-        <w:pStyle w:val="Heading1"/>
-      </w:pPr>
+        <w:pStyle w:val="Heading2"/>
+      </w:pPr>
+      <w:bookmarkStart w:id="8" w:name="_Toc93868901"/>
       <w:r>
         <w:t>Student’s details &amp; documents</w:t>
       </w:r>
+      <w:bookmarkEnd w:id="8"/>
     </w:p>
     <w:p/>
     <w:p>
@@ -3571,8 +4565,9 @@
     <w:p/>
     <w:p>
       <w:pPr>
-        <w:pStyle w:val="Heading1"/>
-      </w:pPr>
+        <w:pStyle w:val="Heading2"/>
+      </w:pPr>
+      <w:bookmarkStart w:id="9" w:name="_Toc93868902"/>
       <w:r>
         <w:t>Teach</w:t>
       </w:r>
@@ -3585,6 +4580,7 @@
       <w:r>
         <w:t>details &amp; documents</w:t>
       </w:r>
+      <w:bookmarkEnd w:id="9"/>
     </w:p>
     <w:p/>
     <w:p>
@@ -3822,11 +4818,13 @@
     </w:p>
     <w:p>
       <w:pPr>
-        <w:pStyle w:val="Heading1"/>
-      </w:pPr>
+        <w:pStyle w:val="Heading2"/>
+      </w:pPr>
+      <w:bookmarkStart w:id="10" w:name="_Toc93868903"/>
       <w:r>
         <w:t>Admission process</w:t>
       </w:r>
+      <w:bookmarkEnd w:id="10"/>
     </w:p>
     <w:p/>
     <w:p>
@@ -4043,8 +5041,9 @@
     <w:p/>
     <w:p>
       <w:pPr>
-        <w:pStyle w:val="Heading1"/>
-      </w:pPr>
+        <w:pStyle w:val="Heading2"/>
+      </w:pPr>
+      <w:bookmarkStart w:id="11" w:name="_Toc93868904"/>
       <w:r>
         <w:t>Student’s payment data. (</w:t>
       </w:r>
@@ -4054,6 +5053,7 @@
       <w:r>
         <w:t xml:space="preserve"> categories, concession)</w:t>
       </w:r>
+      <w:bookmarkEnd w:id="11"/>
     </w:p>
     <w:p/>
     <w:p>
@@ -4364,6 +5364,48 @@
       </w:tr>
     </w:tbl>
     <w:p/>
+    <w:p>
+      <w:r>
+        <w:rPr>
+          <w:noProof/>
+        </w:rPr>
+        <w:drawing>
+          <wp:inline distT="0" distB="0" distL="0" distR="0" wp14:anchorId="6752F48F" wp14:editId="0C198401">
+            <wp:extent cx="5358122" cy="4071257"/>
+            <wp:effectExtent l="0" t="0" r="0" b="0"/>
+            <wp:docPr id="3" name="Picture 3"/>
+            <wp:cNvGraphicFramePr>
+              <a:graphicFrameLocks xmlns:a="http://schemas.openxmlformats.org/drawingml/2006/main" noChangeAspect="1"/>
+            </wp:cNvGraphicFramePr>
+            <a:graphic xmlns:a="http://schemas.openxmlformats.org/drawingml/2006/main">
+              <a:graphicData uri="http://schemas.openxmlformats.org/drawingml/2006/picture">
+                <pic:pic xmlns:pic="http://schemas.openxmlformats.org/drawingml/2006/picture">
+                  <pic:nvPicPr>
+                    <pic:cNvPr id="1" name=""/>
+                    <pic:cNvPicPr/>
+                  </pic:nvPicPr>
+                  <pic:blipFill>
+                    <a:blip r:embed="rId18"/>
+                    <a:stretch>
+                      <a:fillRect/>
+                    </a:stretch>
+                  </pic:blipFill>
+                  <pic:spPr>
+                    <a:xfrm>
+                      <a:off x="0" y="0"/>
+                      <a:ext cx="5367403" cy="4078309"/>
+                    </a:xfrm>
+                    <a:prstGeom prst="rect">
+                      <a:avLst/>
+                    </a:prstGeom>
+                  </pic:spPr>
+                </pic:pic>
+              </a:graphicData>
+            </a:graphic>
+          </wp:inline>
+        </w:drawing>
+      </w:r>
+    </w:p>
     <w:p/>
     <w:p>
       <w:pPr>
@@ -5023,10 +6065,7 @@
           </w:tcPr>
           <w:p>
             <w:r>
-              <w:t>P</w:t>
-            </w:r>
-            <w:r>
-              <w:t>2</w:t>
+              <w:t>P2</w:t>
             </w:r>
           </w:p>
         </w:tc>
@@ -5068,10 +6107,7 @@
           </w:tcPr>
           <w:p>
             <w:r>
-              <w:t>P</w:t>
-            </w:r>
-            <w:r>
-              <w:t>3</w:t>
+              <w:t>P3</w:t>
             </w:r>
           </w:p>
         </w:tc>
@@ -5113,10 +6149,7 @@
           </w:tcPr>
           <w:p>
             <w:r>
-              <w:t>P</w:t>
-            </w:r>
-            <w:r>
-              <w:t>4</w:t>
+              <w:t>P4</w:t>
             </w:r>
           </w:p>
         </w:tc>
@@ -5158,10 +6191,7 @@
           </w:tcPr>
           <w:p>
             <w:r>
-              <w:t>P</w:t>
-            </w:r>
-            <w:r>
-              <w:t>5</w:t>
+              <w:t>P5</w:t>
             </w:r>
           </w:p>
         </w:tc>
@@ -5203,10 +6233,7 @@
           </w:tcPr>
           <w:p>
             <w:r>
-              <w:t>P</w:t>
-            </w:r>
-            <w:r>
-              <w:t>6</w:t>
+              <w:t>P6</w:t>
             </w:r>
           </w:p>
         </w:tc>
@@ -5248,10 +6275,7 @@
           </w:tcPr>
           <w:p>
             <w:r>
-              <w:t>P</w:t>
-            </w:r>
-            <w:r>
-              <w:t>7</w:t>
+              <w:t>P7</w:t>
             </w:r>
           </w:p>
         </w:tc>
@@ -5268,11 +6292,13 @@
     <w:p/>
     <w:p>
       <w:pPr>
-        <w:pStyle w:val="Heading1"/>
-      </w:pPr>
+        <w:pStyle w:val="Heading2"/>
+      </w:pPr>
+      <w:bookmarkStart w:id="12" w:name="_Toc93868905"/>
       <w:r>
         <w:t>Institution’s transaction data (vouchers)</w:t>
       </w:r>
+      <w:bookmarkEnd w:id="12"/>
     </w:p>
     <w:p/>
     <w:p>
@@ -5399,14 +6425,7 @@
                 <w:b/>
                 <w:bCs/>
               </w:rPr>
-              <w:t xml:space="preserve"> or </w:t>
-            </w:r>
-            <w:r>
-              <w:rPr>
-                <w:b/>
-                <w:bCs/>
-              </w:rPr>
-              <w:t>Stake ID**</w:t>
+              <w:t xml:space="preserve"> or Stake ID**</w:t>
             </w:r>
           </w:p>
         </w:tc>
@@ -5657,21 +6676,69 @@
     </w:p>
     <w:p>
       <w:pPr>
-        <w:pStyle w:val="Heading1"/>
-      </w:pPr>
+        <w:pStyle w:val="Heading2"/>
+      </w:pPr>
+      <w:bookmarkStart w:id="13" w:name="_Toc93868906"/>
       <w:r>
         <w:t>Progress data of a student with link</w:t>
       </w:r>
+      <w:bookmarkEnd w:id="13"/>
     </w:p>
     <w:p/>
     <w:p>
       <w:r>
-        <w:t>This is basically done by downloading computer based CSV and then upload it back.</w:t>
-      </w:r>
+        <w:t xml:space="preserve">These section </w:t>
+      </w:r>
+      <w:proofErr w:type="gramStart"/>
+      <w:r>
+        <w:t>needs :</w:t>
+      </w:r>
+      <w:proofErr w:type="gramEnd"/>
     </w:p>
     <w:p>
-      <w:r>
-        <w:t>This progress is based on category.</w:t>
+      <w:pPr>
+        <w:pStyle w:val="ListParagraph"/>
+        <w:numPr>
+          <w:ilvl w:val="0"/>
+          <w:numId w:val="18"/>
+        </w:numPr>
+      </w:pPr>
+      <w:r>
+        <w:t>Progress table</w:t>
+      </w:r>
+    </w:p>
+    <w:p>
+      <w:pPr>
+        <w:pStyle w:val="ListParagraph"/>
+        <w:numPr>
+          <w:ilvl w:val="0"/>
+          <w:numId w:val="18"/>
+        </w:numPr>
+      </w:pPr>
+      <w:r>
+        <w:t>Syllabus</w:t>
+      </w:r>
+    </w:p>
+    <w:p>
+      <w:pPr>
+        <w:pStyle w:val="ListParagraph"/>
+        <w:numPr>
+          <w:ilvl w:val="0"/>
+          <w:numId w:val="18"/>
+        </w:numPr>
+      </w:pPr>
+      <w:r>
+        <w:t>Exams</w:t>
+      </w:r>
+    </w:p>
+    <w:p>
+      <w:r>
+        <w:t xml:space="preserve">As per our discussion, </w:t>
+      </w:r>
+    </w:p>
+    <w:p>
+      <w:r>
+        <w:t>Every marking for every student will have a new tuple in it.</w:t>
       </w:r>
     </w:p>
     <w:tbl>
@@ -5681,71 +6748,115 @@
         <w:tblLook w:val="04A0" w:firstRow="1" w:lastRow="0" w:firstColumn="1" w:lastColumn="0" w:noHBand="0" w:noVBand="1"/>
       </w:tblPr>
       <w:tblGrid>
-        <w:gridCol w:w="1596"/>
-        <w:gridCol w:w="1596"/>
-        <w:gridCol w:w="1596"/>
-        <w:gridCol w:w="1596"/>
-        <w:gridCol w:w="1596"/>
-        <w:gridCol w:w="1596"/>
+        <w:gridCol w:w="1915"/>
+        <w:gridCol w:w="1915"/>
+        <w:gridCol w:w="1915"/>
+        <w:gridCol w:w="1915"/>
+        <w:gridCol w:w="1916"/>
       </w:tblGrid>
       <w:tr>
         <w:tc>
           <w:tcPr>
-            <w:tcW w:w="1596" w:type="dxa"/>
+            <w:tcW w:w="1915" w:type="dxa"/>
           </w:tcPr>
           <w:p>
-            <w:r>
+            <w:pPr>
+              <w:jc w:val="center"/>
+              <w:rPr>
+                <w:b/>
+                <w:bCs/>
+              </w:rPr>
+            </w:pPr>
+            <w:r>
+              <w:rPr>
+                <w:b/>
+                <w:bCs/>
+              </w:rPr>
               <w:t>ID</w:t>
             </w:r>
           </w:p>
         </w:tc>
         <w:tc>
           <w:tcPr>
-            <w:tcW w:w="1596" w:type="dxa"/>
+            <w:tcW w:w="1915" w:type="dxa"/>
           </w:tcPr>
           <w:p>
-            <w:r>
-              <w:t>Stack Id</w:t>
+            <w:pPr>
+              <w:jc w:val="center"/>
+              <w:rPr>
+                <w:b/>
+                <w:bCs/>
+              </w:rPr>
+            </w:pPr>
+            <w:r>
+              <w:rPr>
+                <w:b/>
+                <w:bCs/>
+              </w:rPr>
+              <w:t>Stake ID</w:t>
             </w:r>
           </w:p>
         </w:tc>
         <w:tc>
           <w:tcPr>
-            <w:tcW w:w="1596" w:type="dxa"/>
+            <w:tcW w:w="1915" w:type="dxa"/>
           </w:tcPr>
           <w:p>
-            <w:r>
-              <w:t>SA-1 (Telugu)</w:t>
+            <w:pPr>
+              <w:jc w:val="center"/>
+              <w:rPr>
+                <w:b/>
+                <w:bCs/>
+              </w:rPr>
+            </w:pPr>
+            <w:r>
+              <w:rPr>
+                <w:b/>
+                <w:bCs/>
+              </w:rPr>
+              <w:t>Syllabus ID</w:t>
             </w:r>
           </w:p>
         </w:tc>
         <w:tc>
           <w:tcPr>
-            <w:tcW w:w="1596" w:type="dxa"/>
+            <w:tcW w:w="1915" w:type="dxa"/>
           </w:tcPr>
           <w:p>
-            <w:r>
-              <w:t>SA-1 (Hindi)</w:t>
+            <w:pPr>
+              <w:jc w:val="center"/>
+              <w:rPr>
+                <w:b/>
+                <w:bCs/>
+              </w:rPr>
+            </w:pPr>
+            <w:r>
+              <w:rPr>
+                <w:b/>
+                <w:bCs/>
+              </w:rPr>
+              <w:t>Marks</w:t>
             </w:r>
           </w:p>
         </w:tc>
         <w:tc>
           <w:tcPr>
-            <w:tcW w:w="1596" w:type="dxa"/>
+            <w:tcW w:w="1916" w:type="dxa"/>
           </w:tcPr>
           <w:p>
-            <w:r>
-              <w:t>SA-1 (Maths)</w:t>
-            </w:r>
-          </w:p>
-        </w:tc>
-        <w:tc>
-          <w:tcPr>
-            <w:tcW w:w="1596" w:type="dxa"/>
-          </w:tcPr>
-          <w:p>
-            <w:r>
-              <w:t>SA-1 (science)</w:t>
+            <w:pPr>
+              <w:jc w:val="center"/>
+              <w:rPr>
+                <w:b/>
+                <w:bCs/>
+              </w:rPr>
+            </w:pPr>
+            <w:r>
+              <w:rPr>
+                <w:b/>
+                <w:bCs/>
+              </w:rPr>
+              <w:t>Given By</w:t>
             </w:r>
           </w:p>
         </w:tc>
@@ -5753,104 +6864,114 @@
       <w:tr>
         <w:tc>
           <w:tcPr>
-            <w:tcW w:w="1596" w:type="dxa"/>
-          </w:tcPr>
-          <w:p>
-            <w:r>
-              <w:t>1</w:t>
-            </w:r>
-          </w:p>
-        </w:tc>
-        <w:tc>
-          <w:tcPr>
-            <w:tcW w:w="1596" w:type="dxa"/>
-          </w:tcPr>
-          <w:p>
-            <w:r>
-              <w:t>100</w:t>
-            </w:r>
-          </w:p>
-        </w:tc>
-        <w:tc>
-          <w:tcPr>
-            <w:tcW w:w="1596" w:type="dxa"/>
-          </w:tcPr>
-          <w:p>
-            <w:r>
-              <w:t>95</w:t>
-            </w:r>
-          </w:p>
-        </w:tc>
-        <w:tc>
-          <w:tcPr>
-            <w:tcW w:w="1596" w:type="dxa"/>
-          </w:tcPr>
-          <w:p>
-            <w:r>
-              <w:t>95</w:t>
-            </w:r>
-          </w:p>
-        </w:tc>
-        <w:tc>
-          <w:tcPr>
-            <w:tcW w:w="1596" w:type="dxa"/>
-          </w:tcPr>
-          <w:p>
-            <w:r>
-              <w:t>95</w:t>
-            </w:r>
-          </w:p>
-        </w:tc>
-        <w:tc>
-          <w:tcPr>
-            <w:tcW w:w="1596" w:type="dxa"/>
-          </w:tcPr>
-          <w:p>
-            <w:r>
-              <w:t>95</w:t>
-            </w:r>
-          </w:p>
+            <w:tcW w:w="1915" w:type="dxa"/>
+          </w:tcPr>
+          <w:p/>
+        </w:tc>
+        <w:tc>
+          <w:tcPr>
+            <w:tcW w:w="1915" w:type="dxa"/>
+          </w:tcPr>
+          <w:p/>
+        </w:tc>
+        <w:tc>
+          <w:tcPr>
+            <w:tcW w:w="1915" w:type="dxa"/>
+          </w:tcPr>
+          <w:p/>
+        </w:tc>
+        <w:tc>
+          <w:tcPr>
+            <w:tcW w:w="1915" w:type="dxa"/>
+          </w:tcPr>
+          <w:p/>
+        </w:tc>
+        <w:tc>
+          <w:tcPr>
+            <w:tcW w:w="1916" w:type="dxa"/>
+          </w:tcPr>
+          <w:p/>
         </w:tc>
       </w:tr>
       <w:tr>
         <w:tc>
           <w:tcPr>
-            <w:tcW w:w="1596" w:type="dxa"/>
+            <w:tcW w:w="1915" w:type="dxa"/>
           </w:tcPr>
           <w:p/>
         </w:tc>
         <w:tc>
           <w:tcPr>
-            <w:tcW w:w="1596" w:type="dxa"/>
+            <w:tcW w:w="1915" w:type="dxa"/>
           </w:tcPr>
           <w:p/>
         </w:tc>
         <w:tc>
           <w:tcPr>
-            <w:tcW w:w="1596" w:type="dxa"/>
+            <w:tcW w:w="1915" w:type="dxa"/>
           </w:tcPr>
           <w:p/>
         </w:tc>
         <w:tc>
           <w:tcPr>
-            <w:tcW w:w="1596" w:type="dxa"/>
+            <w:tcW w:w="1915" w:type="dxa"/>
           </w:tcPr>
           <w:p/>
         </w:tc>
         <w:tc>
           <w:tcPr>
-            <w:tcW w:w="1596" w:type="dxa"/>
-          </w:tcPr>
-          <w:p/>
-        </w:tc>
-        <w:tc>
-          <w:tcPr>
-            <w:tcW w:w="1596" w:type="dxa"/>
+            <w:tcW w:w="1916" w:type="dxa"/>
           </w:tcPr>
           <w:p/>
         </w:tc>
       </w:tr>
     </w:tbl>
+    <w:p/>
+    <w:p>
+      <w:r>
+        <w:t>Feature</w:t>
+      </w:r>
+    </w:p>
+    <w:p>
+      <w:pPr>
+        <w:pStyle w:val="ListParagraph"/>
+        <w:numPr>
+          <w:ilvl w:val="0"/>
+          <w:numId w:val="19"/>
+        </w:numPr>
+      </w:pPr>
+      <w:r>
+        <w:t>This should also have a feature where teacher can download a simple excel and enter there and upload.</w:t>
+      </w:r>
+    </w:p>
+    <w:p>
+      <w:pPr>
+        <w:pStyle w:val="ListParagraph"/>
+        <w:numPr>
+          <w:ilvl w:val="0"/>
+          <w:numId w:val="19"/>
+        </w:numPr>
+      </w:pPr>
+      <w:r>
+        <w:t xml:space="preserve">Enter by roll no along with </w:t>
+      </w:r>
+      <w:proofErr w:type="gramStart"/>
+      <w:r>
+        <w:t>a</w:t>
+      </w:r>
+      <w:proofErr w:type="gramEnd"/>
+      <w:r>
+        <w:t xml:space="preserve"> option of downloading the roll list to </w:t>
+      </w:r>
+      <w:proofErr w:type="spellStart"/>
+      <w:r>
+        <w:t>wirte</w:t>
+      </w:r>
+      <w:proofErr w:type="spellEnd"/>
+      <w:r>
+        <w:t xml:space="preserve"> down and then enter manually</w:t>
+      </w:r>
+    </w:p>
     <w:p/>
     <w:p>
       <w:pPr>
@@ -5909,7 +7030,95 @@
         <w:t xml:space="preserve"> </w:t>
       </w:r>
     </w:p>
+    <w:p>
+      <w:r>
+        <w:tab/>
+      </w:r>
+    </w:p>
+    <w:p>
+      <w:pPr>
+        <w:pStyle w:val="Heading2"/>
+      </w:pPr>
+      <w:bookmarkStart w:id="14" w:name="_Toc93868907"/>
+      <w:r>
+        <w:t>Attendance</w:t>
+      </w:r>
+      <w:bookmarkEnd w:id="14"/>
+    </w:p>
     <w:p/>
+    <w:p>
+      <w:pPr>
+        <w:rPr>
+          <w:rStyle w:val="Heading2Char"/>
+        </w:rPr>
+      </w:pPr>
+      <w:r>
+        <w:t>This will have five tables:</w:t>
+      </w:r>
+    </w:p>
+    <w:p>
+      <w:pPr>
+        <w:pStyle w:val="ListParagraph"/>
+        <w:numPr>
+          <w:ilvl w:val="0"/>
+          <w:numId w:val="23"/>
+        </w:numPr>
+      </w:pPr>
+      <w:r>
+        <w:t>Attendance</w:t>
+      </w:r>
+    </w:p>
+    <w:p>
+      <w:pPr>
+        <w:pStyle w:val="ListParagraph"/>
+        <w:numPr>
+          <w:ilvl w:val="0"/>
+          <w:numId w:val="23"/>
+        </w:numPr>
+      </w:pPr>
+      <w:r>
+        <w:t>Staff working days</w:t>
+      </w:r>
+    </w:p>
+    <w:p>
+      <w:pPr>
+        <w:pStyle w:val="ListParagraph"/>
+        <w:numPr>
+          <w:ilvl w:val="0"/>
+          <w:numId w:val="23"/>
+        </w:numPr>
+      </w:pPr>
+      <w:r>
+        <w:t>Students working days</w:t>
+      </w:r>
+    </w:p>
+    <w:p>
+      <w:pPr>
+        <w:pStyle w:val="ListParagraph"/>
+        <w:numPr>
+          <w:ilvl w:val="0"/>
+          <w:numId w:val="23"/>
+        </w:numPr>
+      </w:pPr>
+      <w:r>
+        <w:t xml:space="preserve">Special working day’s </w:t>
+      </w:r>
+    </w:p>
+    <w:p>
+      <w:pPr>
+        <w:pStyle w:val="ListParagraph"/>
+        <w:numPr>
+          <w:ilvl w:val="0"/>
+          <w:numId w:val="23"/>
+        </w:numPr>
+      </w:pPr>
+      <w:r>
+        <w:t>A</w:t>
+      </w:r>
+      <w:r>
+        <w:t>ccepted leave</w:t>
+      </w:r>
+    </w:p>
     <w:p>
       <w:pPr>
         <w:rPr>
@@ -5922,9 +7131,226 @@
           <w:b/>
           <w:bCs/>
         </w:rPr>
-        <w:t>Doubt</w:t>
+        <w:t>Attendance Table</w:t>
       </w:r>
     </w:p>
+    <w:tbl>
+      <w:tblPr>
+        <w:tblStyle w:val="TableGrid"/>
+        <w:tblW w:w="0" w:type="auto"/>
+        <w:tblLook w:val="04A0" w:firstRow="1" w:lastRow="0" w:firstColumn="1" w:lastColumn="0" w:noHBand="0" w:noVBand="1"/>
+      </w:tblPr>
+      <w:tblGrid>
+        <w:gridCol w:w="2394"/>
+        <w:gridCol w:w="2394"/>
+        <w:gridCol w:w="2394"/>
+        <w:gridCol w:w="2394"/>
+      </w:tblGrid>
+      <w:tr>
+        <w:tc>
+          <w:tcPr>
+            <w:tcW w:w="2394" w:type="dxa"/>
+          </w:tcPr>
+          <w:p>
+            <w:pPr>
+              <w:rPr>
+                <w:b/>
+                <w:bCs/>
+              </w:rPr>
+            </w:pPr>
+            <w:r>
+              <w:rPr>
+                <w:b/>
+                <w:bCs/>
+              </w:rPr>
+              <w:t>ID</w:t>
+            </w:r>
+          </w:p>
+        </w:tc>
+        <w:tc>
+          <w:tcPr>
+            <w:tcW w:w="2394" w:type="dxa"/>
+          </w:tcPr>
+          <w:p>
+            <w:pPr>
+              <w:rPr>
+                <w:b/>
+                <w:bCs/>
+              </w:rPr>
+            </w:pPr>
+            <w:proofErr w:type="gramStart"/>
+            <w:r>
+              <w:rPr>
+                <w:b/>
+                <w:bCs/>
+              </w:rPr>
+              <w:t>Date :</w:t>
+            </w:r>
+            <w:proofErr w:type="gramEnd"/>
+            <w:r>
+              <w:rPr>
+                <w:b/>
+                <w:bCs/>
+              </w:rPr>
+              <w:t xml:space="preserve"> Time</w:t>
+            </w:r>
+          </w:p>
+        </w:tc>
+        <w:tc>
+          <w:tcPr>
+            <w:tcW w:w="2394" w:type="dxa"/>
+          </w:tcPr>
+          <w:p>
+            <w:pPr>
+              <w:rPr>
+                <w:b/>
+                <w:bCs/>
+              </w:rPr>
+            </w:pPr>
+            <w:r>
+              <w:rPr>
+                <w:b/>
+                <w:bCs/>
+              </w:rPr>
+              <w:t>Stake Id</w:t>
+            </w:r>
+          </w:p>
+        </w:tc>
+        <w:tc>
+          <w:tcPr>
+            <w:tcW w:w="2394" w:type="dxa"/>
+          </w:tcPr>
+          <w:p>
+            <w:pPr>
+              <w:rPr>
+                <w:b/>
+                <w:bCs/>
+              </w:rPr>
+            </w:pPr>
+            <w:r>
+              <w:rPr>
+                <w:b/>
+                <w:bCs/>
+              </w:rPr>
+              <w:t>Extra Pa</w:t>
+            </w:r>
+            <w:r>
+              <w:rPr>
+                <w:b/>
+                <w:bCs/>
+              </w:rPr>
+              <w:t>y</w:t>
+            </w:r>
+          </w:p>
+        </w:tc>
+      </w:tr>
+      <w:tr>
+        <w:tc>
+          <w:tcPr>
+            <w:tcW w:w="2394" w:type="dxa"/>
+          </w:tcPr>
+          <w:p>
+            <w:r>
+              <w:t>1</w:t>
+            </w:r>
+          </w:p>
+        </w:tc>
+        <w:tc>
+          <w:tcPr>
+            <w:tcW w:w="2394" w:type="dxa"/>
+          </w:tcPr>
+          <w:p>
+            <w:proofErr w:type="gramStart"/>
+            <w:r>
+              <w:t>Date(</w:t>
+            </w:r>
+            <w:proofErr w:type="gramEnd"/>
+            <w:r>
+              <w:t>)</w:t>
+            </w:r>
+          </w:p>
+        </w:tc>
+        <w:tc>
+          <w:tcPr>
+            <w:tcW w:w="2394" w:type="dxa"/>
+          </w:tcPr>
+          <w:p>
+            <w:r>
+              <w:t>100</w:t>
+            </w:r>
+          </w:p>
+        </w:tc>
+        <w:tc>
+          <w:tcPr>
+            <w:tcW w:w="2394" w:type="dxa"/>
+          </w:tcPr>
+          <w:p>
+            <w:r>
+              <w:t>Yes</w:t>
+            </w:r>
+          </w:p>
+        </w:tc>
+      </w:tr>
+      <w:tr>
+        <w:tc>
+          <w:tcPr>
+            <w:tcW w:w="2394" w:type="dxa"/>
+          </w:tcPr>
+          <w:p/>
+        </w:tc>
+        <w:tc>
+          <w:tcPr>
+            <w:tcW w:w="2394" w:type="dxa"/>
+          </w:tcPr>
+          <w:p/>
+        </w:tc>
+        <w:tc>
+          <w:tcPr>
+            <w:tcW w:w="2394" w:type="dxa"/>
+          </w:tcPr>
+          <w:p/>
+        </w:tc>
+        <w:tc>
+          <w:tcPr>
+            <w:tcW w:w="2394" w:type="dxa"/>
+          </w:tcPr>
+          <w:p/>
+        </w:tc>
+      </w:tr>
+      <w:tr>
+        <w:tc>
+          <w:tcPr>
+            <w:tcW w:w="2394" w:type="dxa"/>
+          </w:tcPr>
+          <w:p/>
+        </w:tc>
+        <w:tc>
+          <w:tcPr>
+            <w:tcW w:w="2394" w:type="dxa"/>
+          </w:tcPr>
+          <w:p/>
+        </w:tc>
+        <w:tc>
+          <w:tcPr>
+            <w:tcW w:w="2394" w:type="dxa"/>
+          </w:tcPr>
+          <w:p/>
+        </w:tc>
+        <w:tc>
+          <w:tcPr>
+            <w:tcW w:w="2394" w:type="dxa"/>
+          </w:tcPr>
+          <w:p/>
+        </w:tc>
+      </w:tr>
+    </w:tbl>
+    <w:p/>
+    <w:p>
+      <w:r>
+        <w:t>Extra pay for teachers on special classes.</w:t>
+      </w:r>
+    </w:p>
+    <w:p/>
     <w:p>
       <w:pPr>
         <w:rPr>
@@ -5933,70 +7359,317 @@
         </w:rPr>
       </w:pPr>
       <w:r>
-        <w:t xml:space="preserve">To </w:t>
-      </w:r>
-      <w:r>
-        <w:rPr>
-          <w:i/>
-          <w:iCs/>
-        </w:rPr>
-        <w:t>create a new table for F.A’s and S.A’s</w:t>
-      </w:r>
-      <w:r>
-        <w:t xml:space="preserve">  </w:t>
-      </w:r>
-      <w:r>
         <w:rPr>
           <w:b/>
           <w:bCs/>
         </w:rPr>
-        <w:t>(or)</w:t>
-      </w:r>
-      <w:r>
+        <w:t>Working Days table</w:t>
+      </w:r>
+    </w:p>
+    <w:tbl>
+      <w:tblPr>
+        <w:tblStyle w:val="TableGrid"/>
+        <w:tblW w:w="0" w:type="auto"/>
+        <w:tblLook w:val="04A0" w:firstRow="1" w:lastRow="0" w:firstColumn="1" w:lastColumn="0" w:noHBand="0" w:noVBand="1"/>
+      </w:tblPr>
+      <w:tblGrid>
+        <w:gridCol w:w="3192"/>
+        <w:gridCol w:w="3192"/>
+      </w:tblGrid>
+      <w:tr>
+        <w:tc>
+          <w:tcPr>
+            <w:tcW w:w="3192" w:type="dxa"/>
+          </w:tcPr>
+          <w:p>
+            <w:r>
+              <w:t>Date</w:t>
+            </w:r>
+          </w:p>
+        </w:tc>
+        <w:tc>
+          <w:tcPr>
+            <w:tcW w:w="3192" w:type="dxa"/>
+          </w:tcPr>
+          <w:p>
+            <w:r>
+              <w:t>Working (Yes / No)</w:t>
+            </w:r>
+          </w:p>
+        </w:tc>
+      </w:tr>
+      <w:tr>
+        <w:tc>
+          <w:tcPr>
+            <w:tcW w:w="3192" w:type="dxa"/>
+          </w:tcPr>
+          <w:p>
+            <w:r>
+              <w:t>01-01-2022</w:t>
+            </w:r>
+          </w:p>
+        </w:tc>
+        <w:tc>
+          <w:tcPr>
+            <w:tcW w:w="3192" w:type="dxa"/>
+          </w:tcPr>
+          <w:p>
+            <w:r>
+              <w:t>No</w:t>
+            </w:r>
+          </w:p>
+        </w:tc>
+      </w:tr>
+      <w:tr>
+        <w:tc>
+          <w:tcPr>
+            <w:tcW w:w="3192" w:type="dxa"/>
+          </w:tcPr>
+          <w:p/>
+        </w:tc>
+        <w:tc>
+          <w:tcPr>
+            <w:tcW w:w="3192" w:type="dxa"/>
+          </w:tcPr>
+          <w:p/>
+        </w:tc>
+      </w:tr>
+      <w:tr>
+        <w:tc>
+          <w:tcPr>
+            <w:tcW w:w="3192" w:type="dxa"/>
+          </w:tcPr>
+          <w:p/>
+        </w:tc>
+        <w:tc>
+          <w:tcPr>
+            <w:tcW w:w="3192" w:type="dxa"/>
+          </w:tcPr>
+          <w:p/>
+        </w:tc>
+      </w:tr>
+      <w:tr>
+        <w:tc>
+          <w:tcPr>
+            <w:tcW w:w="3192" w:type="dxa"/>
+          </w:tcPr>
+          <w:p/>
+        </w:tc>
+        <w:tc>
+          <w:tcPr>
+            <w:tcW w:w="3192" w:type="dxa"/>
+          </w:tcPr>
+          <w:p/>
+        </w:tc>
+      </w:tr>
+    </w:tbl>
+    <w:p/>
+    <w:p>
+      <w:pPr>
         <w:rPr>
           <w:b/>
           <w:bCs/>
-        </w:rPr>
-        <w:t xml:space="preserve"> </w:t>
-      </w:r>
-      <w:r>
-        <w:rPr>
           <w:i/>
           <w:iCs/>
         </w:rPr>
-        <w:t>jus</w:t>
-      </w:r>
+      </w:pPr>
       <w:r>
         <w:rPr>
+          <w:b/>
+          <w:bCs/>
           <w:i/>
           <w:iCs/>
         </w:rPr>
-        <w:t xml:space="preserve">t </w:t>
+        <w:t>special</w:t>
       </w:r>
       <w:r>
         <w:rPr>
+          <w:b/>
+          <w:bCs/>
           <w:i/>
           <w:iCs/>
         </w:rPr>
-        <w:t>add new columns</w:t>
+        <w:t xml:space="preserve"> working days like if only for 10</w:t>
       </w:r>
       <w:r>
         <w:rPr>
           <w:b/>
           <w:bCs/>
+          <w:i/>
+          <w:iCs/>
+          <w:vertAlign w:val="superscript"/>
         </w:rPr>
-        <w:t>.</w:t>
-      </w:r>
-    </w:p>
-    <w:p>
-      <w:pPr>
+        <w:t>th</w:t>
+      </w:r>
+      <w:r>
         <w:rPr>
           <w:b/>
           <w:bCs/>
+          <w:i/>
+          <w:iCs/>
         </w:rPr>
-      </w:pPr>
+        <w:t xml:space="preserve"> class</w:t>
+      </w:r>
+      <w:r>
+        <w:rPr>
+          <w:b/>
+          <w:bCs/>
+          <w:i/>
+          <w:iCs/>
+        </w:rPr>
+        <w:t xml:space="preserve"> then we get names of 10</w:t>
+      </w:r>
+      <w:proofErr w:type="gramStart"/>
+      <w:r>
+        <w:rPr>
+          <w:b/>
+          <w:bCs/>
+          <w:i/>
+          <w:iCs/>
+          <w:vertAlign w:val="superscript"/>
+        </w:rPr>
+        <w:t>th</w:t>
+      </w:r>
+      <w:r>
+        <w:rPr>
+          <w:b/>
+          <w:bCs/>
+          <w:i/>
+          <w:iCs/>
+        </w:rPr>
+        <w:t xml:space="preserve"> </w:t>
+      </w:r>
+      <w:r>
+        <w:rPr>
+          <w:b/>
+          <w:bCs/>
+          <w:i/>
+          <w:iCs/>
+        </w:rPr>
+        <w:t xml:space="preserve"> class</w:t>
+      </w:r>
+      <w:proofErr w:type="gramEnd"/>
+      <w:r>
+        <w:rPr>
+          <w:b/>
+          <w:bCs/>
+          <w:i/>
+          <w:iCs/>
+        </w:rPr>
+        <w:t xml:space="preserve"> and add them with date and time of attendance… as a new tuples…Along with special working day for teacher</w:t>
+      </w:r>
+      <w:r>
+        <w:rPr>
+          <w:b/>
+          <w:bCs/>
+          <w:i/>
+          <w:iCs/>
+        </w:rPr>
+        <w:t>. Along</w:t>
+      </w:r>
+      <w:r>
+        <w:rPr>
+          <w:b/>
+          <w:bCs/>
+          <w:i/>
+          <w:iCs/>
+        </w:rPr>
+        <w:t xml:space="preserve"> with option </w:t>
+      </w:r>
+      <w:r>
+        <w:rPr>
+          <w:b/>
+          <w:bCs/>
+          <w:i/>
+          <w:iCs/>
+        </w:rPr>
+        <w:t>of included</w:t>
+      </w:r>
+      <w:r>
+        <w:rPr>
+          <w:b/>
+          <w:bCs/>
+          <w:i/>
+          <w:iCs/>
+        </w:rPr>
+        <w:t xml:space="preserve"> in normal payroll or treat as separate payroll as extra fee</w:t>
+      </w:r>
     </w:p>
     <w:p/>
+    <w:p/>
+    <w:p>
+      <w:pPr>
+        <w:pStyle w:val="Heading2"/>
+      </w:pPr>
+      <w:bookmarkStart w:id="15" w:name="_Toc93868908"/>
+      <w:r>
+        <w:t>Examination Segment</w:t>
+      </w:r>
+      <w:bookmarkEnd w:id="15"/>
+    </w:p>
+    <w:p/>
+    <w:p>
+      <w:r>
+        <w:t>I firmly agree with the Varun’s version of Examination segment</w:t>
+      </w:r>
+    </w:p>
+    <w:p>
+      <w:pPr>
+        <w:pStyle w:val="ListParagraph"/>
+        <w:numPr>
+          <w:ilvl w:val="0"/>
+          <w:numId w:val="21"/>
+        </w:numPr>
+      </w:pPr>
+      <w:r>
+        <w:t>Syllabus.</w:t>
+      </w:r>
+    </w:p>
+    <w:p>
+      <w:pPr>
+        <w:pStyle w:val="ListParagraph"/>
+        <w:numPr>
+          <w:ilvl w:val="0"/>
+          <w:numId w:val="21"/>
+        </w:numPr>
+      </w:pPr>
+      <w:r>
+        <w:t>Sitting Plan.</w:t>
+      </w:r>
+    </w:p>
+    <w:p>
+      <w:pPr>
+        <w:pStyle w:val="ListParagraph"/>
+        <w:numPr>
+          <w:ilvl w:val="0"/>
+          <w:numId w:val="21"/>
+        </w:numPr>
+      </w:pPr>
+      <w:r>
+        <w:t>Admit Card.</w:t>
+      </w:r>
+    </w:p>
+    <w:p>
+      <w:pPr>
+        <w:pStyle w:val="ListParagraph"/>
+        <w:numPr>
+          <w:ilvl w:val="0"/>
+          <w:numId w:val="21"/>
+        </w:numPr>
+      </w:pPr>
+      <w:r>
+        <w:t>Due list.</w:t>
+      </w:r>
+    </w:p>
+    <w:p/>
+    <w:p/>
+    <w:p>
+      <w:pPr>
+        <w:rPr>
+          <w:rStyle w:val="Heading2Char"/>
+        </w:rPr>
+      </w:pPr>
+    </w:p>
     <w:sectPr>
       <w:pgSz w:w="12240" w:h="15840"/>
       <w:pgMar w:top="1440" w:right="1440" w:bottom="1440" w:left="1440" w:header="708" w:footer="708" w:gutter="0"/>
@@ -6099,16 +7772,16 @@
     </w:lvl>
   </w:abstractNum>
   <w:abstractNum w:abstractNumId="1" w15:restartNumberingAfterBreak="0">
-    <w:nsid w:val="26094E2C"/>
+    <w:nsid w:val="06DC4AD5"/>
     <w:multiLevelType w:val="hybridMultilevel"/>
-    <w:tmpl w:val="BED8ECE8"/>
-    <w:lvl w:ilvl="0" w:tplc="BEC87152">
+    <w:tmpl w:val="CE4CC34C"/>
+    <w:lvl w:ilvl="0" w:tplc="016E43C8">
       <w:start w:val="1"/>
       <w:numFmt w:val="decimal"/>
       <w:lvlText w:val="%1."/>
       <w:lvlJc w:val="left"/>
       <w:pPr>
-        <w:ind w:left="3960" w:hanging="360"/>
+        <w:ind w:left="2520" w:hanging="360"/>
       </w:pPr>
       <w:rPr>
         <w:rFonts w:hint="default"/>
@@ -6120,7 +7793,7 @@
       <w:lvlText w:val="%2."/>
       <w:lvlJc w:val="left"/>
       <w:pPr>
-        <w:ind w:left="4680" w:hanging="360"/>
+        <w:ind w:left="3240" w:hanging="360"/>
       </w:pPr>
     </w:lvl>
     <w:lvl w:ilvl="2" w:tplc="4009001B" w:tentative="1">
@@ -6129,7 +7802,7 @@
       <w:lvlText w:val="%3."/>
       <w:lvlJc w:val="right"/>
       <w:pPr>
-        <w:ind w:left="5400" w:hanging="180"/>
+        <w:ind w:left="3960" w:hanging="180"/>
       </w:pPr>
     </w:lvl>
     <w:lvl w:ilvl="3" w:tplc="4009000F" w:tentative="1">
@@ -6138,7 +7811,7 @@
       <w:lvlText w:val="%4."/>
       <w:lvlJc w:val="left"/>
       <w:pPr>
-        <w:ind w:left="6120" w:hanging="360"/>
+        <w:ind w:left="4680" w:hanging="360"/>
       </w:pPr>
     </w:lvl>
     <w:lvl w:ilvl="4" w:tplc="40090019" w:tentative="1">
@@ -6147,7 +7820,7 @@
       <w:lvlText w:val="%5."/>
       <w:lvlJc w:val="left"/>
       <w:pPr>
-        <w:ind w:left="6840" w:hanging="360"/>
+        <w:ind w:left="5400" w:hanging="360"/>
       </w:pPr>
     </w:lvl>
     <w:lvl w:ilvl="5" w:tplc="4009001B" w:tentative="1">
@@ -6156,7 +7829,7 @@
       <w:lvlText w:val="%6."/>
       <w:lvlJc w:val="right"/>
       <w:pPr>
-        <w:ind w:left="7560" w:hanging="180"/>
+        <w:ind w:left="6120" w:hanging="180"/>
       </w:pPr>
     </w:lvl>
     <w:lvl w:ilvl="6" w:tplc="4009000F" w:tentative="1">
@@ -6165,7 +7838,7 @@
       <w:lvlText w:val="%7."/>
       <w:lvlJc w:val="left"/>
       <w:pPr>
-        <w:ind w:left="8280" w:hanging="360"/>
+        <w:ind w:left="6840" w:hanging="360"/>
       </w:pPr>
     </w:lvl>
     <w:lvl w:ilvl="7" w:tplc="40090019" w:tentative="1">
@@ -6174,7 +7847,7 @@
       <w:lvlText w:val="%8."/>
       <w:lvlJc w:val="left"/>
       <w:pPr>
-        <w:ind w:left="9000" w:hanging="360"/>
+        <w:ind w:left="7560" w:hanging="360"/>
       </w:pPr>
     </w:lvl>
     <w:lvl w:ilvl="8" w:tplc="4009001B" w:tentative="1">
@@ -6183,11 +7856,278 @@
       <w:lvlText w:val="%9."/>
       <w:lvlJc w:val="right"/>
       <w:pPr>
-        <w:ind w:left="9720" w:hanging="180"/>
+        <w:ind w:left="8280" w:hanging="180"/>
       </w:pPr>
     </w:lvl>
   </w:abstractNum>
   <w:abstractNum w:abstractNumId="2" w15:restartNumberingAfterBreak="0">
+    <w:nsid w:val="134E3E0A"/>
+    <w:multiLevelType w:val="hybridMultilevel"/>
+    <w:tmpl w:val="73306FF0"/>
+    <w:lvl w:ilvl="0" w:tplc="F6A6C3F8">
+      <w:start w:val="1"/>
+      <w:numFmt w:val="decimal"/>
+      <w:lvlText w:val="%1."/>
+      <w:lvlJc w:val="left"/>
+      <w:pPr>
+        <w:ind w:left="2520" w:hanging="360"/>
+      </w:pPr>
+      <w:rPr>
+        <w:rFonts w:hint="default"/>
+      </w:rPr>
+    </w:lvl>
+    <w:lvl w:ilvl="1" w:tplc="40090019" w:tentative="1">
+      <w:start w:val="1"/>
+      <w:numFmt w:val="lowerLetter"/>
+      <w:lvlText w:val="%2."/>
+      <w:lvlJc w:val="left"/>
+      <w:pPr>
+        <w:ind w:left="3240" w:hanging="360"/>
+      </w:pPr>
+    </w:lvl>
+    <w:lvl w:ilvl="2" w:tplc="4009001B" w:tentative="1">
+      <w:start w:val="1"/>
+      <w:numFmt w:val="lowerRoman"/>
+      <w:lvlText w:val="%3."/>
+      <w:lvlJc w:val="right"/>
+      <w:pPr>
+        <w:ind w:left="3960" w:hanging="180"/>
+      </w:pPr>
+    </w:lvl>
+    <w:lvl w:ilvl="3" w:tplc="4009000F" w:tentative="1">
+      <w:start w:val="1"/>
+      <w:numFmt w:val="decimal"/>
+      <w:lvlText w:val="%4."/>
+      <w:lvlJc w:val="left"/>
+      <w:pPr>
+        <w:ind w:left="4680" w:hanging="360"/>
+      </w:pPr>
+    </w:lvl>
+    <w:lvl w:ilvl="4" w:tplc="40090019" w:tentative="1">
+      <w:start w:val="1"/>
+      <w:numFmt w:val="lowerLetter"/>
+      <w:lvlText w:val="%5."/>
+      <w:lvlJc w:val="left"/>
+      <w:pPr>
+        <w:ind w:left="5400" w:hanging="360"/>
+      </w:pPr>
+    </w:lvl>
+    <w:lvl w:ilvl="5" w:tplc="4009001B" w:tentative="1">
+      <w:start w:val="1"/>
+      <w:numFmt w:val="lowerRoman"/>
+      <w:lvlText w:val="%6."/>
+      <w:lvlJc w:val="right"/>
+      <w:pPr>
+        <w:ind w:left="6120" w:hanging="180"/>
+      </w:pPr>
+    </w:lvl>
+    <w:lvl w:ilvl="6" w:tplc="4009000F" w:tentative="1">
+      <w:start w:val="1"/>
+      <w:numFmt w:val="decimal"/>
+      <w:lvlText w:val="%7."/>
+      <w:lvlJc w:val="left"/>
+      <w:pPr>
+        <w:ind w:left="6840" w:hanging="360"/>
+      </w:pPr>
+    </w:lvl>
+    <w:lvl w:ilvl="7" w:tplc="40090019" w:tentative="1">
+      <w:start w:val="1"/>
+      <w:numFmt w:val="lowerLetter"/>
+      <w:lvlText w:val="%8."/>
+      <w:lvlJc w:val="left"/>
+      <w:pPr>
+        <w:ind w:left="7560" w:hanging="360"/>
+      </w:pPr>
+    </w:lvl>
+    <w:lvl w:ilvl="8" w:tplc="4009001B" w:tentative="1">
+      <w:start w:val="1"/>
+      <w:numFmt w:val="lowerRoman"/>
+      <w:lvlText w:val="%9."/>
+      <w:lvlJc w:val="right"/>
+      <w:pPr>
+        <w:ind w:left="8280" w:hanging="180"/>
+      </w:pPr>
+    </w:lvl>
+  </w:abstractNum>
+  <w:abstractNum w:abstractNumId="3" w15:restartNumberingAfterBreak="0">
+    <w:nsid w:val="1CB2176F"/>
+    <w:multiLevelType w:val="hybridMultilevel"/>
+    <w:tmpl w:val="813EA8A6"/>
+    <w:lvl w:ilvl="0" w:tplc="4009000F">
+      <w:start w:val="1"/>
+      <w:numFmt w:val="decimal"/>
+      <w:lvlText w:val="%1."/>
+      <w:lvlJc w:val="left"/>
+      <w:pPr>
+        <w:ind w:left="720" w:hanging="360"/>
+      </w:pPr>
+      <w:rPr>
+        <w:rFonts w:hint="default"/>
+      </w:rPr>
+    </w:lvl>
+    <w:lvl w:ilvl="1" w:tplc="40090019" w:tentative="1">
+      <w:start w:val="1"/>
+      <w:numFmt w:val="lowerLetter"/>
+      <w:lvlText w:val="%2."/>
+      <w:lvlJc w:val="left"/>
+      <w:pPr>
+        <w:ind w:left="1440" w:hanging="360"/>
+      </w:pPr>
+    </w:lvl>
+    <w:lvl w:ilvl="2" w:tplc="4009001B" w:tentative="1">
+      <w:start w:val="1"/>
+      <w:numFmt w:val="lowerRoman"/>
+      <w:lvlText w:val="%3."/>
+      <w:lvlJc w:val="right"/>
+      <w:pPr>
+        <w:ind w:left="2160" w:hanging="180"/>
+      </w:pPr>
+    </w:lvl>
+    <w:lvl w:ilvl="3" w:tplc="4009000F" w:tentative="1">
+      <w:start w:val="1"/>
+      <w:numFmt w:val="decimal"/>
+      <w:lvlText w:val="%4."/>
+      <w:lvlJc w:val="left"/>
+      <w:pPr>
+        <w:ind w:left="2880" w:hanging="360"/>
+      </w:pPr>
+    </w:lvl>
+    <w:lvl w:ilvl="4" w:tplc="40090019" w:tentative="1">
+      <w:start w:val="1"/>
+      <w:numFmt w:val="lowerLetter"/>
+      <w:lvlText w:val="%5."/>
+      <w:lvlJc w:val="left"/>
+      <w:pPr>
+        <w:ind w:left="3600" w:hanging="360"/>
+      </w:pPr>
+    </w:lvl>
+    <w:lvl w:ilvl="5" w:tplc="4009001B" w:tentative="1">
+      <w:start w:val="1"/>
+      <w:numFmt w:val="lowerRoman"/>
+      <w:lvlText w:val="%6."/>
+      <w:lvlJc w:val="right"/>
+      <w:pPr>
+        <w:ind w:left="4320" w:hanging="180"/>
+      </w:pPr>
+    </w:lvl>
+    <w:lvl w:ilvl="6" w:tplc="4009000F" w:tentative="1">
+      <w:start w:val="1"/>
+      <w:numFmt w:val="decimal"/>
+      <w:lvlText w:val="%7."/>
+      <w:lvlJc w:val="left"/>
+      <w:pPr>
+        <w:ind w:left="5040" w:hanging="360"/>
+      </w:pPr>
+    </w:lvl>
+    <w:lvl w:ilvl="7" w:tplc="40090019" w:tentative="1">
+      <w:start w:val="1"/>
+      <w:numFmt w:val="lowerLetter"/>
+      <w:lvlText w:val="%8."/>
+      <w:lvlJc w:val="left"/>
+      <w:pPr>
+        <w:ind w:left="5760" w:hanging="360"/>
+      </w:pPr>
+    </w:lvl>
+    <w:lvl w:ilvl="8" w:tplc="4009001B" w:tentative="1">
+      <w:start w:val="1"/>
+      <w:numFmt w:val="lowerRoman"/>
+      <w:lvlText w:val="%9."/>
+      <w:lvlJc w:val="right"/>
+      <w:pPr>
+        <w:ind w:left="6480" w:hanging="180"/>
+      </w:pPr>
+    </w:lvl>
+  </w:abstractNum>
+  <w:abstractNum w:abstractNumId="4" w15:restartNumberingAfterBreak="0">
+    <w:nsid w:val="26094E2C"/>
+    <w:multiLevelType w:val="hybridMultilevel"/>
+    <w:tmpl w:val="BED8ECE8"/>
+    <w:lvl w:ilvl="0" w:tplc="BEC87152">
+      <w:start w:val="1"/>
+      <w:numFmt w:val="decimal"/>
+      <w:lvlText w:val="%1."/>
+      <w:lvlJc w:val="left"/>
+      <w:pPr>
+        <w:ind w:left="3960" w:hanging="360"/>
+      </w:pPr>
+      <w:rPr>
+        <w:rFonts w:hint="default"/>
+      </w:rPr>
+    </w:lvl>
+    <w:lvl w:ilvl="1" w:tplc="40090019" w:tentative="1">
+      <w:start w:val="1"/>
+      <w:numFmt w:val="lowerLetter"/>
+      <w:lvlText w:val="%2."/>
+      <w:lvlJc w:val="left"/>
+      <w:pPr>
+        <w:ind w:left="4680" w:hanging="360"/>
+      </w:pPr>
+    </w:lvl>
+    <w:lvl w:ilvl="2" w:tplc="4009001B" w:tentative="1">
+      <w:start w:val="1"/>
+      <w:numFmt w:val="lowerRoman"/>
+      <w:lvlText w:val="%3."/>
+      <w:lvlJc w:val="right"/>
+      <w:pPr>
+        <w:ind w:left="5400" w:hanging="180"/>
+      </w:pPr>
+    </w:lvl>
+    <w:lvl w:ilvl="3" w:tplc="4009000F" w:tentative="1">
+      <w:start w:val="1"/>
+      <w:numFmt w:val="decimal"/>
+      <w:lvlText w:val="%4."/>
+      <w:lvlJc w:val="left"/>
+      <w:pPr>
+        <w:ind w:left="6120" w:hanging="360"/>
+      </w:pPr>
+    </w:lvl>
+    <w:lvl w:ilvl="4" w:tplc="40090019" w:tentative="1">
+      <w:start w:val="1"/>
+      <w:numFmt w:val="lowerLetter"/>
+      <w:lvlText w:val="%5."/>
+      <w:lvlJc w:val="left"/>
+      <w:pPr>
+        <w:ind w:left="6840" w:hanging="360"/>
+      </w:pPr>
+    </w:lvl>
+    <w:lvl w:ilvl="5" w:tplc="4009001B" w:tentative="1">
+      <w:start w:val="1"/>
+      <w:numFmt w:val="lowerRoman"/>
+      <w:lvlText w:val="%6."/>
+      <w:lvlJc w:val="right"/>
+      <w:pPr>
+        <w:ind w:left="7560" w:hanging="180"/>
+      </w:pPr>
+    </w:lvl>
+    <w:lvl w:ilvl="6" w:tplc="4009000F" w:tentative="1">
+      <w:start w:val="1"/>
+      <w:numFmt w:val="decimal"/>
+      <w:lvlText w:val="%7."/>
+      <w:lvlJc w:val="left"/>
+      <w:pPr>
+        <w:ind w:left="8280" w:hanging="360"/>
+      </w:pPr>
+    </w:lvl>
+    <w:lvl w:ilvl="7" w:tplc="40090019" w:tentative="1">
+      <w:start w:val="1"/>
+      <w:numFmt w:val="lowerLetter"/>
+      <w:lvlText w:val="%8."/>
+      <w:lvlJc w:val="left"/>
+      <w:pPr>
+        <w:ind w:left="9000" w:hanging="360"/>
+      </w:pPr>
+    </w:lvl>
+    <w:lvl w:ilvl="8" w:tplc="4009001B" w:tentative="1">
+      <w:start w:val="1"/>
+      <w:numFmt w:val="lowerRoman"/>
+      <w:lvlText w:val="%9."/>
+      <w:lvlJc w:val="right"/>
+      <w:pPr>
+        <w:ind w:left="9720" w:hanging="180"/>
+      </w:pPr>
+    </w:lvl>
+  </w:abstractNum>
+  <w:abstractNum w:abstractNumId="5" w15:restartNumberingAfterBreak="0">
     <w:nsid w:val="294916D0"/>
     <w:multiLevelType w:val="hybridMultilevel"/>
     <w:tmpl w:val="89F4FA6E"/>
@@ -6276,7 +8216,7 @@
       </w:pPr>
     </w:lvl>
   </w:abstractNum>
-  <w:abstractNum w:abstractNumId="3" w15:restartNumberingAfterBreak="0">
+  <w:abstractNum w:abstractNumId="6" w15:restartNumberingAfterBreak="0">
     <w:nsid w:val="29E9774F"/>
     <w:multiLevelType w:val="hybridMultilevel"/>
     <w:tmpl w:val="89F4FA6E"/>
@@ -6365,7 +8305,96 @@
       </w:pPr>
     </w:lvl>
   </w:abstractNum>
-  <w:abstractNum w:abstractNumId="4" w15:restartNumberingAfterBreak="0">
+  <w:abstractNum w:abstractNumId="7" w15:restartNumberingAfterBreak="0">
+    <w:nsid w:val="2BD538B8"/>
+    <w:multiLevelType w:val="hybridMultilevel"/>
+    <w:tmpl w:val="17E8944C"/>
+    <w:lvl w:ilvl="0" w:tplc="26F4A540">
+      <w:start w:val="1"/>
+      <w:numFmt w:val="decimal"/>
+      <w:lvlText w:val="%1."/>
+      <w:lvlJc w:val="left"/>
+      <w:pPr>
+        <w:ind w:left="1800" w:hanging="360"/>
+      </w:pPr>
+      <w:rPr>
+        <w:rFonts w:hint="default"/>
+      </w:rPr>
+    </w:lvl>
+    <w:lvl w:ilvl="1" w:tplc="40090019" w:tentative="1">
+      <w:start w:val="1"/>
+      <w:numFmt w:val="lowerLetter"/>
+      <w:lvlText w:val="%2."/>
+      <w:lvlJc w:val="left"/>
+      <w:pPr>
+        <w:ind w:left="2520" w:hanging="360"/>
+      </w:pPr>
+    </w:lvl>
+    <w:lvl w:ilvl="2" w:tplc="4009001B" w:tentative="1">
+      <w:start w:val="1"/>
+      <w:numFmt w:val="lowerRoman"/>
+      <w:lvlText w:val="%3."/>
+      <w:lvlJc w:val="right"/>
+      <w:pPr>
+        <w:ind w:left="3240" w:hanging="180"/>
+      </w:pPr>
+    </w:lvl>
+    <w:lvl w:ilvl="3" w:tplc="4009000F" w:tentative="1">
+      <w:start w:val="1"/>
+      <w:numFmt w:val="decimal"/>
+      <w:lvlText w:val="%4."/>
+      <w:lvlJc w:val="left"/>
+      <w:pPr>
+        <w:ind w:left="3960" w:hanging="360"/>
+      </w:pPr>
+    </w:lvl>
+    <w:lvl w:ilvl="4" w:tplc="40090019" w:tentative="1">
+      <w:start w:val="1"/>
+      <w:numFmt w:val="lowerLetter"/>
+      <w:lvlText w:val="%5."/>
+      <w:lvlJc w:val="left"/>
+      <w:pPr>
+        <w:ind w:left="4680" w:hanging="360"/>
+      </w:pPr>
+    </w:lvl>
+    <w:lvl w:ilvl="5" w:tplc="4009001B" w:tentative="1">
+      <w:start w:val="1"/>
+      <w:numFmt w:val="lowerRoman"/>
+      <w:lvlText w:val="%6."/>
+      <w:lvlJc w:val="right"/>
+      <w:pPr>
+        <w:ind w:left="5400" w:hanging="180"/>
+      </w:pPr>
+    </w:lvl>
+    <w:lvl w:ilvl="6" w:tplc="4009000F" w:tentative="1">
+      <w:start w:val="1"/>
+      <w:numFmt w:val="decimal"/>
+      <w:lvlText w:val="%7."/>
+      <w:lvlJc w:val="left"/>
+      <w:pPr>
+        <w:ind w:left="6120" w:hanging="360"/>
+      </w:pPr>
+    </w:lvl>
+    <w:lvl w:ilvl="7" w:tplc="40090019" w:tentative="1">
+      <w:start w:val="1"/>
+      <w:numFmt w:val="lowerLetter"/>
+      <w:lvlText w:val="%8."/>
+      <w:lvlJc w:val="left"/>
+      <w:pPr>
+        <w:ind w:left="6840" w:hanging="360"/>
+      </w:pPr>
+    </w:lvl>
+    <w:lvl w:ilvl="8" w:tplc="4009001B" w:tentative="1">
+      <w:start w:val="1"/>
+      <w:numFmt w:val="lowerRoman"/>
+      <w:lvlText w:val="%9."/>
+      <w:lvlJc w:val="right"/>
+      <w:pPr>
+        <w:ind w:left="7560" w:hanging="180"/>
+      </w:pPr>
+    </w:lvl>
+  </w:abstractNum>
+  <w:abstractNum w:abstractNumId="8" w15:restartNumberingAfterBreak="0">
     <w:nsid w:val="2DB8241A"/>
     <w:multiLevelType w:val="hybridMultilevel"/>
     <w:tmpl w:val="6EE4AB82"/>
@@ -6454,7 +8483,96 @@
       </w:pPr>
     </w:lvl>
   </w:abstractNum>
-  <w:abstractNum w:abstractNumId="5" w15:restartNumberingAfterBreak="0">
+  <w:abstractNum w:abstractNumId="9" w15:restartNumberingAfterBreak="0">
+    <w:nsid w:val="3236026C"/>
+    <w:multiLevelType w:val="hybridMultilevel"/>
+    <w:tmpl w:val="89F4FA6E"/>
+    <w:lvl w:ilvl="0" w:tplc="FFFFFFFF">
+      <w:start w:val="1"/>
+      <w:numFmt w:val="decimal"/>
+      <w:lvlText w:val="%1."/>
+      <w:lvlJc w:val="left"/>
+      <w:pPr>
+        <w:ind w:left="720" w:hanging="360"/>
+      </w:pPr>
+      <w:rPr>
+        <w:rFonts w:hint="default"/>
+      </w:rPr>
+    </w:lvl>
+    <w:lvl w:ilvl="1" w:tplc="FFFFFFFF" w:tentative="1">
+      <w:start w:val="1"/>
+      <w:numFmt w:val="lowerLetter"/>
+      <w:lvlText w:val="%2."/>
+      <w:lvlJc w:val="left"/>
+      <w:pPr>
+        <w:ind w:left="1440" w:hanging="360"/>
+      </w:pPr>
+    </w:lvl>
+    <w:lvl w:ilvl="2" w:tplc="FFFFFFFF" w:tentative="1">
+      <w:start w:val="1"/>
+      <w:numFmt w:val="lowerRoman"/>
+      <w:lvlText w:val="%3."/>
+      <w:lvlJc w:val="right"/>
+      <w:pPr>
+        <w:ind w:left="2160" w:hanging="180"/>
+      </w:pPr>
+    </w:lvl>
+    <w:lvl w:ilvl="3" w:tplc="FFFFFFFF" w:tentative="1">
+      <w:start w:val="1"/>
+      <w:numFmt w:val="decimal"/>
+      <w:lvlText w:val="%4."/>
+      <w:lvlJc w:val="left"/>
+      <w:pPr>
+        <w:ind w:left="2880" w:hanging="360"/>
+      </w:pPr>
+    </w:lvl>
+    <w:lvl w:ilvl="4" w:tplc="FFFFFFFF" w:tentative="1">
+      <w:start w:val="1"/>
+      <w:numFmt w:val="lowerLetter"/>
+      <w:lvlText w:val="%5."/>
+      <w:lvlJc w:val="left"/>
+      <w:pPr>
+        <w:ind w:left="3600" w:hanging="360"/>
+      </w:pPr>
+    </w:lvl>
+    <w:lvl w:ilvl="5" w:tplc="FFFFFFFF" w:tentative="1">
+      <w:start w:val="1"/>
+      <w:numFmt w:val="lowerRoman"/>
+      <w:lvlText w:val="%6."/>
+      <w:lvlJc w:val="right"/>
+      <w:pPr>
+        <w:ind w:left="4320" w:hanging="180"/>
+      </w:pPr>
+    </w:lvl>
+    <w:lvl w:ilvl="6" w:tplc="FFFFFFFF" w:tentative="1">
+      <w:start w:val="1"/>
+      <w:numFmt w:val="decimal"/>
+      <w:lvlText w:val="%7."/>
+      <w:lvlJc w:val="left"/>
+      <w:pPr>
+        <w:ind w:left="5040" w:hanging="360"/>
+      </w:pPr>
+    </w:lvl>
+    <w:lvl w:ilvl="7" w:tplc="FFFFFFFF" w:tentative="1">
+      <w:start w:val="1"/>
+      <w:numFmt w:val="lowerLetter"/>
+      <w:lvlText w:val="%8."/>
+      <w:lvlJc w:val="left"/>
+      <w:pPr>
+        <w:ind w:left="5760" w:hanging="360"/>
+      </w:pPr>
+    </w:lvl>
+    <w:lvl w:ilvl="8" w:tplc="FFFFFFFF" w:tentative="1">
+      <w:start w:val="1"/>
+      <w:numFmt w:val="lowerRoman"/>
+      <w:lvlText w:val="%9."/>
+      <w:lvlJc w:val="right"/>
+      <w:pPr>
+        <w:ind w:left="6480" w:hanging="180"/>
+      </w:pPr>
+    </w:lvl>
+  </w:abstractNum>
+  <w:abstractNum w:abstractNumId="10" w15:restartNumberingAfterBreak="0">
     <w:nsid w:val="340B4F8C"/>
     <w:multiLevelType w:val="hybridMultilevel"/>
     <w:tmpl w:val="273A22EC"/>
@@ -6567,7 +8685,7 @@
       </w:rPr>
     </w:lvl>
   </w:abstractNum>
-  <w:abstractNum w:abstractNumId="6" w15:restartNumberingAfterBreak="0">
+  <w:abstractNum w:abstractNumId="11" w15:restartNumberingAfterBreak="0">
     <w:nsid w:val="3B2F498E"/>
     <w:multiLevelType w:val="hybridMultilevel"/>
     <w:tmpl w:val="67BC2B8E"/>
@@ -6656,7 +8774,7 @@
       </w:pPr>
     </w:lvl>
   </w:abstractNum>
-  <w:abstractNum w:abstractNumId="7" w15:restartNumberingAfterBreak="0">
+  <w:abstractNum w:abstractNumId="12" w15:restartNumberingAfterBreak="0">
     <w:nsid w:val="3EAE557F"/>
     <w:multiLevelType w:val="hybridMultilevel"/>
     <w:tmpl w:val="B388022A"/>
@@ -6769,7 +8887,7 @@
       </w:rPr>
     </w:lvl>
   </w:abstractNum>
-  <w:abstractNum w:abstractNumId="8" w15:restartNumberingAfterBreak="0">
+  <w:abstractNum w:abstractNumId="13" w15:restartNumberingAfterBreak="0">
     <w:nsid w:val="425F783D"/>
     <w:multiLevelType w:val="hybridMultilevel"/>
     <w:tmpl w:val="715A0E1A"/>
@@ -6860,7 +8978,7 @@
       </w:pPr>
     </w:lvl>
   </w:abstractNum>
-  <w:abstractNum w:abstractNumId="9" w15:restartNumberingAfterBreak="0">
+  <w:abstractNum w:abstractNumId="14" w15:restartNumberingAfterBreak="0">
     <w:nsid w:val="42D94CB4"/>
     <w:multiLevelType w:val="hybridMultilevel"/>
     <w:tmpl w:val="89F4FA6E"/>
@@ -6949,7 +9067,7 @@
       </w:pPr>
     </w:lvl>
   </w:abstractNum>
-  <w:abstractNum w:abstractNumId="10" w15:restartNumberingAfterBreak="0">
+  <w:abstractNum w:abstractNumId="15" w15:restartNumberingAfterBreak="0">
     <w:nsid w:val="4F1E69F8"/>
     <w:multiLevelType w:val="hybridMultilevel"/>
     <w:tmpl w:val="89F4FA6E"/>
@@ -7038,7 +9156,7 @@
       </w:pPr>
     </w:lvl>
   </w:abstractNum>
-  <w:abstractNum w:abstractNumId="11" w15:restartNumberingAfterBreak="0">
+  <w:abstractNum w:abstractNumId="16" w15:restartNumberingAfterBreak="0">
     <w:nsid w:val="4FD450C8"/>
     <w:multiLevelType w:val="hybridMultilevel"/>
     <w:tmpl w:val="CD641054"/>
@@ -7151,7 +9269,7 @@
       </w:rPr>
     </w:lvl>
   </w:abstractNum>
-  <w:abstractNum w:abstractNumId="12" w15:restartNumberingAfterBreak="0">
+  <w:abstractNum w:abstractNumId="17" w15:restartNumberingAfterBreak="0">
     <w:nsid w:val="61EE42F4"/>
     <w:multiLevelType w:val="hybridMultilevel"/>
     <w:tmpl w:val="89F4FA6E"/>
@@ -7240,7 +9358,7 @@
       </w:pPr>
     </w:lvl>
   </w:abstractNum>
-  <w:abstractNum w:abstractNumId="13" w15:restartNumberingAfterBreak="0">
+  <w:abstractNum w:abstractNumId="18" w15:restartNumberingAfterBreak="0">
     <w:nsid w:val="66464AB3"/>
     <w:multiLevelType w:val="hybridMultilevel"/>
     <w:tmpl w:val="00481194"/>
@@ -7329,7 +9447,7 @@
       </w:pPr>
     </w:lvl>
   </w:abstractNum>
-  <w:abstractNum w:abstractNumId="14" w15:restartNumberingAfterBreak="0">
+  <w:abstractNum w:abstractNumId="19" w15:restartNumberingAfterBreak="0">
     <w:nsid w:val="7339102F"/>
     <w:multiLevelType w:val="hybridMultilevel"/>
     <w:tmpl w:val="A9F24DCA"/>
@@ -7442,7 +9560,7 @@
       </w:rPr>
     </w:lvl>
   </w:abstractNum>
-  <w:abstractNum w:abstractNumId="15" w15:restartNumberingAfterBreak="0">
+  <w:abstractNum w:abstractNumId="20" w15:restartNumberingAfterBreak="0">
     <w:nsid w:val="773D21FD"/>
     <w:multiLevelType w:val="hybridMultilevel"/>
     <w:tmpl w:val="09BCE43A"/>
@@ -7555,7 +9673,7 @@
       </w:rPr>
     </w:lvl>
   </w:abstractNum>
-  <w:abstractNum w:abstractNumId="16" w15:restartNumberingAfterBreak="0">
+  <w:abstractNum w:abstractNumId="21" w15:restartNumberingAfterBreak="0">
     <w:nsid w:val="7CF64A64"/>
     <w:multiLevelType w:val="hybridMultilevel"/>
     <w:tmpl w:val="2BB66E62"/>
@@ -7644,56 +9762,163 @@
       </w:pPr>
     </w:lvl>
   </w:abstractNum>
+  <w:abstractNum w:abstractNumId="22" w15:restartNumberingAfterBreak="0">
+    <w:nsid w:val="7E8511D0"/>
+    <w:multiLevelType w:val="hybridMultilevel"/>
+    <w:tmpl w:val="6C7656F4"/>
+    <w:lvl w:ilvl="0" w:tplc="FF76D6FE">
+      <w:start w:val="1"/>
+      <w:numFmt w:val="decimal"/>
+      <w:lvlText w:val="%1."/>
+      <w:lvlJc w:val="left"/>
+      <w:pPr>
+        <w:ind w:left="3240" w:hanging="360"/>
+      </w:pPr>
+      <w:rPr>
+        <w:rFonts w:hint="default"/>
+      </w:rPr>
+    </w:lvl>
+    <w:lvl w:ilvl="1" w:tplc="40090019" w:tentative="1">
+      <w:start w:val="1"/>
+      <w:numFmt w:val="lowerLetter"/>
+      <w:lvlText w:val="%2."/>
+      <w:lvlJc w:val="left"/>
+      <w:pPr>
+        <w:ind w:left="3960" w:hanging="360"/>
+      </w:pPr>
+    </w:lvl>
+    <w:lvl w:ilvl="2" w:tplc="4009001B" w:tentative="1">
+      <w:start w:val="1"/>
+      <w:numFmt w:val="lowerRoman"/>
+      <w:lvlText w:val="%3."/>
+      <w:lvlJc w:val="right"/>
+      <w:pPr>
+        <w:ind w:left="4680" w:hanging="180"/>
+      </w:pPr>
+    </w:lvl>
+    <w:lvl w:ilvl="3" w:tplc="4009000F" w:tentative="1">
+      <w:start w:val="1"/>
+      <w:numFmt w:val="decimal"/>
+      <w:lvlText w:val="%4."/>
+      <w:lvlJc w:val="left"/>
+      <w:pPr>
+        <w:ind w:left="5400" w:hanging="360"/>
+      </w:pPr>
+    </w:lvl>
+    <w:lvl w:ilvl="4" w:tplc="40090019" w:tentative="1">
+      <w:start w:val="1"/>
+      <w:numFmt w:val="lowerLetter"/>
+      <w:lvlText w:val="%5."/>
+      <w:lvlJc w:val="left"/>
+      <w:pPr>
+        <w:ind w:left="6120" w:hanging="360"/>
+      </w:pPr>
+    </w:lvl>
+    <w:lvl w:ilvl="5" w:tplc="4009001B" w:tentative="1">
+      <w:start w:val="1"/>
+      <w:numFmt w:val="lowerRoman"/>
+      <w:lvlText w:val="%6."/>
+      <w:lvlJc w:val="right"/>
+      <w:pPr>
+        <w:ind w:left="6840" w:hanging="180"/>
+      </w:pPr>
+    </w:lvl>
+    <w:lvl w:ilvl="6" w:tplc="4009000F" w:tentative="1">
+      <w:start w:val="1"/>
+      <w:numFmt w:val="decimal"/>
+      <w:lvlText w:val="%7."/>
+      <w:lvlJc w:val="left"/>
+      <w:pPr>
+        <w:ind w:left="7560" w:hanging="360"/>
+      </w:pPr>
+    </w:lvl>
+    <w:lvl w:ilvl="7" w:tplc="40090019" w:tentative="1">
+      <w:start w:val="1"/>
+      <w:numFmt w:val="lowerLetter"/>
+      <w:lvlText w:val="%8."/>
+      <w:lvlJc w:val="left"/>
+      <w:pPr>
+        <w:ind w:left="8280" w:hanging="360"/>
+      </w:pPr>
+    </w:lvl>
+    <w:lvl w:ilvl="8" w:tplc="4009001B" w:tentative="1">
+      <w:start w:val="1"/>
+      <w:numFmt w:val="lowerRoman"/>
+      <w:lvlText w:val="%9."/>
+      <w:lvlJc w:val="right"/>
+      <w:pPr>
+        <w:ind w:left="9000" w:hanging="180"/>
+      </w:pPr>
+    </w:lvl>
+  </w:abstractNum>
   <w:num w:numId="1">
+    <w:abstractNumId w:val="21"/>
+  </w:num>
+  <w:num w:numId="2">
+    <w:abstractNumId w:val="12"/>
+  </w:num>
+  <w:num w:numId="3">
+    <w:abstractNumId w:val="19"/>
+  </w:num>
+  <w:num w:numId="4">
+    <w:abstractNumId w:val="10"/>
+  </w:num>
+  <w:num w:numId="5">
+    <w:abstractNumId w:val="20"/>
+  </w:num>
+  <w:num w:numId="6">
     <w:abstractNumId w:val="16"/>
   </w:num>
-  <w:num w:numId="2">
-    <w:abstractNumId w:val="7"/>
+  <w:num w:numId="7">
+    <w:abstractNumId w:val="6"/>
   </w:num>
-  <w:num w:numId="3">
+  <w:num w:numId="8">
+    <w:abstractNumId w:val="18"/>
+  </w:num>
+  <w:num w:numId="9">
+    <w:abstractNumId w:val="8"/>
+  </w:num>
+  <w:num w:numId="10">
     <w:abstractNumId w:val="14"/>
   </w:num>
-  <w:num w:numId="4">
-    <w:abstractNumId w:val="5"/>
-  </w:num>
-  <w:num w:numId="5">
-    <w:abstractNumId w:val="15"/>
-  </w:num>
-  <w:num w:numId="6">
-    <w:abstractNumId w:val="11"/>
-  </w:num>
-  <w:num w:numId="7">
-    <w:abstractNumId w:val="3"/>
-  </w:num>
-  <w:num w:numId="8">
-    <w:abstractNumId w:val="13"/>
-  </w:num>
-  <w:num w:numId="9">
-    <w:abstractNumId w:val="4"/>
-  </w:num>
-  <w:num w:numId="10">
-    <w:abstractNumId w:val="9"/>
-  </w:num>
   <w:num w:numId="11">
-    <w:abstractNumId w:val="12"/>
+    <w:abstractNumId w:val="17"/>
   </w:num>
   <w:num w:numId="12">
-    <w:abstractNumId w:val="6"/>
+    <w:abstractNumId w:val="11"/>
   </w:num>
   <w:num w:numId="13">
     <w:abstractNumId w:val="0"/>
   </w:num>
   <w:num w:numId="14">
-    <w:abstractNumId w:val="1"/>
+    <w:abstractNumId w:val="4"/>
   </w:num>
   <w:num w:numId="15">
-    <w:abstractNumId w:val="8"/>
+    <w:abstractNumId w:val="13"/>
   </w:num>
   <w:num w:numId="16">
+    <w:abstractNumId w:val="5"/>
+  </w:num>
+  <w:num w:numId="17">
+    <w:abstractNumId w:val="15"/>
+  </w:num>
+  <w:num w:numId="18">
+    <w:abstractNumId w:val="7"/>
+  </w:num>
+  <w:num w:numId="19">
+    <w:abstractNumId w:val="3"/>
+  </w:num>
+  <w:num w:numId="20">
+    <w:abstractNumId w:val="9"/>
+  </w:num>
+  <w:num w:numId="21">
+    <w:abstractNumId w:val="22"/>
+  </w:num>
+  <w:num w:numId="22">
     <w:abstractNumId w:val="2"/>
   </w:num>
-  <w:num w:numId="17">
-    <w:abstractNumId w:val="10"/>
+  <w:num w:numId="23">
+    <w:abstractNumId w:val="1"/>
   </w:num>
 </w:numbering>
 </file>
@@ -8323,6 +10548,50 @@
       <w:color w:val="605E5C"/>
       <w:shd w:val="clear" w:color="auto" w:fill="E1DFDD"/>
     </w:rPr>
+  </w:style>
+  <w:style w:type="paragraph" w:styleId="TOCHeading">
+    <w:name w:val="TOC Heading"/>
+    <w:basedOn w:val="Heading1"/>
+    <w:next w:val="Normal"/>
+    <w:uiPriority w:val="39"/>
+    <w:unhideWhenUsed/>
+    <w:qFormat/>
+    <w:rsid w:val="0016232F"/>
+    <w:pPr>
+      <w:spacing w:before="240" w:line="259" w:lineRule="auto"/>
+      <w:outlineLvl w:val="9"/>
+    </w:pPr>
+    <w:rPr>
+      <w:b w:val="0"/>
+      <w:bCs w:val="0"/>
+      <w:sz w:val="32"/>
+      <w:szCs w:val="32"/>
+    </w:rPr>
+  </w:style>
+  <w:style w:type="paragraph" w:styleId="TOC1">
+    <w:name w:val="toc 1"/>
+    <w:basedOn w:val="Normal"/>
+    <w:next w:val="Normal"/>
+    <w:autoRedefine/>
+    <w:uiPriority w:val="39"/>
+    <w:unhideWhenUsed/>
+    <w:rsid w:val="0016232F"/>
+    <w:pPr>
+      <w:spacing w:after="100"/>
+    </w:pPr>
+  </w:style>
+  <w:style w:type="paragraph" w:styleId="TOC2">
+    <w:name w:val="toc 2"/>
+    <w:basedOn w:val="Normal"/>
+    <w:next w:val="Normal"/>
+    <w:autoRedefine/>
+    <w:uiPriority w:val="39"/>
+    <w:unhideWhenUsed/>
+    <w:rsid w:val="00D9245C"/>
+    <w:pPr>
+      <w:spacing w:after="100"/>
+      <w:ind w:left="220"/>
+    </w:pPr>
   </w:style>
 </w:styles>
 </file>
@@ -10817,6 +13086,13 @@
     <dgm:pt modelId="{C3191BCD-160C-417F-844B-1C4F990792FA}" type="sibTrans" cxnId="{89186CD6-5364-4005-99EA-BE0E6E74E1CB}">
       <dgm:prSet/>
       <dgm:spPr/>
+      <dgm:t>
+        <a:bodyPr/>
+        <a:lstStyle/>
+        <a:p>
+          <a:endParaRPr lang="en-IN"/>
+        </a:p>
+      </dgm:t>
     </dgm:pt>
     <dgm:pt modelId="{4EAEBC4C-62F6-4F7E-82AE-6B90107FCA1E}" type="pres">
       <dgm:prSet presAssocID="{3E385CB1-8E6D-49D9-9ABE-4E1544BE9BD9}" presName="diagram" presStyleCnt="0">
